--- a/git/02. git basic command.docx
+++ b/git/02. git basic command.docx
@@ -42,321 +42,23 @@
         <w:t>기초 명령</w:t>
       </w:r>
     </w:p>
-    <w:p/>
-    <w:p>
-      <w:pPr>
-        <w:rPr>
-          <w:b/>
-          <w:bCs/>
-          <w:sz w:val="28"/>
-          <w:szCs w:val="28"/>
-        </w:rPr>
-      </w:pPr>
-      <w:r>
-        <w:rPr>
-          <w:rFonts w:hint="eastAsia"/>
-          <w:b/>
-          <w:bCs/>
-          <w:sz w:val="28"/>
-          <w:szCs w:val="28"/>
-        </w:rPr>
-        <w:t>목차</w:t>
-      </w:r>
-    </w:p>
-    <w:p>
-      <w:pPr>
-        <w:pStyle w:val="a5"/>
-        <w:numPr>
-          <w:ilvl w:val="0"/>
-          <w:numId w:val="1"/>
-        </w:numPr>
-        <w:ind w:leftChars="0"/>
-        <w:rPr>
-          <w:szCs w:val="20"/>
-        </w:rPr>
-      </w:pPr>
-      <w:r>
-        <w:rPr>
-          <w:rFonts w:hint="eastAsia"/>
-          <w:szCs w:val="20"/>
-        </w:rPr>
-        <w:t>g</w:t>
-      </w:r>
-      <w:r>
-        <w:rPr>
-          <w:szCs w:val="20"/>
-        </w:rPr>
-        <w:t>it</w:t>
-      </w:r>
-      <w:r>
-        <w:rPr>
-          <w:rFonts w:hint="eastAsia"/>
-          <w:szCs w:val="20"/>
-        </w:rPr>
-        <w:t>의 기본</w:t>
-      </w:r>
-    </w:p>
-    <w:p>
-      <w:pPr>
-        <w:pStyle w:val="a5"/>
-        <w:numPr>
-          <w:ilvl w:val="0"/>
-          <w:numId w:val="2"/>
-        </w:numPr>
-        <w:ind w:leftChars="0"/>
-        <w:rPr>
-          <w:szCs w:val="20"/>
-        </w:rPr>
-      </w:pPr>
-      <w:r>
-        <w:rPr>
-          <w:rFonts w:hint="eastAsia"/>
-          <w:szCs w:val="20"/>
-        </w:rPr>
-        <w:t>소스코드 버전 관리,</w:t>
-      </w:r>
-      <w:r>
-        <w:rPr>
-          <w:szCs w:val="20"/>
-        </w:rPr>
-        <w:t xml:space="preserve"> </w:t>
-      </w:r>
-      <w:r>
-        <w:rPr>
-          <w:rFonts w:hint="eastAsia"/>
-          <w:szCs w:val="20"/>
-        </w:rPr>
-        <w:t>형상 관리</w:t>
-      </w:r>
-    </w:p>
-    <w:p>
-      <w:pPr>
-        <w:pStyle w:val="a5"/>
-        <w:numPr>
-          <w:ilvl w:val="0"/>
-          <w:numId w:val="2"/>
-        </w:numPr>
-        <w:ind w:leftChars="0"/>
-        <w:rPr>
-          <w:szCs w:val="20"/>
-        </w:rPr>
-      </w:pPr>
-      <w:r>
-        <w:rPr>
-          <w:rFonts w:hint="eastAsia"/>
-          <w:szCs w:val="20"/>
-        </w:rPr>
-        <w:t>g</w:t>
-      </w:r>
-      <w:r>
-        <w:rPr>
-          <w:szCs w:val="20"/>
-        </w:rPr>
-        <w:t xml:space="preserve">it </w:t>
-      </w:r>
-      <w:r>
-        <w:rPr>
-          <w:rFonts w:hint="eastAsia"/>
-          <w:szCs w:val="20"/>
-        </w:rPr>
-        <w:t>클라이어트</w:t>
-      </w:r>
-    </w:p>
-    <w:p>
-      <w:pPr>
-        <w:pStyle w:val="a5"/>
-        <w:numPr>
-          <w:ilvl w:val="0"/>
-          <w:numId w:val="2"/>
-        </w:numPr>
-        <w:ind w:leftChars="0"/>
-        <w:rPr>
-          <w:szCs w:val="20"/>
-        </w:rPr>
-      </w:pPr>
-      <w:r>
-        <w:rPr>
-          <w:rFonts w:hint="eastAsia"/>
-          <w:szCs w:val="20"/>
-        </w:rPr>
-        <w:t>줄바꿈 문자</w:t>
-      </w:r>
-    </w:p>
-    <w:p>
-      <w:pPr>
-        <w:pStyle w:val="a5"/>
-        <w:numPr>
-          <w:ilvl w:val="0"/>
-          <w:numId w:val="2"/>
-        </w:numPr>
-        <w:ind w:leftChars="0"/>
-        <w:rPr>
-          <w:szCs w:val="20"/>
-        </w:rPr>
-      </w:pPr>
-      <w:r>
-        <w:rPr>
-          <w:rFonts w:hint="eastAsia"/>
-          <w:szCs w:val="20"/>
-        </w:rPr>
-        <w:t>g</w:t>
-      </w:r>
-      <w:r>
-        <w:rPr>
-          <w:szCs w:val="20"/>
-        </w:rPr>
-        <w:t>it</w:t>
-      </w:r>
-      <w:r>
-        <w:rPr>
-          <w:rFonts w:hint="eastAsia"/>
-          <w:szCs w:val="20"/>
-        </w:rPr>
-        <w:t xml:space="preserve"> 과 줄바꿈 문자</w:t>
-      </w:r>
-    </w:p>
-    <w:p>
-      <w:pPr>
-        <w:pStyle w:val="a5"/>
-        <w:numPr>
-          <w:ilvl w:val="0"/>
-          <w:numId w:val="1"/>
-        </w:numPr>
-        <w:ind w:leftChars="0"/>
-        <w:rPr>
-          <w:szCs w:val="20"/>
-        </w:rPr>
-      </w:pPr>
-      <w:r>
-        <w:rPr>
-          <w:rFonts w:hint="eastAsia"/>
-          <w:szCs w:val="20"/>
-        </w:rPr>
-        <w:t>g</w:t>
-      </w:r>
-      <w:r>
-        <w:rPr>
-          <w:szCs w:val="20"/>
-        </w:rPr>
-        <w:t xml:space="preserve">it </w:t>
-      </w:r>
-      <w:r>
-        <w:rPr>
-          <w:rFonts w:hint="eastAsia"/>
-          <w:szCs w:val="20"/>
-        </w:rPr>
-        <w:t>클라이언트 설치</w:t>
-      </w:r>
-    </w:p>
-    <w:p>
-      <w:pPr>
-        <w:pStyle w:val="a5"/>
-        <w:numPr>
-          <w:ilvl w:val="0"/>
-          <w:numId w:val="3"/>
-        </w:numPr>
-        <w:ind w:leftChars="0"/>
-        <w:rPr>
-          <w:szCs w:val="20"/>
-        </w:rPr>
-      </w:pPr>
-      <w:r>
-        <w:rPr>
-          <w:rFonts w:hint="eastAsia"/>
-          <w:szCs w:val="20"/>
-        </w:rPr>
-        <w:t>g</w:t>
-      </w:r>
-      <w:r>
-        <w:rPr>
-          <w:szCs w:val="20"/>
-        </w:rPr>
-        <w:t xml:space="preserve">it </w:t>
-      </w:r>
-      <w:r>
-        <w:rPr>
-          <w:rFonts w:hint="eastAsia"/>
-          <w:szCs w:val="20"/>
-        </w:rPr>
-        <w:t>사용자 등록</w:t>
-      </w:r>
-    </w:p>
-    <w:p>
-      <w:pPr>
-        <w:pStyle w:val="a5"/>
-        <w:numPr>
-          <w:ilvl w:val="0"/>
-          <w:numId w:val="3"/>
-        </w:numPr>
-        <w:ind w:leftChars="0"/>
-        <w:rPr>
-          <w:szCs w:val="20"/>
-        </w:rPr>
-      </w:pPr>
-      <w:r>
-        <w:rPr>
-          <w:rFonts w:hint="eastAsia"/>
-          <w:szCs w:val="20"/>
-        </w:rPr>
-        <w:t>b</w:t>
-      </w:r>
-      <w:r>
-        <w:rPr>
-          <w:szCs w:val="20"/>
-        </w:rPr>
-        <w:t xml:space="preserve">ash </w:t>
-      </w:r>
-      <w:r>
-        <w:rPr>
-          <w:rFonts w:hint="eastAsia"/>
-          <w:szCs w:val="20"/>
-        </w:rPr>
-        <w:t>명령</w:t>
-      </w:r>
-    </w:p>
-    <w:p>
-      <w:pPr>
-        <w:pStyle w:val="a5"/>
-        <w:numPr>
-          <w:ilvl w:val="0"/>
-          <w:numId w:val="3"/>
-        </w:numPr>
-        <w:ind w:leftChars="0"/>
-        <w:rPr>
-          <w:szCs w:val="20"/>
-        </w:rPr>
-      </w:pPr>
-      <w:r>
-        <w:rPr>
-          <w:rFonts w:hint="eastAsia"/>
-          <w:szCs w:val="20"/>
-        </w:rPr>
-        <w:t>파일 경로명</w:t>
-      </w:r>
-      <w:r>
-        <w:rPr>
-          <w:szCs w:val="20"/>
-        </w:rPr>
-        <w:t xml:space="preserve"> (file path)</w:t>
-      </w:r>
-    </w:p>
     <w:p>
       <w:pPr>
         <w:pStyle w:val="1"/>
         <w:rPr>
           <w:b/>
           <w:bCs/>
-        </w:rPr>
-      </w:pPr>
-      <w:r>
-        <w:br w:type="page"/>
-      </w:r>
-      <w:r>
-        <w:rPr>
-          <w:b/>
-          <w:bCs/>
-        </w:rPr>
-        <w:lastRenderedPageBreak/>
+          <w:sz w:val="32"/>
+          <w:szCs w:val="32"/>
+        </w:rPr>
+      </w:pPr>
+      <w:r>
+        <w:rPr>
+          <w:b/>
+          <w:bCs/>
+          <w:sz w:val="32"/>
+          <w:szCs w:val="32"/>
+        </w:rPr>
         <w:t>git</w:t>
       </w:r>
       <w:r>
@@ -364,6 +66,8 @@
           <w:rFonts w:hint="eastAsia"/>
           <w:b/>
           <w:bCs/>
+          <w:sz w:val="32"/>
+          <w:szCs w:val="32"/>
         </w:rPr>
         <w:t>의 기본</w:t>
       </w:r>
@@ -798,6 +502,7 @@
           <w:b/>
           <w:bCs/>
         </w:rPr>
+        <w:lastRenderedPageBreak/>
         <w:t xml:space="preserve"> r</w:t>
       </w:r>
       <w:r>
@@ -859,7 +564,6 @@
         </w:rPr>
         <w:t xml:space="preserve">서버는 </w:t>
       </w:r>
-      <w:proofErr w:type="gramStart"/>
       <w:r>
         <w:t xml:space="preserve">github </w:t>
       </w:r>
@@ -867,14 +571,7 @@
         <w:rPr>
           <w:rFonts w:hint="eastAsia"/>
         </w:rPr>
-        <w:t>이다</w:t>
-      </w:r>
-      <w:proofErr w:type="gramEnd"/>
-      <w:r>
-        <w:rPr>
-          <w:rFonts w:hint="eastAsia"/>
-        </w:rPr>
-        <w:t>.</w:t>
+        <w:t>이다.</w:t>
       </w:r>
     </w:p>
     <w:p>
@@ -1347,6 +1044,7 @@
           <w:b/>
           <w:bCs/>
         </w:rPr>
+        <w:lastRenderedPageBreak/>
         <w:t>c</w:t>
       </w:r>
       <w:r>
@@ -2042,6 +1740,7 @@
           <w:b/>
           <w:bCs/>
         </w:rPr>
+        <w:lastRenderedPageBreak/>
         <w:t xml:space="preserve">working tree </w:t>
       </w:r>
       <w:r>
@@ -2202,13 +1901,8 @@
         </w:rPr>
         <w:t xml:space="preserve">상태는 </w:t>
       </w:r>
-      <w:proofErr w:type="gramStart"/>
-      <w:r>
-        <w:t>dirty /</w:t>
-      </w:r>
-      <w:proofErr w:type="gramEnd"/>
-      <w:r>
-        <w:t xml:space="preserve"> modified </w:t>
+      <w:r>
+        <w:t xml:space="preserve">dirty / modified </w:t>
       </w:r>
       <w:r>
         <w:rPr>
@@ -2380,7 +2074,6 @@
         </w:rPr>
         <w:t xml:space="preserve">에 등록된 파일의 상태는 </w:t>
       </w:r>
-      <w:proofErr w:type="gramStart"/>
       <w:r>
         <w:t xml:space="preserve">staged </w:t>
       </w:r>
@@ -2388,14 +2081,7 @@
         <w:rPr>
           <w:rFonts w:hint="eastAsia"/>
         </w:rPr>
-        <w:t>이다</w:t>
-      </w:r>
-      <w:proofErr w:type="gramEnd"/>
-      <w:r>
-        <w:rPr>
-          <w:rFonts w:hint="eastAsia"/>
-        </w:rPr>
-        <w:t>.</w:t>
+        <w:t>이다.</w:t>
       </w:r>
       <w:r>
         <w:t xml:space="preserve"> (modified =&gt; staged)</w:t>
@@ -2433,7 +2119,6 @@
         </w:rPr>
         <w:t xml:space="preserve">된 이후로 수정되지 않은 파일들의 상태는 </w:t>
       </w:r>
-      <w:proofErr w:type="gramStart"/>
       <w:r>
         <w:t xml:space="preserve">unmodified </w:t>
       </w:r>
@@ -2441,14 +2126,7 @@
         <w:rPr>
           <w:rFonts w:hint="eastAsia"/>
         </w:rPr>
-        <w:t>이다</w:t>
-      </w:r>
-      <w:proofErr w:type="gramEnd"/>
-      <w:r>
-        <w:rPr>
-          <w:rFonts w:hint="eastAsia"/>
-        </w:rPr>
-        <w:t>.</w:t>
+        <w:t>이다.</w:t>
       </w:r>
     </w:p>
     <w:p>
@@ -2770,6 +2448,7 @@
         <w:autoSpaceDN/>
       </w:pPr>
       <w:r>
+        <w:lastRenderedPageBreak/>
         <w:br w:type="page"/>
       </w:r>
     </w:p>
@@ -2779,13 +2458,18 @@
         <w:rPr>
           <w:b/>
           <w:bCs/>
-        </w:rPr>
-      </w:pPr>
-      <w:r>
-        <w:rPr>
-          <w:b/>
-          <w:bCs/>
-        </w:rPr>
+          <w:sz w:val="32"/>
+          <w:szCs w:val="32"/>
+        </w:rPr>
+      </w:pPr>
+      <w:r>
+        <w:rPr>
+          <w:b/>
+          <w:bCs/>
+          <w:sz w:val="32"/>
+          <w:szCs w:val="32"/>
+        </w:rPr>
+        <w:lastRenderedPageBreak/>
         <w:t xml:space="preserve"> git </w:t>
       </w:r>
       <w:r>
@@ -2793,6 +2477,8 @@
           <w:rFonts w:hint="eastAsia"/>
           <w:b/>
           <w:bCs/>
+          <w:sz w:val="32"/>
+          <w:szCs w:val="32"/>
         </w:rPr>
         <w:t>기초 명령</w:t>
       </w:r>
@@ -3176,7 +2862,6 @@
         <w:rPr>
           <w:rFonts w:hint="eastAsia"/>
         </w:rPr>
-        <w:lastRenderedPageBreak/>
         <w:t>g</w:t>
       </w:r>
       <w:r>
@@ -3209,15 +2894,7 @@
     </w:p>
     <w:p>
       <w:r>
-        <w:t xml:space="preserve">git </w:t>
-      </w:r>
-      <w:proofErr w:type="gramStart"/>
-      <w:r>
-        <w:t>add .</w:t>
-      </w:r>
-      <w:proofErr w:type="gramEnd"/>
-      <w:r>
-        <w:t xml:space="preserve"> =&gt; working tree</w:t>
+        <w:t>git add . =&gt; working tree</w:t>
       </w:r>
       <w:r>
         <w:rPr>
@@ -3388,19 +3065,32 @@
           <w:ilvl w:val="0"/>
           <w:numId w:val="16"/>
         </w:numPr>
-      </w:pPr>
-      <w:r>
-        <w:rPr>
-          <w:rFonts w:hint="eastAsia"/>
-        </w:rPr>
+        <w:rPr>
+          <w:b/>
+          <w:bCs/>
+        </w:rPr>
+      </w:pPr>
+      <w:r>
+        <w:rPr>
+          <w:rFonts w:hint="eastAsia"/>
+          <w:b/>
+          <w:bCs/>
+        </w:rPr>
+        <w:lastRenderedPageBreak/>
         <w:t>c</w:t>
       </w:r>
       <w:r>
+        <w:rPr>
+          <w:b/>
+          <w:bCs/>
+        </w:rPr>
         <w:t xml:space="preserve">ommit </w:t>
       </w:r>
       <w:r>
         <w:rPr>
           <w:rFonts w:hint="eastAsia"/>
+          <w:b/>
+          <w:bCs/>
         </w:rPr>
         <w:t>명령</w:t>
       </w:r>
@@ -3408,19 +3098,31 @@
     <w:p>
       <w:pPr>
         <w:pStyle w:val="2"/>
-      </w:pPr>
-      <w:r>
-        <w:rPr>
-          <w:rFonts w:hint="eastAsia"/>
+        <w:rPr>
+          <w:b/>
+          <w:bCs/>
+        </w:rPr>
+      </w:pPr>
+      <w:r>
+        <w:rPr>
+          <w:rFonts w:hint="eastAsia"/>
+          <w:b/>
+          <w:bCs/>
         </w:rPr>
         <w:t>c</w:t>
       </w:r>
       <w:r>
+        <w:rPr>
+          <w:b/>
+          <w:bCs/>
+        </w:rPr>
         <w:t xml:space="preserve">ommit </w:t>
       </w:r>
       <w:r>
         <w:rPr>
           <w:rFonts w:hint="eastAsia"/>
+          <w:b/>
+          <w:bCs/>
         </w:rPr>
         <w:t>하기</w:t>
       </w:r>
@@ -3526,19 +3228,31 @@
     <w:p>
       <w:pPr>
         <w:pStyle w:val="2"/>
-      </w:pPr>
-      <w:r>
-        <w:rPr>
-          <w:rFonts w:hint="eastAsia"/>
+        <w:rPr>
+          <w:b/>
+          <w:bCs/>
+        </w:rPr>
+      </w:pPr>
+      <w:r>
+        <w:rPr>
+          <w:rFonts w:hint="eastAsia"/>
+          <w:b/>
+          <w:bCs/>
         </w:rPr>
         <w:t>c</w:t>
       </w:r>
       <w:r>
+        <w:rPr>
+          <w:b/>
+          <w:bCs/>
+        </w:rPr>
         <w:t xml:space="preserve">ommit </w:t>
       </w:r>
       <w:r>
         <w:rPr>
           <w:rFonts w:hint="eastAsia"/>
+          <w:b/>
+          <w:bCs/>
         </w:rPr>
         <w:t>목록 보기</w:t>
       </w:r>
@@ -3555,11 +3269,6 @@
       </w:r>
     </w:p>
     <w:p>
-      <w:pPr>
-        <w:rPr>
-          <w:rFonts w:hint="eastAsia"/>
-        </w:rPr>
-      </w:pPr>
       <w:r>
         <w:rPr>
           <w:rFonts w:hint="eastAsia"/>
@@ -3583,6 +3292,3066 @@
           <w:rFonts w:hint="eastAsia"/>
         </w:rPr>
         <w:t>에 기록된 파일 목록과 삽입/삭제된 줄 수를 볼 수 있다.</w:t>
+      </w:r>
+    </w:p>
+    <w:p>
+      <w:pPr>
+        <w:pStyle w:val="1"/>
+        <w:rPr>
+          <w:b/>
+          <w:bCs/>
+          <w:sz w:val="32"/>
+          <w:szCs w:val="32"/>
+        </w:rPr>
+      </w:pPr>
+      <w:r>
+        <w:rPr>
+          <w:rFonts w:hint="eastAsia"/>
+          <w:b/>
+          <w:bCs/>
+          <w:sz w:val="32"/>
+          <w:szCs w:val="32"/>
+        </w:rPr>
+        <w:t>실습</w:t>
+      </w:r>
+    </w:p>
+    <w:p>
+      <w:pPr>
+        <w:pStyle w:val="1"/>
+        <w:numPr>
+          <w:ilvl w:val="0"/>
+          <w:numId w:val="17"/>
+        </w:numPr>
+        <w:rPr>
+          <w:b/>
+          <w:bCs/>
+        </w:rPr>
+      </w:pPr>
+      <w:r>
+        <w:rPr>
+          <w:rFonts w:hint="eastAsia"/>
+          <w:b/>
+          <w:bCs/>
+        </w:rPr>
+        <w:t>l</w:t>
+      </w:r>
+      <w:r>
+        <w:rPr>
+          <w:b/>
+          <w:bCs/>
+        </w:rPr>
+        <w:t xml:space="preserve">ocal repository </w:t>
+      </w:r>
+      <w:r>
+        <w:rPr>
+          <w:rFonts w:hint="eastAsia"/>
+          <w:b/>
+          <w:bCs/>
+        </w:rPr>
+        <w:t>만들기</w:t>
+      </w:r>
+      <w:r>
+        <w:rPr>
+          <w:b/>
+          <w:bCs/>
+        </w:rPr>
+        <w:t xml:space="preserve"> (git init)</w:t>
+      </w:r>
+    </w:p>
+    <w:p>
+      <w:r>
+        <w:rPr>
+          <w:noProof/>
+        </w:rPr>
+        <w:drawing>
+          <wp:inline distT="0" distB="0" distL="0" distR="0" wp14:anchorId="0041B9CE" wp14:editId="7481CC54">
+            <wp:extent cx="5362575" cy="2533650"/>
+            <wp:effectExtent l="0" t="0" r="9525" b="0"/>
+            <wp:docPr id="1" name="그림 1"/>
+            <wp:cNvGraphicFramePr>
+              <a:graphicFrameLocks xmlns:a="http://schemas.openxmlformats.org/drawingml/2006/main" noChangeAspect="1"/>
+            </wp:cNvGraphicFramePr>
+            <a:graphic xmlns:a="http://schemas.openxmlformats.org/drawingml/2006/main">
+              <a:graphicData uri="http://schemas.openxmlformats.org/drawingml/2006/picture">
+                <pic:pic xmlns:pic="http://schemas.openxmlformats.org/drawingml/2006/picture">
+                  <pic:nvPicPr>
+                    <pic:cNvPr id="1" name=""/>
+                    <pic:cNvPicPr/>
+                  </pic:nvPicPr>
+                  <pic:blipFill>
+                    <a:blip r:embed="rId7"/>
+                    <a:stretch>
+                      <a:fillRect/>
+                    </a:stretch>
+                  </pic:blipFill>
+                  <pic:spPr>
+                    <a:xfrm>
+                      <a:off x="0" y="0"/>
+                      <a:ext cx="5362575" cy="2533650"/>
+                    </a:xfrm>
+                    <a:prstGeom prst="rect">
+                      <a:avLst/>
+                    </a:prstGeom>
+                  </pic:spPr>
+                </pic:pic>
+              </a:graphicData>
+            </a:graphic>
+          </wp:inline>
+        </w:drawing>
+      </w:r>
+    </w:p>
+    <w:p>
+      <w:pPr>
+        <w:pStyle w:val="2"/>
+        <w:rPr>
+          <w:b/>
+          <w:bCs/>
+        </w:rPr>
+      </w:pPr>
+      <w:r>
+        <w:rPr>
+          <w:rFonts w:hint="eastAsia"/>
+          <w:b/>
+          <w:bCs/>
+        </w:rPr>
+        <w:t>g</w:t>
+      </w:r>
+      <w:r>
+        <w:rPr>
+          <w:b/>
+          <w:bCs/>
+        </w:rPr>
+        <w:t>it init</w:t>
+      </w:r>
+    </w:p>
+    <w:p>
+      <w:r>
+        <w:rPr>
+          <w:rFonts w:hint="eastAsia"/>
+        </w:rPr>
+        <w:t xml:space="preserve">현재 디렉토리에 </w:t>
+      </w:r>
+      <w:r>
+        <w:t>local repository</w:t>
+      </w:r>
+      <w:r>
+        <w:rPr>
+          <w:rFonts w:hint="eastAsia"/>
+        </w:rPr>
+        <w:t>를 만든다.</w:t>
+      </w:r>
+    </w:p>
+    <w:p>
+      <w:pPr>
+        <w:pStyle w:val="2"/>
+        <w:rPr>
+          <w:b/>
+          <w:bCs/>
+        </w:rPr>
+      </w:pPr>
+      <w:r>
+        <w:rPr>
+          <w:rFonts w:hint="eastAsia"/>
+          <w:b/>
+          <w:bCs/>
+        </w:rPr>
+        <w:t>l</w:t>
+      </w:r>
+      <w:r>
+        <w:rPr>
+          <w:b/>
+          <w:bCs/>
+        </w:rPr>
+        <w:t>s -al</w:t>
+      </w:r>
+    </w:p>
+    <w:p>
+      <w:r>
+        <w:rPr>
+          <w:rFonts w:hint="eastAsia"/>
+        </w:rPr>
+        <w:t>현재 디렉토리의 파일 목록을 출력한다.</w:t>
+      </w:r>
+    </w:p>
+    <w:p>
+      <w:pPr>
+        <w:pStyle w:val="2"/>
+        <w:rPr>
+          <w:b/>
+          <w:bCs/>
+        </w:rPr>
+      </w:pPr>
+      <w:r>
+        <w:rPr>
+          <w:rFonts w:hint="eastAsia"/>
+          <w:b/>
+          <w:bCs/>
+        </w:rPr>
+        <w:t>l</w:t>
+      </w:r>
+      <w:r>
+        <w:rPr>
+          <w:b/>
+          <w:bCs/>
+        </w:rPr>
+        <w:t>ocal repository</w:t>
+      </w:r>
+    </w:p>
+    <w:p>
+      <w:r>
+        <w:rPr>
+          <w:rFonts w:hint="eastAsia"/>
+        </w:rPr>
+        <w:t>.g</w:t>
+      </w:r>
+      <w:r>
+        <w:t xml:space="preserve">it </w:t>
+      </w:r>
+      <w:r>
+        <w:rPr>
+          <w:rFonts w:hint="eastAsia"/>
+        </w:rPr>
+        <w:t>디렉토리가 생성되었다.</w:t>
+      </w:r>
+    </w:p>
+    <w:p>
+      <w:r>
+        <w:rPr>
+          <w:rFonts w:hint="eastAsia"/>
+        </w:rPr>
+        <w:lastRenderedPageBreak/>
+        <w:t>이</w:t>
+      </w:r>
+      <w:r>
+        <w:t xml:space="preserve"> </w:t>
+      </w:r>
+      <w:r>
+        <w:rPr>
+          <w:rFonts w:hint="eastAsia"/>
+        </w:rPr>
+        <w:t xml:space="preserve">디렉토리가 현재 프로젝트의 </w:t>
+      </w:r>
+      <w:r>
+        <w:t xml:space="preserve">local repository </w:t>
+      </w:r>
+      <w:r>
+        <w:rPr>
+          <w:rFonts w:hint="eastAsia"/>
+        </w:rPr>
+        <w:t>이다.</w:t>
+      </w:r>
+    </w:p>
+    <w:p>
+      <w:pPr>
+        <w:pStyle w:val="1"/>
+        <w:numPr>
+          <w:ilvl w:val="0"/>
+          <w:numId w:val="17"/>
+        </w:numPr>
+        <w:rPr>
+          <w:b/>
+          <w:bCs/>
+        </w:rPr>
+      </w:pPr>
+      <w:r>
+        <w:rPr>
+          <w:rFonts w:hint="eastAsia"/>
+          <w:b/>
+          <w:bCs/>
+        </w:rPr>
+        <w:t xml:space="preserve">파일 상태 확인 </w:t>
+      </w:r>
+      <w:r>
+        <w:rPr>
+          <w:b/>
+          <w:bCs/>
+        </w:rPr>
+        <w:t>(git status)</w:t>
+      </w:r>
+    </w:p>
+    <w:p>
+      <w:r>
+        <w:rPr>
+          <w:rFonts w:hint="eastAsia"/>
+        </w:rPr>
+        <w:t>파일 상태 확인 명령은 다음과 같다.</w:t>
+      </w:r>
+    </w:p>
+    <w:p>
+      <w:r>
+        <w:rPr>
+          <w:rFonts w:hint="eastAsia"/>
+        </w:rPr>
+        <w:t>g</w:t>
+      </w:r>
+      <w:r>
+        <w:t>it status</w:t>
+      </w:r>
+    </w:p>
+    <w:p>
+      <w:r>
+        <w:rPr>
+          <w:noProof/>
+        </w:rPr>
+        <w:drawing>
+          <wp:inline distT="0" distB="0" distL="0" distR="0" wp14:anchorId="1657158E" wp14:editId="25E2A73B">
+            <wp:extent cx="5353050" cy="2495550"/>
+            <wp:effectExtent l="0" t="0" r="0" b="0"/>
+            <wp:docPr id="2" name="그림 2"/>
+            <wp:cNvGraphicFramePr>
+              <a:graphicFrameLocks xmlns:a="http://schemas.openxmlformats.org/drawingml/2006/main" noChangeAspect="1"/>
+            </wp:cNvGraphicFramePr>
+            <a:graphic xmlns:a="http://schemas.openxmlformats.org/drawingml/2006/main">
+              <a:graphicData uri="http://schemas.openxmlformats.org/drawingml/2006/picture">
+                <pic:pic xmlns:pic="http://schemas.openxmlformats.org/drawingml/2006/picture">
+                  <pic:nvPicPr>
+                    <pic:cNvPr id="1" name=""/>
+                    <pic:cNvPicPr/>
+                  </pic:nvPicPr>
+                  <pic:blipFill>
+                    <a:blip r:embed="rId8"/>
+                    <a:stretch>
+                      <a:fillRect/>
+                    </a:stretch>
+                  </pic:blipFill>
+                  <pic:spPr>
+                    <a:xfrm>
+                      <a:off x="0" y="0"/>
+                      <a:ext cx="5353050" cy="2495550"/>
+                    </a:xfrm>
+                    <a:prstGeom prst="rect">
+                      <a:avLst/>
+                    </a:prstGeom>
+                  </pic:spPr>
+                </pic:pic>
+              </a:graphicData>
+            </a:graphic>
+          </wp:inline>
+        </w:drawing>
+      </w:r>
+    </w:p>
+    <w:p>
+      <w:pPr>
+        <w:pStyle w:val="2"/>
+        <w:rPr>
+          <w:b/>
+          <w:bCs/>
+        </w:rPr>
+      </w:pPr>
+      <w:r>
+        <w:rPr>
+          <w:rFonts w:hint="eastAsia"/>
+          <w:b/>
+          <w:bCs/>
+        </w:rPr>
+        <w:t>N</w:t>
+      </w:r>
+      <w:r>
+        <w:rPr>
+          <w:b/>
+          <w:bCs/>
+        </w:rPr>
+        <w:t>o commits yet</w:t>
+      </w:r>
+    </w:p>
+    <w:p>
+      <w:r>
+        <w:rPr>
+          <w:rFonts w:hint="eastAsia"/>
+        </w:rPr>
+        <w:t xml:space="preserve">아직 </w:t>
+      </w:r>
+      <w:r>
+        <w:t xml:space="preserve">commit </w:t>
+      </w:r>
+      <w:r>
+        <w:rPr>
+          <w:rFonts w:hint="eastAsia"/>
+        </w:rPr>
+        <w:t>이 없음</w:t>
+      </w:r>
+    </w:p>
+    <w:p>
+      <w:pPr>
+        <w:pStyle w:val="2"/>
+        <w:rPr>
+          <w:b/>
+          <w:bCs/>
+        </w:rPr>
+      </w:pPr>
+      <w:r>
+        <w:rPr>
+          <w:rFonts w:hint="eastAsia"/>
+          <w:b/>
+          <w:bCs/>
+        </w:rPr>
+        <w:t>u</w:t>
+      </w:r>
+      <w:r>
+        <w:rPr>
+          <w:b/>
+          <w:bCs/>
+        </w:rPr>
+        <w:t>ntracked files</w:t>
+      </w:r>
+    </w:p>
+    <w:p>
+      <w:r>
+        <w:rPr>
+          <w:rFonts w:hint="eastAsia"/>
+        </w:rPr>
+        <w:t>R</w:t>
+      </w:r>
+      <w:r>
+        <w:t>EADME.md</w:t>
+      </w:r>
+    </w:p>
+    <w:p>
+      <w:r>
+        <w:rPr>
+          <w:rFonts w:hint="eastAsia"/>
+        </w:rPr>
+        <w:t>g</w:t>
+      </w:r>
+      <w:r>
+        <w:t>it/</w:t>
+      </w:r>
+    </w:p>
+    <w:p>
+      <w:r>
+        <w:rPr>
+          <w:rFonts w:hint="eastAsia"/>
+        </w:rPr>
+        <w:t xml:space="preserve">위 두 파일은 </w:t>
+      </w:r>
+      <w:r>
+        <w:t xml:space="preserve">untracked </w:t>
+      </w:r>
+      <w:r>
+        <w:rPr>
+          <w:rFonts w:hint="eastAsia"/>
+        </w:rPr>
+        <w:t>상태이다.</w:t>
+      </w:r>
+    </w:p>
+    <w:p>
+      <w:pPr>
+        <w:pStyle w:val="2"/>
+        <w:rPr>
+          <w:b/>
+          <w:bCs/>
+        </w:rPr>
+      </w:pPr>
+      <w:r>
+        <w:rPr>
+          <w:rFonts w:hint="eastAsia"/>
+          <w:b/>
+          <w:bCs/>
+        </w:rPr>
+        <w:t>n</w:t>
+      </w:r>
+      <w:r>
+        <w:rPr>
+          <w:b/>
+          <w:bCs/>
+        </w:rPr>
+        <w:t>othing added to commit but untracked files present</w:t>
+      </w:r>
+    </w:p>
+    <w:p>
+      <w:r>
+        <w:rPr>
+          <w:rFonts w:hint="eastAsia"/>
+        </w:rPr>
+        <w:t xml:space="preserve">수정된 파일 중 </w:t>
+      </w:r>
+      <w:r>
+        <w:t xml:space="preserve">tracked </w:t>
+      </w:r>
+      <w:r>
+        <w:rPr>
+          <w:rFonts w:hint="eastAsia"/>
+        </w:rPr>
+        <w:t xml:space="preserve">상태의 파일이 없어서 </w:t>
+      </w:r>
+      <w:r>
+        <w:t xml:space="preserve">commit </w:t>
+      </w:r>
+      <w:r>
+        <w:rPr>
+          <w:rFonts w:hint="eastAsia"/>
+        </w:rPr>
+        <w:t>할 파일이 없다.</w:t>
+      </w:r>
+    </w:p>
+    <w:p>
+      <w:r>
+        <w:rPr>
+          <w:rFonts w:hint="eastAsia"/>
+        </w:rPr>
+        <w:t xml:space="preserve">그러나 </w:t>
+      </w:r>
+      <w:r>
+        <w:t xml:space="preserve">untraked </w:t>
+      </w:r>
+      <w:r>
+        <w:rPr>
+          <w:rFonts w:hint="eastAsia"/>
+        </w:rPr>
+        <w:t>상태의 파일이 있다.</w:t>
+      </w:r>
+    </w:p>
+    <w:p>
+      <w:r>
+        <w:rPr>
+          <w:rFonts w:hint="eastAsia"/>
+        </w:rPr>
+        <w:t>t</w:t>
+      </w:r>
+      <w:r>
+        <w:t xml:space="preserve">racked </w:t>
+      </w:r>
+      <w:r>
+        <w:rPr>
+          <w:rFonts w:hint="eastAsia"/>
+        </w:rPr>
+        <w:t xml:space="preserve">상태의 파일만 </w:t>
+      </w:r>
+      <w:r>
+        <w:t xml:space="preserve">commit </w:t>
+      </w:r>
+      <w:r>
+        <w:rPr>
+          <w:rFonts w:hint="eastAsia"/>
+        </w:rPr>
+        <w:t>될 수 있기 때문이다.</w:t>
+      </w:r>
+    </w:p>
+    <w:p>
+      <w:pPr>
+        <w:pStyle w:val="1"/>
+        <w:numPr>
+          <w:ilvl w:val="0"/>
+          <w:numId w:val="17"/>
+        </w:numPr>
+        <w:rPr>
+          <w:b/>
+          <w:bCs/>
+        </w:rPr>
+      </w:pPr>
+      <w:r>
+        <w:rPr>
+          <w:rFonts w:hint="eastAsia"/>
+          <w:b/>
+          <w:bCs/>
+        </w:rPr>
+        <w:t xml:space="preserve">새 파일을 </w:t>
+      </w:r>
+      <w:r>
+        <w:rPr>
+          <w:b/>
+          <w:bCs/>
+        </w:rPr>
+        <w:t xml:space="preserve">tracked </w:t>
+      </w:r>
+      <w:r>
+        <w:rPr>
+          <w:rFonts w:hint="eastAsia"/>
+          <w:b/>
+          <w:bCs/>
+        </w:rPr>
+        <w:t xml:space="preserve">상태로 바꾸기 </w:t>
+      </w:r>
+      <w:r>
+        <w:rPr>
+          <w:b/>
+          <w:bCs/>
+        </w:rPr>
+        <w:t>(</w:t>
+      </w:r>
+      <w:r>
+        <w:rPr>
+          <w:rFonts w:hint="eastAsia"/>
+          <w:b/>
+          <w:bCs/>
+        </w:rPr>
+        <w:t>g</w:t>
+      </w:r>
+      <w:r>
+        <w:rPr>
+          <w:b/>
+          <w:bCs/>
+        </w:rPr>
+        <w:t>it add)</w:t>
+      </w:r>
+    </w:p>
+    <w:p>
+      <w:r>
+        <w:rPr>
+          <w:rFonts w:hint="eastAsia"/>
+        </w:rPr>
+        <w:t xml:space="preserve">새 파일을 </w:t>
+      </w:r>
+      <w:r>
+        <w:t xml:space="preserve">tracked </w:t>
+      </w:r>
+      <w:r>
+        <w:rPr>
+          <w:rFonts w:hint="eastAsia"/>
+        </w:rPr>
+        <w:t>상태로 바꾸는 명령</w:t>
+      </w:r>
+    </w:p>
+    <w:p>
+      <w:r>
+        <w:t>git a</w:t>
+      </w:r>
+      <w:r>
+        <w:rPr>
+          <w:rFonts w:hint="eastAsia"/>
+        </w:rPr>
+        <w:t>d</w:t>
+      </w:r>
+      <w:r>
+        <w:t xml:space="preserve">d </w:t>
+      </w:r>
+      <w:r>
+        <w:rPr>
+          <w:rFonts w:hint="eastAsia"/>
+        </w:rPr>
+        <w:t>파일명</w:t>
+      </w:r>
+    </w:p>
+    <w:p>
+      <w:r>
+        <w:rPr>
+          <w:noProof/>
+        </w:rPr>
+        <w:lastRenderedPageBreak/>
+        <w:drawing>
+          <wp:inline distT="0" distB="0" distL="0" distR="0" wp14:anchorId="5C548306" wp14:editId="31336E66">
+            <wp:extent cx="5324475" cy="2943225"/>
+            <wp:effectExtent l="0" t="0" r="9525" b="9525"/>
+            <wp:docPr id="3" name="그림 3"/>
+            <wp:cNvGraphicFramePr>
+              <a:graphicFrameLocks xmlns:a="http://schemas.openxmlformats.org/drawingml/2006/main" noChangeAspect="1"/>
+            </wp:cNvGraphicFramePr>
+            <a:graphic xmlns:a="http://schemas.openxmlformats.org/drawingml/2006/main">
+              <a:graphicData uri="http://schemas.openxmlformats.org/drawingml/2006/picture">
+                <pic:pic xmlns:pic="http://schemas.openxmlformats.org/drawingml/2006/picture">
+                  <pic:nvPicPr>
+                    <pic:cNvPr id="1" name=""/>
+                    <pic:cNvPicPr/>
+                  </pic:nvPicPr>
+                  <pic:blipFill>
+                    <a:blip r:embed="rId9"/>
+                    <a:stretch>
+                      <a:fillRect/>
+                    </a:stretch>
+                  </pic:blipFill>
+                  <pic:spPr>
+                    <a:xfrm>
+                      <a:off x="0" y="0"/>
+                      <a:ext cx="5324475" cy="2943225"/>
+                    </a:xfrm>
+                    <a:prstGeom prst="rect">
+                      <a:avLst/>
+                    </a:prstGeom>
+                  </pic:spPr>
+                </pic:pic>
+              </a:graphicData>
+            </a:graphic>
+          </wp:inline>
+        </w:drawing>
+      </w:r>
+    </w:p>
+    <w:p>
+      <w:pPr>
+        <w:pStyle w:val="2"/>
+        <w:rPr>
+          <w:b/>
+          <w:bCs/>
+        </w:rPr>
+      </w:pPr>
+      <w:r>
+        <w:rPr>
+          <w:rFonts w:hint="eastAsia"/>
+          <w:b/>
+          <w:bCs/>
+        </w:rPr>
+        <w:t>O</w:t>
+      </w:r>
+      <w:r>
+        <w:rPr>
+          <w:b/>
+          <w:bCs/>
+        </w:rPr>
+        <w:t>n branch master</w:t>
+      </w:r>
+    </w:p>
+    <w:p>
+      <w:r>
+        <w:rPr>
+          <w:rFonts w:hint="eastAsia"/>
+        </w:rPr>
+        <w:t>현재 작업 브랜치는 m</w:t>
+      </w:r>
+      <w:r>
+        <w:t>aster</w:t>
+      </w:r>
+      <w:r>
+        <w:rPr>
+          <w:rFonts w:hint="eastAsia"/>
+        </w:rPr>
+        <w:t>이다.</w:t>
+      </w:r>
+    </w:p>
+    <w:p>
+      <w:pPr>
+        <w:pStyle w:val="2"/>
+        <w:rPr>
+          <w:b/>
+          <w:bCs/>
+        </w:rPr>
+      </w:pPr>
+      <w:r>
+        <w:rPr>
+          <w:rFonts w:hint="eastAsia"/>
+          <w:b/>
+          <w:bCs/>
+        </w:rPr>
+        <w:t>N</w:t>
+      </w:r>
+      <w:r>
+        <w:rPr>
+          <w:b/>
+          <w:bCs/>
+        </w:rPr>
+        <w:t>o commits yes</w:t>
+      </w:r>
+    </w:p>
+    <w:p>
+      <w:r>
+        <w:rPr>
+          <w:rFonts w:hint="eastAsia"/>
+        </w:rPr>
+        <w:t xml:space="preserve">아직 </w:t>
+      </w:r>
+      <w:r>
+        <w:t xml:space="preserve">commit </w:t>
+      </w:r>
+      <w:r>
+        <w:rPr>
+          <w:rFonts w:hint="eastAsia"/>
+        </w:rPr>
+        <w:t>없다.</w:t>
+      </w:r>
+    </w:p>
+    <w:p>
+      <w:pPr>
+        <w:pStyle w:val="2"/>
+        <w:rPr>
+          <w:b/>
+          <w:bCs/>
+        </w:rPr>
+      </w:pPr>
+      <w:r>
+        <w:rPr>
+          <w:rFonts w:hint="eastAsia"/>
+          <w:b/>
+          <w:bCs/>
+        </w:rPr>
+        <w:t>c</w:t>
+      </w:r>
+      <w:r>
+        <w:rPr>
+          <w:b/>
+          <w:bCs/>
+        </w:rPr>
+        <w:t>hanges to be committed</w:t>
+      </w:r>
+    </w:p>
+    <w:p>
+      <w:r>
+        <w:rPr>
+          <w:rFonts w:hint="eastAsia"/>
+        </w:rPr>
+        <w:t xml:space="preserve">수정된 파일 중에서 </w:t>
+      </w:r>
+      <w:r>
+        <w:t xml:space="preserve">commit </w:t>
+      </w:r>
+      <w:r>
+        <w:rPr>
+          <w:rFonts w:hint="eastAsia"/>
+        </w:rPr>
+        <w:t>대상은 다음과 같다.</w:t>
+      </w:r>
+      <w:r>
+        <w:t xml:space="preserve"> (tracked </w:t>
+      </w:r>
+      <w:r>
+        <w:rPr>
+          <w:rFonts w:hint="eastAsia"/>
+        </w:rPr>
+        <w:t xml:space="preserve">상태의 파일만 </w:t>
+      </w:r>
+      <w:r>
+        <w:t>commi</w:t>
+      </w:r>
+      <w:r>
+        <w:rPr>
+          <w:rFonts w:hint="eastAsia"/>
+        </w:rPr>
+        <w:t>t</w:t>
+      </w:r>
+      <w:r>
+        <w:t xml:space="preserve"> </w:t>
+      </w:r>
+      <w:r>
+        <w:rPr>
+          <w:rFonts w:hint="eastAsia"/>
+        </w:rPr>
+        <w:t>가능하다)</w:t>
+      </w:r>
+    </w:p>
+    <w:p>
+      <w:pPr>
+        <w:pStyle w:val="1"/>
+        <w:numPr>
+          <w:ilvl w:val="0"/>
+          <w:numId w:val="17"/>
+        </w:numPr>
+        <w:rPr>
+          <w:b/>
+          <w:bCs/>
+        </w:rPr>
+      </w:pPr>
+      <w:r>
+        <w:rPr>
+          <w:rFonts w:hint="eastAsia"/>
+          <w:b/>
+          <w:bCs/>
+        </w:rPr>
+        <w:t xml:space="preserve">수정 내용 등록하기 </w:t>
+      </w:r>
+      <w:r>
+        <w:rPr>
+          <w:b/>
+          <w:bCs/>
+        </w:rPr>
+        <w:t>(git commit)</w:t>
+      </w:r>
+    </w:p>
+    <w:p>
+      <w:r>
+        <w:rPr>
+          <w:rFonts w:hint="eastAsia"/>
+        </w:rPr>
+        <w:t xml:space="preserve">파일 수정 내용을 </w:t>
+      </w:r>
+      <w:r>
+        <w:t>local repository</w:t>
+      </w:r>
+      <w:r>
+        <w:rPr>
+          <w:rFonts w:hint="eastAsia"/>
+        </w:rPr>
+        <w:t>에 등록하는 명령</w:t>
+      </w:r>
+    </w:p>
+    <w:p>
+      <w:r>
+        <w:rPr>
+          <w:rFonts w:hint="eastAsia"/>
+        </w:rPr>
+        <w:t>g</w:t>
+      </w:r>
+      <w:r>
+        <w:t>it commit</w:t>
+      </w:r>
+    </w:p>
+    <w:p>
+      <w:r>
+        <w:rPr>
+          <w:rFonts w:hint="eastAsia"/>
+        </w:rPr>
+        <w:t>위 명령을 실행하면</w:t>
+      </w:r>
+      <w:r>
+        <w:t xml:space="preserve">, </w:t>
+      </w:r>
+      <w:r>
+        <w:rPr>
+          <w:rFonts w:hint="eastAsia"/>
+        </w:rPr>
+        <w:t>c</w:t>
+      </w:r>
+      <w:r>
+        <w:t xml:space="preserve">ommit </w:t>
+      </w:r>
+      <w:r>
+        <w:rPr>
+          <w:rFonts w:hint="eastAsia"/>
+        </w:rPr>
+        <w:t>메시지를 입력하기 위한 편집기가 자동으로 열릴 것이다.</w:t>
+      </w:r>
+    </w:p>
+    <w:p>
+      <w:r>
+        <w:rPr>
+          <w:rFonts w:hint="eastAsia"/>
+        </w:rPr>
+        <w:t>g</w:t>
+      </w:r>
+      <w:r>
+        <w:t xml:space="preserve">it </w:t>
+      </w:r>
+      <w:r>
+        <w:rPr>
+          <w:rFonts w:hint="eastAsia"/>
+        </w:rPr>
+        <w:t>클라이언트 설치할 때,</w:t>
+      </w:r>
+      <w:r>
+        <w:t xml:space="preserve"> </w:t>
+      </w:r>
+      <w:r>
+        <w:rPr>
+          <w:rFonts w:hint="eastAsia"/>
+        </w:rPr>
+        <w:t>선택한 텍스트 편집기가 열린다.</w:t>
+      </w:r>
+    </w:p>
+    <w:p>
+      <w:r>
+        <w:rPr>
+          <w:noProof/>
+        </w:rPr>
+        <w:lastRenderedPageBreak/>
+        <w:drawing>
+          <wp:inline distT="0" distB="0" distL="0" distR="0" wp14:anchorId="2251AFA5" wp14:editId="32CC1074">
+            <wp:extent cx="5353050" cy="3114675"/>
+            <wp:effectExtent l="0" t="0" r="0" b="9525"/>
+            <wp:docPr id="4" name="그림 4"/>
+            <wp:cNvGraphicFramePr>
+              <a:graphicFrameLocks xmlns:a="http://schemas.openxmlformats.org/drawingml/2006/main" noChangeAspect="1"/>
+            </wp:cNvGraphicFramePr>
+            <a:graphic xmlns:a="http://schemas.openxmlformats.org/drawingml/2006/main">
+              <a:graphicData uri="http://schemas.openxmlformats.org/drawingml/2006/picture">
+                <pic:pic xmlns:pic="http://schemas.openxmlformats.org/drawingml/2006/picture">
+                  <pic:nvPicPr>
+                    <pic:cNvPr id="1" name=""/>
+                    <pic:cNvPicPr/>
+                  </pic:nvPicPr>
+                  <pic:blipFill>
+                    <a:blip r:embed="rId10"/>
+                    <a:stretch>
+                      <a:fillRect/>
+                    </a:stretch>
+                  </pic:blipFill>
+                  <pic:spPr>
+                    <a:xfrm>
+                      <a:off x="0" y="0"/>
+                      <a:ext cx="5353050" cy="3114675"/>
+                    </a:xfrm>
+                    <a:prstGeom prst="rect">
+                      <a:avLst/>
+                    </a:prstGeom>
+                  </pic:spPr>
+                </pic:pic>
+              </a:graphicData>
+            </a:graphic>
+          </wp:inline>
+        </w:drawing>
+      </w:r>
+    </w:p>
+    <w:p>
+      <w:r>
+        <w:rPr>
+          <w:rFonts w:hint="eastAsia"/>
+        </w:rPr>
+        <w:t>#으로 시작되는 라인은 메시지에 포함되지 않고 무시된다.</w:t>
+      </w:r>
+    </w:p>
+    <w:p>
+      <w:r>
+        <w:rPr>
+          <w:rFonts w:hint="eastAsia"/>
+        </w:rPr>
+        <w:t>메시지를 입력학 편집기를 종료하면,</w:t>
+      </w:r>
+      <w:r>
+        <w:t xml:space="preserve"> git commi</w:t>
+      </w:r>
+      <w:r>
+        <w:rPr>
+          <w:rFonts w:hint="eastAsia"/>
+        </w:rPr>
+        <w:t>t</w:t>
+      </w:r>
+      <w:r>
+        <w:t xml:space="preserve"> </w:t>
+      </w:r>
+      <w:r>
+        <w:rPr>
+          <w:rFonts w:hint="eastAsia"/>
+        </w:rPr>
+        <w:t>명령이 완료된다.</w:t>
+      </w:r>
+    </w:p>
+    <w:p>
+      <w:r>
+        <w:rPr>
+          <w:noProof/>
+        </w:rPr>
+        <w:drawing>
+          <wp:inline distT="0" distB="0" distL="0" distR="0" wp14:anchorId="599DEE2A" wp14:editId="1AC69DF2">
+            <wp:extent cx="5324475" cy="1543050"/>
+            <wp:effectExtent l="0" t="0" r="9525" b="0"/>
+            <wp:docPr id="5" name="그림 5"/>
+            <wp:cNvGraphicFramePr>
+              <a:graphicFrameLocks xmlns:a="http://schemas.openxmlformats.org/drawingml/2006/main" noChangeAspect="1"/>
+            </wp:cNvGraphicFramePr>
+            <a:graphic xmlns:a="http://schemas.openxmlformats.org/drawingml/2006/main">
+              <a:graphicData uri="http://schemas.openxmlformats.org/drawingml/2006/picture">
+                <pic:pic xmlns:pic="http://schemas.openxmlformats.org/drawingml/2006/picture">
+                  <pic:nvPicPr>
+                    <pic:cNvPr id="1" name=""/>
+                    <pic:cNvPicPr/>
+                  </pic:nvPicPr>
+                  <pic:blipFill>
+                    <a:blip r:embed="rId11"/>
+                    <a:stretch>
+                      <a:fillRect/>
+                    </a:stretch>
+                  </pic:blipFill>
+                  <pic:spPr>
+                    <a:xfrm>
+                      <a:off x="0" y="0"/>
+                      <a:ext cx="5324475" cy="1543050"/>
+                    </a:xfrm>
+                    <a:prstGeom prst="rect">
+                      <a:avLst/>
+                    </a:prstGeom>
+                  </pic:spPr>
+                </pic:pic>
+              </a:graphicData>
+            </a:graphic>
+          </wp:inline>
+        </w:drawing>
+      </w:r>
+    </w:p>
+    <w:p>
+      <w:pPr>
+        <w:pStyle w:val="2"/>
+        <w:rPr>
+          <w:b/>
+          <w:bCs/>
+        </w:rPr>
+      </w:pPr>
+      <w:r>
+        <w:rPr>
+          <w:rFonts w:hint="eastAsia"/>
+          <w:b/>
+          <w:bCs/>
+        </w:rPr>
+        <w:t>[</w:t>
+      </w:r>
+      <w:r>
+        <w:rPr>
+          <w:b/>
+          <w:bCs/>
+        </w:rPr>
+        <w:t xml:space="preserve">master (root-commit) d09f27f] </w:t>
+      </w:r>
+      <w:r>
+        <w:rPr>
+          <w:rFonts w:hint="eastAsia"/>
+          <w:b/>
+          <w:bCs/>
+        </w:rPr>
+        <w:t>최초 커밋</w:t>
+      </w:r>
+    </w:p>
+    <w:p>
+      <w:r>
+        <w:rPr>
+          <w:rFonts w:hint="eastAsia"/>
+        </w:rPr>
+        <w:t>m</w:t>
+      </w:r>
+      <w:r>
+        <w:t xml:space="preserve">aster </w:t>
+      </w:r>
+      <w:r>
+        <w:rPr>
+          <w:rFonts w:hint="eastAsia"/>
+        </w:rPr>
+        <w:t>브랜치에 커밋 되었음.</w:t>
+      </w:r>
+    </w:p>
+    <w:p>
+      <w:r>
+        <w:rPr>
+          <w:rFonts w:hint="eastAsia"/>
+        </w:rPr>
+        <w:t xml:space="preserve">커밋의 </w:t>
+      </w:r>
+      <w:r>
+        <w:t xml:space="preserve">ID : </w:t>
+      </w:r>
+      <w:r>
+        <w:t>d09f27f</w:t>
+      </w:r>
+    </w:p>
+    <w:p>
+      <w:r>
+        <w:rPr>
+          <w:rFonts w:hint="eastAsia"/>
+        </w:rPr>
+        <w:t xml:space="preserve">커밋 메시지 </w:t>
+      </w:r>
+      <w:r>
+        <w:t xml:space="preserve">: </w:t>
+      </w:r>
+      <w:r>
+        <w:rPr>
+          <w:rFonts w:hint="eastAsia"/>
+        </w:rPr>
+        <w:t>최초 커밋</w:t>
+      </w:r>
+    </w:p>
+    <w:p>
+      <w:r>
+        <w:rPr>
+          <w:rFonts w:hint="eastAsia"/>
+        </w:rPr>
+        <w:t>4</w:t>
+      </w:r>
+      <w:r>
+        <w:t xml:space="preserve"> files changed, 1 insertion(+)</w:t>
+      </w:r>
+    </w:p>
+    <w:p>
+      <w:r>
+        <w:rPr>
+          <w:rFonts w:hint="eastAsia"/>
+        </w:rPr>
+        <w:t xml:space="preserve">수정된 파일은 </w:t>
+      </w:r>
+      <w:r>
+        <w:t>4</w:t>
+      </w:r>
+      <w:r>
+        <w:rPr>
+          <w:rFonts w:hint="eastAsia"/>
+        </w:rPr>
+        <w:t>개이고,</w:t>
+      </w:r>
+      <w:r>
+        <w:t xml:space="preserve"> 1</w:t>
+      </w:r>
+      <w:r>
+        <w:rPr>
+          <w:rFonts w:hint="eastAsia"/>
+        </w:rPr>
+        <w:t>줄이 추가됨.</w:t>
+      </w:r>
+    </w:p>
+    <w:p>
+      <w:pPr>
+        <w:pStyle w:val="1"/>
+        <w:numPr>
+          <w:ilvl w:val="0"/>
+          <w:numId w:val="17"/>
+        </w:numPr>
+        <w:rPr>
+          <w:b/>
+          <w:bCs/>
+        </w:rPr>
+      </w:pPr>
+      <w:r>
+        <w:rPr>
+          <w:rFonts w:hint="eastAsia"/>
+          <w:b/>
+          <w:bCs/>
+        </w:rPr>
+        <w:t>커밋 목록 보기</w:t>
+      </w:r>
+      <w:r>
+        <w:rPr>
+          <w:b/>
+          <w:bCs/>
+        </w:rPr>
+        <w:t xml:space="preserve"> (git log)</w:t>
+      </w:r>
+    </w:p>
+    <w:p>
+      <w:r>
+        <w:rPr>
+          <w:rFonts w:hint="eastAsia"/>
+        </w:rPr>
+        <w:t>커밋 목록을 보는 명령</w:t>
+      </w:r>
+    </w:p>
+    <w:p>
+      <w:r>
+        <w:rPr>
+          <w:rFonts w:hint="eastAsia"/>
+        </w:rPr>
+        <w:t>g</w:t>
+      </w:r>
+      <w:r>
+        <w:t>it log</w:t>
+      </w:r>
+    </w:p>
+    <w:p>
+      <w:r>
+        <w:rPr>
+          <w:noProof/>
+        </w:rPr>
+        <w:lastRenderedPageBreak/>
+        <w:drawing>
+          <wp:inline distT="0" distB="0" distL="0" distR="0" wp14:anchorId="0512C3CC" wp14:editId="3BEE13D2">
+            <wp:extent cx="5314950" cy="1647825"/>
+            <wp:effectExtent l="0" t="0" r="0" b="9525"/>
+            <wp:docPr id="6" name="그림 6"/>
+            <wp:cNvGraphicFramePr>
+              <a:graphicFrameLocks xmlns:a="http://schemas.openxmlformats.org/drawingml/2006/main" noChangeAspect="1"/>
+            </wp:cNvGraphicFramePr>
+            <a:graphic xmlns:a="http://schemas.openxmlformats.org/drawingml/2006/main">
+              <a:graphicData uri="http://schemas.openxmlformats.org/drawingml/2006/picture">
+                <pic:pic xmlns:pic="http://schemas.openxmlformats.org/drawingml/2006/picture">
+                  <pic:nvPicPr>
+                    <pic:cNvPr id="1" name=""/>
+                    <pic:cNvPicPr/>
+                  </pic:nvPicPr>
+                  <pic:blipFill>
+                    <a:blip r:embed="rId12"/>
+                    <a:stretch>
+                      <a:fillRect/>
+                    </a:stretch>
+                  </pic:blipFill>
+                  <pic:spPr>
+                    <a:xfrm>
+                      <a:off x="0" y="0"/>
+                      <a:ext cx="5314950" cy="1647825"/>
+                    </a:xfrm>
+                    <a:prstGeom prst="rect">
+                      <a:avLst/>
+                    </a:prstGeom>
+                  </pic:spPr>
+                </pic:pic>
+              </a:graphicData>
+            </a:graphic>
+          </wp:inline>
+        </w:drawing>
+      </w:r>
+    </w:p>
+    <w:p>
+      <w:pPr>
+        <w:pStyle w:val="2"/>
+        <w:rPr>
+          <w:b/>
+          <w:bCs/>
+        </w:rPr>
+      </w:pPr>
+      <w:r>
+        <w:rPr>
+          <w:b/>
+          <w:bCs/>
+        </w:rPr>
+        <w:t>commit d09f27f01ba12261fd1008dcfe9a419728d4dbba</w:t>
+      </w:r>
+    </w:p>
+    <w:p>
+      <w:r>
+        <w:rPr>
+          <w:rFonts w:hint="eastAsia"/>
+        </w:rPr>
+        <w:t>c</w:t>
+      </w:r>
+      <w:r>
+        <w:t>ommit ID</w:t>
+      </w:r>
+      <w:r>
+        <w:rPr>
+          <w:rFonts w:hint="eastAsia"/>
+        </w:rPr>
+        <w:t>는 d</w:t>
+      </w:r>
+      <w:r>
+        <w:t>09f27</w:t>
+      </w:r>
+      <w:r>
+        <w:rPr>
+          <w:rFonts w:hint="eastAsia"/>
+        </w:rPr>
+        <w:t>f</w:t>
+      </w:r>
+      <w:r>
+        <w:t>…</w:t>
+      </w:r>
+      <w:r>
+        <w:rPr>
+          <w:rFonts w:hint="eastAsia"/>
+        </w:rPr>
+        <w:t>이다</w:t>
+      </w:r>
+    </w:p>
+    <w:p>
+      <w:r>
+        <w:rPr>
+          <w:rFonts w:hint="eastAsia"/>
+        </w:rPr>
+        <w:t>I</w:t>
+      </w:r>
+      <w:r>
+        <w:t>D</w:t>
+      </w:r>
+      <w:r>
+        <w:rPr>
+          <w:rFonts w:hint="eastAsia"/>
+        </w:rPr>
+        <w:t>가 이렇게 길지만</w:t>
+      </w:r>
+      <w:r>
+        <w:t xml:space="preserve">, </w:t>
+      </w:r>
+      <w:r>
+        <w:rPr>
+          <w:rFonts w:hint="eastAsia"/>
+        </w:rPr>
+        <w:t xml:space="preserve">보통 </w:t>
+      </w:r>
+      <w:r>
+        <w:t>ID</w:t>
+      </w:r>
+      <w:r>
+        <w:rPr>
+          <w:rFonts w:hint="eastAsia"/>
+        </w:rPr>
+        <w:t xml:space="preserve">의 앞 </w:t>
+      </w:r>
+      <w:r>
+        <w:t>7</w:t>
+      </w:r>
+      <w:r>
+        <w:rPr>
+          <w:rFonts w:hint="eastAsia"/>
+        </w:rPr>
+        <w:t>자만 사용한다.</w:t>
+      </w:r>
+    </w:p>
+    <w:p>
+      <w:pPr>
+        <w:pStyle w:val="2"/>
+        <w:rPr>
+          <w:b/>
+          <w:bCs/>
+        </w:rPr>
+      </w:pPr>
+      <w:r>
+        <w:rPr>
+          <w:rFonts w:hint="eastAsia"/>
+          <w:b/>
+          <w:bCs/>
+        </w:rPr>
+        <w:t>H</w:t>
+      </w:r>
+      <w:r>
+        <w:rPr>
+          <w:b/>
+          <w:bCs/>
+        </w:rPr>
+        <w:t>EAD -&gt; master</w:t>
+      </w:r>
+    </w:p>
+    <w:p>
+      <w:r>
+        <w:rPr>
+          <w:rFonts w:hint="eastAsia"/>
+        </w:rPr>
+        <w:t>현재 작업하고 있는 브랜치의 선두 버전이</w:t>
+      </w:r>
+      <w:r>
+        <w:t xml:space="preserve">, master </w:t>
+      </w:r>
+      <w:r>
+        <w:rPr>
+          <w:rFonts w:hint="eastAsia"/>
+        </w:rPr>
+        <w:t>브랜치의 이 커밋이다.</w:t>
+      </w:r>
+    </w:p>
+    <w:p>
+      <w:pPr>
+        <w:pStyle w:val="1"/>
+        <w:rPr>
+          <w:b/>
+          <w:bCs/>
+        </w:rPr>
+      </w:pPr>
+      <w:r>
+        <w:rPr>
+          <w:b/>
+          <w:bCs/>
+        </w:rPr>
+        <w:t>remote repositor</w:t>
+      </w:r>
+      <w:r>
+        <w:rPr>
+          <w:rFonts w:hint="eastAsia"/>
+          <w:b/>
+          <w:bCs/>
+        </w:rPr>
+        <w:t>y</w:t>
+      </w:r>
+      <w:r>
+        <w:rPr>
+          <w:b/>
+          <w:bCs/>
+        </w:rPr>
+        <w:t xml:space="preserve"> </w:t>
+      </w:r>
+      <w:r>
+        <w:rPr>
+          <w:rFonts w:hint="eastAsia"/>
+          <w:b/>
+          <w:bCs/>
+        </w:rPr>
+        <w:t>명령</w:t>
+      </w:r>
+    </w:p>
+    <w:p>
+      <w:pPr>
+        <w:pStyle w:val="1"/>
+        <w:numPr>
+          <w:ilvl w:val="0"/>
+          <w:numId w:val="20"/>
+        </w:numPr>
+        <w:rPr>
+          <w:b/>
+          <w:bCs/>
+        </w:rPr>
+      </w:pPr>
+      <w:r>
+        <w:rPr>
+          <w:rFonts w:hint="eastAsia"/>
+          <w:b/>
+          <w:bCs/>
+        </w:rPr>
+        <w:t>r</w:t>
+      </w:r>
+      <w:r>
+        <w:rPr>
+          <w:b/>
+          <w:bCs/>
+        </w:rPr>
+        <w:t>emote reository</w:t>
+      </w:r>
+      <w:r>
+        <w:rPr>
+          <w:rFonts w:hint="eastAsia"/>
+          <w:b/>
+          <w:bCs/>
+        </w:rPr>
+        <w:t>에 연결</w:t>
+      </w:r>
+    </w:p>
+    <w:p>
+      <w:r>
+        <w:rPr>
+          <w:rFonts w:hint="eastAsia"/>
+        </w:rPr>
+        <w:t xml:space="preserve">현재 디렉토리의 </w:t>
+      </w:r>
+      <w:r>
+        <w:t>local repository</w:t>
+      </w:r>
+      <w:r>
+        <w:rPr>
+          <w:rFonts w:hint="eastAsia"/>
+        </w:rPr>
+        <w:t xml:space="preserve">를 </w:t>
+      </w:r>
+      <w:r>
+        <w:t>remote repository</w:t>
+      </w:r>
+      <w:r>
+        <w:rPr>
+          <w:rFonts w:hint="eastAsia"/>
+        </w:rPr>
+        <w:t>에 연결하기 위한 명령은 다음과 같다.</w:t>
+      </w:r>
+    </w:p>
+    <w:p>
+      <w:r>
+        <w:rPr>
+          <w:rFonts w:hint="eastAsia"/>
+        </w:rPr>
+        <w:t>g</w:t>
+      </w:r>
+      <w:r>
+        <w:t xml:space="preserve">it remote add </w:t>
+      </w:r>
+      <w:r>
+        <w:rPr>
+          <w:rFonts w:hint="eastAsia"/>
+        </w:rPr>
+        <w:t xml:space="preserve">별칭 </w:t>
+      </w:r>
+      <w:r>
+        <w:t>URL</w:t>
+      </w:r>
+    </w:p>
+    <w:p>
+      <w:r>
+        <w:rPr>
+          <w:rFonts w:hint="eastAsia"/>
+        </w:rPr>
+        <w:t xml:space="preserve">별칭 </w:t>
+      </w:r>
+      <w:r>
+        <w:t>=&gt; remote repository</w:t>
+      </w:r>
+      <w:r>
+        <w:rPr>
+          <w:rFonts w:hint="eastAsia"/>
+        </w:rPr>
+        <w:t>의 짧은 이름</w:t>
+      </w:r>
+    </w:p>
+    <w:p>
+      <w:r>
+        <w:rPr>
+          <w:rFonts w:hint="eastAsia"/>
+        </w:rPr>
+        <w:t>U</w:t>
+      </w:r>
+      <w:r>
+        <w:t>RL =&gt; remote repository URL</w:t>
+      </w:r>
+    </w:p>
+    <w:p>
+      <w:r>
+        <w:rPr>
+          <w:rFonts w:hint="eastAsia"/>
+        </w:rPr>
+        <w:t>예:</w:t>
+      </w:r>
+    </w:p>
+    <w:p>
+      <w:r>
+        <w:rPr>
+          <w:rFonts w:hint="eastAsia"/>
+        </w:rPr>
+        <w:t>g</w:t>
+      </w:r>
+      <w:r>
+        <w:t xml:space="preserve">it remote add origin </w:t>
+      </w:r>
+      <w:hyperlink r:id="rId13" w:history="1">
+        <w:r>
+          <w:rPr>
+            <w:rStyle w:val="a6"/>
+          </w:rPr>
+          <w:t>https://github.com/KKamtte/ServerStudy.git</w:t>
+        </w:r>
+      </w:hyperlink>
+    </w:p>
+    <w:p>
+      <w:r>
+        <w:rPr>
+          <w:rFonts w:hint="eastAsia"/>
+        </w:rPr>
+        <w:t xml:space="preserve">위 명령에서 </w:t>
+      </w:r>
+      <w:r>
+        <w:t>remote repository</w:t>
+      </w:r>
+      <w:r>
+        <w:rPr>
+          <w:rFonts w:hint="eastAsia"/>
+        </w:rPr>
+        <w:t xml:space="preserve"> </w:t>
+      </w:r>
+      <w:r>
+        <w:t>URL</w:t>
+      </w:r>
+      <w:r>
+        <w:rPr>
+          <w:rFonts w:hint="eastAsia"/>
+        </w:rPr>
+        <w:t>은 다음과 같다.</w:t>
+      </w:r>
+    </w:p>
+    <w:p>
+      <w:pPr>
+        <w:rPr>
+          <w:b/>
+          <w:bCs/>
+        </w:rPr>
+      </w:pPr>
+      <w:hyperlink r:id="rId14" w:history="1">
+        <w:r>
+          <w:rPr>
+            <w:rStyle w:val="a6"/>
+            <w:b/>
+            <w:bCs/>
+          </w:rPr>
+          <w:t>https://github.com/KKamtte/ServerStudy.git</w:t>
+        </w:r>
+      </w:hyperlink>
+    </w:p>
+    <w:p>
+      <w:r>
+        <w:rPr>
+          <w:rFonts w:hint="eastAsia"/>
+        </w:rPr>
+        <w:t xml:space="preserve">위 </w:t>
+      </w:r>
+      <w:r>
+        <w:t>remote repository</w:t>
+      </w:r>
+      <w:r>
+        <w:rPr>
+          <w:rFonts w:hint="eastAsia"/>
+        </w:rPr>
+        <w:t xml:space="preserve">에 </w:t>
+      </w:r>
+      <w:r>
+        <w:rPr>
+          <w:b/>
+          <w:bCs/>
+        </w:rPr>
+        <w:t>origin</w:t>
+      </w:r>
+      <w:r>
+        <w:t xml:space="preserve"> </w:t>
+      </w:r>
+      <w:r>
+        <w:rPr>
+          <w:rFonts w:hint="eastAsia"/>
+        </w:rPr>
+        <w:t>이라는 별칭(별명)을 부여한다.</w:t>
+      </w:r>
+    </w:p>
+    <w:p>
+      <w:pPr>
+        <w:pStyle w:val="1"/>
+        <w:numPr>
+          <w:ilvl w:val="0"/>
+          <w:numId w:val="20"/>
+        </w:numPr>
+        <w:rPr>
+          <w:b/>
+          <w:bCs/>
+        </w:rPr>
+      </w:pPr>
+      <w:r>
+        <w:rPr>
+          <w:rFonts w:hint="eastAsia"/>
+          <w:b/>
+          <w:bCs/>
+        </w:rPr>
+        <w:t>r</w:t>
+      </w:r>
+      <w:r>
+        <w:rPr>
+          <w:b/>
+          <w:bCs/>
+        </w:rPr>
+        <w:t>emote repository</w:t>
+      </w:r>
+      <w:r>
+        <w:rPr>
+          <w:rFonts w:hint="eastAsia"/>
+          <w:b/>
+          <w:bCs/>
+        </w:rPr>
+        <w:t>에 업로드</w:t>
+      </w:r>
+    </w:p>
+    <w:p>
+      <w:pPr>
+        <w:pStyle w:val="2"/>
+        <w:rPr>
+          <w:b/>
+          <w:bCs/>
+        </w:rPr>
+      </w:pPr>
+      <w:r>
+        <w:rPr>
+          <w:rFonts w:hint="eastAsia"/>
+          <w:b/>
+          <w:bCs/>
+        </w:rPr>
+        <w:t>최초 업로드</w:t>
+      </w:r>
+    </w:p>
+    <w:p>
+      <w:r>
+        <w:rPr>
+          <w:rFonts w:hint="eastAsia"/>
+        </w:rPr>
+        <w:t>g</w:t>
+      </w:r>
+      <w:r>
+        <w:t>it push --</w:t>
+      </w:r>
+      <w:r>
+        <w:rPr>
+          <w:rFonts w:hint="eastAsia"/>
+        </w:rPr>
+        <w:t>s</w:t>
+      </w:r>
+      <w:r>
+        <w:t xml:space="preserve">et-upstream </w:t>
+      </w:r>
+      <w:r>
+        <w:rPr>
+          <w:rFonts w:hint="eastAsia"/>
+        </w:rPr>
+        <w:t>원격저장소_별칭 업로드할_브랜치</w:t>
+      </w:r>
+    </w:p>
+    <w:p>
+      <w:r>
+        <w:lastRenderedPageBreak/>
+        <w:t>local repository</w:t>
+      </w:r>
+      <w:r>
+        <w:rPr>
+          <w:rFonts w:hint="eastAsia"/>
+        </w:rPr>
+        <w:t xml:space="preserve">의 내용을 </w:t>
+      </w:r>
+      <w:r>
+        <w:t>remote repository</w:t>
+      </w:r>
+      <w:r>
+        <w:rPr>
+          <w:rFonts w:hint="eastAsia"/>
+        </w:rPr>
+        <w:t>에 최초 업로드할 때는 위 명령을 실행한다.</w:t>
+      </w:r>
+    </w:p>
+    <w:p>
+      <w:r>
+        <w:rPr>
+          <w:rFonts w:hint="eastAsia"/>
+        </w:rPr>
+        <w:t>원격저장소</w:t>
+      </w:r>
+      <w:r>
+        <w:t>_</w:t>
+      </w:r>
+      <w:r>
+        <w:rPr>
+          <w:rFonts w:hint="eastAsia"/>
+        </w:rPr>
+        <w:t xml:space="preserve">별칭 </w:t>
+      </w:r>
+      <w:r>
+        <w:t>: remote repository</w:t>
+      </w:r>
+      <w:r>
+        <w:rPr>
+          <w:rFonts w:hint="eastAsia"/>
+        </w:rPr>
+        <w:t>의 별칭을 말한다.</w:t>
+      </w:r>
+    </w:p>
+    <w:p>
+      <w:r>
+        <w:tab/>
+      </w:r>
+      <w:r>
+        <w:tab/>
+      </w:r>
+      <w:r>
+        <w:rPr>
+          <w:rFonts w:hint="eastAsia"/>
+        </w:rPr>
+        <w:t xml:space="preserve">앞에서 </w:t>
+      </w:r>
+      <w:r>
+        <w:t>remoe repository URL</w:t>
+      </w:r>
+      <w:r>
+        <w:rPr>
+          <w:rFonts w:hint="eastAsia"/>
+        </w:rPr>
+        <w:t>을 연결할 때 사용한 별칭이다.</w:t>
+      </w:r>
+      <w:r>
+        <w:t xml:space="preserve"> (</w:t>
+      </w:r>
+      <w:r>
+        <w:rPr>
+          <w:rFonts w:hint="eastAsia"/>
+        </w:rPr>
+        <w:t>g</w:t>
+      </w:r>
+      <w:r>
+        <w:t>it remote add)</w:t>
+      </w:r>
+    </w:p>
+    <w:p>
+      <w:r>
+        <w:tab/>
+      </w:r>
+      <w:r>
+        <w:tab/>
+      </w:r>
+      <w:r>
+        <w:rPr>
+          <w:rFonts w:hint="eastAsia"/>
+        </w:rPr>
+        <w:t xml:space="preserve">이 별칭은 </w:t>
+      </w:r>
+      <w:r>
+        <w:rPr>
+          <w:b/>
+          <w:bCs/>
+        </w:rPr>
+        <w:t>origin</w:t>
+      </w:r>
+      <w:r>
+        <w:rPr>
+          <w:rFonts w:hint="eastAsia"/>
+        </w:rPr>
+        <w:t>이다.</w:t>
+      </w:r>
+    </w:p>
+    <w:p>
+      <w:r>
+        <w:rPr>
+          <w:rFonts w:hint="eastAsia"/>
+        </w:rPr>
+        <w:t>업로드할</w:t>
+      </w:r>
+      <w:r>
+        <w:t>_</w:t>
+      </w:r>
+      <w:r>
+        <w:rPr>
+          <w:rFonts w:hint="eastAsia"/>
+        </w:rPr>
+        <w:t xml:space="preserve">브랜치 </w:t>
+      </w:r>
+      <w:r>
+        <w:t xml:space="preserve">: </w:t>
+      </w:r>
+      <w:r>
+        <w:rPr>
+          <w:rFonts w:hint="eastAsia"/>
+        </w:rPr>
+        <w:t>업로드할 브랜치 이름이다.</w:t>
+      </w:r>
+    </w:p>
+    <w:p>
+      <w:r>
+        <w:tab/>
+      </w:r>
+      <w:r>
+        <w:tab/>
+      </w:r>
+      <w:r>
+        <w:rPr>
+          <w:rFonts w:hint="eastAsia"/>
+        </w:rPr>
+        <w:t xml:space="preserve">현재 작업 브랜치 이름은 </w:t>
+      </w:r>
+      <w:r>
+        <w:rPr>
+          <w:b/>
+          <w:bCs/>
+        </w:rPr>
+        <w:t>master</w:t>
+      </w:r>
+      <w:r>
+        <w:t xml:space="preserve"> </w:t>
+      </w:r>
+      <w:r>
+        <w:rPr>
+          <w:rFonts w:hint="eastAsia"/>
+        </w:rPr>
+        <w:t>이다.</w:t>
+      </w:r>
+    </w:p>
+    <w:p>
+      <w:r>
+        <w:rPr>
+          <w:rFonts w:hint="eastAsia"/>
+        </w:rPr>
+        <w:t>예:</w:t>
+      </w:r>
+    </w:p>
+    <w:p>
+      <w:r>
+        <w:rPr>
+          <w:rFonts w:hint="eastAsia"/>
+        </w:rPr>
+        <w:t>g</w:t>
+      </w:r>
+      <w:r>
+        <w:t>it push --set-upstream origin master</w:t>
+      </w:r>
+    </w:p>
+    <w:p/>
+    <w:p>
+      <w:pPr>
+        <w:pStyle w:val="2"/>
+        <w:rPr>
+          <w:b/>
+          <w:bCs/>
+        </w:rPr>
+      </w:pPr>
+      <w:r>
+        <w:rPr>
+          <w:rFonts w:hint="eastAsia"/>
+          <w:b/>
+          <w:bCs/>
+        </w:rPr>
+        <w:t>최초 업로드 이후</w:t>
+      </w:r>
+    </w:p>
+    <w:p>
+      <w:r>
+        <w:rPr>
+          <w:rFonts w:hint="eastAsia"/>
+        </w:rPr>
+        <w:t>최초 업로드 이후에는 다음 명령을 실행하면 된다.</w:t>
+      </w:r>
+    </w:p>
+    <w:p>
+      <w:r>
+        <w:rPr>
+          <w:rFonts w:hint="eastAsia"/>
+        </w:rPr>
+        <w:t>g</w:t>
+      </w:r>
+      <w:r>
+        <w:t>it push</w:t>
+      </w:r>
+    </w:p>
+    <w:p>
+      <w:pPr>
+        <w:pStyle w:val="1"/>
+        <w:numPr>
+          <w:ilvl w:val="0"/>
+          <w:numId w:val="20"/>
+        </w:numPr>
+        <w:rPr>
+          <w:b/>
+          <w:bCs/>
+        </w:rPr>
+      </w:pPr>
+      <w:r>
+        <w:rPr>
+          <w:b/>
+          <w:bCs/>
+        </w:rPr>
+        <w:t>remote repository</w:t>
+      </w:r>
+      <w:r>
+        <w:rPr>
+          <w:rFonts w:hint="eastAsia"/>
+          <w:b/>
+          <w:bCs/>
+        </w:rPr>
+        <w:t>에 다운로드</w:t>
+      </w:r>
+    </w:p>
+    <w:p>
+      <w:r>
+        <w:rPr>
+          <w:rFonts w:hint="eastAsia"/>
+        </w:rPr>
+        <w:t>r</w:t>
+      </w:r>
+      <w:r>
+        <w:t>emote repository</w:t>
+      </w:r>
+      <w:r>
+        <w:rPr>
+          <w:rFonts w:hint="eastAsia"/>
+        </w:rPr>
+        <w:t xml:space="preserve">를 다운로드 하여 </w:t>
+      </w:r>
+      <w:r>
+        <w:t>local repository</w:t>
+      </w:r>
+      <w:r>
+        <w:rPr>
+          <w:rFonts w:hint="eastAsia"/>
+        </w:rPr>
+        <w:t>를 새로 만드는 명령은 다음과 같다.</w:t>
+      </w:r>
+    </w:p>
+    <w:p>
+      <w:r>
+        <w:rPr>
+          <w:rFonts w:hint="eastAsia"/>
+        </w:rPr>
+        <w:t>g</w:t>
+      </w:r>
+      <w:r>
+        <w:t>it clone URL</w:t>
+      </w:r>
+    </w:p>
+    <w:p>
+      <w:r>
+        <w:rPr>
+          <w:rFonts w:hint="eastAsia"/>
+        </w:rPr>
+        <w:t>예:</w:t>
+      </w:r>
+    </w:p>
+    <w:p>
+      <w:r>
+        <w:rPr>
+          <w:rFonts w:hint="eastAsia"/>
+        </w:rPr>
+        <w:t>g</w:t>
+      </w:r>
+      <w:r>
+        <w:t xml:space="preserve">it clone </w:t>
+      </w:r>
+      <w:hyperlink r:id="rId15" w:history="1">
+        <w:r>
+          <w:rPr>
+            <w:rStyle w:val="a6"/>
+          </w:rPr>
+          <w:t>https://github.com/KKamtte/ServerStudy.git</w:t>
+        </w:r>
+      </w:hyperlink>
+    </w:p>
+    <w:p>
+      <w:pPr>
+        <w:pStyle w:val="1"/>
+      </w:pPr>
+      <w:r>
+        <w:rPr>
+          <w:rFonts w:hint="eastAsia"/>
+        </w:rPr>
+        <w:lastRenderedPageBreak/>
+        <w:t>실습</w:t>
+      </w:r>
+    </w:p>
+    <w:p>
+      <w:pPr>
+        <w:pStyle w:val="1"/>
+        <w:numPr>
+          <w:ilvl w:val="0"/>
+          <w:numId w:val="21"/>
+        </w:numPr>
+      </w:pPr>
+      <w:r>
+        <w:rPr>
+          <w:rFonts w:hint="eastAsia"/>
+        </w:rPr>
+        <w:t>r</w:t>
+      </w:r>
+      <w:r>
+        <w:t xml:space="preserve">emote repository </w:t>
+      </w:r>
+      <w:r>
+        <w:rPr>
+          <w:rFonts w:hint="eastAsia"/>
+        </w:rPr>
+        <w:t>생성</w:t>
+      </w:r>
+    </w:p>
+    <w:p>
+      <w:r>
+        <w:rPr>
+          <w:rFonts w:hint="eastAsia"/>
+          <w:noProof/>
+        </w:rPr>
+        <w:drawing>
+          <wp:inline distT="0" distB="0" distL="0" distR="0" wp14:anchorId="585E151F" wp14:editId="3DA4A219">
+            <wp:extent cx="5731510" cy="5255260"/>
+            <wp:effectExtent l="0" t="0" r="2540" b="2540"/>
+            <wp:docPr id="8" name="그림 8"/>
+            <wp:cNvGraphicFramePr>
+              <a:graphicFrameLocks xmlns:a="http://schemas.openxmlformats.org/drawingml/2006/main" noChangeAspect="1"/>
+            </wp:cNvGraphicFramePr>
+            <a:graphic xmlns:a="http://schemas.openxmlformats.org/drawingml/2006/main">
+              <a:graphicData uri="http://schemas.openxmlformats.org/drawingml/2006/picture">
+                <pic:pic xmlns:pic="http://schemas.openxmlformats.org/drawingml/2006/picture">
+                  <pic:nvPicPr>
+                    <pic:cNvPr id="0" name="Picture 1"/>
+                    <pic:cNvPicPr>
+                      <a:picLocks noChangeAspect="1" noChangeArrowheads="1"/>
+                    </pic:cNvPicPr>
+                  </pic:nvPicPr>
+                  <pic:blipFill>
+                    <a:blip r:embed="rId16">
+                      <a:extLst>
+                        <a:ext uri="{28A0092B-C50C-407E-A947-70E740481C1C}">
+                          <a14:useLocalDpi xmlns:a14="http://schemas.microsoft.com/office/drawing/2010/main" val="0"/>
+                        </a:ext>
+                      </a:extLst>
+                    </a:blip>
+                    <a:srcRect/>
+                    <a:stretch>
+                      <a:fillRect/>
+                    </a:stretch>
+                  </pic:blipFill>
+                  <pic:spPr bwMode="auto">
+                    <a:xfrm>
+                      <a:off x="0" y="0"/>
+                      <a:ext cx="5731510" cy="5255260"/>
+                    </a:xfrm>
+                    <a:prstGeom prst="rect">
+                      <a:avLst/>
+                    </a:prstGeom>
+                    <a:noFill/>
+                    <a:ln>
+                      <a:noFill/>
+                    </a:ln>
+                  </pic:spPr>
+                </pic:pic>
+              </a:graphicData>
+            </a:graphic>
+          </wp:inline>
+        </w:drawing>
+      </w:r>
+    </w:p>
+    <w:p>
+      <w:pPr>
+        <w:pStyle w:val="2"/>
+        <w:numPr>
+          <w:ilvl w:val="0"/>
+          <w:numId w:val="23"/>
+        </w:numPr>
+        <w:rPr>
+          <w:b/>
+          <w:bCs/>
+        </w:rPr>
+      </w:pPr>
+      <w:hyperlink r:id="rId17" w:history="1">
+        <w:r>
+          <w:rPr>
+            <w:rStyle w:val="a6"/>
+            <w:b/>
+            <w:bCs/>
+          </w:rPr>
+          <w:t>https://github.com/KKamtte/ServerStudy.git</w:t>
+        </w:r>
+      </w:hyperlink>
+    </w:p>
+    <w:p>
+      <w:r>
+        <w:rPr>
+          <w:rFonts w:hint="eastAsia"/>
+        </w:rPr>
+        <w:t>생성된 r</w:t>
+      </w:r>
+      <w:r>
+        <w:t>emote repository</w:t>
+      </w:r>
+      <w:r>
+        <w:rPr>
+          <w:rFonts w:hint="eastAsia"/>
+        </w:rPr>
+        <w:t xml:space="preserve">의 </w:t>
+      </w:r>
+      <w:r>
+        <w:t xml:space="preserve">URL </w:t>
+      </w:r>
+      <w:r>
+        <w:rPr>
+          <w:rFonts w:hint="eastAsia"/>
+        </w:rPr>
+        <w:t>이다.</w:t>
+      </w:r>
+    </w:p>
+    <w:p>
+      <w:pPr>
+        <w:pStyle w:val="2"/>
+        <w:numPr>
+          <w:ilvl w:val="0"/>
+          <w:numId w:val="23"/>
+        </w:numPr>
+        <w:rPr>
+          <w:b/>
+          <w:bCs/>
+        </w:rPr>
+      </w:pPr>
+    </w:p>
+    <w:p>
+      <w:pPr>
+        <w:widowControl/>
+        <w:tabs>
+          <w:tab w:val="left" w:pos="916"/>
+          <w:tab w:val="left" w:pos="1832"/>
+          <w:tab w:val="left" w:pos="2748"/>
+          <w:tab w:val="left" w:pos="3664"/>
+          <w:tab w:val="left" w:pos="4580"/>
+          <w:tab w:val="left" w:pos="5496"/>
+          <w:tab w:val="left" w:pos="6412"/>
+          <w:tab w:val="left" w:pos="7328"/>
+          <w:tab w:val="left" w:pos="8244"/>
+          <w:tab w:val="left" w:pos="9160"/>
+          <w:tab w:val="left" w:pos="10076"/>
+          <w:tab w:val="left" w:pos="10992"/>
+          <w:tab w:val="left" w:pos="11908"/>
+          <w:tab w:val="left" w:pos="12824"/>
+          <w:tab w:val="left" w:pos="13740"/>
+          <w:tab w:val="left" w:pos="14656"/>
+        </w:tabs>
+        <w:wordWrap/>
+        <w:autoSpaceDE/>
+        <w:autoSpaceDN/>
+        <w:spacing w:after="0" w:line="240" w:lineRule="auto"/>
+        <w:jc w:val="left"/>
+        <w:rPr>
+          <w:rFonts w:ascii="Consolas" w:eastAsia="굴림체" w:hAnsi="Consolas" w:cs="굴림체"/>
+          <w:color w:val="24292E"/>
+          <w:kern w:val="0"/>
+          <w:sz w:val="21"/>
+          <w:szCs w:val="21"/>
+        </w:rPr>
+      </w:pPr>
+      <w:r>
+        <w:rPr>
+          <w:rFonts w:ascii="Consolas" w:eastAsia="굴림체" w:hAnsi="Consolas" w:cs="굴림체"/>
+          <w:color w:val="24292E"/>
+          <w:kern w:val="0"/>
+          <w:sz w:val="21"/>
+          <w:szCs w:val="21"/>
+        </w:rPr>
+        <w:t xml:space="preserve">git remote add origin </w:t>
+      </w:r>
+      <w:hyperlink r:id="rId18" w:history="1">
+        <w:r>
+          <w:rPr>
+            <w:rStyle w:val="a6"/>
+            <w:rFonts w:ascii="Consolas" w:eastAsia="굴림체" w:hAnsi="Consolas" w:cs="굴림체"/>
+            <w:kern w:val="0"/>
+            <w:sz w:val="21"/>
+            <w:szCs w:val="21"/>
+          </w:rPr>
+          <w:t>https://github.com/KKamtte/ServerStudy.git</w:t>
+        </w:r>
+      </w:hyperlink>
+    </w:p>
+    <w:p>
+      <w:pPr>
+        <w:widowControl/>
+        <w:tabs>
+          <w:tab w:val="left" w:pos="916"/>
+          <w:tab w:val="left" w:pos="1832"/>
+          <w:tab w:val="left" w:pos="2748"/>
+          <w:tab w:val="left" w:pos="3664"/>
+          <w:tab w:val="left" w:pos="4580"/>
+          <w:tab w:val="left" w:pos="5496"/>
+          <w:tab w:val="left" w:pos="6412"/>
+          <w:tab w:val="left" w:pos="7328"/>
+          <w:tab w:val="left" w:pos="8244"/>
+          <w:tab w:val="left" w:pos="9160"/>
+          <w:tab w:val="left" w:pos="10076"/>
+          <w:tab w:val="left" w:pos="10992"/>
+          <w:tab w:val="left" w:pos="11908"/>
+          <w:tab w:val="left" w:pos="12824"/>
+          <w:tab w:val="left" w:pos="13740"/>
+          <w:tab w:val="left" w:pos="14656"/>
+        </w:tabs>
+        <w:wordWrap/>
+        <w:autoSpaceDE/>
+        <w:autoSpaceDN/>
+        <w:spacing w:after="0" w:line="240" w:lineRule="auto"/>
+        <w:jc w:val="left"/>
+        <w:rPr>
+          <w:rFonts w:ascii="Consolas" w:eastAsia="굴림체" w:hAnsi="Consolas" w:cs="굴림체"/>
+          <w:color w:val="24292E"/>
+          <w:kern w:val="0"/>
+          <w:sz w:val="21"/>
+          <w:szCs w:val="21"/>
+        </w:rPr>
+      </w:pPr>
+      <w:r>
+        <w:rPr>
+          <w:rFonts w:ascii="Consolas" w:eastAsia="굴림체" w:hAnsi="Consolas" w:cs="굴림체"/>
+          <w:color w:val="24292E"/>
+          <w:kern w:val="0"/>
+          <w:sz w:val="21"/>
+          <w:szCs w:val="21"/>
+        </w:rPr>
+        <w:t>git branch -M main</w:t>
+      </w:r>
+    </w:p>
+    <w:p>
+      <w:pPr>
+        <w:widowControl/>
+        <w:tabs>
+          <w:tab w:val="left" w:pos="916"/>
+          <w:tab w:val="left" w:pos="1832"/>
+          <w:tab w:val="left" w:pos="2748"/>
+          <w:tab w:val="left" w:pos="3664"/>
+          <w:tab w:val="left" w:pos="4580"/>
+          <w:tab w:val="left" w:pos="5496"/>
+          <w:tab w:val="left" w:pos="6412"/>
+          <w:tab w:val="left" w:pos="7328"/>
+          <w:tab w:val="left" w:pos="8244"/>
+          <w:tab w:val="left" w:pos="9160"/>
+          <w:tab w:val="left" w:pos="10076"/>
+          <w:tab w:val="left" w:pos="10992"/>
+          <w:tab w:val="left" w:pos="11908"/>
+          <w:tab w:val="left" w:pos="12824"/>
+          <w:tab w:val="left" w:pos="13740"/>
+          <w:tab w:val="left" w:pos="14656"/>
+        </w:tabs>
+        <w:wordWrap/>
+        <w:autoSpaceDE/>
+        <w:autoSpaceDN/>
+        <w:spacing w:after="0" w:line="240" w:lineRule="auto"/>
+        <w:jc w:val="left"/>
+        <w:rPr>
+          <w:rFonts w:ascii="Consolas" w:eastAsia="굴림체" w:hAnsi="Consolas" w:cs="굴림체"/>
+          <w:color w:val="24292E"/>
+          <w:kern w:val="0"/>
+          <w:sz w:val="21"/>
+          <w:szCs w:val="21"/>
+        </w:rPr>
+      </w:pPr>
+      <w:r>
+        <w:rPr>
+          <w:rFonts w:ascii="Consolas" w:eastAsia="굴림체" w:hAnsi="Consolas" w:cs="굴림체"/>
+          <w:color w:val="24292E"/>
+          <w:kern w:val="0"/>
+          <w:sz w:val="21"/>
+          <w:szCs w:val="21"/>
+        </w:rPr>
+        <w:t>git push -u origin main</w:t>
+      </w:r>
+    </w:p>
+    <w:p/>
+    <w:p>
+      <w:r>
+        <w:rPr>
+          <w:rFonts w:hint="eastAsia"/>
+        </w:rPr>
+        <w:t>l</w:t>
+      </w:r>
+      <w:r>
+        <w:t>ocal repository</w:t>
+      </w:r>
+      <w:r>
+        <w:rPr>
+          <w:rFonts w:hint="eastAsia"/>
+        </w:rPr>
+        <w:t xml:space="preserve">를 </w:t>
+      </w:r>
+      <w:r>
+        <w:t xml:space="preserve">remote </w:t>
+      </w:r>
+      <w:r>
+        <w:rPr>
+          <w:rFonts w:hint="eastAsia"/>
+        </w:rPr>
+        <w:t>r</w:t>
+      </w:r>
+      <w:r>
+        <w:t>epository</w:t>
+      </w:r>
+      <w:r>
+        <w:rPr>
+          <w:rFonts w:hint="eastAsia"/>
+        </w:rPr>
+        <w:t xml:space="preserve">에 연결하고 업로드 하기 위한 </w:t>
+      </w:r>
+      <w:r>
+        <w:t xml:space="preserve">git </w:t>
+      </w:r>
+      <w:r>
+        <w:rPr>
+          <w:rFonts w:hint="eastAsia"/>
+        </w:rPr>
+        <w:t>명령이다.</w:t>
+      </w:r>
+    </w:p>
+    <w:p>
+      <w:pPr>
+        <w:pStyle w:val="1"/>
+        <w:numPr>
+          <w:ilvl w:val="0"/>
+          <w:numId w:val="21"/>
+        </w:numPr>
+        <w:rPr>
+          <w:b/>
+          <w:bCs/>
+        </w:rPr>
+      </w:pPr>
+      <w:r>
+        <w:rPr>
+          <w:rFonts w:hint="eastAsia"/>
+          <w:b/>
+          <w:bCs/>
+        </w:rPr>
+        <w:lastRenderedPageBreak/>
+        <w:t>r</w:t>
+      </w:r>
+      <w:r>
+        <w:rPr>
+          <w:b/>
+          <w:bCs/>
+        </w:rPr>
+        <w:t>emote repository</w:t>
+      </w:r>
+      <w:r>
+        <w:rPr>
+          <w:rFonts w:hint="eastAsia"/>
+          <w:b/>
+          <w:bCs/>
+        </w:rPr>
+        <w:t>에 연결</w:t>
+      </w:r>
+    </w:p>
+    <w:p>
+      <w:r>
+        <w:rPr>
+          <w:rFonts w:hint="eastAsia"/>
+        </w:rPr>
+        <w:t xml:space="preserve">현재 디렉토리의 </w:t>
+      </w:r>
+      <w:r>
+        <w:t>local repository</w:t>
+      </w:r>
+      <w:r>
+        <w:rPr>
+          <w:rFonts w:hint="eastAsia"/>
+        </w:rPr>
+        <w:t xml:space="preserve">를 </w:t>
+      </w:r>
+      <w:r>
+        <w:t>remote repository</w:t>
+      </w:r>
+      <w:r>
+        <w:rPr>
+          <w:rFonts w:hint="eastAsia"/>
+        </w:rPr>
+        <w:t>에 연결하기 위한 명령은 다음과 같다.</w:t>
+      </w:r>
+    </w:p>
+    <w:p>
+      <w:r>
+        <w:rPr>
+          <w:rFonts w:hint="eastAsia"/>
+        </w:rPr>
+        <w:t>g</w:t>
+      </w:r>
+      <w:r>
+        <w:t xml:space="preserve">it remote add origin </w:t>
+      </w:r>
+      <w:hyperlink r:id="rId19" w:history="1">
+        <w:r>
+          <w:rPr>
+            <w:rStyle w:val="a6"/>
+          </w:rPr>
+          <w:t>https://github.com/kkamtte/ServerStudy.git</w:t>
+        </w:r>
+      </w:hyperlink>
+    </w:p>
+    <w:p>
+      <w:r>
+        <w:rPr>
+          <w:rFonts w:hint="eastAsia"/>
+        </w:rPr>
+        <w:t xml:space="preserve">위 명령에서 </w:t>
+      </w:r>
+      <w:r>
+        <w:t xml:space="preserve">remote </w:t>
+      </w:r>
+      <w:r>
+        <w:rPr>
+          <w:rFonts w:hint="eastAsia"/>
+        </w:rPr>
+        <w:t>r</w:t>
+      </w:r>
+      <w:r>
+        <w:t>epository</w:t>
+      </w:r>
+      <w:r>
+        <w:rPr>
+          <w:rFonts w:hint="eastAsia"/>
+        </w:rPr>
+        <w:t xml:space="preserve"> </w:t>
+      </w:r>
+      <w:r>
+        <w:t>URL</w:t>
+      </w:r>
+      <w:r>
+        <w:rPr>
+          <w:rFonts w:hint="eastAsia"/>
+        </w:rPr>
+        <w:t>은 다음과 같다.</w:t>
+      </w:r>
+    </w:p>
+    <w:p>
+      <w:hyperlink r:id="rId20" w:history="1">
+        <w:r>
+          <w:rPr>
+            <w:rStyle w:val="a6"/>
+          </w:rPr>
+          <w:t>https://github.com/kkamtte/ServerStudy.git</w:t>
+        </w:r>
+      </w:hyperlink>
+    </w:p>
+    <w:p>
+      <w:r>
+        <w:rPr>
+          <w:rFonts w:hint="eastAsia"/>
+        </w:rPr>
+        <w:t xml:space="preserve">위 </w:t>
+      </w:r>
+      <w:r>
+        <w:t>remote repository</w:t>
+      </w:r>
+      <w:r>
+        <w:rPr>
+          <w:rFonts w:hint="eastAsia"/>
+        </w:rPr>
+        <w:t xml:space="preserve">에 </w:t>
+      </w:r>
+      <w:r>
+        <w:rPr>
+          <w:b/>
+          <w:bCs/>
+        </w:rPr>
+        <w:t>origin</w:t>
+      </w:r>
+      <w:r>
+        <w:t xml:space="preserve"> </w:t>
+      </w:r>
+      <w:r>
+        <w:rPr>
+          <w:rFonts w:hint="eastAsia"/>
+        </w:rPr>
+        <w:t>이라는 별칭(별명)을 부여한다.</w:t>
+      </w:r>
+    </w:p>
+    <w:p>
+      <w:r>
+        <w:rPr>
+          <w:noProof/>
+        </w:rPr>
+        <w:drawing>
+          <wp:inline distT="0" distB="0" distL="0" distR="0" wp14:anchorId="7E42F849" wp14:editId="6A3BF922">
+            <wp:extent cx="5324475" cy="1485900"/>
+            <wp:effectExtent l="0" t="0" r="9525" b="0"/>
+            <wp:docPr id="9" name="그림 9"/>
+            <wp:cNvGraphicFramePr>
+              <a:graphicFrameLocks xmlns:a="http://schemas.openxmlformats.org/drawingml/2006/main" noChangeAspect="1"/>
+            </wp:cNvGraphicFramePr>
+            <a:graphic xmlns:a="http://schemas.openxmlformats.org/drawingml/2006/main">
+              <a:graphicData uri="http://schemas.openxmlformats.org/drawingml/2006/picture">
+                <pic:pic xmlns:pic="http://schemas.openxmlformats.org/drawingml/2006/picture">
+                  <pic:nvPicPr>
+                    <pic:cNvPr id="1" name=""/>
+                    <pic:cNvPicPr/>
+                  </pic:nvPicPr>
+                  <pic:blipFill>
+                    <a:blip r:embed="rId21"/>
+                    <a:stretch>
+                      <a:fillRect/>
+                    </a:stretch>
+                  </pic:blipFill>
+                  <pic:spPr>
+                    <a:xfrm>
+                      <a:off x="0" y="0"/>
+                      <a:ext cx="5324475" cy="1485900"/>
+                    </a:xfrm>
+                    <a:prstGeom prst="rect">
+                      <a:avLst/>
+                    </a:prstGeom>
+                  </pic:spPr>
+                </pic:pic>
+              </a:graphicData>
+            </a:graphic>
+          </wp:inline>
+        </w:drawing>
+      </w:r>
+    </w:p>
+    <w:p>
+      <w:r>
+        <w:rPr>
+          <w:rFonts w:hint="eastAsia"/>
+        </w:rPr>
+        <w:t>g</w:t>
+      </w:r>
+      <w:r>
+        <w:t>it remote -v</w:t>
+      </w:r>
+    </w:p>
+    <w:p>
+      <w:r>
+        <w:rPr>
+          <w:rFonts w:hint="eastAsia"/>
+        </w:rPr>
+        <w:t xml:space="preserve">연결된 </w:t>
+      </w:r>
+      <w:r>
+        <w:t>remote repository</w:t>
+      </w:r>
+      <w:r>
+        <w:rPr>
+          <w:rFonts w:hint="eastAsia"/>
+        </w:rPr>
+        <w:t xml:space="preserve"> </w:t>
+      </w:r>
+      <w:r>
+        <w:t xml:space="preserve">URL </w:t>
+      </w:r>
+      <w:r>
+        <w:rPr>
+          <w:rFonts w:hint="eastAsia"/>
+        </w:rPr>
+        <w:t>확인</w:t>
+      </w:r>
+    </w:p>
+    <w:p>
+      <w:pPr>
+        <w:pStyle w:val="1"/>
+        <w:numPr>
+          <w:ilvl w:val="0"/>
+          <w:numId w:val="21"/>
+        </w:numPr>
+        <w:rPr>
+          <w:b/>
+          <w:bCs/>
+        </w:rPr>
+      </w:pPr>
+      <w:r>
+        <w:rPr>
+          <w:rFonts w:hint="eastAsia"/>
+          <w:b/>
+          <w:bCs/>
+        </w:rPr>
+        <w:t>작업 내용 업로드</w:t>
+      </w:r>
+    </w:p>
+    <w:p>
+      <w:pPr>
+        <w:pStyle w:val="2"/>
+        <w:rPr>
+          <w:b/>
+          <w:bCs/>
+        </w:rPr>
+      </w:pPr>
+      <w:r>
+        <w:rPr>
+          <w:rFonts w:hint="eastAsia"/>
+          <w:b/>
+          <w:bCs/>
+        </w:rPr>
+        <w:t>최초 업로드</w:t>
+      </w:r>
+    </w:p>
+    <w:p>
+      <w:r>
+        <w:rPr>
+          <w:rFonts w:hint="eastAsia"/>
+        </w:rPr>
+        <w:t>g</w:t>
+      </w:r>
+      <w:r>
+        <w:t>it push --set-upstream origin master</w:t>
+      </w:r>
+    </w:p>
+    <w:p>
+      <w:r>
+        <w:rPr>
+          <w:noProof/>
+        </w:rPr>
+        <w:drawing>
+          <wp:inline distT="0" distB="0" distL="0" distR="0" wp14:anchorId="5611EE60" wp14:editId="08F2B231">
+            <wp:extent cx="4781550" cy="1828800"/>
+            <wp:effectExtent l="0" t="0" r="0" b="0"/>
+            <wp:docPr id="10" name="그림 10"/>
+            <wp:cNvGraphicFramePr>
+              <a:graphicFrameLocks xmlns:a="http://schemas.openxmlformats.org/drawingml/2006/main" noChangeAspect="1"/>
+            </wp:cNvGraphicFramePr>
+            <a:graphic xmlns:a="http://schemas.openxmlformats.org/drawingml/2006/main">
+              <a:graphicData uri="http://schemas.openxmlformats.org/drawingml/2006/picture">
+                <pic:pic xmlns:pic="http://schemas.openxmlformats.org/drawingml/2006/picture">
+                  <pic:nvPicPr>
+                    <pic:cNvPr id="1" name=""/>
+                    <pic:cNvPicPr/>
+                  </pic:nvPicPr>
+                  <pic:blipFill>
+                    <a:blip r:embed="rId22"/>
+                    <a:stretch>
+                      <a:fillRect/>
+                    </a:stretch>
+                  </pic:blipFill>
+                  <pic:spPr>
+                    <a:xfrm>
+                      <a:off x="0" y="0"/>
+                      <a:ext cx="4781550" cy="1828800"/>
+                    </a:xfrm>
+                    <a:prstGeom prst="rect">
+                      <a:avLst/>
+                    </a:prstGeom>
+                  </pic:spPr>
+                </pic:pic>
+              </a:graphicData>
+            </a:graphic>
+          </wp:inline>
+        </w:drawing>
+      </w:r>
+    </w:p>
+    <w:p>
+      <w:pPr>
+        <w:pStyle w:val="2"/>
+        <w:rPr>
+          <w:b/>
+          <w:bCs/>
+        </w:rPr>
+      </w:pPr>
+      <w:r>
+        <w:rPr>
+          <w:rFonts w:hint="eastAsia"/>
+          <w:b/>
+          <w:bCs/>
+        </w:rPr>
+        <w:t>최초 업로드 이후</w:t>
+      </w:r>
+    </w:p>
+    <w:p>
+      <w:r>
+        <w:rPr>
+          <w:rFonts w:hint="eastAsia"/>
+        </w:rPr>
+        <w:t>최초 업로드 이후에는 다음 명령을 실행하면 된다</w:t>
+      </w:r>
+    </w:p>
+    <w:p>
+      <w:r>
+        <w:rPr>
+          <w:rFonts w:hint="eastAsia"/>
+        </w:rPr>
+        <w:t>g</w:t>
+      </w:r>
+      <w:r>
+        <w:t>it push</w:t>
+      </w:r>
+    </w:p>
+    <w:p>
+      <w:r>
+        <w:rPr>
+          <w:noProof/>
+        </w:rPr>
+        <w:lastRenderedPageBreak/>
+        <w:drawing>
+          <wp:inline distT="0" distB="0" distL="0" distR="0" wp14:anchorId="4BBF310F" wp14:editId="00C9D9B4">
+            <wp:extent cx="4867275" cy="1085850"/>
+            <wp:effectExtent l="0" t="0" r="9525" b="0"/>
+            <wp:docPr id="11" name="그림 11"/>
+            <wp:cNvGraphicFramePr>
+              <a:graphicFrameLocks xmlns:a="http://schemas.openxmlformats.org/drawingml/2006/main" noChangeAspect="1"/>
+            </wp:cNvGraphicFramePr>
+            <a:graphic xmlns:a="http://schemas.openxmlformats.org/drawingml/2006/main">
+              <a:graphicData uri="http://schemas.openxmlformats.org/drawingml/2006/picture">
+                <pic:pic xmlns:pic="http://schemas.openxmlformats.org/drawingml/2006/picture">
+                  <pic:nvPicPr>
+                    <pic:cNvPr id="1" name=""/>
+                    <pic:cNvPicPr/>
+                  </pic:nvPicPr>
+                  <pic:blipFill>
+                    <a:blip r:embed="rId23"/>
+                    <a:stretch>
+                      <a:fillRect/>
+                    </a:stretch>
+                  </pic:blipFill>
+                  <pic:spPr>
+                    <a:xfrm>
+                      <a:off x="0" y="0"/>
+                      <a:ext cx="4867275" cy="1085850"/>
+                    </a:xfrm>
+                    <a:prstGeom prst="rect">
+                      <a:avLst/>
+                    </a:prstGeom>
+                  </pic:spPr>
+                </pic:pic>
+              </a:graphicData>
+            </a:graphic>
+          </wp:inline>
+        </w:drawing>
+      </w:r>
+    </w:p>
+    <w:p>
+      <w:r>
+        <w:rPr>
+          <w:rFonts w:hint="eastAsia"/>
+        </w:rPr>
+        <w:t>이전 업로드 이후 수정된 내용이 없으면,</w:t>
+      </w:r>
+      <w:r>
+        <w:t xml:space="preserve"> </w:t>
+      </w:r>
+      <w:r>
+        <w:rPr>
+          <w:rFonts w:hint="eastAsia"/>
+        </w:rPr>
+        <w:t>위와 같이 화면이 출력된다.</w:t>
+      </w:r>
+    </w:p>
+    <w:p>
+      <w:pPr>
+        <w:pStyle w:val="1"/>
+        <w:numPr>
+          <w:ilvl w:val="0"/>
+          <w:numId w:val="21"/>
+        </w:numPr>
+        <w:rPr>
+          <w:b/>
+          <w:bCs/>
+        </w:rPr>
+      </w:pPr>
+      <w:r>
+        <w:rPr>
+          <w:rFonts w:hint="eastAsia"/>
+          <w:b/>
+          <w:bCs/>
+        </w:rPr>
+        <w:t>r</w:t>
+      </w:r>
+      <w:r>
+        <w:rPr>
+          <w:b/>
+          <w:bCs/>
+        </w:rPr>
+        <w:t xml:space="preserve">emote repository </w:t>
+      </w:r>
+      <w:r>
+        <w:rPr>
+          <w:rFonts w:hint="eastAsia"/>
+          <w:b/>
+          <w:bCs/>
+        </w:rPr>
+        <w:t>다운로드</w:t>
+      </w:r>
+    </w:p>
+    <w:p>
+      <w:pPr>
+        <w:pStyle w:val="2"/>
+      </w:pPr>
+      <w:r>
+        <w:rPr>
+          <w:rFonts w:hint="eastAsia"/>
+        </w:rPr>
+        <w:t>r</w:t>
+      </w:r>
+      <w:r>
+        <w:t xml:space="preserve">emote repository </w:t>
+      </w:r>
+      <w:r>
+        <w:rPr>
+          <w:rFonts w:hint="eastAsia"/>
+        </w:rPr>
+        <w:t xml:space="preserve">다운로드 </w:t>
+      </w:r>
+      <w:r>
+        <w:t>(</w:t>
+      </w:r>
+      <w:r>
+        <w:rPr>
+          <w:rFonts w:hint="eastAsia"/>
+        </w:rPr>
+        <w:t>c</w:t>
+      </w:r>
+      <w:r>
+        <w:t>lone)</w:t>
+      </w:r>
+    </w:p>
+    <w:p>
+      <w:r>
+        <w:rPr>
+          <w:rFonts w:hint="eastAsia"/>
+        </w:rPr>
+        <w:t>r</w:t>
+      </w:r>
+      <w:r>
+        <w:t>emote repository</w:t>
+      </w:r>
+      <w:r>
+        <w:rPr>
+          <w:rFonts w:hint="eastAsia"/>
+        </w:rPr>
+        <w:t>를 다운로드 하는 명령은 다음과 같다.</w:t>
+      </w:r>
+    </w:p>
+    <w:p>
+      <w:r>
+        <w:rPr>
+          <w:rFonts w:hint="eastAsia"/>
+        </w:rPr>
+        <w:t>g</w:t>
+      </w:r>
+      <w:r>
+        <w:t>it clone URL</w:t>
+      </w:r>
+    </w:p>
+    <w:p>
+      <w:r>
+        <w:rPr>
+          <w:noProof/>
+        </w:rPr>
+        <w:drawing>
+          <wp:inline distT="0" distB="0" distL="0" distR="0" wp14:anchorId="201FDD17" wp14:editId="0171708F">
+            <wp:extent cx="5562600" cy="3705225"/>
+            <wp:effectExtent l="0" t="0" r="0" b="9525"/>
+            <wp:docPr id="14" name="그림 14"/>
+            <wp:cNvGraphicFramePr>
+              <a:graphicFrameLocks xmlns:a="http://schemas.openxmlformats.org/drawingml/2006/main" noChangeAspect="1"/>
+            </wp:cNvGraphicFramePr>
+            <a:graphic xmlns:a="http://schemas.openxmlformats.org/drawingml/2006/main">
+              <a:graphicData uri="http://schemas.openxmlformats.org/drawingml/2006/picture">
+                <pic:pic xmlns:pic="http://schemas.openxmlformats.org/drawingml/2006/picture">
+                  <pic:nvPicPr>
+                    <pic:cNvPr id="1" name=""/>
+                    <pic:cNvPicPr/>
+                  </pic:nvPicPr>
+                  <pic:blipFill>
+                    <a:blip r:embed="rId24"/>
+                    <a:stretch>
+                      <a:fillRect/>
+                    </a:stretch>
+                  </pic:blipFill>
+                  <pic:spPr>
+                    <a:xfrm>
+                      <a:off x="0" y="0"/>
+                      <a:ext cx="5562600" cy="3705225"/>
+                    </a:xfrm>
+                    <a:prstGeom prst="rect">
+                      <a:avLst/>
+                    </a:prstGeom>
+                  </pic:spPr>
+                </pic:pic>
+              </a:graphicData>
+            </a:graphic>
+          </wp:inline>
+        </w:drawing>
+      </w:r>
+    </w:p>
+    <w:p>
+      <w:r>
+        <w:rPr>
+          <w:rFonts w:hint="eastAsia"/>
+        </w:rPr>
+        <w:t>g</w:t>
+      </w:r>
+      <w:r>
+        <w:t xml:space="preserve">it clone </w:t>
+      </w:r>
+      <w:hyperlink r:id="rId25" w:history="1">
+        <w:r>
+          <w:rPr>
+            <w:rStyle w:val="a6"/>
+          </w:rPr>
+          <w:t>https://github.com/kkamtte/ServerStudy.git</w:t>
+        </w:r>
+      </w:hyperlink>
+    </w:p>
+    <w:p>
+      <w:r>
+        <w:rPr>
+          <w:rFonts w:hint="eastAsia"/>
+        </w:rPr>
+        <w:t xml:space="preserve">현재 디렉토리 아래에 </w:t>
+      </w:r>
+      <w:r>
+        <w:t xml:space="preserve">ServerStudy </w:t>
+      </w:r>
+      <w:r>
+        <w:rPr>
+          <w:rFonts w:hint="eastAsia"/>
+        </w:rPr>
+        <w:t xml:space="preserve">디렉토리를 생성하고 </w:t>
+      </w:r>
+      <w:r>
+        <w:t>remote repository</w:t>
+      </w:r>
+      <w:r>
+        <w:rPr>
+          <w:rFonts w:hint="eastAsia"/>
+        </w:rPr>
+        <w:t>를 다운로드 한다.</w:t>
+      </w:r>
+    </w:p>
+    <w:p>
+      <w:r>
+        <w:rPr>
+          <w:rFonts w:hint="eastAsia"/>
+        </w:rPr>
+        <w:t xml:space="preserve">디렉토리 목록을 보면 </w:t>
+      </w:r>
+    </w:p>
+    <w:p>
+      <w:r>
+        <w:rPr>
+          <w:rFonts w:hint="eastAsia"/>
+        </w:rPr>
+        <w:t>l</w:t>
+      </w:r>
+      <w:r>
+        <w:t>ocal repository(.git)</w:t>
+      </w:r>
+      <w:r>
+        <w:rPr>
+          <w:rFonts w:hint="eastAsia"/>
+        </w:rPr>
+        <w:t>가 생성되었고,</w:t>
+      </w:r>
+      <w:r>
+        <w:t xml:space="preserve"> </w:t>
+      </w:r>
+      <w:r>
+        <w:rPr>
+          <w:rFonts w:hint="eastAsia"/>
+        </w:rPr>
+        <w:t>파일도 전부 다운로드 되어음을 확인할 수 있다.</w:t>
+      </w:r>
+    </w:p>
+    <w:p>
+      <w:r>
+        <w:rPr>
+          <w:rFonts w:hint="eastAsia"/>
+        </w:rPr>
+        <w:t xml:space="preserve">즉 </w:t>
+      </w:r>
+      <w:r>
+        <w:t xml:space="preserve">server </w:t>
+      </w:r>
+      <w:r>
+        <w:rPr>
+          <w:rFonts w:hint="eastAsia"/>
+        </w:rPr>
+        <w:t>t</w:t>
+      </w:r>
+      <w:r>
+        <w:t>heory</w:t>
+      </w:r>
+      <w:r>
+        <w:rPr>
+          <w:rFonts w:hint="eastAsia"/>
+        </w:rPr>
+        <w:t xml:space="preserve">에서 업로드한 작업 공간이 전부 </w:t>
+      </w:r>
+      <w:r>
+        <w:t>server theory backu</w:t>
+      </w:r>
+      <w:r>
+        <w:rPr>
+          <w:rFonts w:hint="eastAsia"/>
+        </w:rPr>
+        <w:t>p에 복제되었다.</w:t>
       </w:r>
     </w:p>
     <w:sectPr>
@@ -3648,6 +6417,95 @@
 <file path=word/numbering.xml><?xml version="1.0" encoding="utf-8"?>
 <w:numbering xmlns:wpc="http://schemas.microsoft.com/office/word/2010/wordprocessingCanvas" xmlns:cx="http://schemas.microsoft.com/office/drawing/2014/chartex" xmlns:cx1="http://schemas.microsoft.com/office/drawing/2015/9/8/chartex" xmlns:cx2="http://schemas.microsoft.com/office/drawing/2015/10/21/chartex" xmlns:cx3="http://schemas.microsoft.com/office/drawing/2016/5/9/chartex" xmlns:cx4="http://schemas.microsoft.com/office/drawing/2016/5/10/chartex" xmlns:cx5="http://schemas.microsoft.com/office/drawing/2016/5/11/chartex" xmlns:cx6="http://schemas.microsoft.com/office/drawing/2016/5/12/chartex" xmlns:cx7="http://schemas.microsoft.com/office/drawing/2016/5/13/chartex" xmlns:cx8="http://schemas.microsoft.com/office/drawing/2016/5/14/chartex" xmlns:mc="http://schemas.openxmlformats.org/markup-compatibility/2006" xmlns:aink="http://schemas.microsoft.com/office/drawing/2016/ink" xmlns:am3d="http://schemas.microsoft.com/office/drawing/2017/model3d" xmlns:o="urn:schemas-microsoft-com:office:office" xmlns:r="http://schemas.openxmlformats.org/officeDocument/2006/relationships" xmlns:m="http://schemas.openxmlformats.org/officeDocument/2006/math" xmlns:v="urn:schemas-microsoft-com:vml" xmlns:wp14="http://schemas.microsoft.com/office/word/2010/wordprocessingDrawing" xmlns:wp="http://schemas.openxmlformats.org/drawingml/2006/wordprocessingDrawing" xmlns:w10="urn:schemas-microsoft-com:office:word" xmlns:w="http://schemas.openxmlformats.org/wordprocessingml/2006/main" xmlns:w14="http://schemas.microsoft.com/office/word/2010/wordml" xmlns:w15="http://schemas.microsoft.com/office/word/2012/wordml" xmlns:w16cex="http://schemas.microsoft.com/office/word/2018/wordml/cex" xmlns:w16cid="http://schemas.microsoft.com/office/word/2016/wordml/cid" xmlns:w16="http://schemas.microsoft.com/office/word/2018/wordml" xmlns:w16se="http://schemas.microsoft.com/office/word/2015/wordml/symex" xmlns:wpg="http://schemas.microsoft.com/office/word/2010/wordprocessingGroup" xmlns:wpi="http://schemas.microsoft.com/office/word/2010/wordprocessingInk" xmlns:wne="http://schemas.microsoft.com/office/word/2006/wordml" xmlns:wps="http://schemas.microsoft.com/office/word/2010/wordprocessingShape" mc:Ignorable="w14 w15 w16se w16cid w16 w16cex wp14">
   <w:abstractNum w:abstractNumId="0" w15:restartNumberingAfterBreak="0">
+    <w:nsid w:val="00514CB3"/>
+    <w:multiLevelType w:val="hybridMultilevel"/>
+    <w:tmpl w:val="5610190C"/>
+    <w:lvl w:ilvl="0" w:tplc="4C085A44">
+      <w:start w:val="1"/>
+      <w:numFmt w:val="decimal"/>
+      <w:lvlText w:val="%1)"/>
+      <w:lvlJc w:val="left"/>
+      <w:pPr>
+        <w:ind w:left="760" w:hanging="360"/>
+      </w:pPr>
+      <w:rPr>
+        <w:rFonts w:hint="default"/>
+      </w:rPr>
+    </w:lvl>
+    <w:lvl w:ilvl="1" w:tplc="04090019" w:tentative="1">
+      <w:start w:val="1"/>
+      <w:numFmt w:val="upperLetter"/>
+      <w:lvlText w:val="%2."/>
+      <w:lvlJc w:val="left"/>
+      <w:pPr>
+        <w:ind w:left="1200" w:hanging="400"/>
+      </w:pPr>
+    </w:lvl>
+    <w:lvl w:ilvl="2" w:tplc="0409001B" w:tentative="1">
+      <w:start w:val="1"/>
+      <w:numFmt w:val="lowerRoman"/>
+      <w:lvlText w:val="%3."/>
+      <w:lvlJc w:val="right"/>
+      <w:pPr>
+        <w:ind w:left="1600" w:hanging="400"/>
+      </w:pPr>
+    </w:lvl>
+    <w:lvl w:ilvl="3" w:tplc="0409000F" w:tentative="1">
+      <w:start w:val="1"/>
+      <w:numFmt w:val="decimal"/>
+      <w:lvlText w:val="%4."/>
+      <w:lvlJc w:val="left"/>
+      <w:pPr>
+        <w:ind w:left="2000" w:hanging="400"/>
+      </w:pPr>
+    </w:lvl>
+    <w:lvl w:ilvl="4" w:tplc="04090019" w:tentative="1">
+      <w:start w:val="1"/>
+      <w:numFmt w:val="upperLetter"/>
+      <w:lvlText w:val="%5."/>
+      <w:lvlJc w:val="left"/>
+      <w:pPr>
+        <w:ind w:left="2400" w:hanging="400"/>
+      </w:pPr>
+    </w:lvl>
+    <w:lvl w:ilvl="5" w:tplc="0409001B" w:tentative="1">
+      <w:start w:val="1"/>
+      <w:numFmt w:val="lowerRoman"/>
+      <w:lvlText w:val="%6."/>
+      <w:lvlJc w:val="right"/>
+      <w:pPr>
+        <w:ind w:left="2800" w:hanging="400"/>
+      </w:pPr>
+    </w:lvl>
+    <w:lvl w:ilvl="6" w:tplc="0409000F" w:tentative="1">
+      <w:start w:val="1"/>
+      <w:numFmt w:val="decimal"/>
+      <w:lvlText w:val="%7."/>
+      <w:lvlJc w:val="left"/>
+      <w:pPr>
+        <w:ind w:left="3200" w:hanging="400"/>
+      </w:pPr>
+    </w:lvl>
+    <w:lvl w:ilvl="7" w:tplc="04090019" w:tentative="1">
+      <w:start w:val="1"/>
+      <w:numFmt w:val="upperLetter"/>
+      <w:lvlText w:val="%8."/>
+      <w:lvlJc w:val="left"/>
+      <w:pPr>
+        <w:ind w:left="3600" w:hanging="400"/>
+      </w:pPr>
+    </w:lvl>
+    <w:lvl w:ilvl="8" w:tplc="0409001B" w:tentative="1">
+      <w:start w:val="1"/>
+      <w:numFmt w:val="lowerRoman"/>
+      <w:lvlText w:val="%9."/>
+      <w:lvlJc w:val="right"/>
+      <w:pPr>
+        <w:ind w:left="4000" w:hanging="400"/>
+      </w:pPr>
+    </w:lvl>
+  </w:abstractNum>
+  <w:abstractNum w:abstractNumId="1" w15:restartNumberingAfterBreak="0">
     <w:nsid w:val="064407A4"/>
     <w:multiLevelType w:val="hybridMultilevel"/>
     <w:tmpl w:val="03CAD110"/>
@@ -3736,7 +6594,7 @@
       </w:pPr>
     </w:lvl>
   </w:abstractNum>
-  <w:abstractNum w:abstractNumId="1" w15:restartNumberingAfterBreak="0">
+  <w:abstractNum w:abstractNumId="2" w15:restartNumberingAfterBreak="0">
     <w:nsid w:val="102E741D"/>
     <w:multiLevelType w:val="hybridMultilevel"/>
     <w:tmpl w:val="441AF144"/>
@@ -3825,7 +6683,7 @@
       </w:pPr>
     </w:lvl>
   </w:abstractNum>
-  <w:abstractNum w:abstractNumId="2" w15:restartNumberingAfterBreak="0">
+  <w:abstractNum w:abstractNumId="3" w15:restartNumberingAfterBreak="0">
     <w:nsid w:val="175008A1"/>
     <w:multiLevelType w:val="hybridMultilevel"/>
     <w:tmpl w:val="2D4AFD80"/>
@@ -3914,7 +6772,7 @@
       </w:pPr>
     </w:lvl>
   </w:abstractNum>
-  <w:abstractNum w:abstractNumId="3" w15:restartNumberingAfterBreak="0">
+  <w:abstractNum w:abstractNumId="4" w15:restartNumberingAfterBreak="0">
     <w:nsid w:val="1EBD633E"/>
     <w:multiLevelType w:val="hybridMultilevel"/>
     <w:tmpl w:val="DCA06BF0"/>
@@ -4003,7 +6861,7 @@
       </w:pPr>
     </w:lvl>
   </w:abstractNum>
-  <w:abstractNum w:abstractNumId="4" w15:restartNumberingAfterBreak="0">
+  <w:abstractNum w:abstractNumId="5" w15:restartNumberingAfterBreak="0">
     <w:nsid w:val="3BE448EF"/>
     <w:multiLevelType w:val="hybridMultilevel"/>
     <w:tmpl w:val="CFEE9DB8"/>
@@ -4092,7 +6950,7 @@
       </w:pPr>
     </w:lvl>
   </w:abstractNum>
-  <w:abstractNum w:abstractNumId="5" w15:restartNumberingAfterBreak="0">
+  <w:abstractNum w:abstractNumId="6" w15:restartNumberingAfterBreak="0">
     <w:nsid w:val="3BF55F8B"/>
     <w:multiLevelType w:val="hybridMultilevel"/>
     <w:tmpl w:val="C458F4E6"/>
@@ -4181,7 +7039,96 @@
       </w:pPr>
     </w:lvl>
   </w:abstractNum>
-  <w:abstractNum w:abstractNumId="6" w15:restartNumberingAfterBreak="0">
+  <w:abstractNum w:abstractNumId="7" w15:restartNumberingAfterBreak="0">
+    <w:nsid w:val="3D7561EB"/>
+    <w:multiLevelType w:val="hybridMultilevel"/>
+    <w:tmpl w:val="AFB2ECBC"/>
+    <w:lvl w:ilvl="0" w:tplc="8B6C14EA">
+      <w:start w:val="1"/>
+      <w:numFmt w:val="ganada"/>
+      <w:lvlText w:val="%1)"/>
+      <w:lvlJc w:val="left"/>
+      <w:pPr>
+        <w:ind w:left="760" w:hanging="360"/>
+      </w:pPr>
+      <w:rPr>
+        <w:rFonts w:hint="default"/>
+      </w:rPr>
+    </w:lvl>
+    <w:lvl w:ilvl="1" w:tplc="04090019" w:tentative="1">
+      <w:start w:val="1"/>
+      <w:numFmt w:val="upperLetter"/>
+      <w:lvlText w:val="%2."/>
+      <w:lvlJc w:val="left"/>
+      <w:pPr>
+        <w:ind w:left="1200" w:hanging="400"/>
+      </w:pPr>
+    </w:lvl>
+    <w:lvl w:ilvl="2" w:tplc="0409001B" w:tentative="1">
+      <w:start w:val="1"/>
+      <w:numFmt w:val="lowerRoman"/>
+      <w:lvlText w:val="%3."/>
+      <w:lvlJc w:val="right"/>
+      <w:pPr>
+        <w:ind w:left="1600" w:hanging="400"/>
+      </w:pPr>
+    </w:lvl>
+    <w:lvl w:ilvl="3" w:tplc="0409000F" w:tentative="1">
+      <w:start w:val="1"/>
+      <w:numFmt w:val="decimal"/>
+      <w:lvlText w:val="%4."/>
+      <w:lvlJc w:val="left"/>
+      <w:pPr>
+        <w:ind w:left="2000" w:hanging="400"/>
+      </w:pPr>
+    </w:lvl>
+    <w:lvl w:ilvl="4" w:tplc="04090019" w:tentative="1">
+      <w:start w:val="1"/>
+      <w:numFmt w:val="upperLetter"/>
+      <w:lvlText w:val="%5."/>
+      <w:lvlJc w:val="left"/>
+      <w:pPr>
+        <w:ind w:left="2400" w:hanging="400"/>
+      </w:pPr>
+    </w:lvl>
+    <w:lvl w:ilvl="5" w:tplc="0409001B" w:tentative="1">
+      <w:start w:val="1"/>
+      <w:numFmt w:val="lowerRoman"/>
+      <w:lvlText w:val="%6."/>
+      <w:lvlJc w:val="right"/>
+      <w:pPr>
+        <w:ind w:left="2800" w:hanging="400"/>
+      </w:pPr>
+    </w:lvl>
+    <w:lvl w:ilvl="6" w:tplc="0409000F" w:tentative="1">
+      <w:start w:val="1"/>
+      <w:numFmt w:val="decimal"/>
+      <w:lvlText w:val="%7."/>
+      <w:lvlJc w:val="left"/>
+      <w:pPr>
+        <w:ind w:left="3200" w:hanging="400"/>
+      </w:pPr>
+    </w:lvl>
+    <w:lvl w:ilvl="7" w:tplc="04090019" w:tentative="1">
+      <w:start w:val="1"/>
+      <w:numFmt w:val="upperLetter"/>
+      <w:lvlText w:val="%8."/>
+      <w:lvlJc w:val="left"/>
+      <w:pPr>
+        <w:ind w:left="3600" w:hanging="400"/>
+      </w:pPr>
+    </w:lvl>
+    <w:lvl w:ilvl="8" w:tplc="0409001B" w:tentative="1">
+      <w:start w:val="1"/>
+      <w:numFmt w:val="lowerRoman"/>
+      <w:lvlText w:val="%9."/>
+      <w:lvlJc w:val="right"/>
+      <w:pPr>
+        <w:ind w:left="4000" w:hanging="400"/>
+      </w:pPr>
+    </w:lvl>
+  </w:abstractNum>
+  <w:abstractNum w:abstractNumId="8" w15:restartNumberingAfterBreak="0">
     <w:nsid w:val="3E015E49"/>
     <w:multiLevelType w:val="hybridMultilevel"/>
     <w:tmpl w:val="DA20AA4E"/>
@@ -4270,7 +7217,7 @@
       </w:pPr>
     </w:lvl>
   </w:abstractNum>
-  <w:abstractNum w:abstractNumId="7" w15:restartNumberingAfterBreak="0">
+  <w:abstractNum w:abstractNumId="9" w15:restartNumberingAfterBreak="0">
     <w:nsid w:val="40A81C8A"/>
     <w:multiLevelType w:val="hybridMultilevel"/>
     <w:tmpl w:val="81C6E872"/>
@@ -4359,7 +7306,185 @@
       </w:pPr>
     </w:lvl>
   </w:abstractNum>
-  <w:abstractNum w:abstractNumId="8" w15:restartNumberingAfterBreak="0">
+  <w:abstractNum w:abstractNumId="10" w15:restartNumberingAfterBreak="0">
+    <w:nsid w:val="43F43279"/>
+    <w:multiLevelType w:val="hybridMultilevel"/>
+    <w:tmpl w:val="47445842"/>
+    <w:lvl w:ilvl="0" w:tplc="6190459E">
+      <w:start w:val="1"/>
+      <w:numFmt w:val="decimal"/>
+      <w:lvlText w:val="%1)"/>
+      <w:lvlJc w:val="left"/>
+      <w:pPr>
+        <w:ind w:left="1120" w:hanging="360"/>
+      </w:pPr>
+      <w:rPr>
+        <w:rFonts w:hint="default"/>
+      </w:rPr>
+    </w:lvl>
+    <w:lvl w:ilvl="1" w:tplc="04090019" w:tentative="1">
+      <w:start w:val="1"/>
+      <w:numFmt w:val="upperLetter"/>
+      <w:lvlText w:val="%2."/>
+      <w:lvlJc w:val="left"/>
+      <w:pPr>
+        <w:ind w:left="1560" w:hanging="400"/>
+      </w:pPr>
+    </w:lvl>
+    <w:lvl w:ilvl="2" w:tplc="0409001B" w:tentative="1">
+      <w:start w:val="1"/>
+      <w:numFmt w:val="lowerRoman"/>
+      <w:lvlText w:val="%3."/>
+      <w:lvlJc w:val="right"/>
+      <w:pPr>
+        <w:ind w:left="1960" w:hanging="400"/>
+      </w:pPr>
+    </w:lvl>
+    <w:lvl w:ilvl="3" w:tplc="0409000F" w:tentative="1">
+      <w:start w:val="1"/>
+      <w:numFmt w:val="decimal"/>
+      <w:lvlText w:val="%4."/>
+      <w:lvlJc w:val="left"/>
+      <w:pPr>
+        <w:ind w:left="2360" w:hanging="400"/>
+      </w:pPr>
+    </w:lvl>
+    <w:lvl w:ilvl="4" w:tplc="04090019" w:tentative="1">
+      <w:start w:val="1"/>
+      <w:numFmt w:val="upperLetter"/>
+      <w:lvlText w:val="%5."/>
+      <w:lvlJc w:val="left"/>
+      <w:pPr>
+        <w:ind w:left="2760" w:hanging="400"/>
+      </w:pPr>
+    </w:lvl>
+    <w:lvl w:ilvl="5" w:tplc="0409001B" w:tentative="1">
+      <w:start w:val="1"/>
+      <w:numFmt w:val="lowerRoman"/>
+      <w:lvlText w:val="%6."/>
+      <w:lvlJc w:val="right"/>
+      <w:pPr>
+        <w:ind w:left="3160" w:hanging="400"/>
+      </w:pPr>
+    </w:lvl>
+    <w:lvl w:ilvl="6" w:tplc="0409000F" w:tentative="1">
+      <w:start w:val="1"/>
+      <w:numFmt w:val="decimal"/>
+      <w:lvlText w:val="%7."/>
+      <w:lvlJc w:val="left"/>
+      <w:pPr>
+        <w:ind w:left="3560" w:hanging="400"/>
+      </w:pPr>
+    </w:lvl>
+    <w:lvl w:ilvl="7" w:tplc="04090019" w:tentative="1">
+      <w:start w:val="1"/>
+      <w:numFmt w:val="upperLetter"/>
+      <w:lvlText w:val="%8."/>
+      <w:lvlJc w:val="left"/>
+      <w:pPr>
+        <w:ind w:left="3960" w:hanging="400"/>
+      </w:pPr>
+    </w:lvl>
+    <w:lvl w:ilvl="8" w:tplc="0409001B" w:tentative="1">
+      <w:start w:val="1"/>
+      <w:numFmt w:val="lowerRoman"/>
+      <w:lvlText w:val="%9."/>
+      <w:lvlJc w:val="right"/>
+      <w:pPr>
+        <w:ind w:left="4360" w:hanging="400"/>
+      </w:pPr>
+    </w:lvl>
+  </w:abstractNum>
+  <w:abstractNum w:abstractNumId="11" w15:restartNumberingAfterBreak="0">
+    <w:nsid w:val="46184109"/>
+    <w:multiLevelType w:val="hybridMultilevel"/>
+    <w:tmpl w:val="436AA152"/>
+    <w:lvl w:ilvl="0" w:tplc="605E7DC4">
+      <w:start w:val="1"/>
+      <w:numFmt w:val="decimal"/>
+      <w:lvlText w:val="%1)"/>
+      <w:lvlJc w:val="left"/>
+      <w:pPr>
+        <w:ind w:left="760" w:hanging="360"/>
+      </w:pPr>
+      <w:rPr>
+        <w:rFonts w:hint="default"/>
+      </w:rPr>
+    </w:lvl>
+    <w:lvl w:ilvl="1" w:tplc="04090019" w:tentative="1">
+      <w:start w:val="1"/>
+      <w:numFmt w:val="upperLetter"/>
+      <w:lvlText w:val="%2."/>
+      <w:lvlJc w:val="left"/>
+      <w:pPr>
+        <w:ind w:left="1200" w:hanging="400"/>
+      </w:pPr>
+    </w:lvl>
+    <w:lvl w:ilvl="2" w:tplc="0409001B" w:tentative="1">
+      <w:start w:val="1"/>
+      <w:numFmt w:val="lowerRoman"/>
+      <w:lvlText w:val="%3."/>
+      <w:lvlJc w:val="right"/>
+      <w:pPr>
+        <w:ind w:left="1600" w:hanging="400"/>
+      </w:pPr>
+    </w:lvl>
+    <w:lvl w:ilvl="3" w:tplc="0409000F" w:tentative="1">
+      <w:start w:val="1"/>
+      <w:numFmt w:val="decimal"/>
+      <w:lvlText w:val="%4."/>
+      <w:lvlJc w:val="left"/>
+      <w:pPr>
+        <w:ind w:left="2000" w:hanging="400"/>
+      </w:pPr>
+    </w:lvl>
+    <w:lvl w:ilvl="4" w:tplc="04090019" w:tentative="1">
+      <w:start w:val="1"/>
+      <w:numFmt w:val="upperLetter"/>
+      <w:lvlText w:val="%5."/>
+      <w:lvlJc w:val="left"/>
+      <w:pPr>
+        <w:ind w:left="2400" w:hanging="400"/>
+      </w:pPr>
+    </w:lvl>
+    <w:lvl w:ilvl="5" w:tplc="0409001B" w:tentative="1">
+      <w:start w:val="1"/>
+      <w:numFmt w:val="lowerRoman"/>
+      <w:lvlText w:val="%6."/>
+      <w:lvlJc w:val="right"/>
+      <w:pPr>
+        <w:ind w:left="2800" w:hanging="400"/>
+      </w:pPr>
+    </w:lvl>
+    <w:lvl w:ilvl="6" w:tplc="0409000F" w:tentative="1">
+      <w:start w:val="1"/>
+      <w:numFmt w:val="decimal"/>
+      <w:lvlText w:val="%7."/>
+      <w:lvlJc w:val="left"/>
+      <w:pPr>
+        <w:ind w:left="3200" w:hanging="400"/>
+      </w:pPr>
+    </w:lvl>
+    <w:lvl w:ilvl="7" w:tplc="04090019" w:tentative="1">
+      <w:start w:val="1"/>
+      <w:numFmt w:val="upperLetter"/>
+      <w:lvlText w:val="%8."/>
+      <w:lvlJc w:val="left"/>
+      <w:pPr>
+        <w:ind w:left="3600" w:hanging="400"/>
+      </w:pPr>
+    </w:lvl>
+    <w:lvl w:ilvl="8" w:tplc="0409001B" w:tentative="1">
+      <w:start w:val="1"/>
+      <w:numFmt w:val="lowerRoman"/>
+      <w:lvlText w:val="%9."/>
+      <w:lvlJc w:val="right"/>
+      <w:pPr>
+        <w:ind w:left="4000" w:hanging="400"/>
+      </w:pPr>
+    </w:lvl>
+  </w:abstractNum>
+  <w:abstractNum w:abstractNumId="12" w15:restartNumberingAfterBreak="0">
     <w:nsid w:val="477048E8"/>
     <w:multiLevelType w:val="hybridMultilevel"/>
     <w:tmpl w:val="10CE0E96"/>
@@ -4448,7 +7573,7 @@
       </w:pPr>
     </w:lvl>
   </w:abstractNum>
-  <w:abstractNum w:abstractNumId="9" w15:restartNumberingAfterBreak="0">
+  <w:abstractNum w:abstractNumId="13" w15:restartNumberingAfterBreak="0">
     <w:nsid w:val="4D3532F1"/>
     <w:multiLevelType w:val="hybridMultilevel"/>
     <w:tmpl w:val="9F6A4050"/>
@@ -4537,7 +7662,7 @@
       </w:pPr>
     </w:lvl>
   </w:abstractNum>
-  <w:abstractNum w:abstractNumId="10" w15:restartNumberingAfterBreak="0">
+  <w:abstractNum w:abstractNumId="14" w15:restartNumberingAfterBreak="0">
     <w:nsid w:val="56DA376A"/>
     <w:multiLevelType w:val="hybridMultilevel"/>
     <w:tmpl w:val="5E4C047A"/>
@@ -4626,7 +7751,96 @@
       </w:pPr>
     </w:lvl>
   </w:abstractNum>
-  <w:abstractNum w:abstractNumId="11" w15:restartNumberingAfterBreak="0">
+  <w:abstractNum w:abstractNumId="15" w15:restartNumberingAfterBreak="0">
+    <w:nsid w:val="590F5E17"/>
+    <w:multiLevelType w:val="hybridMultilevel"/>
+    <w:tmpl w:val="202C8AA2"/>
+    <w:lvl w:ilvl="0" w:tplc="239EA576">
+      <w:start w:val="1"/>
+      <w:numFmt w:val="decimal"/>
+      <w:lvlText w:val="%1)"/>
+      <w:lvlJc w:val="left"/>
+      <w:pPr>
+        <w:ind w:left="760" w:hanging="360"/>
+      </w:pPr>
+      <w:rPr>
+        <w:rFonts w:hint="default"/>
+      </w:rPr>
+    </w:lvl>
+    <w:lvl w:ilvl="1" w:tplc="04090019" w:tentative="1">
+      <w:start w:val="1"/>
+      <w:numFmt w:val="upperLetter"/>
+      <w:lvlText w:val="%2."/>
+      <w:lvlJc w:val="left"/>
+      <w:pPr>
+        <w:ind w:left="1200" w:hanging="400"/>
+      </w:pPr>
+    </w:lvl>
+    <w:lvl w:ilvl="2" w:tplc="0409001B" w:tentative="1">
+      <w:start w:val="1"/>
+      <w:numFmt w:val="lowerRoman"/>
+      <w:lvlText w:val="%3."/>
+      <w:lvlJc w:val="right"/>
+      <w:pPr>
+        <w:ind w:left="1600" w:hanging="400"/>
+      </w:pPr>
+    </w:lvl>
+    <w:lvl w:ilvl="3" w:tplc="0409000F" w:tentative="1">
+      <w:start w:val="1"/>
+      <w:numFmt w:val="decimal"/>
+      <w:lvlText w:val="%4."/>
+      <w:lvlJc w:val="left"/>
+      <w:pPr>
+        <w:ind w:left="2000" w:hanging="400"/>
+      </w:pPr>
+    </w:lvl>
+    <w:lvl w:ilvl="4" w:tplc="04090019" w:tentative="1">
+      <w:start w:val="1"/>
+      <w:numFmt w:val="upperLetter"/>
+      <w:lvlText w:val="%5."/>
+      <w:lvlJc w:val="left"/>
+      <w:pPr>
+        <w:ind w:left="2400" w:hanging="400"/>
+      </w:pPr>
+    </w:lvl>
+    <w:lvl w:ilvl="5" w:tplc="0409001B" w:tentative="1">
+      <w:start w:val="1"/>
+      <w:numFmt w:val="lowerRoman"/>
+      <w:lvlText w:val="%6."/>
+      <w:lvlJc w:val="right"/>
+      <w:pPr>
+        <w:ind w:left="2800" w:hanging="400"/>
+      </w:pPr>
+    </w:lvl>
+    <w:lvl w:ilvl="6" w:tplc="0409000F" w:tentative="1">
+      <w:start w:val="1"/>
+      <w:numFmt w:val="decimal"/>
+      <w:lvlText w:val="%7."/>
+      <w:lvlJc w:val="left"/>
+      <w:pPr>
+        <w:ind w:left="3200" w:hanging="400"/>
+      </w:pPr>
+    </w:lvl>
+    <w:lvl w:ilvl="7" w:tplc="04090019" w:tentative="1">
+      <w:start w:val="1"/>
+      <w:numFmt w:val="upperLetter"/>
+      <w:lvlText w:val="%8."/>
+      <w:lvlJc w:val="left"/>
+      <w:pPr>
+        <w:ind w:left="3600" w:hanging="400"/>
+      </w:pPr>
+    </w:lvl>
+    <w:lvl w:ilvl="8" w:tplc="0409001B" w:tentative="1">
+      <w:start w:val="1"/>
+      <w:numFmt w:val="lowerRoman"/>
+      <w:lvlText w:val="%9."/>
+      <w:lvlJc w:val="right"/>
+      <w:pPr>
+        <w:ind w:left="4000" w:hanging="400"/>
+      </w:pPr>
+    </w:lvl>
+  </w:abstractNum>
+  <w:abstractNum w:abstractNumId="16" w15:restartNumberingAfterBreak="0">
     <w:nsid w:val="5D524FCF"/>
     <w:multiLevelType w:val="hybridMultilevel"/>
     <w:tmpl w:val="4D228C6E"/>
@@ -4715,7 +7929,96 @@
       </w:pPr>
     </w:lvl>
   </w:abstractNum>
-  <w:abstractNum w:abstractNumId="12" w15:restartNumberingAfterBreak="0">
+  <w:abstractNum w:abstractNumId="17" w15:restartNumberingAfterBreak="0">
+    <w:nsid w:val="616702CA"/>
+    <w:multiLevelType w:val="hybridMultilevel"/>
+    <w:tmpl w:val="162AB92C"/>
+    <w:lvl w:ilvl="0" w:tplc="5A3C42E8">
+      <w:start w:val="1"/>
+      <w:numFmt w:val="ganada"/>
+      <w:lvlText w:val="%1)"/>
+      <w:lvlJc w:val="left"/>
+      <w:pPr>
+        <w:ind w:left="760" w:hanging="360"/>
+      </w:pPr>
+      <w:rPr>
+        <w:rFonts w:hint="default"/>
+      </w:rPr>
+    </w:lvl>
+    <w:lvl w:ilvl="1" w:tplc="04090019" w:tentative="1">
+      <w:start w:val="1"/>
+      <w:numFmt w:val="upperLetter"/>
+      <w:lvlText w:val="%2."/>
+      <w:lvlJc w:val="left"/>
+      <w:pPr>
+        <w:ind w:left="1200" w:hanging="400"/>
+      </w:pPr>
+    </w:lvl>
+    <w:lvl w:ilvl="2" w:tplc="0409001B" w:tentative="1">
+      <w:start w:val="1"/>
+      <w:numFmt w:val="lowerRoman"/>
+      <w:lvlText w:val="%3."/>
+      <w:lvlJc w:val="right"/>
+      <w:pPr>
+        <w:ind w:left="1600" w:hanging="400"/>
+      </w:pPr>
+    </w:lvl>
+    <w:lvl w:ilvl="3" w:tplc="0409000F" w:tentative="1">
+      <w:start w:val="1"/>
+      <w:numFmt w:val="decimal"/>
+      <w:lvlText w:val="%4."/>
+      <w:lvlJc w:val="left"/>
+      <w:pPr>
+        <w:ind w:left="2000" w:hanging="400"/>
+      </w:pPr>
+    </w:lvl>
+    <w:lvl w:ilvl="4" w:tplc="04090019" w:tentative="1">
+      <w:start w:val="1"/>
+      <w:numFmt w:val="upperLetter"/>
+      <w:lvlText w:val="%5."/>
+      <w:lvlJc w:val="left"/>
+      <w:pPr>
+        <w:ind w:left="2400" w:hanging="400"/>
+      </w:pPr>
+    </w:lvl>
+    <w:lvl w:ilvl="5" w:tplc="0409001B" w:tentative="1">
+      <w:start w:val="1"/>
+      <w:numFmt w:val="lowerRoman"/>
+      <w:lvlText w:val="%6."/>
+      <w:lvlJc w:val="right"/>
+      <w:pPr>
+        <w:ind w:left="2800" w:hanging="400"/>
+      </w:pPr>
+    </w:lvl>
+    <w:lvl w:ilvl="6" w:tplc="0409000F" w:tentative="1">
+      <w:start w:val="1"/>
+      <w:numFmt w:val="decimal"/>
+      <w:lvlText w:val="%7."/>
+      <w:lvlJc w:val="left"/>
+      <w:pPr>
+        <w:ind w:left="3200" w:hanging="400"/>
+      </w:pPr>
+    </w:lvl>
+    <w:lvl w:ilvl="7" w:tplc="04090019" w:tentative="1">
+      <w:start w:val="1"/>
+      <w:numFmt w:val="upperLetter"/>
+      <w:lvlText w:val="%8."/>
+      <w:lvlJc w:val="left"/>
+      <w:pPr>
+        <w:ind w:left="3600" w:hanging="400"/>
+      </w:pPr>
+    </w:lvl>
+    <w:lvl w:ilvl="8" w:tplc="0409001B" w:tentative="1">
+      <w:start w:val="1"/>
+      <w:numFmt w:val="lowerRoman"/>
+      <w:lvlText w:val="%9."/>
+      <w:lvlJc w:val="right"/>
+      <w:pPr>
+        <w:ind w:left="4000" w:hanging="400"/>
+      </w:pPr>
+    </w:lvl>
+  </w:abstractNum>
+  <w:abstractNum w:abstractNumId="18" w15:restartNumberingAfterBreak="0">
     <w:nsid w:val="64DA54A0"/>
     <w:multiLevelType w:val="hybridMultilevel"/>
     <w:tmpl w:val="DD9AFD12"/>
@@ -4804,7 +8107,7 @@
       </w:pPr>
     </w:lvl>
   </w:abstractNum>
-  <w:abstractNum w:abstractNumId="13" w15:restartNumberingAfterBreak="0">
+  <w:abstractNum w:abstractNumId="19" w15:restartNumberingAfterBreak="0">
     <w:nsid w:val="65EA02EA"/>
     <w:multiLevelType w:val="hybridMultilevel"/>
     <w:tmpl w:val="CA1C3090"/>
@@ -4893,7 +8196,7 @@
       </w:pPr>
     </w:lvl>
   </w:abstractNum>
-  <w:abstractNum w:abstractNumId="14" w15:restartNumberingAfterBreak="0">
+  <w:abstractNum w:abstractNumId="20" w15:restartNumberingAfterBreak="0">
     <w:nsid w:val="661F01AD"/>
     <w:multiLevelType w:val="hybridMultilevel"/>
     <w:tmpl w:val="0422C466"/>
@@ -5006,7 +8309,96 @@
       </w:rPr>
     </w:lvl>
   </w:abstractNum>
-  <w:abstractNum w:abstractNumId="15" w15:restartNumberingAfterBreak="0">
+  <w:abstractNum w:abstractNumId="21" w15:restartNumberingAfterBreak="0">
+    <w:nsid w:val="6C024CAB"/>
+    <w:multiLevelType w:val="hybridMultilevel"/>
+    <w:tmpl w:val="B2562462"/>
+    <w:lvl w:ilvl="0" w:tplc="5DA63FBE">
+      <w:start w:val="1"/>
+      <w:numFmt w:val="decimal"/>
+      <w:lvlText w:val="%1)"/>
+      <w:lvlJc w:val="left"/>
+      <w:pPr>
+        <w:ind w:left="760" w:hanging="360"/>
+      </w:pPr>
+      <w:rPr>
+        <w:rFonts w:hint="default"/>
+      </w:rPr>
+    </w:lvl>
+    <w:lvl w:ilvl="1" w:tplc="04090019" w:tentative="1">
+      <w:start w:val="1"/>
+      <w:numFmt w:val="upperLetter"/>
+      <w:lvlText w:val="%2."/>
+      <w:lvlJc w:val="left"/>
+      <w:pPr>
+        <w:ind w:left="1200" w:hanging="400"/>
+      </w:pPr>
+    </w:lvl>
+    <w:lvl w:ilvl="2" w:tplc="0409001B" w:tentative="1">
+      <w:start w:val="1"/>
+      <w:numFmt w:val="lowerRoman"/>
+      <w:lvlText w:val="%3."/>
+      <w:lvlJc w:val="right"/>
+      <w:pPr>
+        <w:ind w:left="1600" w:hanging="400"/>
+      </w:pPr>
+    </w:lvl>
+    <w:lvl w:ilvl="3" w:tplc="0409000F" w:tentative="1">
+      <w:start w:val="1"/>
+      <w:numFmt w:val="decimal"/>
+      <w:lvlText w:val="%4."/>
+      <w:lvlJc w:val="left"/>
+      <w:pPr>
+        <w:ind w:left="2000" w:hanging="400"/>
+      </w:pPr>
+    </w:lvl>
+    <w:lvl w:ilvl="4" w:tplc="04090019" w:tentative="1">
+      <w:start w:val="1"/>
+      <w:numFmt w:val="upperLetter"/>
+      <w:lvlText w:val="%5."/>
+      <w:lvlJc w:val="left"/>
+      <w:pPr>
+        <w:ind w:left="2400" w:hanging="400"/>
+      </w:pPr>
+    </w:lvl>
+    <w:lvl w:ilvl="5" w:tplc="0409001B" w:tentative="1">
+      <w:start w:val="1"/>
+      <w:numFmt w:val="lowerRoman"/>
+      <w:lvlText w:val="%6."/>
+      <w:lvlJc w:val="right"/>
+      <w:pPr>
+        <w:ind w:left="2800" w:hanging="400"/>
+      </w:pPr>
+    </w:lvl>
+    <w:lvl w:ilvl="6" w:tplc="0409000F" w:tentative="1">
+      <w:start w:val="1"/>
+      <w:numFmt w:val="decimal"/>
+      <w:lvlText w:val="%7."/>
+      <w:lvlJc w:val="left"/>
+      <w:pPr>
+        <w:ind w:left="3200" w:hanging="400"/>
+      </w:pPr>
+    </w:lvl>
+    <w:lvl w:ilvl="7" w:tplc="04090019" w:tentative="1">
+      <w:start w:val="1"/>
+      <w:numFmt w:val="upperLetter"/>
+      <w:lvlText w:val="%8."/>
+      <w:lvlJc w:val="left"/>
+      <w:pPr>
+        <w:ind w:left="3600" w:hanging="400"/>
+      </w:pPr>
+    </w:lvl>
+    <w:lvl w:ilvl="8" w:tplc="0409001B" w:tentative="1">
+      <w:start w:val="1"/>
+      <w:numFmt w:val="lowerRoman"/>
+      <w:lvlText w:val="%9."/>
+      <w:lvlJc w:val="right"/>
+      <w:pPr>
+        <w:ind w:left="4000" w:hanging="400"/>
+      </w:pPr>
+    </w:lvl>
+  </w:abstractNum>
+  <w:abstractNum w:abstractNumId="22" w15:restartNumberingAfterBreak="0">
     <w:nsid w:val="7C5A50CC"/>
     <w:multiLevelType w:val="hybridMultilevel"/>
     <w:tmpl w:val="091CF622"/>
@@ -5096,51 +8488,72 @@
     </w:lvl>
   </w:abstractNum>
   <w:num w:numId="1">
+    <w:abstractNumId w:val="14"/>
+  </w:num>
+  <w:num w:numId="2">
+    <w:abstractNumId w:val="22"/>
+  </w:num>
+  <w:num w:numId="3">
+    <w:abstractNumId w:val="2"/>
+  </w:num>
+  <w:num w:numId="4">
+    <w:abstractNumId w:val="1"/>
+  </w:num>
+  <w:num w:numId="5">
+    <w:abstractNumId w:val="6"/>
+  </w:num>
+  <w:num w:numId="6">
+    <w:abstractNumId w:val="16"/>
+  </w:num>
+  <w:num w:numId="7">
+    <w:abstractNumId w:val="19"/>
+  </w:num>
+  <w:num w:numId="8">
+    <w:abstractNumId w:val="12"/>
+  </w:num>
+  <w:num w:numId="9">
+    <w:abstractNumId w:val="20"/>
+  </w:num>
+  <w:num w:numId="10">
+    <w:abstractNumId w:val="18"/>
+  </w:num>
+  <w:num w:numId="11">
+    <w:abstractNumId w:val="13"/>
+  </w:num>
+  <w:num w:numId="12">
+    <w:abstractNumId w:val="3"/>
+  </w:num>
+  <w:num w:numId="13">
+    <w:abstractNumId w:val="4"/>
+  </w:num>
+  <w:num w:numId="14">
+    <w:abstractNumId w:val="8"/>
+  </w:num>
+  <w:num w:numId="15">
+    <w:abstractNumId w:val="5"/>
+  </w:num>
+  <w:num w:numId="16">
+    <w:abstractNumId w:val="9"/>
+  </w:num>
+  <w:num w:numId="17">
+    <w:abstractNumId w:val="0"/>
+  </w:num>
+  <w:num w:numId="18">
+    <w:abstractNumId w:val="15"/>
+  </w:num>
+  <w:num w:numId="19">
     <w:abstractNumId w:val="10"/>
   </w:num>
-  <w:num w:numId="2">
-    <w:abstractNumId w:val="15"/>
+  <w:num w:numId="20">
+    <w:abstractNumId w:val="21"/>
   </w:num>
-  <w:num w:numId="3">
-    <w:abstractNumId w:val="1"/>
-  </w:num>
-  <w:num w:numId="4">
-    <w:abstractNumId w:val="0"/>
-  </w:num>
-  <w:num w:numId="5">
-    <w:abstractNumId w:val="5"/>
-  </w:num>
-  <w:num w:numId="6">
+  <w:num w:numId="21">
     <w:abstractNumId w:val="11"/>
   </w:num>
-  <w:num w:numId="7">
-    <w:abstractNumId w:val="13"/>
+  <w:num w:numId="22">
+    <w:abstractNumId w:val="17"/>
   </w:num>
-  <w:num w:numId="8">
-    <w:abstractNumId w:val="8"/>
-  </w:num>
-  <w:num w:numId="9">
-    <w:abstractNumId w:val="14"/>
-  </w:num>
-  <w:num w:numId="10">
-    <w:abstractNumId w:val="12"/>
-  </w:num>
-  <w:num w:numId="11">
-    <w:abstractNumId w:val="9"/>
-  </w:num>
-  <w:num w:numId="12">
-    <w:abstractNumId w:val="2"/>
-  </w:num>
-  <w:num w:numId="13">
-    <w:abstractNumId w:val="3"/>
-  </w:num>
-  <w:num w:numId="14">
-    <w:abstractNumId w:val="6"/>
-  </w:num>
-  <w:num w:numId="15">
-    <w:abstractNumId w:val="4"/>
-  </w:num>
-  <w:num w:numId="16">
+  <w:num w:numId="23">
     <w:abstractNumId w:val="7"/>
   </w:num>
 </w:numbering>
@@ -5756,6 +9169,177 @@
       <w:bCs/>
     </w:rPr>
   </w:style>
+  <w:style w:type="character" w:styleId="a6">
+    <w:name w:val="Hyperlink"/>
+    <w:basedOn w:val="a0"/>
+    <w:uiPriority w:val="99"/>
+    <w:unhideWhenUsed/>
+    <w:rsid w:val="00C23F8F"/>
+    <w:rPr>
+      <w:color w:val="0563C1" w:themeColor="hyperlink"/>
+      <w:u w:val="single"/>
+    </w:rPr>
+  </w:style>
+  <w:style w:type="character" w:styleId="a7">
+    <w:name w:val="Unresolved Mention"/>
+    <w:basedOn w:val="a0"/>
+    <w:uiPriority w:val="99"/>
+    <w:semiHidden/>
+    <w:unhideWhenUsed/>
+    <w:rsid w:val="00C23F8F"/>
+    <w:rPr>
+      <w:color w:val="605E5C"/>
+      <w:shd w:val="clear" w:color="auto" w:fill="E1DFDD"/>
+    </w:rPr>
+  </w:style>
+  <w:style w:type="character" w:styleId="a8">
+    <w:name w:val="annotation reference"/>
+    <w:basedOn w:val="a0"/>
+    <w:uiPriority w:val="99"/>
+    <w:semiHidden/>
+    <w:unhideWhenUsed/>
+    <w:rsid w:val="00C23F8F"/>
+    <w:rPr>
+      <w:sz w:val="18"/>
+      <w:szCs w:val="18"/>
+    </w:rPr>
+  </w:style>
+  <w:style w:type="paragraph" w:styleId="a9">
+    <w:name w:val="annotation text"/>
+    <w:basedOn w:val="a"/>
+    <w:link w:val="Char2"/>
+    <w:uiPriority w:val="99"/>
+    <w:semiHidden/>
+    <w:unhideWhenUsed/>
+    <w:rsid w:val="00C23F8F"/>
+    <w:pPr>
+      <w:jc w:val="left"/>
+    </w:pPr>
+  </w:style>
+  <w:style w:type="character" w:customStyle="1" w:styleId="Char2">
+    <w:name w:val="메모 텍스트 Char"/>
+    <w:basedOn w:val="a0"/>
+    <w:link w:val="a9"/>
+    <w:uiPriority w:val="99"/>
+    <w:semiHidden/>
+    <w:rsid w:val="00C23F8F"/>
+  </w:style>
+  <w:style w:type="paragraph" w:styleId="aa">
+    <w:name w:val="annotation subject"/>
+    <w:basedOn w:val="a9"/>
+    <w:next w:val="a9"/>
+    <w:link w:val="Char3"/>
+    <w:uiPriority w:val="99"/>
+    <w:semiHidden/>
+    <w:unhideWhenUsed/>
+    <w:rsid w:val="00C23F8F"/>
+    <w:rPr>
+      <w:b/>
+      <w:bCs/>
+    </w:rPr>
+  </w:style>
+  <w:style w:type="character" w:customStyle="1" w:styleId="Char3">
+    <w:name w:val="메모 주제 Char"/>
+    <w:basedOn w:val="Char2"/>
+    <w:link w:val="aa"/>
+    <w:uiPriority w:val="99"/>
+    <w:semiHidden/>
+    <w:rsid w:val="00C23F8F"/>
+    <w:rPr>
+      <w:b/>
+      <w:bCs/>
+    </w:rPr>
+  </w:style>
+  <w:style w:type="paragraph" w:styleId="ab">
+    <w:name w:val="Balloon Text"/>
+    <w:basedOn w:val="a"/>
+    <w:link w:val="Char4"/>
+    <w:uiPriority w:val="99"/>
+    <w:semiHidden/>
+    <w:unhideWhenUsed/>
+    <w:rsid w:val="00C23F8F"/>
+    <w:pPr>
+      <w:spacing w:after="0" w:line="240" w:lineRule="auto"/>
+    </w:pPr>
+    <w:rPr>
+      <w:rFonts w:asciiTheme="majorHAnsi" w:eastAsiaTheme="majorEastAsia" w:hAnsiTheme="majorHAnsi" w:cstheme="majorBidi"/>
+      <w:sz w:val="18"/>
+      <w:szCs w:val="18"/>
+    </w:rPr>
+  </w:style>
+  <w:style w:type="character" w:customStyle="1" w:styleId="Char4">
+    <w:name w:val="풍선 도움말 텍스트 Char"/>
+    <w:basedOn w:val="a0"/>
+    <w:link w:val="ab"/>
+    <w:uiPriority w:val="99"/>
+    <w:semiHidden/>
+    <w:rsid w:val="00C23F8F"/>
+    <w:rPr>
+      <w:rFonts w:asciiTheme="majorHAnsi" w:eastAsiaTheme="majorEastAsia" w:hAnsiTheme="majorHAnsi" w:cstheme="majorBidi"/>
+      <w:sz w:val="18"/>
+      <w:szCs w:val="18"/>
+    </w:rPr>
+  </w:style>
+  <w:style w:type="paragraph" w:styleId="HTML">
+    <w:name w:val="HTML Preformatted"/>
+    <w:basedOn w:val="a"/>
+    <w:link w:val="HTMLChar"/>
+    <w:uiPriority w:val="99"/>
+    <w:semiHidden/>
+    <w:unhideWhenUsed/>
+    <w:rsid w:val="00D32700"/>
+    <w:pPr>
+      <w:widowControl/>
+      <w:tabs>
+        <w:tab w:val="left" w:pos="916"/>
+        <w:tab w:val="left" w:pos="1832"/>
+        <w:tab w:val="left" w:pos="2748"/>
+        <w:tab w:val="left" w:pos="3664"/>
+        <w:tab w:val="left" w:pos="4580"/>
+        <w:tab w:val="left" w:pos="5496"/>
+        <w:tab w:val="left" w:pos="6412"/>
+        <w:tab w:val="left" w:pos="7328"/>
+        <w:tab w:val="left" w:pos="8244"/>
+        <w:tab w:val="left" w:pos="9160"/>
+        <w:tab w:val="left" w:pos="10076"/>
+        <w:tab w:val="left" w:pos="10992"/>
+        <w:tab w:val="left" w:pos="11908"/>
+        <w:tab w:val="left" w:pos="12824"/>
+        <w:tab w:val="left" w:pos="13740"/>
+        <w:tab w:val="left" w:pos="14656"/>
+      </w:tabs>
+      <w:wordWrap/>
+      <w:autoSpaceDE/>
+      <w:autoSpaceDN/>
+      <w:spacing w:after="0" w:line="240" w:lineRule="auto"/>
+      <w:jc w:val="left"/>
+    </w:pPr>
+    <w:rPr>
+      <w:rFonts w:ascii="굴림체" w:eastAsia="굴림체" w:hAnsi="굴림체" w:cs="굴림체"/>
+      <w:kern w:val="0"/>
+      <w:sz w:val="24"/>
+      <w:szCs w:val="24"/>
+    </w:rPr>
+  </w:style>
+  <w:style w:type="character" w:customStyle="1" w:styleId="HTMLChar">
+    <w:name w:val="미리 서식이 지정된 HTML Char"/>
+    <w:basedOn w:val="a0"/>
+    <w:link w:val="HTML"/>
+    <w:uiPriority w:val="99"/>
+    <w:semiHidden/>
+    <w:rsid w:val="00D32700"/>
+    <w:rPr>
+      <w:rFonts w:ascii="굴림체" w:eastAsia="굴림체" w:hAnsi="굴림체" w:cs="굴림체"/>
+      <w:kern w:val="0"/>
+      <w:sz w:val="24"/>
+      <w:szCs w:val="24"/>
+    </w:rPr>
+  </w:style>
+  <w:style w:type="character" w:customStyle="1" w:styleId="user-select-contain">
+    <w:name w:val="user-select-contain"/>
+    <w:basedOn w:val="a0"/>
+    <w:rsid w:val="00D32700"/>
+  </w:style>
 </w:styles>
 </file>
 

--- a/git/02. git basic command.docx
+++ b/git/02. git basic command.docx
@@ -1,6 +1,6 @@
 
 <file path=word/document.xml><?xml version="1.0" encoding="utf-8"?>
-<w:document xmlns:wpc="http://schemas.microsoft.com/office/word/2010/wordprocessingCanvas" xmlns:cx="http://schemas.microsoft.com/office/drawing/2014/chartex" xmlns:cx1="http://schemas.microsoft.com/office/drawing/2015/9/8/chartex" xmlns:cx2="http://schemas.microsoft.com/office/drawing/2015/10/21/chartex" xmlns:cx3="http://schemas.microsoft.com/office/drawing/2016/5/9/chartex" xmlns:cx4="http://schemas.microsoft.com/office/drawing/2016/5/10/chartex" xmlns:cx5="http://schemas.microsoft.com/office/drawing/2016/5/11/chartex" xmlns:cx6="http://schemas.microsoft.com/office/drawing/2016/5/12/chartex" xmlns:cx7="http://schemas.microsoft.com/office/drawing/2016/5/13/chartex" xmlns:cx8="http://schemas.microsoft.com/office/drawing/2016/5/14/chartex" xmlns:mc="http://schemas.openxmlformats.org/markup-compatibility/2006" xmlns:aink="http://schemas.microsoft.com/office/drawing/2016/ink" xmlns:am3d="http://schemas.microsoft.com/office/drawing/2017/model3d" xmlns:o="urn:schemas-microsoft-com:office:office" xmlns:r="http://schemas.openxmlformats.org/officeDocument/2006/relationships" xmlns:m="http://schemas.openxmlformats.org/officeDocument/2006/math" xmlns:v="urn:schemas-microsoft-com:vml" xmlns:wp14="http://schemas.microsoft.com/office/word/2010/wordprocessingDrawing" xmlns:wp="http://schemas.openxmlformats.org/drawingml/2006/wordprocessingDrawing" xmlns:w10="urn:schemas-microsoft-com:office:word" xmlns:w="http://schemas.openxmlformats.org/wordprocessingml/2006/main" xmlns:w14="http://schemas.microsoft.com/office/word/2010/wordml" xmlns:w15="http://schemas.microsoft.com/office/word/2012/wordml" xmlns:w16cex="http://schemas.microsoft.com/office/word/2018/wordml/cex" xmlns:w16cid="http://schemas.microsoft.com/office/word/2016/wordml/cid" xmlns:w16="http://schemas.microsoft.com/office/word/2018/wordml" xmlns:w16se="http://schemas.microsoft.com/office/word/2015/wordml/symex" xmlns:wpg="http://schemas.microsoft.com/office/word/2010/wordprocessingGroup" xmlns:wpi="http://schemas.microsoft.com/office/word/2010/wordprocessingInk" xmlns:wne="http://schemas.microsoft.com/office/word/2006/wordml" xmlns:wps="http://schemas.microsoft.com/office/word/2010/wordprocessingShape" mc:Ignorable="w14 w15 w16se w16cid w16 w16cex wp14">
+<w:document xmlns:wpc="http://schemas.microsoft.com/office/word/2010/wordprocessingCanvas" xmlns:mc="http://schemas.openxmlformats.org/markup-compatibility/2006" xmlns:o="urn:schemas-microsoft-com:office:office" xmlns:r="http://schemas.openxmlformats.org/officeDocument/2006/relationships" xmlns:m="http://schemas.openxmlformats.org/officeDocument/2006/math" xmlns:v="urn:schemas-microsoft-com:vml" xmlns:wp14="http://schemas.microsoft.com/office/word/2010/wordprocessingDrawing" xmlns:wp="http://schemas.openxmlformats.org/drawingml/2006/wordprocessingDrawing" xmlns:w10="urn:schemas-microsoft-com:office:word" xmlns:w="http://schemas.openxmlformats.org/wordprocessingml/2006/main" xmlns:w14="http://schemas.microsoft.com/office/word/2010/wordml" xmlns:wpg="http://schemas.microsoft.com/office/word/2010/wordprocessingGroup" xmlns:wpi="http://schemas.microsoft.com/office/word/2010/wordprocessingInk" xmlns:wne="http://schemas.microsoft.com/office/word/2006/wordml" xmlns:wps="http://schemas.microsoft.com/office/word/2010/wordprocessingShape" mc:Ignorable="w14 wp14">
   <w:body>
     <w:p>
       <w:pPr>
@@ -12,6 +12,7 @@
           <w:szCs w:val="32"/>
         </w:rPr>
       </w:pPr>
+      <w:proofErr w:type="spellStart"/>
       <w:r>
         <w:rPr>
           <w:rFonts w:hint="eastAsia"/>
@@ -29,38 +30,50 @@
           <w:sz w:val="32"/>
           <w:szCs w:val="32"/>
         </w:rPr>
-        <w:t xml:space="preserve">it </w:t>
-      </w:r>
-      <w:r>
-        <w:rPr>
-          <w:rFonts w:hint="eastAsia"/>
+        <w:t>it</w:t>
+      </w:r>
+      <w:proofErr w:type="spellEnd"/>
+      <w:r>
+        <w:rPr>
           <w:b/>
           <w:bCs/>
           <w:sz w:val="32"/>
           <w:szCs w:val="32"/>
         </w:rPr>
-        <w:t>기초 명령</w:t>
-      </w:r>
-    </w:p>
-    <w:p>
-      <w:pPr>
-        <w:pStyle w:val="1"/>
-        <w:rPr>
+        <w:t xml:space="preserve"> </w:t>
+      </w:r>
+      <w:r>
+        <w:rPr>
+          <w:rFonts w:hint="eastAsia"/>
           <w:b/>
           <w:bCs/>
           <w:sz w:val="32"/>
           <w:szCs w:val="32"/>
         </w:rPr>
-      </w:pPr>
-      <w:r>
+        <w:t>기초 명령</w:t>
+      </w:r>
+    </w:p>
+    <w:p>
+      <w:pPr>
+        <w:pStyle w:val="1"/>
         <w:rPr>
           <w:b/>
           <w:bCs/>
           <w:sz w:val="32"/>
           <w:szCs w:val="32"/>
         </w:rPr>
+      </w:pPr>
+      <w:proofErr w:type="spellStart"/>
+      <w:r>
+        <w:rPr>
+          <w:b/>
+          <w:bCs/>
+          <w:sz w:val="32"/>
+          <w:szCs w:val="32"/>
+        </w:rPr>
         <w:t>git</w:t>
       </w:r>
+      <w:proofErr w:type="spellEnd"/>
       <w:r>
         <w:rPr>
           <w:rFonts w:hint="eastAsia"/>
@@ -166,7 +179,21 @@
         <w:rPr>
           <w:rFonts w:hint="eastAsia"/>
         </w:rPr>
-        <w:t>백업을 잊어버린경우 낭패를 본다</w:t>
+        <w:t xml:space="preserve">백업을 </w:t>
+      </w:r>
+      <w:proofErr w:type="spellStart"/>
+      <w:r>
+        <w:rPr>
+          <w:rFonts w:hint="eastAsia"/>
+        </w:rPr>
+        <w:t>잊어버린경우</w:t>
+      </w:r>
+      <w:proofErr w:type="spellEnd"/>
+      <w:r>
+        <w:rPr>
+          <w:rFonts w:hint="eastAsia"/>
+        </w:rPr>
+        <w:t xml:space="preserve"> 낭패를 본다</w:t>
       </w:r>
     </w:p>
     <w:p>
@@ -260,9 +287,11 @@
         </w:rPr>
         <w:t xml:space="preserve">위와 같은 문제들을 해결하기 위해 만들어진 것이 </w:t>
       </w:r>
+      <w:proofErr w:type="spellStart"/>
       <w:r>
         <w:t>git</w:t>
       </w:r>
+      <w:proofErr w:type="spellEnd"/>
       <w:r>
         <w:rPr>
           <w:rFonts w:hint="eastAsia"/>
@@ -275,6 +304,7 @@
         <w:pStyle w:val="a5"/>
         <w:ind w:leftChars="0" w:left="1480"/>
       </w:pPr>
+      <w:proofErr w:type="spellStart"/>
       <w:r>
         <w:rPr>
           <w:rFonts w:hint="eastAsia"/>
@@ -284,6 +314,7 @@
       <w:r>
         <w:t>it</w:t>
       </w:r>
+      <w:proofErr w:type="spellEnd"/>
       <w:r>
         <w:rPr>
           <w:rFonts w:hint="eastAsia"/>
@@ -369,6 +400,8 @@
           <w:bCs/>
         </w:rPr>
       </w:pPr>
+      <w:proofErr w:type="spellStart"/>
+      <w:proofErr w:type="gramStart"/>
       <w:r>
         <w:rPr>
           <w:rFonts w:hint="eastAsia"/>
@@ -382,12 +415,26 @@
           <w:b/>
           <w:bCs/>
         </w:rPr>
-        <w:t>it repository</w:t>
-      </w:r>
-    </w:p>
-    <w:p>
-      <w:r>
-        <w:t>git repositor</w:t>
+        <w:t>it</w:t>
+      </w:r>
+      <w:proofErr w:type="spellEnd"/>
+      <w:proofErr w:type="gramEnd"/>
+      <w:r>
+        <w:rPr>
+          <w:b/>
+          <w:bCs/>
+        </w:rPr>
+        <w:t xml:space="preserve"> repository</w:t>
+      </w:r>
+    </w:p>
+    <w:p>
+      <w:proofErr w:type="spellStart"/>
+      <w:r>
+        <w:t>git</w:t>
+      </w:r>
+      <w:proofErr w:type="spellEnd"/>
+      <w:r>
+        <w:t xml:space="preserve"> repositor</w:t>
       </w:r>
       <w:r>
         <w:rPr>
@@ -436,6 +483,7 @@
       </w:r>
     </w:p>
     <w:p>
+      <w:proofErr w:type="spellStart"/>
       <w:r>
         <w:rPr>
           <w:rFonts w:hint="eastAsia"/>
@@ -443,7 +491,11 @@
         <w:t>g</w:t>
       </w:r>
       <w:r>
-        <w:t>it repository</w:t>
+        <w:t>it</w:t>
+      </w:r>
+      <w:proofErr w:type="spellEnd"/>
+      <w:r>
+        <w:t xml:space="preserve"> repository</w:t>
       </w:r>
       <w:r>
         <w:rPr>
@@ -503,14 +555,31 @@
           <w:bCs/>
         </w:rPr>
         <w:lastRenderedPageBreak/>
-        <w:t xml:space="preserve"> r</w:t>
-      </w:r>
-      <w:r>
-        <w:rPr>
-          <w:b/>
-          <w:bCs/>
-        </w:rPr>
-        <w:t>emote repository</w:t>
+        <w:t xml:space="preserve"> </w:t>
+      </w:r>
+      <w:proofErr w:type="gramStart"/>
+      <w:r>
+        <w:rPr>
+          <w:rFonts w:hint="eastAsia"/>
+          <w:b/>
+          <w:bCs/>
+        </w:rPr>
+        <w:t>r</w:t>
+      </w:r>
+      <w:r>
+        <w:rPr>
+          <w:b/>
+          <w:bCs/>
+        </w:rPr>
+        <w:t>emote</w:t>
+      </w:r>
+      <w:proofErr w:type="gramEnd"/>
+      <w:r>
+        <w:rPr>
+          <w:b/>
+          <w:bCs/>
+        </w:rPr>
+        <w:t xml:space="preserve"> repository</w:t>
       </w:r>
     </w:p>
     <w:p>
@@ -555,8 +624,13 @@
         </w:rPr>
         <w:t xml:space="preserve">무료로 이용할 수 있는 대표적인 </w:t>
       </w:r>
-      <w:r>
-        <w:t xml:space="preserve">git remote repository </w:t>
+      <w:proofErr w:type="spellStart"/>
+      <w:r>
+        <w:t>git</w:t>
+      </w:r>
+      <w:proofErr w:type="spellEnd"/>
+      <w:r>
+        <w:t xml:space="preserve"> remote repository </w:t>
       </w:r>
       <w:r>
         <w:rPr>
@@ -564,8 +638,13 @@
         </w:rPr>
         <w:t xml:space="preserve">서버는 </w:t>
       </w:r>
-      <w:r>
-        <w:t xml:space="preserve">github </w:t>
+      <w:proofErr w:type="spellStart"/>
+      <w:r>
+        <w:t>github</w:t>
+      </w:r>
+      <w:proofErr w:type="spellEnd"/>
+      <w:r>
+        <w:t xml:space="preserve"> </w:t>
       </w:r>
       <w:r>
         <w:rPr>
@@ -582,6 +661,7 @@
           <w:bCs/>
         </w:rPr>
       </w:pPr>
+      <w:proofErr w:type="gramStart"/>
       <w:r>
         <w:rPr>
           <w:rFonts w:hint="eastAsia"/>
@@ -595,7 +675,15 @@
           <w:b/>
           <w:bCs/>
         </w:rPr>
-        <w:t>ocal repository</w:t>
+        <w:t>ocal</w:t>
+      </w:r>
+      <w:proofErr w:type="gramEnd"/>
+      <w:r>
+        <w:rPr>
+          <w:b/>
+          <w:bCs/>
+        </w:rPr>
+        <w:t xml:space="preserve"> repository</w:t>
       </w:r>
     </w:p>
     <w:p>
@@ -652,11 +740,19 @@
       <w:r>
         <w:t xml:space="preserve"> </w:t>
       </w:r>
-      <w:r>
-        <w:rPr>
-          <w:rFonts w:hint="eastAsia"/>
-        </w:rPr>
-        <w:t>그동안 작업한 내용을 팀원들에게 공개하고 싶을 때,</w:t>
+      <w:proofErr w:type="spellStart"/>
+      <w:r>
+        <w:rPr>
+          <w:rFonts w:hint="eastAsia"/>
+        </w:rPr>
+        <w:t>그동안</w:t>
+      </w:r>
+      <w:proofErr w:type="spellEnd"/>
+      <w:r>
+        <w:rPr>
+          <w:rFonts w:hint="eastAsia"/>
+        </w:rPr>
+        <w:t xml:space="preserve"> 작업한 내용을 팀원들에게 공개하고 싶을 때,</w:t>
       </w:r>
       <w:r>
         <w:t xml:space="preserve"> local repository</w:t>
@@ -694,7 +790,21 @@
         <w:rPr>
           <w:rFonts w:hint="eastAsia"/>
         </w:rPr>
-        <w:t>에 작업한 내용을 업로드하면,</w:t>
+        <w:t xml:space="preserve">에 작업한 내용을 </w:t>
+      </w:r>
+      <w:proofErr w:type="spellStart"/>
+      <w:r>
+        <w:rPr>
+          <w:rFonts w:hint="eastAsia"/>
+        </w:rPr>
+        <w:t>업로드하면</w:t>
+      </w:r>
+      <w:proofErr w:type="spellEnd"/>
+      <w:r>
+        <w:rPr>
+          <w:rFonts w:hint="eastAsia"/>
+        </w:rPr>
+        <w:t>,</w:t>
       </w:r>
       <w:r>
         <w:t xml:space="preserve"> </w:t>
@@ -926,11 +1036,33 @@
     </w:p>
     <w:p/>
     <w:p>
-      <w:r>
-        <w:rPr>
-          <w:rFonts w:hint="eastAsia"/>
-        </w:rPr>
-        <w:t>어느정도 의미있는 소스 코드 수정 작업을 마쳤을 때마다,</w:t>
+      <w:proofErr w:type="spellStart"/>
+      <w:r>
+        <w:rPr>
+          <w:rFonts w:hint="eastAsia"/>
+        </w:rPr>
+        <w:t>어느정도</w:t>
+      </w:r>
+      <w:proofErr w:type="spellEnd"/>
+      <w:r>
+        <w:rPr>
+          <w:rFonts w:hint="eastAsia"/>
+        </w:rPr>
+        <w:t xml:space="preserve"> </w:t>
+      </w:r>
+      <w:proofErr w:type="spellStart"/>
+      <w:r>
+        <w:rPr>
+          <w:rFonts w:hint="eastAsia"/>
+        </w:rPr>
+        <w:t>의미있는</w:t>
+      </w:r>
+      <w:proofErr w:type="spellEnd"/>
+      <w:r>
+        <w:rPr>
+          <w:rFonts w:hint="eastAsia"/>
+        </w:rPr>
+        <w:t xml:space="preserve"> 소스 코드 수정 작업을 마쳤을 때마다,</w:t>
       </w:r>
     </w:p>
     <w:p>
@@ -1134,6 +1266,7 @@
     </w:p>
     <w:p/>
     <w:p>
+      <w:proofErr w:type="spellStart"/>
       <w:r>
         <w:rPr>
           <w:rFonts w:hint="eastAsia"/>
@@ -1141,7 +1274,11 @@
         <w:t>o</w:t>
       </w:r>
       <w:r>
-        <w:t xml:space="preserve">mmit </w:t>
+        <w:t>mmit</w:t>
+      </w:r>
+      <w:proofErr w:type="spellEnd"/>
+      <w:r>
+        <w:t xml:space="preserve"> </w:t>
       </w:r>
       <w:r>
         <w:rPr>
@@ -1200,6 +1337,7 @@
           <w:bCs/>
         </w:rPr>
       </w:pPr>
+      <w:proofErr w:type="gramStart"/>
       <w:r>
         <w:rPr>
           <w:rFonts w:hint="eastAsia"/>
@@ -1213,15 +1351,67 @@
           <w:b/>
           <w:bCs/>
         </w:rPr>
+        <w:t>ommit</w:t>
+      </w:r>
+      <w:proofErr w:type="gramEnd"/>
+      <w:r>
+        <w:rPr>
+          <w:b/>
+          <w:bCs/>
+        </w:rPr>
+        <w:t xml:space="preserve"> hash</w:t>
+      </w:r>
+    </w:p>
+    <w:p>
+      <w:r>
+        <w:rPr>
+          <w:rFonts w:hint="eastAsia"/>
+        </w:rPr>
+        <w:t xml:space="preserve">각 </w:t>
+      </w:r>
+      <w:r>
+        <w:t>commit</w:t>
+      </w:r>
+      <w:r>
+        <w:rPr>
+          <w:rFonts w:hint="eastAsia"/>
+        </w:rPr>
+        <w:t xml:space="preserve">에는 알파벳과 숫자로 이루어진 </w:t>
+      </w:r>
+      <w:r>
+        <w:t>40</w:t>
+      </w:r>
+      <w:r>
+        <w:rPr>
+          <w:rFonts w:hint="eastAsia"/>
+        </w:rPr>
+        <w:t xml:space="preserve">자리의 </w:t>
+      </w:r>
+      <w:r>
+        <w:t>hash</w:t>
+      </w:r>
+      <w:r>
+        <w:rPr>
+          <w:rFonts w:hint="eastAsia"/>
+        </w:rPr>
+        <w:t>가 자동으로 부여된다.</w:t>
+      </w:r>
+    </w:p>
+    <w:p>
+      <w:r>
+        <w:rPr>
+          <w:rFonts w:hint="eastAsia"/>
+        </w:rPr>
+        <w:t>c</w:t>
+      </w:r>
+      <w:r>
         <w:t>ommit hash</w:t>
       </w:r>
-    </w:p>
-    <w:p>
-      <w:r>
-        <w:rPr>
-          <w:rFonts w:hint="eastAsia"/>
-        </w:rPr>
-        <w:t xml:space="preserve">각 </w:t>
+      <w:r>
+        <w:rPr>
+          <w:rFonts w:hint="eastAsia"/>
+        </w:rPr>
+        <w:t xml:space="preserve">는그 </w:t>
       </w:r>
       <w:r>
         <w:t>commit</w:t>
@@ -1230,51 +1420,21 @@
         <w:rPr>
           <w:rFonts w:hint="eastAsia"/>
         </w:rPr>
-        <w:t xml:space="preserve">에는 알파벳과 숫자로 이루어진 </w:t>
-      </w:r>
-      <w:r>
-        <w:t>40</w:t>
-      </w:r>
-      <w:r>
-        <w:rPr>
-          <w:rFonts w:hint="eastAsia"/>
-        </w:rPr>
-        <w:t xml:space="preserve">자리의 </w:t>
-      </w:r>
-      <w:r>
-        <w:t>hash</w:t>
-      </w:r>
-      <w:r>
-        <w:rPr>
-          <w:rFonts w:hint="eastAsia"/>
-        </w:rPr>
-        <w:t>가 자동으로 부여된다.</w:t>
-      </w:r>
-    </w:p>
-    <w:p>
-      <w:r>
-        <w:rPr>
-          <w:rFonts w:hint="eastAsia"/>
-        </w:rPr>
-        <w:t>c</w:t>
-      </w:r>
-      <w:r>
-        <w:t>ommit hash</w:t>
-      </w:r>
-      <w:r>
-        <w:rPr>
-          <w:rFonts w:hint="eastAsia"/>
-        </w:rPr>
-        <w:t xml:space="preserve">는그 </w:t>
-      </w:r>
-      <w:r>
-        <w:t>commit</w:t>
-      </w:r>
-      <w:r>
-        <w:rPr>
-          <w:rFonts w:hint="eastAsia"/>
-        </w:rPr>
-        <w:t>을 식별하기 위한 기본키(</w:t>
+        <w:t xml:space="preserve">을 식별하기 위한 </w:t>
+      </w:r>
+      <w:proofErr w:type="spellStart"/>
+      <w:r>
+        <w:rPr>
+          <w:rFonts w:hint="eastAsia"/>
+        </w:rPr>
+        <w:t>기본키</w:t>
+      </w:r>
+      <w:proofErr w:type="spellEnd"/>
+      <w:r>
+        <w:rPr>
+          <w:rFonts w:hint="eastAsia"/>
+        </w:rPr>
+        <w:t>(</w:t>
       </w:r>
       <w:r>
         <w:t>primary key)</w:t>
@@ -1322,6 +1482,7 @@
       </w:r>
     </w:p>
     <w:p>
+      <w:proofErr w:type="spellStart"/>
       <w:r>
         <w:rPr>
           <w:rFonts w:hint="eastAsia"/>
@@ -1329,7 +1490,11 @@
         <w:t>g</w:t>
       </w:r>
       <w:r>
-        <w:t xml:space="preserve">it </w:t>
+        <w:t>it</w:t>
+      </w:r>
+      <w:proofErr w:type="spellEnd"/>
+      <w:r>
+        <w:t xml:space="preserve"> </w:t>
       </w:r>
       <w:r>
         <w:rPr>
@@ -1349,6 +1514,7 @@
       <w:r>
         <w:t xml:space="preserve"> (</w:t>
       </w:r>
+      <w:proofErr w:type="gramStart"/>
       <w:r>
         <w:rPr>
           <w:rFonts w:hint="eastAsia"/>
@@ -1356,7 +1522,11 @@
         <w:t>w</w:t>
       </w:r>
       <w:r>
-        <w:t>orking directory)</w:t>
+        <w:t>orking</w:t>
+      </w:r>
+      <w:proofErr w:type="gramEnd"/>
+      <w:r>
+        <w:t xml:space="preserve"> directory)</w:t>
       </w:r>
     </w:p>
     <w:p>
@@ -1404,6 +1574,7 @@
       </w:r>
     </w:p>
     <w:p>
+      <w:proofErr w:type="spellStart"/>
       <w:r>
         <w:rPr>
           <w:rFonts w:hint="eastAsia"/>
@@ -1413,6 +1584,7 @@
       <w:r>
         <w:t>it</w:t>
       </w:r>
+      <w:proofErr w:type="spellEnd"/>
       <w:r>
         <w:rPr>
           <w:rFonts w:hint="eastAsia"/>
@@ -1777,6 +1949,7 @@
           <w:bCs/>
         </w:rPr>
       </w:pPr>
+      <w:proofErr w:type="gramStart"/>
       <w:r>
         <w:rPr>
           <w:rFonts w:hint="eastAsia"/>
@@ -1792,6 +1965,7 @@
         </w:rPr>
         <w:t>ntracked</w:t>
       </w:r>
+      <w:proofErr w:type="gramEnd"/>
     </w:p>
     <w:p>
       <w:r>
@@ -1818,8 +1992,13 @@
         </w:rPr>
         <w:t xml:space="preserve">아직 </w:t>
       </w:r>
-      <w:r>
-        <w:t>staing area</w:t>
+      <w:proofErr w:type="spellStart"/>
+      <w:r>
+        <w:t>staing</w:t>
+      </w:r>
+      <w:proofErr w:type="spellEnd"/>
+      <w:r>
+        <w:t xml:space="preserve"> area</w:t>
       </w:r>
       <w:r>
         <w:rPr>
@@ -1836,6 +2015,7 @@
           <w:bCs/>
         </w:rPr>
       </w:pPr>
+      <w:proofErr w:type="gramStart"/>
       <w:r>
         <w:rPr>
           <w:rFonts w:hint="eastAsia"/>
@@ -1851,6 +2031,7 @@
         </w:rPr>
         <w:t>odified</w:t>
       </w:r>
+      <w:proofErr w:type="gramEnd"/>
     </w:p>
     <w:p>
       <w:r>
@@ -1919,6 +2100,7 @@
           <w:bCs/>
         </w:rPr>
       </w:pPr>
+      <w:proofErr w:type="gramStart"/>
       <w:r>
         <w:rPr>
           <w:rFonts w:hint="eastAsia"/>
@@ -1934,6 +2116,7 @@
         </w:rPr>
         <w:t>taged</w:t>
       </w:r>
+      <w:proofErr w:type="gramEnd"/>
     </w:p>
     <w:p>
       <w:pPr>
@@ -2008,7 +2191,17 @@
         <w:t>이다</w:t>
       </w:r>
       <w:r>
-        <w:t>. (untreaked =&gt; staged) new file</w:t>
+        <w:t>. (</w:t>
+      </w:r>
+      <w:proofErr w:type="spellStart"/>
+      <w:proofErr w:type="gramStart"/>
+      <w:r>
+        <w:t>untreaked</w:t>
+      </w:r>
+      <w:proofErr w:type="spellEnd"/>
+      <w:proofErr w:type="gramEnd"/>
+      <w:r>
+        <w:t xml:space="preserve"> =&gt; staged) new file</w:t>
       </w:r>
     </w:p>
     <w:p>
@@ -2066,8 +2259,13 @@
         <w:t>s</w:t>
       </w:r>
       <w:r>
-        <w:t>taging aea</w:t>
-      </w:r>
+        <w:t xml:space="preserve">taging </w:t>
+      </w:r>
+      <w:proofErr w:type="spellStart"/>
+      <w:r>
+        <w:t>aea</w:t>
+      </w:r>
+      <w:proofErr w:type="spellEnd"/>
       <w:r>
         <w:rPr>
           <w:rFonts w:hint="eastAsia"/>
@@ -2084,7 +2282,15 @@
         <w:t>이다.</w:t>
       </w:r>
       <w:r>
-        <w:t xml:space="preserve"> (modified =&gt; staged)</w:t>
+        <w:t xml:space="preserve"> (</w:t>
+      </w:r>
+      <w:proofErr w:type="gramStart"/>
+      <w:r>
+        <w:t>modified</w:t>
+      </w:r>
+      <w:proofErr w:type="gramEnd"/>
+      <w:r>
+        <w:t xml:space="preserve"> =&gt; staged)</w:t>
       </w:r>
     </w:p>
     <w:p>
@@ -2095,6 +2301,7 @@
           <w:bCs/>
         </w:rPr>
       </w:pPr>
+      <w:proofErr w:type="gramStart"/>
       <w:r>
         <w:rPr>
           <w:b/>
@@ -2102,6 +2309,7 @@
         </w:rPr>
         <w:t>unmodified</w:t>
       </w:r>
+      <w:proofErr w:type="gramEnd"/>
     </w:p>
     <w:p>
       <w:r>
@@ -2382,6 +2590,7 @@
           <w:bCs/>
         </w:rPr>
       </w:pPr>
+      <w:proofErr w:type="spellStart"/>
       <w:r>
         <w:rPr>
           <w:rFonts w:hint="eastAsia"/>
@@ -2395,7 +2604,15 @@
           <w:b/>
           <w:bCs/>
         </w:rPr>
-        <w:t xml:space="preserve">taing area </w:t>
+        <w:t>taing</w:t>
+      </w:r>
+      <w:proofErr w:type="spellEnd"/>
+      <w:r>
+        <w:rPr>
+          <w:b/>
+          <w:bCs/>
+        </w:rPr>
+        <w:t xml:space="preserve"> area </w:t>
       </w:r>
       <w:r>
         <w:rPr>
@@ -2470,7 +2687,27 @@
           <w:szCs w:val="32"/>
         </w:rPr>
         <w:lastRenderedPageBreak/>
-        <w:t xml:space="preserve"> git </w:t>
+        <w:t xml:space="preserve"> </w:t>
+      </w:r>
+      <w:proofErr w:type="spellStart"/>
+      <w:r>
+        <w:rPr>
+          <w:b/>
+          <w:bCs/>
+          <w:sz w:val="32"/>
+          <w:szCs w:val="32"/>
+        </w:rPr>
+        <w:t>git</w:t>
+      </w:r>
+      <w:proofErr w:type="spellEnd"/>
+      <w:r>
+        <w:rPr>
+          <w:b/>
+          <w:bCs/>
+          <w:sz w:val="32"/>
+          <w:szCs w:val="32"/>
+        </w:rPr>
+        <w:t xml:space="preserve"> </w:t>
       </w:r>
       <w:r>
         <w:rPr>
@@ -2556,7 +2793,21 @@
         <w:rPr>
           <w:rFonts w:hint="eastAsia"/>
         </w:rPr>
-        <w:t xml:space="preserve">현재 디렉토리에 </w:t>
+        <w:t xml:space="preserve">현재 </w:t>
+      </w:r>
+      <w:proofErr w:type="spellStart"/>
+      <w:r>
+        <w:rPr>
+          <w:rFonts w:hint="eastAsia"/>
+        </w:rPr>
+        <w:t>디렉토리에</w:t>
+      </w:r>
+      <w:proofErr w:type="spellEnd"/>
+      <w:r>
+        <w:rPr>
+          <w:rFonts w:hint="eastAsia"/>
+        </w:rPr>
+        <w:t xml:space="preserve"> </w:t>
       </w:r>
       <w:r>
         <w:t xml:space="preserve">local repository </w:t>
@@ -2569,6 +2820,8 @@
       </w:r>
     </w:p>
     <w:p>
+      <w:proofErr w:type="spellStart"/>
+      <w:proofErr w:type="gramStart"/>
       <w:r>
         <w:rPr>
           <w:rFonts w:hint="eastAsia"/>
@@ -2576,8 +2829,18 @@
         <w:t>g</w:t>
       </w:r>
       <w:r>
-        <w:t>it init</w:t>
-      </w:r>
+        <w:t>it</w:t>
+      </w:r>
+      <w:proofErr w:type="spellEnd"/>
+      <w:proofErr w:type="gramEnd"/>
+      <w:r>
+        <w:t xml:space="preserve"> </w:t>
+      </w:r>
+      <w:proofErr w:type="spellStart"/>
+      <w:r>
+        <w:t>init</w:t>
+      </w:r>
+      <w:proofErr w:type="spellEnd"/>
     </w:p>
     <w:p>
       <w:pPr>
@@ -2612,6 +2875,8 @@
       </w:r>
     </w:p>
     <w:p>
+      <w:proofErr w:type="spellStart"/>
+      <w:proofErr w:type="gramStart"/>
       <w:r>
         <w:rPr>
           <w:rFonts w:hint="eastAsia"/>
@@ -2619,7 +2884,12 @@
         <w:t>g</w:t>
       </w:r>
       <w:r>
-        <w:t>it status</w:t>
+        <w:t>it</w:t>
+      </w:r>
+      <w:proofErr w:type="spellEnd"/>
+      <w:proofErr w:type="gramEnd"/>
+      <w:r>
+        <w:t xml:space="preserve"> status</w:t>
       </w:r>
     </w:p>
     <w:p>
@@ -2698,6 +2968,7 @@
       </w:r>
     </w:p>
     <w:p>
+      <w:proofErr w:type="spellStart"/>
       <w:r>
         <w:rPr>
           <w:rFonts w:hint="eastAsia"/>
@@ -2705,7 +2976,11 @@
         <w:t>g</w:t>
       </w:r>
       <w:r>
-        <w:t xml:space="preserve">it add </w:t>
+        <w:t>it</w:t>
+      </w:r>
+      <w:proofErr w:type="spellEnd"/>
+      <w:r>
+        <w:t xml:space="preserve"> add </w:t>
       </w:r>
       <w:r>
         <w:rPr>
@@ -2726,14 +3001,33 @@
       </w:r>
     </w:p>
     <w:p>
-      <w:r>
-        <w:t xml:space="preserve">git add a.txt =&gt; </w:t>
-      </w:r>
-      <w:r>
-        <w:rPr>
-          <w:rFonts w:hint="eastAsia"/>
-        </w:rPr>
-        <w:t xml:space="preserve">현재 디렉토리의 </w:t>
+      <w:proofErr w:type="spellStart"/>
+      <w:r>
+        <w:t>git</w:t>
+      </w:r>
+      <w:proofErr w:type="spellEnd"/>
+      <w:r>
+        <w:t xml:space="preserve"> add a.txt =&gt; </w:t>
+      </w:r>
+      <w:r>
+        <w:rPr>
+          <w:rFonts w:hint="eastAsia"/>
+        </w:rPr>
+        <w:t xml:space="preserve">현재 </w:t>
+      </w:r>
+      <w:proofErr w:type="spellStart"/>
+      <w:r>
+        <w:rPr>
+          <w:rFonts w:hint="eastAsia"/>
+        </w:rPr>
+        <w:t>디렉토리의</w:t>
+      </w:r>
+      <w:proofErr w:type="spellEnd"/>
+      <w:r>
+        <w:rPr>
+          <w:rFonts w:hint="eastAsia"/>
+        </w:rPr>
+        <w:t xml:space="preserve"> </w:t>
       </w:r>
       <w:r>
         <w:t>a.txt</w:t>
@@ -2755,14 +3049,33 @@
       </w:r>
     </w:p>
     <w:p>
-      <w:r>
-        <w:t xml:space="preserve">git add *.txt =&gt; </w:t>
-      </w:r>
-      <w:r>
-        <w:rPr>
-          <w:rFonts w:hint="eastAsia"/>
-        </w:rPr>
-        <w:t xml:space="preserve">현재 디렉토리의 </w:t>
+      <w:proofErr w:type="spellStart"/>
+      <w:r>
+        <w:t>git</w:t>
+      </w:r>
+      <w:proofErr w:type="spellEnd"/>
+      <w:r>
+        <w:t xml:space="preserve"> add *.txt =&gt; </w:t>
+      </w:r>
+      <w:r>
+        <w:rPr>
+          <w:rFonts w:hint="eastAsia"/>
+        </w:rPr>
+        <w:t xml:space="preserve">현재 </w:t>
+      </w:r>
+      <w:proofErr w:type="spellStart"/>
+      <w:r>
+        <w:rPr>
+          <w:rFonts w:hint="eastAsia"/>
+        </w:rPr>
+        <w:t>디렉토리의</w:t>
+      </w:r>
+      <w:proofErr w:type="spellEnd"/>
+      <w:r>
+        <w:rPr>
+          <w:rFonts w:hint="eastAsia"/>
+        </w:rPr>
+        <w:t xml:space="preserve"> </w:t>
       </w:r>
       <w:r>
         <w:t>*.</w:t>
@@ -2802,8 +3115,13 @@
       </w:r>
     </w:p>
     <w:p>
-      <w:r>
-        <w:t xml:space="preserve">git add “*.txt” =&gt; </w:t>
+      <w:proofErr w:type="spellStart"/>
+      <w:r>
+        <w:t>git</w:t>
+      </w:r>
+      <w:proofErr w:type="spellEnd"/>
+      <w:r>
+        <w:t xml:space="preserve"> add “*.txt” =&gt; </w:t>
       </w:r>
       <w:r>
         <w:rPr>
@@ -2847,8 +3165,13 @@
         </w:rPr>
         <w:t xml:space="preserve">대상 파일을 </w:t>
       </w:r>
-      <w:r>
-        <w:t>staing area</w:t>
+      <w:proofErr w:type="spellStart"/>
+      <w:r>
+        <w:t>staing</w:t>
+      </w:r>
+      <w:proofErr w:type="spellEnd"/>
+      <w:r>
+        <w:t xml:space="preserve"> area</w:t>
       </w:r>
       <w:r>
         <w:rPr>
@@ -2858,6 +3181,7 @@
       </w:r>
     </w:p>
     <w:p>
+      <w:proofErr w:type="spellStart"/>
       <w:r>
         <w:rPr>
           <w:rFonts w:hint="eastAsia"/>
@@ -2865,13 +3189,31 @@
         <w:t>g</w:t>
       </w:r>
       <w:r>
-        <w:t xml:space="preserve">it add * =&gt; </w:t>
-      </w:r>
-      <w:r>
-        <w:rPr>
-          <w:rFonts w:hint="eastAsia"/>
-        </w:rPr>
-        <w:t xml:space="preserve">현재 디렉토리의 모든 </w:t>
+        <w:t>it</w:t>
+      </w:r>
+      <w:proofErr w:type="spellEnd"/>
+      <w:r>
+        <w:t xml:space="preserve"> add * =&gt; </w:t>
+      </w:r>
+      <w:r>
+        <w:rPr>
+          <w:rFonts w:hint="eastAsia"/>
+        </w:rPr>
+        <w:t xml:space="preserve">현재 </w:t>
+      </w:r>
+      <w:proofErr w:type="spellStart"/>
+      <w:r>
+        <w:rPr>
+          <w:rFonts w:hint="eastAsia"/>
+        </w:rPr>
+        <w:t>디렉토리의</w:t>
+      </w:r>
+      <w:proofErr w:type="spellEnd"/>
+      <w:r>
+        <w:rPr>
+          <w:rFonts w:hint="eastAsia"/>
+        </w:rPr>
+        <w:t xml:space="preserve"> 모든 </w:t>
       </w:r>
       <w:r>
         <w:t xml:space="preserve">staging </w:t>
@@ -2893,8 +3235,15 @@
       </w:r>
     </w:p>
     <w:p>
-      <w:r>
-        <w:t>git add . =&gt; working tree</w:t>
+      <w:proofErr w:type="spellStart"/>
+      <w:proofErr w:type="gramStart"/>
+      <w:r>
+        <w:t>git</w:t>
+      </w:r>
+      <w:proofErr w:type="spellEnd"/>
+      <w:proofErr w:type="gramEnd"/>
+      <w:r>
+        <w:t xml:space="preserve"> add . =&gt; working tree</w:t>
       </w:r>
       <w:r>
         <w:rPr>
@@ -2959,6 +3308,7 @@
       </w:r>
     </w:p>
     <w:p>
+      <w:proofErr w:type="spellStart"/>
       <w:r>
         <w:rPr>
           <w:rFonts w:hint="eastAsia"/>
@@ -2966,7 +3316,11 @@
         <w:t>g</w:t>
       </w:r>
       <w:r>
-        <w:t xml:space="preserve">it reset </w:t>
+        <w:t>it</w:t>
+      </w:r>
+      <w:proofErr w:type="spellEnd"/>
+      <w:r>
+        <w:t xml:space="preserve"> reset </w:t>
       </w:r>
       <w:r>
         <w:rPr>
@@ -2987,8 +3341,13 @@
       </w:r>
     </w:p>
     <w:p>
-      <w:r>
-        <w:t>git reset a.txt =&gt; a.txt</w:t>
+      <w:proofErr w:type="spellStart"/>
+      <w:r>
+        <w:t>git</w:t>
+      </w:r>
+      <w:proofErr w:type="spellEnd"/>
+      <w:r>
+        <w:t xml:space="preserve"> reset a.txt =&gt; a.txt</w:t>
       </w:r>
       <w:r>
         <w:rPr>
@@ -2996,8 +3355,13 @@
         </w:rPr>
         <w:t xml:space="preserve">파일을 </w:t>
       </w:r>
-      <w:r>
-        <w:t xml:space="preserve">staing </w:t>
+      <w:proofErr w:type="spellStart"/>
+      <w:r>
+        <w:t>staing</w:t>
+      </w:r>
+      <w:proofErr w:type="spellEnd"/>
+      <w:r>
+        <w:t xml:space="preserve"> </w:t>
       </w:r>
       <w:r>
         <w:rPr>
@@ -3016,6 +3380,7 @@
       </w:r>
     </w:p>
     <w:p>
+      <w:proofErr w:type="spellStart"/>
       <w:r>
         <w:rPr>
           <w:rFonts w:hint="eastAsia"/>
@@ -3023,16 +3388,35 @@
         <w:t>g</w:t>
       </w:r>
       <w:r>
-        <w:t>it reset =&gt; staging area</w:t>
-      </w:r>
-      <w:r>
-        <w:rPr>
-          <w:rFonts w:hint="eastAsia"/>
-        </w:rPr>
-        <w:t>의 모든파일을 등록 취소한다.</w:t>
-      </w:r>
-    </w:p>
-    <w:p>
+        <w:t>it</w:t>
+      </w:r>
+      <w:proofErr w:type="spellEnd"/>
+      <w:r>
+        <w:t xml:space="preserve"> reset =&gt; staging area</w:t>
+      </w:r>
+      <w:r>
+        <w:rPr>
+          <w:rFonts w:hint="eastAsia"/>
+        </w:rPr>
+        <w:t xml:space="preserve">의 </w:t>
+      </w:r>
+      <w:proofErr w:type="spellStart"/>
+      <w:r>
+        <w:rPr>
+          <w:rFonts w:hint="eastAsia"/>
+        </w:rPr>
+        <w:t>모든파일을</w:t>
+      </w:r>
+      <w:proofErr w:type="spellEnd"/>
+      <w:r>
+        <w:rPr>
+          <w:rFonts w:hint="eastAsia"/>
+        </w:rPr>
+        <w:t xml:space="preserve"> 등록 취소한다.</w:t>
+      </w:r>
+    </w:p>
+    <w:p>
+      <w:proofErr w:type="spellStart"/>
       <w:r>
         <w:rPr>
           <w:rFonts w:hint="eastAsia"/>
@@ -3040,7 +3424,19 @@
         <w:t>g</w:t>
       </w:r>
       <w:r>
-        <w:t xml:space="preserve">it rm --cashed </w:t>
+        <w:t>it</w:t>
+      </w:r>
+      <w:proofErr w:type="spellEnd"/>
+      <w:r>
+        <w:t xml:space="preserve"> </w:t>
+      </w:r>
+      <w:proofErr w:type="spellStart"/>
+      <w:r>
+        <w:t>rm</w:t>
+      </w:r>
+      <w:proofErr w:type="spellEnd"/>
+      <w:r>
+        <w:t xml:space="preserve"> --cashed </w:t>
       </w:r>
       <w:r>
         <w:rPr>
@@ -3128,6 +3524,8 @@
       </w:r>
     </w:p>
     <w:p>
+      <w:proofErr w:type="spellStart"/>
+      <w:proofErr w:type="gramStart"/>
       <w:r>
         <w:rPr>
           <w:rFonts w:hint="eastAsia"/>
@@ -3135,7 +3533,12 @@
         <w:t>g</w:t>
       </w:r>
       <w:r>
-        <w:t>it commit</w:t>
+        <w:t>it</w:t>
+      </w:r>
+      <w:proofErr w:type="spellEnd"/>
+      <w:proofErr w:type="gramEnd"/>
+      <w:r>
+        <w:t xml:space="preserve"> commit</w:t>
       </w:r>
     </w:p>
     <w:p>
@@ -3161,7 +3564,21 @@
         <w:rPr>
           <w:rFonts w:hint="eastAsia"/>
         </w:rPr>
-        <w:t>메시지를 입력하기 위한 폅집기가 자동을 열린다.</w:t>
+        <w:t xml:space="preserve">메시지를 입력하기 위한 </w:t>
+      </w:r>
+      <w:proofErr w:type="spellStart"/>
+      <w:r>
+        <w:rPr>
+          <w:rFonts w:hint="eastAsia"/>
+        </w:rPr>
+        <w:t>폅집기가</w:t>
+      </w:r>
+      <w:proofErr w:type="spellEnd"/>
+      <w:r>
+        <w:rPr>
+          <w:rFonts w:hint="eastAsia"/>
+        </w:rPr>
+        <w:t xml:space="preserve"> 자동을 열린다.</w:t>
       </w:r>
     </w:p>
     <w:p>
@@ -3258,6 +3675,8 @@
       </w:r>
     </w:p>
     <w:p>
+      <w:proofErr w:type="spellStart"/>
+      <w:proofErr w:type="gramStart"/>
       <w:r>
         <w:rPr>
           <w:rFonts w:hint="eastAsia"/>
@@ -3265,10 +3684,16 @@
         <w:t>g</w:t>
       </w:r>
       <w:r>
-        <w:t>it log</w:t>
-      </w:r>
-    </w:p>
-    <w:p>
+        <w:t>it</w:t>
+      </w:r>
+      <w:proofErr w:type="spellEnd"/>
+      <w:proofErr w:type="gramEnd"/>
+      <w:r>
+        <w:t xml:space="preserve"> log</w:t>
+      </w:r>
+    </w:p>
+    <w:p>
+      <w:proofErr w:type="spellStart"/>
       <w:r>
         <w:rPr>
           <w:rFonts w:hint="eastAsia"/>
@@ -3276,7 +3701,11 @@
         <w:t>g</w:t>
       </w:r>
       <w:r>
-        <w:t xml:space="preserve">it log --stat </w:t>
+        <w:t>it</w:t>
+      </w:r>
+      <w:proofErr w:type="spellEnd"/>
+      <w:r>
+        <w:t xml:space="preserve"> log --stat </w:t>
       </w:r>
       <w:r>
         <w:rPr>
@@ -3355,7 +3784,39 @@
           <w:b/>
           <w:bCs/>
         </w:rPr>
-        <w:t xml:space="preserve"> (git init)</w:t>
+        <w:t xml:space="preserve"> (</w:t>
+      </w:r>
+      <w:proofErr w:type="spellStart"/>
+      <w:r>
+        <w:rPr>
+          <w:b/>
+          <w:bCs/>
+        </w:rPr>
+        <w:t>git</w:t>
+      </w:r>
+      <w:proofErr w:type="spellEnd"/>
+      <w:r>
+        <w:rPr>
+          <w:b/>
+          <w:bCs/>
+        </w:rPr>
+        <w:t xml:space="preserve"> </w:t>
+      </w:r>
+      <w:proofErr w:type="spellStart"/>
+      <w:r>
+        <w:rPr>
+          <w:b/>
+          <w:bCs/>
+        </w:rPr>
+        <w:t>init</w:t>
+      </w:r>
+      <w:proofErr w:type="spellEnd"/>
+      <w:r>
+        <w:rPr>
+          <w:b/>
+          <w:bCs/>
+        </w:rPr>
+        <w:t>)</w:t>
       </w:r>
     </w:p>
     <w:p>
@@ -3368,236 +3829,6 @@
             <wp:extent cx="5362575" cy="2533650"/>
             <wp:effectExtent l="0" t="0" r="9525" b="0"/>
             <wp:docPr id="1" name="그림 1"/>
-            <wp:cNvGraphicFramePr>
-              <a:graphicFrameLocks xmlns:a="http://schemas.openxmlformats.org/drawingml/2006/main" noChangeAspect="1"/>
-            </wp:cNvGraphicFramePr>
-            <a:graphic xmlns:a="http://schemas.openxmlformats.org/drawingml/2006/main">
-              <a:graphicData uri="http://schemas.openxmlformats.org/drawingml/2006/picture">
-                <pic:pic xmlns:pic="http://schemas.openxmlformats.org/drawingml/2006/picture">
-                  <pic:nvPicPr>
-                    <pic:cNvPr id="1" name=""/>
-                    <pic:cNvPicPr/>
-                  </pic:nvPicPr>
-                  <pic:blipFill>
-                    <a:blip r:embed="rId7"/>
-                    <a:stretch>
-                      <a:fillRect/>
-                    </a:stretch>
-                  </pic:blipFill>
-                  <pic:spPr>
-                    <a:xfrm>
-                      <a:off x="0" y="0"/>
-                      <a:ext cx="5362575" cy="2533650"/>
-                    </a:xfrm>
-                    <a:prstGeom prst="rect">
-                      <a:avLst/>
-                    </a:prstGeom>
-                  </pic:spPr>
-                </pic:pic>
-              </a:graphicData>
-            </a:graphic>
-          </wp:inline>
-        </w:drawing>
-      </w:r>
-    </w:p>
-    <w:p>
-      <w:pPr>
-        <w:pStyle w:val="2"/>
-        <w:rPr>
-          <w:b/>
-          <w:bCs/>
-        </w:rPr>
-      </w:pPr>
-      <w:r>
-        <w:rPr>
-          <w:rFonts w:hint="eastAsia"/>
-          <w:b/>
-          <w:bCs/>
-        </w:rPr>
-        <w:t>g</w:t>
-      </w:r>
-      <w:r>
-        <w:rPr>
-          <w:b/>
-          <w:bCs/>
-        </w:rPr>
-        <w:t>it init</w:t>
-      </w:r>
-    </w:p>
-    <w:p>
-      <w:r>
-        <w:rPr>
-          <w:rFonts w:hint="eastAsia"/>
-        </w:rPr>
-        <w:t xml:space="preserve">현재 디렉토리에 </w:t>
-      </w:r>
-      <w:r>
-        <w:t>local repository</w:t>
-      </w:r>
-      <w:r>
-        <w:rPr>
-          <w:rFonts w:hint="eastAsia"/>
-        </w:rPr>
-        <w:t>를 만든다.</w:t>
-      </w:r>
-    </w:p>
-    <w:p>
-      <w:pPr>
-        <w:pStyle w:val="2"/>
-        <w:rPr>
-          <w:b/>
-          <w:bCs/>
-        </w:rPr>
-      </w:pPr>
-      <w:r>
-        <w:rPr>
-          <w:rFonts w:hint="eastAsia"/>
-          <w:b/>
-          <w:bCs/>
-        </w:rPr>
-        <w:t>l</w:t>
-      </w:r>
-      <w:r>
-        <w:rPr>
-          <w:b/>
-          <w:bCs/>
-        </w:rPr>
-        <w:t>s -al</w:t>
-      </w:r>
-    </w:p>
-    <w:p>
-      <w:r>
-        <w:rPr>
-          <w:rFonts w:hint="eastAsia"/>
-        </w:rPr>
-        <w:t>현재 디렉토리의 파일 목록을 출력한다.</w:t>
-      </w:r>
-    </w:p>
-    <w:p>
-      <w:pPr>
-        <w:pStyle w:val="2"/>
-        <w:rPr>
-          <w:b/>
-          <w:bCs/>
-        </w:rPr>
-      </w:pPr>
-      <w:r>
-        <w:rPr>
-          <w:rFonts w:hint="eastAsia"/>
-          <w:b/>
-          <w:bCs/>
-        </w:rPr>
-        <w:t>l</w:t>
-      </w:r>
-      <w:r>
-        <w:rPr>
-          <w:b/>
-          <w:bCs/>
-        </w:rPr>
-        <w:t>ocal repository</w:t>
-      </w:r>
-    </w:p>
-    <w:p>
-      <w:r>
-        <w:rPr>
-          <w:rFonts w:hint="eastAsia"/>
-        </w:rPr>
-        <w:t>.g</w:t>
-      </w:r>
-      <w:r>
-        <w:t xml:space="preserve">it </w:t>
-      </w:r>
-      <w:r>
-        <w:rPr>
-          <w:rFonts w:hint="eastAsia"/>
-        </w:rPr>
-        <w:t>디렉토리가 생성되었다.</w:t>
-      </w:r>
-    </w:p>
-    <w:p>
-      <w:r>
-        <w:rPr>
-          <w:rFonts w:hint="eastAsia"/>
-        </w:rPr>
-        <w:lastRenderedPageBreak/>
-        <w:t>이</w:t>
-      </w:r>
-      <w:r>
-        <w:t xml:space="preserve"> </w:t>
-      </w:r>
-      <w:r>
-        <w:rPr>
-          <w:rFonts w:hint="eastAsia"/>
-        </w:rPr>
-        <w:t xml:space="preserve">디렉토리가 현재 프로젝트의 </w:t>
-      </w:r>
-      <w:r>
-        <w:t xml:space="preserve">local repository </w:t>
-      </w:r>
-      <w:r>
-        <w:rPr>
-          <w:rFonts w:hint="eastAsia"/>
-        </w:rPr>
-        <w:t>이다.</w:t>
-      </w:r>
-    </w:p>
-    <w:p>
-      <w:pPr>
-        <w:pStyle w:val="1"/>
-        <w:numPr>
-          <w:ilvl w:val="0"/>
-          <w:numId w:val="17"/>
-        </w:numPr>
-        <w:rPr>
-          <w:b/>
-          <w:bCs/>
-        </w:rPr>
-      </w:pPr>
-      <w:r>
-        <w:rPr>
-          <w:rFonts w:hint="eastAsia"/>
-          <w:b/>
-          <w:bCs/>
-        </w:rPr>
-        <w:t xml:space="preserve">파일 상태 확인 </w:t>
-      </w:r>
-      <w:r>
-        <w:rPr>
-          <w:b/>
-          <w:bCs/>
-        </w:rPr>
-        <w:t>(git status)</w:t>
-      </w:r>
-    </w:p>
-    <w:p>
-      <w:r>
-        <w:rPr>
-          <w:rFonts w:hint="eastAsia"/>
-        </w:rPr>
-        <w:t>파일 상태 확인 명령은 다음과 같다.</w:t>
-      </w:r>
-    </w:p>
-    <w:p>
-      <w:r>
-        <w:rPr>
-          <w:rFonts w:hint="eastAsia"/>
-        </w:rPr>
-        <w:t>g</w:t>
-      </w:r>
-      <w:r>
-        <w:t>it status</w:t>
-      </w:r>
-    </w:p>
-    <w:p>
-      <w:r>
-        <w:rPr>
-          <w:noProof/>
-        </w:rPr>
-        <w:drawing>
-          <wp:inline distT="0" distB="0" distL="0" distR="0" wp14:anchorId="1657158E" wp14:editId="25E2A73B">
-            <wp:extent cx="5353050" cy="2495550"/>
-            <wp:effectExtent l="0" t="0" r="0" b="0"/>
-            <wp:docPr id="2" name="그림 2"/>
             <wp:cNvGraphicFramePr>
               <a:graphicFrameLocks xmlns:a="http://schemas.openxmlformats.org/drawingml/2006/main" noChangeAspect="1"/>
             </wp:cNvGraphicFramePr>
@@ -3617,7 +3848,7 @@
                   <pic:spPr>
                     <a:xfrm>
                       <a:off x="0" y="0"/>
-                      <a:ext cx="5353050" cy="2495550"/>
+                      <a:ext cx="5362575" cy="2533650"/>
                     </a:xfrm>
                     <a:prstGeom prst="rect">
                       <a:avLst/>
@@ -3638,37 +3869,71 @@
           <w:bCs/>
         </w:rPr>
       </w:pPr>
-      <w:r>
-        <w:rPr>
-          <w:rFonts w:hint="eastAsia"/>
-          <w:b/>
-          <w:bCs/>
-        </w:rPr>
-        <w:t>N</w:t>
-      </w:r>
-      <w:r>
-        <w:rPr>
-          <w:b/>
-          <w:bCs/>
-        </w:rPr>
-        <w:t>o commits yet</w:t>
-      </w:r>
-    </w:p>
-    <w:p>
-      <w:r>
-        <w:rPr>
-          <w:rFonts w:hint="eastAsia"/>
-        </w:rPr>
-        <w:t xml:space="preserve">아직 </w:t>
-      </w:r>
-      <w:r>
-        <w:t xml:space="preserve">commit </w:t>
-      </w:r>
-      <w:r>
-        <w:rPr>
-          <w:rFonts w:hint="eastAsia"/>
-        </w:rPr>
-        <w:t>이 없음</w:t>
+      <w:proofErr w:type="spellStart"/>
+      <w:proofErr w:type="gramStart"/>
+      <w:r>
+        <w:rPr>
+          <w:rFonts w:hint="eastAsia"/>
+          <w:b/>
+          <w:bCs/>
+        </w:rPr>
+        <w:t>g</w:t>
+      </w:r>
+      <w:r>
+        <w:rPr>
+          <w:b/>
+          <w:bCs/>
+        </w:rPr>
+        <w:t>it</w:t>
+      </w:r>
+      <w:proofErr w:type="spellEnd"/>
+      <w:proofErr w:type="gramEnd"/>
+      <w:r>
+        <w:rPr>
+          <w:b/>
+          <w:bCs/>
+        </w:rPr>
+        <w:t xml:space="preserve"> </w:t>
+      </w:r>
+      <w:proofErr w:type="spellStart"/>
+      <w:r>
+        <w:rPr>
+          <w:b/>
+          <w:bCs/>
+        </w:rPr>
+        <w:t>init</w:t>
+      </w:r>
+      <w:proofErr w:type="spellEnd"/>
+    </w:p>
+    <w:p>
+      <w:r>
+        <w:rPr>
+          <w:rFonts w:hint="eastAsia"/>
+        </w:rPr>
+        <w:t xml:space="preserve">현재 </w:t>
+      </w:r>
+      <w:proofErr w:type="spellStart"/>
+      <w:r>
+        <w:rPr>
+          <w:rFonts w:hint="eastAsia"/>
+        </w:rPr>
+        <w:t>디렉토리에</w:t>
+      </w:r>
+      <w:proofErr w:type="spellEnd"/>
+      <w:r>
+        <w:rPr>
+          <w:rFonts w:hint="eastAsia"/>
+        </w:rPr>
+        <w:t xml:space="preserve"> </w:t>
+      </w:r>
+      <w:r>
+        <w:t>local repository</w:t>
+      </w:r>
+      <w:r>
+        <w:rPr>
+          <w:rFonts w:hint="eastAsia"/>
+        </w:rPr>
+        <w:t>를 만든다.</w:t>
       </w:r>
     </w:p>
     <w:p>
@@ -3679,34 +3944,97 @@
           <w:bCs/>
         </w:rPr>
       </w:pPr>
-      <w:r>
-        <w:rPr>
-          <w:rFonts w:hint="eastAsia"/>
-          <w:b/>
-          <w:bCs/>
-        </w:rPr>
-        <w:t>u</w:t>
-      </w:r>
-      <w:r>
-        <w:rPr>
-          <w:b/>
-          <w:bCs/>
-        </w:rPr>
-        <w:t>ntracked files</w:t>
-      </w:r>
-    </w:p>
-    <w:p>
-      <w:r>
-        <w:rPr>
-          <w:rFonts w:hint="eastAsia"/>
-        </w:rPr>
-        <w:t>R</w:t>
-      </w:r>
-      <w:r>
-        <w:t>EADME.md</w:t>
-      </w:r>
-    </w:p>
-    <w:p>
+      <w:proofErr w:type="spellStart"/>
+      <w:proofErr w:type="gramStart"/>
+      <w:r>
+        <w:rPr>
+          <w:rFonts w:hint="eastAsia"/>
+          <w:b/>
+          <w:bCs/>
+        </w:rPr>
+        <w:t>l</w:t>
+      </w:r>
+      <w:r>
+        <w:rPr>
+          <w:b/>
+          <w:bCs/>
+        </w:rPr>
+        <w:t>s</w:t>
+      </w:r>
+      <w:proofErr w:type="spellEnd"/>
+      <w:proofErr w:type="gramEnd"/>
+      <w:r>
+        <w:rPr>
+          <w:b/>
+          <w:bCs/>
+        </w:rPr>
+        <w:t xml:space="preserve"> -al</w:t>
+      </w:r>
+    </w:p>
+    <w:p>
+      <w:r>
+        <w:rPr>
+          <w:rFonts w:hint="eastAsia"/>
+        </w:rPr>
+        <w:t xml:space="preserve">현재 </w:t>
+      </w:r>
+      <w:proofErr w:type="spellStart"/>
+      <w:r>
+        <w:rPr>
+          <w:rFonts w:hint="eastAsia"/>
+        </w:rPr>
+        <w:t>디렉토리의</w:t>
+      </w:r>
+      <w:proofErr w:type="spellEnd"/>
+      <w:r>
+        <w:rPr>
+          <w:rFonts w:hint="eastAsia"/>
+        </w:rPr>
+        <w:t xml:space="preserve"> 파일 목록을 출력한다.</w:t>
+      </w:r>
+    </w:p>
+    <w:p>
+      <w:pPr>
+        <w:pStyle w:val="2"/>
+        <w:rPr>
+          <w:b/>
+          <w:bCs/>
+        </w:rPr>
+      </w:pPr>
+      <w:proofErr w:type="gramStart"/>
+      <w:r>
+        <w:rPr>
+          <w:rFonts w:hint="eastAsia"/>
+          <w:b/>
+          <w:bCs/>
+        </w:rPr>
+        <w:t>l</w:t>
+      </w:r>
+      <w:r>
+        <w:rPr>
+          <w:b/>
+          <w:bCs/>
+        </w:rPr>
+        <w:t>ocal</w:t>
+      </w:r>
+      <w:proofErr w:type="gramEnd"/>
+      <w:r>
+        <w:rPr>
+          <w:b/>
+          <w:bCs/>
+        </w:rPr>
+        <w:t xml:space="preserve"> repository</w:t>
+      </w:r>
+    </w:p>
+    <w:p>
+      <w:proofErr w:type="gramStart"/>
+      <w:r>
+        <w:rPr>
+          <w:rFonts w:hint="eastAsia"/>
+        </w:rPr>
+        <w:t>.</w:t>
+      </w:r>
+      <w:proofErr w:type="spellStart"/>
       <w:r>
         <w:rPr>
           <w:rFonts w:hint="eastAsia"/>
@@ -3714,117 +4042,61 @@
         <w:t>g</w:t>
       </w:r>
       <w:r>
-        <w:t>it/</w:t>
-      </w:r>
-    </w:p>
-    <w:p>
-      <w:r>
-        <w:rPr>
-          <w:rFonts w:hint="eastAsia"/>
-        </w:rPr>
-        <w:t xml:space="preserve">위 두 파일은 </w:t>
-      </w:r>
-      <w:r>
-        <w:t xml:space="preserve">untracked </w:t>
-      </w:r>
-      <w:r>
-        <w:rPr>
-          <w:rFonts w:hint="eastAsia"/>
-        </w:rPr>
-        <w:t>상태이다.</w:t>
-      </w:r>
-    </w:p>
-    <w:p>
-      <w:pPr>
-        <w:pStyle w:val="2"/>
-        <w:rPr>
-          <w:b/>
-          <w:bCs/>
-        </w:rPr>
-      </w:pPr>
-      <w:r>
-        <w:rPr>
-          <w:rFonts w:hint="eastAsia"/>
-          <w:b/>
-          <w:bCs/>
-        </w:rPr>
-        <w:t>n</w:t>
-      </w:r>
-      <w:r>
-        <w:rPr>
-          <w:b/>
-          <w:bCs/>
-        </w:rPr>
-        <w:t>othing added to commit but untracked files present</w:t>
-      </w:r>
-    </w:p>
-    <w:p>
-      <w:r>
-        <w:rPr>
-          <w:rFonts w:hint="eastAsia"/>
-        </w:rPr>
-        <w:t xml:space="preserve">수정된 파일 중 </w:t>
-      </w:r>
-      <w:r>
-        <w:t xml:space="preserve">tracked </w:t>
-      </w:r>
-      <w:r>
-        <w:rPr>
-          <w:rFonts w:hint="eastAsia"/>
-        </w:rPr>
-        <w:t xml:space="preserve">상태의 파일이 없어서 </w:t>
-      </w:r>
-      <w:r>
-        <w:t xml:space="preserve">commit </w:t>
-      </w:r>
-      <w:r>
-        <w:rPr>
-          <w:rFonts w:hint="eastAsia"/>
-        </w:rPr>
-        <w:t>할 파일이 없다.</w:t>
-      </w:r>
-    </w:p>
-    <w:p>
-      <w:r>
-        <w:rPr>
-          <w:rFonts w:hint="eastAsia"/>
-        </w:rPr>
-        <w:t xml:space="preserve">그러나 </w:t>
-      </w:r>
-      <w:r>
-        <w:t xml:space="preserve">untraked </w:t>
-      </w:r>
-      <w:r>
-        <w:rPr>
-          <w:rFonts w:hint="eastAsia"/>
-        </w:rPr>
-        <w:t>상태의 파일이 있다.</w:t>
-      </w:r>
-    </w:p>
-    <w:p>
-      <w:r>
-        <w:rPr>
-          <w:rFonts w:hint="eastAsia"/>
-        </w:rPr>
-        <w:t>t</w:t>
-      </w:r>
-      <w:r>
-        <w:t xml:space="preserve">racked </w:t>
-      </w:r>
-      <w:r>
-        <w:rPr>
-          <w:rFonts w:hint="eastAsia"/>
-        </w:rPr>
-        <w:t xml:space="preserve">상태의 파일만 </w:t>
-      </w:r>
-      <w:r>
-        <w:t xml:space="preserve">commit </w:t>
-      </w:r>
-      <w:r>
-        <w:rPr>
-          <w:rFonts w:hint="eastAsia"/>
-        </w:rPr>
-        <w:t>될 수 있기 때문이다.</w:t>
+        <w:t>it</w:t>
+      </w:r>
+      <w:proofErr w:type="spellEnd"/>
+      <w:proofErr w:type="gramEnd"/>
+      <w:r>
+        <w:t xml:space="preserve"> </w:t>
+      </w:r>
+      <w:proofErr w:type="spellStart"/>
+      <w:r>
+        <w:rPr>
+          <w:rFonts w:hint="eastAsia"/>
+        </w:rPr>
+        <w:t>디렉토리가</w:t>
+      </w:r>
+      <w:proofErr w:type="spellEnd"/>
+      <w:r>
+        <w:rPr>
+          <w:rFonts w:hint="eastAsia"/>
+        </w:rPr>
+        <w:t xml:space="preserve"> 생성되었다.</w:t>
+      </w:r>
+    </w:p>
+    <w:p>
+      <w:r>
+        <w:rPr>
+          <w:rFonts w:hint="eastAsia"/>
+        </w:rPr>
+        <w:lastRenderedPageBreak/>
+        <w:t>이</w:t>
+      </w:r>
+      <w:r>
+        <w:t xml:space="preserve"> </w:t>
+      </w:r>
+      <w:proofErr w:type="spellStart"/>
+      <w:r>
+        <w:rPr>
+          <w:rFonts w:hint="eastAsia"/>
+        </w:rPr>
+        <w:t>디렉토리가</w:t>
+      </w:r>
+      <w:proofErr w:type="spellEnd"/>
+      <w:r>
+        <w:rPr>
+          <w:rFonts w:hint="eastAsia"/>
+        </w:rPr>
+        <w:t xml:space="preserve"> 현재 프로젝트의 </w:t>
+      </w:r>
+      <w:r>
+        <w:t xml:space="preserve">local repository </w:t>
+      </w:r>
+      <w:r>
+        <w:rPr>
+          <w:rFonts w:hint="eastAsia"/>
+        </w:rPr>
+        <w:t>이다.</w:t>
       </w:r>
     </w:p>
     <w:p>
@@ -3845,22 +4117,7 @@
           <w:b/>
           <w:bCs/>
         </w:rPr>
-        <w:t xml:space="preserve">새 파일을 </w:t>
-      </w:r>
-      <w:r>
-        <w:rPr>
-          <w:b/>
-          <w:bCs/>
-        </w:rPr>
-        <w:t xml:space="preserve">tracked </w:t>
-      </w:r>
-      <w:r>
-        <w:rPr>
-          <w:rFonts w:hint="eastAsia"/>
-          <w:b/>
-          <w:bCs/>
-        </w:rPr>
-        <w:t xml:space="preserve">상태로 바꾸기 </w:t>
+        <w:t xml:space="preserve">파일 상태 확인 </w:t>
       </w:r>
       <w:r>
         <w:rPr>
@@ -3869,57 +4126,47 @@
         </w:rPr>
         <w:t>(</w:t>
       </w:r>
-      <w:r>
-        <w:rPr>
-          <w:rFonts w:hint="eastAsia"/>
-          <w:b/>
-          <w:bCs/>
+      <w:proofErr w:type="spellStart"/>
+      <w:r>
+        <w:rPr>
+          <w:b/>
+          <w:bCs/>
+        </w:rPr>
+        <w:t>git</w:t>
+      </w:r>
+      <w:proofErr w:type="spellEnd"/>
+      <w:r>
+        <w:rPr>
+          <w:b/>
+          <w:bCs/>
+        </w:rPr>
+        <w:t xml:space="preserve"> status)</w:t>
+      </w:r>
+    </w:p>
+    <w:p>
+      <w:r>
+        <w:rPr>
+          <w:rFonts w:hint="eastAsia"/>
+        </w:rPr>
+        <w:t>파일 상태 확인 명령은 다음과 같다.</w:t>
+      </w:r>
+    </w:p>
+    <w:p>
+      <w:proofErr w:type="spellStart"/>
+      <w:proofErr w:type="gramStart"/>
+      <w:r>
+        <w:rPr>
+          <w:rFonts w:hint="eastAsia"/>
         </w:rPr>
         <w:t>g</w:t>
       </w:r>
       <w:r>
-        <w:rPr>
-          <w:b/>
-          <w:bCs/>
-        </w:rPr>
-        <w:t>it add)</w:t>
-      </w:r>
-    </w:p>
-    <w:p>
-      <w:r>
-        <w:rPr>
-          <w:rFonts w:hint="eastAsia"/>
-        </w:rPr>
-        <w:t xml:space="preserve">새 파일을 </w:t>
-      </w:r>
-      <w:r>
-        <w:t xml:space="preserve">tracked </w:t>
-      </w:r>
-      <w:r>
-        <w:rPr>
-          <w:rFonts w:hint="eastAsia"/>
-        </w:rPr>
-        <w:t>상태로 바꾸는 명령</w:t>
-      </w:r>
-    </w:p>
-    <w:p>
-      <w:r>
-        <w:t>git a</w:t>
-      </w:r>
-      <w:r>
-        <w:rPr>
-          <w:rFonts w:hint="eastAsia"/>
-        </w:rPr>
-        <w:t>d</w:t>
-      </w:r>
-      <w:r>
-        <w:t xml:space="preserve">d </w:t>
-      </w:r>
-      <w:r>
-        <w:rPr>
-          <w:rFonts w:hint="eastAsia"/>
-        </w:rPr>
-        <w:t>파일명</w:t>
+        <w:t>it</w:t>
+      </w:r>
+      <w:proofErr w:type="spellEnd"/>
+      <w:proofErr w:type="gramEnd"/>
+      <w:r>
+        <w:t xml:space="preserve"> status</w:t>
       </w:r>
     </w:p>
     <w:p>
@@ -3927,12 +4174,11 @@
         <w:rPr>
           <w:noProof/>
         </w:rPr>
-        <w:lastRenderedPageBreak/>
         <w:drawing>
-          <wp:inline distT="0" distB="0" distL="0" distR="0" wp14:anchorId="5C548306" wp14:editId="31336E66">
-            <wp:extent cx="5324475" cy="2943225"/>
-            <wp:effectExtent l="0" t="0" r="9525" b="9525"/>
-            <wp:docPr id="3" name="그림 3"/>
+          <wp:inline distT="0" distB="0" distL="0" distR="0" wp14:anchorId="1657158E" wp14:editId="25E2A73B">
+            <wp:extent cx="5353050" cy="2495550"/>
+            <wp:effectExtent l="0" t="0" r="0" b="0"/>
+            <wp:docPr id="2" name="그림 2"/>
             <wp:cNvGraphicFramePr>
               <a:graphicFrameLocks xmlns:a="http://schemas.openxmlformats.org/drawingml/2006/main" noChangeAspect="1"/>
             </wp:cNvGraphicFramePr>
@@ -3952,7 +4198,7 @@
                   <pic:spPr>
                     <a:xfrm>
                       <a:off x="0" y="0"/>
-                      <a:ext cx="5324475" cy="2943225"/>
+                      <a:ext cx="5353050" cy="2495550"/>
                     </a:xfrm>
                     <a:prstGeom prst="rect">
                       <a:avLst/>
@@ -3979,31 +4225,31 @@
           <w:b/>
           <w:bCs/>
         </w:rPr>
-        <w:t>O</w:t>
-      </w:r>
-      <w:r>
-        <w:rPr>
-          <w:b/>
-          <w:bCs/>
-        </w:rPr>
-        <w:t>n branch master</w:t>
-      </w:r>
-    </w:p>
-    <w:p>
-      <w:r>
-        <w:rPr>
-          <w:rFonts w:hint="eastAsia"/>
-        </w:rPr>
-        <w:t>현재 작업 브랜치는 m</w:t>
-      </w:r>
-      <w:r>
-        <w:t>aster</w:t>
-      </w:r>
-      <w:r>
-        <w:rPr>
-          <w:rFonts w:hint="eastAsia"/>
-        </w:rPr>
-        <w:t>이다.</w:t>
+        <w:t>N</w:t>
+      </w:r>
+      <w:r>
+        <w:rPr>
+          <w:b/>
+          <w:bCs/>
+        </w:rPr>
+        <w:t>o commits yet</w:t>
+      </w:r>
+    </w:p>
+    <w:p>
+      <w:r>
+        <w:rPr>
+          <w:rFonts w:hint="eastAsia"/>
+        </w:rPr>
+        <w:t xml:space="preserve">아직 </w:t>
+      </w:r>
+      <w:r>
+        <w:t xml:space="preserve">commit </w:t>
+      </w:r>
+      <w:r>
+        <w:rPr>
+          <w:rFonts w:hint="eastAsia"/>
+        </w:rPr>
+        <w:t>이 없음</w:t>
       </w:r>
     </w:p>
     <w:p>
@@ -4014,28 +4260,125 @@
           <w:bCs/>
         </w:rPr>
       </w:pPr>
-      <w:r>
-        <w:rPr>
-          <w:rFonts w:hint="eastAsia"/>
-          <w:b/>
-          <w:bCs/>
-        </w:rPr>
-        <w:t>N</w:t>
-      </w:r>
-      <w:r>
-        <w:rPr>
-          <w:b/>
-          <w:bCs/>
-        </w:rPr>
-        <w:t>o commits yes</w:t>
-      </w:r>
-    </w:p>
-    <w:p>
-      <w:r>
-        <w:rPr>
-          <w:rFonts w:hint="eastAsia"/>
-        </w:rPr>
-        <w:t xml:space="preserve">아직 </w:t>
+      <w:proofErr w:type="gramStart"/>
+      <w:r>
+        <w:rPr>
+          <w:rFonts w:hint="eastAsia"/>
+          <w:b/>
+          <w:bCs/>
+        </w:rPr>
+        <w:t>u</w:t>
+      </w:r>
+      <w:r>
+        <w:rPr>
+          <w:b/>
+          <w:bCs/>
+        </w:rPr>
+        <w:t>ntracked</w:t>
+      </w:r>
+      <w:proofErr w:type="gramEnd"/>
+      <w:r>
+        <w:rPr>
+          <w:b/>
+          <w:bCs/>
+        </w:rPr>
+        <w:t xml:space="preserve"> files</w:t>
+      </w:r>
+    </w:p>
+    <w:p>
+      <w:r>
+        <w:rPr>
+          <w:rFonts w:hint="eastAsia"/>
+        </w:rPr>
+        <w:t>R</w:t>
+      </w:r>
+      <w:r>
+        <w:t>EADME.md</w:t>
+      </w:r>
+    </w:p>
+    <w:p>
+      <w:proofErr w:type="spellStart"/>
+      <w:proofErr w:type="gramStart"/>
+      <w:r>
+        <w:rPr>
+          <w:rFonts w:hint="eastAsia"/>
+        </w:rPr>
+        <w:t>g</w:t>
+      </w:r>
+      <w:r>
+        <w:t>it</w:t>
+      </w:r>
+      <w:proofErr w:type="spellEnd"/>
+      <w:proofErr w:type="gramEnd"/>
+      <w:r>
+        <w:t>/</w:t>
+      </w:r>
+    </w:p>
+    <w:p>
+      <w:r>
+        <w:rPr>
+          <w:rFonts w:hint="eastAsia"/>
+        </w:rPr>
+        <w:t xml:space="preserve">위 두 파일은 </w:t>
+      </w:r>
+      <w:r>
+        <w:t xml:space="preserve">untracked </w:t>
+      </w:r>
+      <w:r>
+        <w:rPr>
+          <w:rFonts w:hint="eastAsia"/>
+        </w:rPr>
+        <w:t>상태이다.</w:t>
+      </w:r>
+    </w:p>
+    <w:p>
+      <w:pPr>
+        <w:pStyle w:val="2"/>
+        <w:rPr>
+          <w:b/>
+          <w:bCs/>
+        </w:rPr>
+      </w:pPr>
+      <w:proofErr w:type="gramStart"/>
+      <w:r>
+        <w:rPr>
+          <w:rFonts w:hint="eastAsia"/>
+          <w:b/>
+          <w:bCs/>
+        </w:rPr>
+        <w:t>n</w:t>
+      </w:r>
+      <w:r>
+        <w:rPr>
+          <w:b/>
+          <w:bCs/>
+        </w:rPr>
+        <w:t>othing</w:t>
+      </w:r>
+      <w:proofErr w:type="gramEnd"/>
+      <w:r>
+        <w:rPr>
+          <w:b/>
+          <w:bCs/>
+        </w:rPr>
+        <w:t xml:space="preserve"> added to commit but untracked files present</w:t>
+      </w:r>
+    </w:p>
+    <w:p>
+      <w:r>
+        <w:rPr>
+          <w:rFonts w:hint="eastAsia"/>
+        </w:rPr>
+        <w:t xml:space="preserve">수정된 파일 중 </w:t>
+      </w:r>
+      <w:r>
+        <w:t xml:space="preserve">tracked </w:t>
+      </w:r>
+      <w:r>
+        <w:rPr>
+          <w:rFonts w:hint="eastAsia"/>
+        </w:rPr>
+        <w:t xml:space="preserve">상태의 파일이 없어서 </w:t>
       </w:r>
       <w:r>
         <w:t xml:space="preserve">commit </w:t>
@@ -4044,39 +4387,46 @@
         <w:rPr>
           <w:rFonts w:hint="eastAsia"/>
         </w:rPr>
-        <w:t>없다.</w:t>
-      </w:r>
-    </w:p>
-    <w:p>
-      <w:pPr>
-        <w:pStyle w:val="2"/>
-        <w:rPr>
-          <w:b/>
-          <w:bCs/>
-        </w:rPr>
-      </w:pPr>
-      <w:r>
-        <w:rPr>
-          <w:rFonts w:hint="eastAsia"/>
-          <w:b/>
-          <w:bCs/>
-        </w:rPr>
-        <w:t>c</w:t>
-      </w:r>
-      <w:r>
-        <w:rPr>
-          <w:b/>
-          <w:bCs/>
-        </w:rPr>
-        <w:t>hanges to be committed</w:t>
-      </w:r>
-    </w:p>
-    <w:p>
-      <w:r>
-        <w:rPr>
-          <w:rFonts w:hint="eastAsia"/>
-        </w:rPr>
-        <w:t xml:space="preserve">수정된 파일 중에서 </w:t>
+        <w:t>할 파일이 없다.</w:t>
+      </w:r>
+    </w:p>
+    <w:p>
+      <w:r>
+        <w:rPr>
+          <w:rFonts w:hint="eastAsia"/>
+        </w:rPr>
+        <w:t xml:space="preserve">그러나 </w:t>
+      </w:r>
+      <w:proofErr w:type="spellStart"/>
+      <w:r>
+        <w:t>untraked</w:t>
+      </w:r>
+      <w:proofErr w:type="spellEnd"/>
+      <w:r>
+        <w:t xml:space="preserve"> </w:t>
+      </w:r>
+      <w:r>
+        <w:rPr>
+          <w:rFonts w:hint="eastAsia"/>
+        </w:rPr>
+        <w:t>상태의 파일이 있다.</w:t>
+      </w:r>
+    </w:p>
+    <w:p>
+      <w:r>
+        <w:rPr>
+          <w:rFonts w:hint="eastAsia"/>
+        </w:rPr>
+        <w:t>t</w:t>
+      </w:r>
+      <w:r>
+        <w:t xml:space="preserve">racked </w:t>
+      </w:r>
+      <w:r>
+        <w:rPr>
+          <w:rFonts w:hint="eastAsia"/>
+        </w:rPr>
+        <w:t xml:space="preserve">상태의 파일만 </w:t>
       </w:r>
       <w:r>
         <w:t xml:space="preserve">commit </w:t>
@@ -4085,34 +4435,7 @@
         <w:rPr>
           <w:rFonts w:hint="eastAsia"/>
         </w:rPr>
-        <w:t>대상은 다음과 같다.</w:t>
-      </w:r>
-      <w:r>
-        <w:t xml:space="preserve"> (tracked </w:t>
-      </w:r>
-      <w:r>
-        <w:rPr>
-          <w:rFonts w:hint="eastAsia"/>
-        </w:rPr>
-        <w:t xml:space="preserve">상태의 파일만 </w:t>
-      </w:r>
-      <w:r>
-        <w:t>commi</w:t>
-      </w:r>
-      <w:r>
-        <w:rPr>
-          <w:rFonts w:hint="eastAsia"/>
-        </w:rPr>
-        <w:t>t</w:t>
-      </w:r>
-      <w:r>
-        <w:t xml:space="preserve"> </w:t>
-      </w:r>
-      <w:r>
-        <w:rPr>
-          <w:rFonts w:hint="eastAsia"/>
-        </w:rPr>
-        <w:t>가능하다)</w:t>
+        <w:t>될 수 있기 때문이다.</w:t>
       </w:r>
     </w:p>
     <w:p>
@@ -4133,94 +4456,95 @@
           <w:b/>
           <w:bCs/>
         </w:rPr>
-        <w:t xml:space="preserve">수정 내용 등록하기 </w:t>
-      </w:r>
-      <w:r>
-        <w:rPr>
-          <w:b/>
-          <w:bCs/>
-        </w:rPr>
-        <w:t>(git commit)</w:t>
-      </w:r>
-    </w:p>
-    <w:p>
-      <w:r>
-        <w:rPr>
-          <w:rFonts w:hint="eastAsia"/>
-        </w:rPr>
-        <w:t xml:space="preserve">파일 수정 내용을 </w:t>
-      </w:r>
-      <w:r>
-        <w:t>local repository</w:t>
-      </w:r>
-      <w:r>
-        <w:rPr>
-          <w:rFonts w:hint="eastAsia"/>
-        </w:rPr>
-        <w:t>에 등록하는 명령</w:t>
-      </w:r>
-    </w:p>
-    <w:p>
-      <w:r>
-        <w:rPr>
-          <w:rFonts w:hint="eastAsia"/>
+        <w:t xml:space="preserve">새 파일을 </w:t>
+      </w:r>
+      <w:r>
+        <w:rPr>
+          <w:b/>
+          <w:bCs/>
+        </w:rPr>
+        <w:t xml:space="preserve">tracked </w:t>
+      </w:r>
+      <w:r>
+        <w:rPr>
+          <w:rFonts w:hint="eastAsia"/>
+          <w:b/>
+          <w:bCs/>
+        </w:rPr>
+        <w:t xml:space="preserve">상태로 바꾸기 </w:t>
+      </w:r>
+      <w:r>
+        <w:rPr>
+          <w:b/>
+          <w:bCs/>
+        </w:rPr>
+        <w:t>(</w:t>
+      </w:r>
+      <w:proofErr w:type="spellStart"/>
+      <w:r>
+        <w:rPr>
+          <w:rFonts w:hint="eastAsia"/>
+          <w:b/>
+          <w:bCs/>
         </w:rPr>
         <w:t>g</w:t>
       </w:r>
       <w:r>
-        <w:t>it commit</w:t>
-      </w:r>
-    </w:p>
-    <w:p>
-      <w:r>
-        <w:rPr>
-          <w:rFonts w:hint="eastAsia"/>
-        </w:rPr>
-        <w:t>위 명령을 실행하면</w:t>
-      </w:r>
-      <w:r>
-        <w:t xml:space="preserve">, </w:t>
-      </w:r>
-      <w:r>
-        <w:rPr>
-          <w:rFonts w:hint="eastAsia"/>
-        </w:rPr>
-        <w:t>c</w:t>
-      </w:r>
-      <w:r>
-        <w:t xml:space="preserve">ommit </w:t>
-      </w:r>
-      <w:r>
-        <w:rPr>
-          <w:rFonts w:hint="eastAsia"/>
-        </w:rPr>
-        <w:t>메시지를 입력하기 위한 편집기가 자동으로 열릴 것이다.</w:t>
-      </w:r>
-    </w:p>
-    <w:p>
-      <w:r>
-        <w:rPr>
-          <w:rFonts w:hint="eastAsia"/>
-        </w:rPr>
-        <w:t>g</w:t>
-      </w:r>
-      <w:r>
-        <w:t xml:space="preserve">it </w:t>
-      </w:r>
-      <w:r>
-        <w:rPr>
-          <w:rFonts w:hint="eastAsia"/>
-        </w:rPr>
-        <w:t>클라이언트 설치할 때,</w:t>
-      </w:r>
-      <w:r>
-        <w:t xml:space="preserve"> </w:t>
-      </w:r>
-      <w:r>
-        <w:rPr>
-          <w:rFonts w:hint="eastAsia"/>
-        </w:rPr>
-        <w:t>선택한 텍스트 편집기가 열린다.</w:t>
+        <w:rPr>
+          <w:b/>
+          <w:bCs/>
+        </w:rPr>
+        <w:t>it</w:t>
+      </w:r>
+      <w:proofErr w:type="spellEnd"/>
+      <w:r>
+        <w:rPr>
+          <w:b/>
+          <w:bCs/>
+        </w:rPr>
+        <w:t xml:space="preserve"> add)</w:t>
+      </w:r>
+    </w:p>
+    <w:p>
+      <w:r>
+        <w:rPr>
+          <w:rFonts w:hint="eastAsia"/>
+        </w:rPr>
+        <w:t xml:space="preserve">새 파일을 </w:t>
+      </w:r>
+      <w:r>
+        <w:t xml:space="preserve">tracked </w:t>
+      </w:r>
+      <w:r>
+        <w:rPr>
+          <w:rFonts w:hint="eastAsia"/>
+        </w:rPr>
+        <w:t>상태로 바꾸는 명령</w:t>
+      </w:r>
+    </w:p>
+    <w:p>
+      <w:proofErr w:type="spellStart"/>
+      <w:r>
+        <w:t>git</w:t>
+      </w:r>
+      <w:proofErr w:type="spellEnd"/>
+      <w:r>
+        <w:t xml:space="preserve"> a</w:t>
+      </w:r>
+      <w:r>
+        <w:rPr>
+          <w:rFonts w:hint="eastAsia"/>
+        </w:rPr>
+        <w:t>d</w:t>
+      </w:r>
+      <w:r>
+        <w:t xml:space="preserve">d </w:t>
+      </w:r>
+      <w:r>
+        <w:rPr>
+          <w:rFonts w:hint="eastAsia"/>
+        </w:rPr>
+        <w:t>파일명</w:t>
       </w:r>
     </w:p>
     <w:p>
@@ -4230,10 +4554,10 @@
         </w:rPr>
         <w:lastRenderedPageBreak/>
         <w:drawing>
-          <wp:inline distT="0" distB="0" distL="0" distR="0" wp14:anchorId="2251AFA5" wp14:editId="32CC1074">
-            <wp:extent cx="5353050" cy="3114675"/>
-            <wp:effectExtent l="0" t="0" r="0" b="9525"/>
-            <wp:docPr id="4" name="그림 4"/>
+          <wp:inline distT="0" distB="0" distL="0" distR="0" wp14:anchorId="5C548306" wp14:editId="31336E66">
+            <wp:extent cx="5324475" cy="2943225"/>
+            <wp:effectExtent l="0" t="0" r="9525" b="9525"/>
+            <wp:docPr id="3" name="그림 3"/>
             <wp:cNvGraphicFramePr>
               <a:graphicFrameLocks xmlns:a="http://schemas.openxmlformats.org/drawingml/2006/main" noChangeAspect="1"/>
             </wp:cNvGraphicFramePr>
@@ -4253,7 +4577,7 @@
                   <pic:spPr>
                     <a:xfrm>
                       <a:off x="0" y="0"/>
-                      <a:ext cx="5353050" cy="3114675"/>
+                      <a:ext cx="5324475" cy="2943225"/>
                     </a:xfrm>
                     <a:prstGeom prst="rect">
                       <a:avLst/>
@@ -4267,22 +4591,161 @@
       </w:r>
     </w:p>
     <w:p>
-      <w:r>
-        <w:rPr>
-          <w:rFonts w:hint="eastAsia"/>
-        </w:rPr>
-        <w:t>#으로 시작되는 라인은 메시지에 포함되지 않고 무시된다.</w:t>
-      </w:r>
-    </w:p>
-    <w:p>
-      <w:r>
-        <w:rPr>
-          <w:rFonts w:hint="eastAsia"/>
-        </w:rPr>
-        <w:t>메시지를 입력학 편집기를 종료하면,</w:t>
-      </w:r>
-      <w:r>
-        <w:t xml:space="preserve"> git commi</w:t>
+      <w:pPr>
+        <w:pStyle w:val="2"/>
+        <w:rPr>
+          <w:b/>
+          <w:bCs/>
+        </w:rPr>
+      </w:pPr>
+      <w:r>
+        <w:rPr>
+          <w:rFonts w:hint="eastAsia"/>
+          <w:b/>
+          <w:bCs/>
+        </w:rPr>
+        <w:t>O</w:t>
+      </w:r>
+      <w:r>
+        <w:rPr>
+          <w:b/>
+          <w:bCs/>
+        </w:rPr>
+        <w:t>n branch master</w:t>
+      </w:r>
+    </w:p>
+    <w:p>
+      <w:r>
+        <w:rPr>
+          <w:rFonts w:hint="eastAsia"/>
+        </w:rPr>
+        <w:t xml:space="preserve">현재 작업 </w:t>
+      </w:r>
+      <w:proofErr w:type="spellStart"/>
+      <w:r>
+        <w:rPr>
+          <w:rFonts w:hint="eastAsia"/>
+        </w:rPr>
+        <w:t>브랜치는</w:t>
+      </w:r>
+      <w:proofErr w:type="spellEnd"/>
+      <w:r>
+        <w:rPr>
+          <w:rFonts w:hint="eastAsia"/>
+        </w:rPr>
+        <w:t xml:space="preserve"> m</w:t>
+      </w:r>
+      <w:r>
+        <w:t>aster</w:t>
+      </w:r>
+      <w:r>
+        <w:rPr>
+          <w:rFonts w:hint="eastAsia"/>
+        </w:rPr>
+        <w:t>이다.</w:t>
+      </w:r>
+    </w:p>
+    <w:p>
+      <w:pPr>
+        <w:pStyle w:val="2"/>
+        <w:rPr>
+          <w:b/>
+          <w:bCs/>
+        </w:rPr>
+      </w:pPr>
+      <w:r>
+        <w:rPr>
+          <w:rFonts w:hint="eastAsia"/>
+          <w:b/>
+          <w:bCs/>
+        </w:rPr>
+        <w:t>N</w:t>
+      </w:r>
+      <w:r>
+        <w:rPr>
+          <w:b/>
+          <w:bCs/>
+        </w:rPr>
+        <w:t>o commits yes</w:t>
+      </w:r>
+    </w:p>
+    <w:p>
+      <w:r>
+        <w:rPr>
+          <w:rFonts w:hint="eastAsia"/>
+        </w:rPr>
+        <w:t xml:space="preserve">아직 </w:t>
+      </w:r>
+      <w:r>
+        <w:t xml:space="preserve">commit </w:t>
+      </w:r>
+      <w:r>
+        <w:rPr>
+          <w:rFonts w:hint="eastAsia"/>
+        </w:rPr>
+        <w:t>없다.</w:t>
+      </w:r>
+    </w:p>
+    <w:p>
+      <w:pPr>
+        <w:pStyle w:val="2"/>
+        <w:rPr>
+          <w:b/>
+          <w:bCs/>
+        </w:rPr>
+      </w:pPr>
+      <w:proofErr w:type="gramStart"/>
+      <w:r>
+        <w:rPr>
+          <w:rFonts w:hint="eastAsia"/>
+          <w:b/>
+          <w:bCs/>
+        </w:rPr>
+        <w:t>c</w:t>
+      </w:r>
+      <w:r>
+        <w:rPr>
+          <w:b/>
+          <w:bCs/>
+        </w:rPr>
+        <w:t>hanges</w:t>
+      </w:r>
+      <w:proofErr w:type="gramEnd"/>
+      <w:r>
+        <w:rPr>
+          <w:b/>
+          <w:bCs/>
+        </w:rPr>
+        <w:t xml:space="preserve"> to be committed</w:t>
+      </w:r>
+    </w:p>
+    <w:p>
+      <w:r>
+        <w:rPr>
+          <w:rFonts w:hint="eastAsia"/>
+        </w:rPr>
+        <w:t xml:space="preserve">수정된 파일 중에서 </w:t>
+      </w:r>
+      <w:r>
+        <w:t xml:space="preserve">commit </w:t>
+      </w:r>
+      <w:r>
+        <w:rPr>
+          <w:rFonts w:hint="eastAsia"/>
+        </w:rPr>
+        <w:t>대상은 다음과 같다.</w:t>
+      </w:r>
+      <w:r>
+        <w:t xml:space="preserve"> (tracked </w:t>
+      </w:r>
+      <w:r>
+        <w:rPr>
+          <w:rFonts w:hint="eastAsia"/>
+        </w:rPr>
+        <w:t xml:space="preserve">상태의 파일만 </w:t>
+      </w:r>
+      <w:r>
+        <w:t>commi</w:t>
       </w:r>
       <w:r>
         <w:rPr>
@@ -4297,7 +4760,143 @@
         <w:rPr>
           <w:rFonts w:hint="eastAsia"/>
         </w:rPr>
-        <w:t>명령이 완료된다.</w:t>
+        <w:t>가능하다)</w:t>
+      </w:r>
+    </w:p>
+    <w:p>
+      <w:pPr>
+        <w:pStyle w:val="1"/>
+        <w:numPr>
+          <w:ilvl w:val="0"/>
+          <w:numId w:val="17"/>
+        </w:numPr>
+        <w:rPr>
+          <w:b/>
+          <w:bCs/>
+        </w:rPr>
+      </w:pPr>
+      <w:r>
+        <w:rPr>
+          <w:rFonts w:hint="eastAsia"/>
+          <w:b/>
+          <w:bCs/>
+        </w:rPr>
+        <w:t xml:space="preserve">수정 내용 등록하기 </w:t>
+      </w:r>
+      <w:r>
+        <w:rPr>
+          <w:b/>
+          <w:bCs/>
+        </w:rPr>
+        <w:t>(</w:t>
+      </w:r>
+      <w:proofErr w:type="spellStart"/>
+      <w:r>
+        <w:rPr>
+          <w:b/>
+          <w:bCs/>
+        </w:rPr>
+        <w:t>git</w:t>
+      </w:r>
+      <w:proofErr w:type="spellEnd"/>
+      <w:r>
+        <w:rPr>
+          <w:b/>
+          <w:bCs/>
+        </w:rPr>
+        <w:t xml:space="preserve"> commit)</w:t>
+      </w:r>
+    </w:p>
+    <w:p>
+      <w:r>
+        <w:rPr>
+          <w:rFonts w:hint="eastAsia"/>
+        </w:rPr>
+        <w:t xml:space="preserve">파일 수정 내용을 </w:t>
+      </w:r>
+      <w:r>
+        <w:t>local repository</w:t>
+      </w:r>
+      <w:r>
+        <w:rPr>
+          <w:rFonts w:hint="eastAsia"/>
+        </w:rPr>
+        <w:t>에 등록하는 명령</w:t>
+      </w:r>
+    </w:p>
+    <w:p>
+      <w:proofErr w:type="spellStart"/>
+      <w:proofErr w:type="gramStart"/>
+      <w:r>
+        <w:rPr>
+          <w:rFonts w:hint="eastAsia"/>
+        </w:rPr>
+        <w:t>g</w:t>
+      </w:r>
+      <w:r>
+        <w:t>it</w:t>
+      </w:r>
+      <w:proofErr w:type="spellEnd"/>
+      <w:proofErr w:type="gramEnd"/>
+      <w:r>
+        <w:t xml:space="preserve"> commit</w:t>
+      </w:r>
+    </w:p>
+    <w:p>
+      <w:r>
+        <w:rPr>
+          <w:rFonts w:hint="eastAsia"/>
+        </w:rPr>
+        <w:t>위 명령을 실행하면</w:t>
+      </w:r>
+      <w:r>
+        <w:t xml:space="preserve">, </w:t>
+      </w:r>
+      <w:r>
+        <w:rPr>
+          <w:rFonts w:hint="eastAsia"/>
+        </w:rPr>
+        <w:t>c</w:t>
+      </w:r>
+      <w:r>
+        <w:t xml:space="preserve">ommit </w:t>
+      </w:r>
+      <w:r>
+        <w:rPr>
+          <w:rFonts w:hint="eastAsia"/>
+        </w:rPr>
+        <w:t>메시지를 입력하기 위한 편집기가 자동으로 열릴 것이다.</w:t>
+      </w:r>
+    </w:p>
+    <w:p>
+      <w:proofErr w:type="spellStart"/>
+      <w:r>
+        <w:rPr>
+          <w:rFonts w:hint="eastAsia"/>
+        </w:rPr>
+        <w:t>g</w:t>
+      </w:r>
+      <w:r>
+        <w:t>it</w:t>
+      </w:r>
+      <w:proofErr w:type="spellEnd"/>
+      <w:r>
+        <w:t xml:space="preserve"> </w:t>
+      </w:r>
+      <w:r>
+        <w:rPr>
+          <w:rFonts w:hint="eastAsia"/>
+        </w:rPr>
+        <w:t>클라이언트 설치할 때,</w:t>
+      </w:r>
+      <w:r>
+        <w:t xml:space="preserve"> </w:t>
+      </w:r>
+      <w:r>
+        <w:rPr>
+          <w:rFonts w:hint="eastAsia"/>
+        </w:rPr>
+        <w:t>선택한 텍스트 편집기가 열린다.</w:t>
       </w:r>
     </w:p>
     <w:p>
@@ -4305,11 +4904,12 @@
         <w:rPr>
           <w:noProof/>
         </w:rPr>
+        <w:lastRenderedPageBreak/>
         <w:drawing>
-          <wp:inline distT="0" distB="0" distL="0" distR="0" wp14:anchorId="599DEE2A" wp14:editId="1AC69DF2">
-            <wp:extent cx="5324475" cy="1543050"/>
-            <wp:effectExtent l="0" t="0" r="9525" b="0"/>
-            <wp:docPr id="5" name="그림 5"/>
+          <wp:inline distT="0" distB="0" distL="0" distR="0" wp14:anchorId="2251AFA5" wp14:editId="32CC1074">
+            <wp:extent cx="5353050" cy="3114675"/>
+            <wp:effectExtent l="0" t="0" r="0" b="9525"/>
+            <wp:docPr id="4" name="그림 4"/>
             <wp:cNvGraphicFramePr>
               <a:graphicFrameLocks xmlns:a="http://schemas.openxmlformats.org/drawingml/2006/main" noChangeAspect="1"/>
             </wp:cNvGraphicFramePr>
@@ -4329,7 +4929,7 @@
                   <pic:spPr>
                     <a:xfrm>
                       <a:off x="0" y="0"/>
-                      <a:ext cx="5324475" cy="1543050"/>
+                      <a:ext cx="5353050" cy="3114675"/>
                     </a:xfrm>
                     <a:prstGeom prst="rect">
                       <a:avLst/>
@@ -4343,167 +4943,57 @@
       </w:r>
     </w:p>
     <w:p>
-      <w:pPr>
-        <w:pStyle w:val="2"/>
-        <w:rPr>
-          <w:b/>
-          <w:bCs/>
-        </w:rPr>
-      </w:pPr>
-      <w:r>
-        <w:rPr>
-          <w:rFonts w:hint="eastAsia"/>
-          <w:b/>
-          <w:bCs/>
-        </w:rPr>
-        <w:t>[</w:t>
-      </w:r>
-      <w:r>
-        <w:rPr>
-          <w:b/>
-          <w:bCs/>
-        </w:rPr>
-        <w:t xml:space="preserve">master (root-commit) d09f27f] </w:t>
-      </w:r>
-      <w:r>
-        <w:rPr>
-          <w:rFonts w:hint="eastAsia"/>
-          <w:b/>
-          <w:bCs/>
-        </w:rPr>
-        <w:t>최초 커밋</w:t>
-      </w:r>
-    </w:p>
-    <w:p>
-      <w:r>
-        <w:rPr>
-          <w:rFonts w:hint="eastAsia"/>
-        </w:rPr>
-        <w:t>m</w:t>
-      </w:r>
-      <w:r>
-        <w:t xml:space="preserve">aster </w:t>
-      </w:r>
-      <w:r>
-        <w:rPr>
-          <w:rFonts w:hint="eastAsia"/>
-        </w:rPr>
-        <w:t>브랜치에 커밋 되었음.</w:t>
-      </w:r>
-    </w:p>
-    <w:p>
-      <w:r>
-        <w:rPr>
-          <w:rFonts w:hint="eastAsia"/>
-        </w:rPr>
-        <w:t xml:space="preserve">커밋의 </w:t>
-      </w:r>
-      <w:r>
-        <w:t xml:space="preserve">ID : </w:t>
-      </w:r>
-      <w:r>
-        <w:t>d09f27f</w:t>
-      </w:r>
-    </w:p>
-    <w:p>
-      <w:r>
-        <w:rPr>
-          <w:rFonts w:hint="eastAsia"/>
-        </w:rPr>
-        <w:t xml:space="preserve">커밋 메시지 </w:t>
-      </w:r>
-      <w:r>
-        <w:t xml:space="preserve">: </w:t>
-      </w:r>
-      <w:r>
-        <w:rPr>
-          <w:rFonts w:hint="eastAsia"/>
-        </w:rPr>
-        <w:t>최초 커밋</w:t>
-      </w:r>
-    </w:p>
-    <w:p>
-      <w:r>
-        <w:rPr>
-          <w:rFonts w:hint="eastAsia"/>
-        </w:rPr>
-        <w:t>4</w:t>
-      </w:r>
-      <w:r>
-        <w:t xml:space="preserve"> files changed, 1 insertion(+)</w:t>
-      </w:r>
-    </w:p>
-    <w:p>
-      <w:r>
-        <w:rPr>
-          <w:rFonts w:hint="eastAsia"/>
-        </w:rPr>
-        <w:t xml:space="preserve">수정된 파일은 </w:t>
-      </w:r>
-      <w:r>
-        <w:t>4</w:t>
-      </w:r>
-      <w:r>
-        <w:rPr>
-          <w:rFonts w:hint="eastAsia"/>
-        </w:rPr>
-        <w:t>개이고,</w:t>
-      </w:r>
-      <w:r>
-        <w:t xml:space="preserve"> 1</w:t>
-      </w:r>
-      <w:r>
-        <w:rPr>
-          <w:rFonts w:hint="eastAsia"/>
-        </w:rPr>
-        <w:t>줄이 추가됨.</w:t>
-      </w:r>
-    </w:p>
-    <w:p>
-      <w:pPr>
-        <w:pStyle w:val="1"/>
-        <w:numPr>
-          <w:ilvl w:val="0"/>
-          <w:numId w:val="17"/>
-        </w:numPr>
-        <w:rPr>
-          <w:b/>
-          <w:bCs/>
-        </w:rPr>
-      </w:pPr>
-      <w:r>
-        <w:rPr>
-          <w:rFonts w:hint="eastAsia"/>
-          <w:b/>
-          <w:bCs/>
-        </w:rPr>
-        <w:t>커밋 목록 보기</w:t>
-      </w:r>
-      <w:r>
-        <w:rPr>
-          <w:b/>
-          <w:bCs/>
-        </w:rPr>
-        <w:t xml:space="preserve"> (git log)</w:t>
-      </w:r>
-    </w:p>
-    <w:p>
-      <w:r>
-        <w:rPr>
-          <w:rFonts w:hint="eastAsia"/>
-        </w:rPr>
-        <w:t>커밋 목록을 보는 명령</w:t>
-      </w:r>
-    </w:p>
-    <w:p>
-      <w:r>
-        <w:rPr>
-          <w:rFonts w:hint="eastAsia"/>
-        </w:rPr>
-        <w:t>g</w:t>
-      </w:r>
-      <w:r>
-        <w:t>it log</w:t>
+      <w:r>
+        <w:rPr>
+          <w:rFonts w:hint="eastAsia"/>
+        </w:rPr>
+        <w:t>#으로 시작되는 라인은 메시지에 포함되지 않고 무시된다.</w:t>
+      </w:r>
+    </w:p>
+    <w:p>
+      <w:r>
+        <w:rPr>
+          <w:rFonts w:hint="eastAsia"/>
+        </w:rPr>
+        <w:t xml:space="preserve">메시지를 </w:t>
+      </w:r>
+      <w:r>
+        <w:rPr>
+          <w:rFonts w:hint="eastAsia"/>
+        </w:rPr>
+        <w:t>입력하고</w:t>
+      </w:r>
+      <w:r>
+        <w:rPr>
+          <w:rFonts w:hint="eastAsia"/>
+        </w:rPr>
+        <w:t xml:space="preserve"> 편집기를 종료하면,</w:t>
+      </w:r>
+      <w:r>
+        <w:t xml:space="preserve"> </w:t>
+      </w:r>
+      <w:proofErr w:type="spellStart"/>
+      <w:r>
+        <w:t>git</w:t>
+      </w:r>
+      <w:proofErr w:type="spellEnd"/>
+      <w:r>
+        <w:t xml:space="preserve"> commi</w:t>
+      </w:r>
+      <w:r>
+        <w:rPr>
+          <w:rFonts w:hint="eastAsia"/>
+        </w:rPr>
+        <w:t>t</w:t>
+      </w:r>
+      <w:r>
+        <w:t xml:space="preserve"> </w:t>
+      </w:r>
+      <w:r>
+        <w:rPr>
+          <w:rFonts w:hint="eastAsia"/>
+        </w:rPr>
+        <w:t>명령이 완료된다.</w:t>
       </w:r>
     </w:p>
     <w:p>
@@ -4511,12 +5001,11 @@
         <w:rPr>
           <w:noProof/>
         </w:rPr>
-        <w:lastRenderedPageBreak/>
         <w:drawing>
-          <wp:inline distT="0" distB="0" distL="0" distR="0" wp14:anchorId="0512C3CC" wp14:editId="3BEE13D2">
-            <wp:extent cx="5314950" cy="1647825"/>
-            <wp:effectExtent l="0" t="0" r="0" b="9525"/>
-            <wp:docPr id="6" name="그림 6"/>
+          <wp:inline distT="0" distB="0" distL="0" distR="0" wp14:anchorId="599DEE2A" wp14:editId="1AC69DF2">
+            <wp:extent cx="5324475" cy="1543050"/>
+            <wp:effectExtent l="0" t="0" r="9525" b="0"/>
+            <wp:docPr id="5" name="그림 5"/>
             <wp:cNvGraphicFramePr>
               <a:graphicFrameLocks xmlns:a="http://schemas.openxmlformats.org/drawingml/2006/main" noChangeAspect="1"/>
             </wp:cNvGraphicFramePr>
@@ -4536,6 +5025,339 @@
                   <pic:spPr>
                     <a:xfrm>
                       <a:off x="0" y="0"/>
+                      <a:ext cx="5324475" cy="1543050"/>
+                    </a:xfrm>
+                    <a:prstGeom prst="rect">
+                      <a:avLst/>
+                    </a:prstGeom>
+                  </pic:spPr>
+                </pic:pic>
+              </a:graphicData>
+            </a:graphic>
+          </wp:inline>
+        </w:drawing>
+      </w:r>
+    </w:p>
+    <w:p>
+      <w:pPr>
+        <w:pStyle w:val="2"/>
+        <w:rPr>
+          <w:b/>
+          <w:bCs/>
+        </w:rPr>
+      </w:pPr>
+      <w:r>
+        <w:rPr>
+          <w:rFonts w:hint="eastAsia"/>
+          <w:b/>
+          <w:bCs/>
+        </w:rPr>
+        <w:t>[</w:t>
+      </w:r>
+      <w:r>
+        <w:rPr>
+          <w:b/>
+          <w:bCs/>
+        </w:rPr>
+        <w:t xml:space="preserve">master (root-commit) d09f27f] </w:t>
+      </w:r>
+      <w:r>
+        <w:rPr>
+          <w:rFonts w:hint="eastAsia"/>
+          <w:b/>
+          <w:bCs/>
+        </w:rPr>
+        <w:t xml:space="preserve">최초 </w:t>
+      </w:r>
+      <w:proofErr w:type="spellStart"/>
+      <w:r>
+        <w:rPr>
+          <w:rFonts w:hint="eastAsia"/>
+          <w:b/>
+          <w:bCs/>
+        </w:rPr>
+        <w:t>커밋</w:t>
+      </w:r>
+      <w:proofErr w:type="spellEnd"/>
+    </w:p>
+    <w:p>
+      <w:r>
+        <w:rPr>
+          <w:rFonts w:hint="eastAsia"/>
+        </w:rPr>
+        <w:t>m</w:t>
+      </w:r>
+      <w:r>
+        <w:t>aster</w:t>
+      </w:r>
+      <w:bookmarkStart w:id="0" w:name="_GoBack"/>
+      <w:bookmarkEnd w:id="0"/>
+      <w:r>
+        <w:t xml:space="preserve"> </w:t>
+      </w:r>
+      <w:proofErr w:type="spellStart"/>
+      <w:r>
+        <w:rPr>
+          <w:rFonts w:hint="eastAsia"/>
+        </w:rPr>
+        <w:t>브랜치에</w:t>
+      </w:r>
+      <w:proofErr w:type="spellEnd"/>
+      <w:r>
+        <w:rPr>
+          <w:rFonts w:hint="eastAsia"/>
+        </w:rPr>
+        <w:t xml:space="preserve"> </w:t>
+      </w:r>
+      <w:proofErr w:type="spellStart"/>
+      <w:r>
+        <w:rPr>
+          <w:rFonts w:hint="eastAsia"/>
+        </w:rPr>
+        <w:t>커밋</w:t>
+      </w:r>
+      <w:proofErr w:type="spellEnd"/>
+      <w:r>
+        <w:rPr>
+          <w:rFonts w:hint="eastAsia"/>
+        </w:rPr>
+        <w:t xml:space="preserve"> 되었음.</w:t>
+      </w:r>
+    </w:p>
+    <w:p>
+      <w:proofErr w:type="spellStart"/>
+      <w:r>
+        <w:rPr>
+          <w:rFonts w:hint="eastAsia"/>
+        </w:rPr>
+        <w:t>커밋의</w:t>
+      </w:r>
+      <w:proofErr w:type="spellEnd"/>
+      <w:r>
+        <w:rPr>
+          <w:rFonts w:hint="eastAsia"/>
+        </w:rPr>
+        <w:t xml:space="preserve"> </w:t>
+      </w:r>
+      <w:proofErr w:type="gramStart"/>
+      <w:r>
+        <w:t>ID :</w:t>
+      </w:r>
+      <w:proofErr w:type="gramEnd"/>
+      <w:r>
+        <w:t xml:space="preserve"> </w:t>
+      </w:r>
+      <w:r>
+        <w:t>d09f27f</w:t>
+      </w:r>
+    </w:p>
+    <w:p>
+      <w:proofErr w:type="spellStart"/>
+      <w:r>
+        <w:rPr>
+          <w:rFonts w:hint="eastAsia"/>
+        </w:rPr>
+        <w:t>커밋</w:t>
+      </w:r>
+      <w:proofErr w:type="spellEnd"/>
+      <w:r>
+        <w:rPr>
+          <w:rFonts w:hint="eastAsia"/>
+        </w:rPr>
+        <w:t xml:space="preserve"> </w:t>
+      </w:r>
+      <w:proofErr w:type="gramStart"/>
+      <w:r>
+        <w:rPr>
+          <w:rFonts w:hint="eastAsia"/>
+        </w:rPr>
+        <w:t xml:space="preserve">메시지 </w:t>
+      </w:r>
+      <w:r>
+        <w:t>:</w:t>
+      </w:r>
+      <w:proofErr w:type="gramEnd"/>
+      <w:r>
+        <w:t xml:space="preserve"> </w:t>
+      </w:r>
+      <w:r>
+        <w:rPr>
+          <w:rFonts w:hint="eastAsia"/>
+        </w:rPr>
+        <w:t xml:space="preserve">최초 </w:t>
+      </w:r>
+      <w:proofErr w:type="spellStart"/>
+      <w:r>
+        <w:rPr>
+          <w:rFonts w:hint="eastAsia"/>
+        </w:rPr>
+        <w:t>커밋</w:t>
+      </w:r>
+      <w:proofErr w:type="spellEnd"/>
+    </w:p>
+    <w:p>
+      <w:r>
+        <w:rPr>
+          <w:rFonts w:hint="eastAsia"/>
+        </w:rPr>
+        <w:t>4</w:t>
+      </w:r>
+      <w:r>
+        <w:t xml:space="preserve"> files changed, 1 </w:t>
+      </w:r>
+      <w:proofErr w:type="gramStart"/>
+      <w:r>
+        <w:t>insertion(</w:t>
+      </w:r>
+      <w:proofErr w:type="gramEnd"/>
+      <w:r>
+        <w:t>+)</w:t>
+      </w:r>
+    </w:p>
+    <w:p>
+      <w:r>
+        <w:rPr>
+          <w:rFonts w:hint="eastAsia"/>
+        </w:rPr>
+        <w:t xml:space="preserve">수정된 파일은 </w:t>
+      </w:r>
+      <w:r>
+        <w:t>4</w:t>
+      </w:r>
+      <w:r>
+        <w:rPr>
+          <w:rFonts w:hint="eastAsia"/>
+        </w:rPr>
+        <w:t>개이고,</w:t>
+      </w:r>
+      <w:r>
+        <w:t xml:space="preserve"> 1</w:t>
+      </w:r>
+      <w:r>
+        <w:rPr>
+          <w:rFonts w:hint="eastAsia"/>
+        </w:rPr>
+        <w:t>줄이 추가됨.</w:t>
+      </w:r>
+    </w:p>
+    <w:p>
+      <w:pPr>
+        <w:pStyle w:val="1"/>
+        <w:numPr>
+          <w:ilvl w:val="0"/>
+          <w:numId w:val="17"/>
+        </w:numPr>
+        <w:rPr>
+          <w:b/>
+          <w:bCs/>
+        </w:rPr>
+      </w:pPr>
+      <w:proofErr w:type="spellStart"/>
+      <w:r>
+        <w:rPr>
+          <w:rFonts w:hint="eastAsia"/>
+          <w:b/>
+          <w:bCs/>
+        </w:rPr>
+        <w:t>커밋</w:t>
+      </w:r>
+      <w:proofErr w:type="spellEnd"/>
+      <w:r>
+        <w:rPr>
+          <w:rFonts w:hint="eastAsia"/>
+          <w:b/>
+          <w:bCs/>
+        </w:rPr>
+        <w:t xml:space="preserve"> 목록 보기</w:t>
+      </w:r>
+      <w:r>
+        <w:rPr>
+          <w:b/>
+          <w:bCs/>
+        </w:rPr>
+        <w:t xml:space="preserve"> (</w:t>
+      </w:r>
+      <w:proofErr w:type="spellStart"/>
+      <w:r>
+        <w:rPr>
+          <w:b/>
+          <w:bCs/>
+        </w:rPr>
+        <w:t>git</w:t>
+      </w:r>
+      <w:proofErr w:type="spellEnd"/>
+      <w:r>
+        <w:rPr>
+          <w:b/>
+          <w:bCs/>
+        </w:rPr>
+        <w:t xml:space="preserve"> log)</w:t>
+      </w:r>
+    </w:p>
+    <w:p>
+      <w:proofErr w:type="spellStart"/>
+      <w:r>
+        <w:rPr>
+          <w:rFonts w:hint="eastAsia"/>
+        </w:rPr>
+        <w:t>커밋</w:t>
+      </w:r>
+      <w:proofErr w:type="spellEnd"/>
+      <w:r>
+        <w:rPr>
+          <w:rFonts w:hint="eastAsia"/>
+        </w:rPr>
+        <w:t xml:space="preserve"> 목록을 보는 명령</w:t>
+      </w:r>
+    </w:p>
+    <w:p>
+      <w:proofErr w:type="spellStart"/>
+      <w:proofErr w:type="gramStart"/>
+      <w:r>
+        <w:rPr>
+          <w:rFonts w:hint="eastAsia"/>
+        </w:rPr>
+        <w:t>g</w:t>
+      </w:r>
+      <w:r>
+        <w:t>it</w:t>
+      </w:r>
+      <w:proofErr w:type="spellEnd"/>
+      <w:proofErr w:type="gramEnd"/>
+      <w:r>
+        <w:t xml:space="preserve"> log</w:t>
+      </w:r>
+    </w:p>
+    <w:p>
+      <w:r>
+        <w:rPr>
+          <w:noProof/>
+        </w:rPr>
+        <w:lastRenderedPageBreak/>
+        <w:drawing>
+          <wp:inline distT="0" distB="0" distL="0" distR="0" wp14:anchorId="0512C3CC" wp14:editId="3BEE13D2">
+            <wp:extent cx="5314950" cy="1647825"/>
+            <wp:effectExtent l="0" t="0" r="0" b="9525"/>
+            <wp:docPr id="6" name="그림 6"/>
+            <wp:cNvGraphicFramePr>
+              <a:graphicFrameLocks xmlns:a="http://schemas.openxmlformats.org/drawingml/2006/main" noChangeAspect="1"/>
+            </wp:cNvGraphicFramePr>
+            <a:graphic xmlns:a="http://schemas.openxmlformats.org/drawingml/2006/main">
+              <a:graphicData uri="http://schemas.openxmlformats.org/drawingml/2006/picture">
+                <pic:pic xmlns:pic="http://schemas.openxmlformats.org/drawingml/2006/picture">
+                  <pic:nvPicPr>
+                    <pic:cNvPr id="1" name=""/>
+                    <pic:cNvPicPr/>
+                  </pic:nvPicPr>
+                  <pic:blipFill>
+                    <a:blip r:embed="rId13"/>
+                    <a:stretch>
+                      <a:fillRect/>
+                    </a:stretch>
+                  </pic:blipFill>
+                  <pic:spPr>
+                    <a:xfrm>
+                      <a:off x="0" y="0"/>
                       <a:ext cx="5314950" cy="1647825"/>
                     </a:xfrm>
                     <a:prstGeom prst="rect">
@@ -4557,12 +5379,21 @@
           <w:bCs/>
         </w:rPr>
       </w:pPr>
-      <w:r>
-        <w:rPr>
-          <w:b/>
-          <w:bCs/>
-        </w:rPr>
-        <w:t>commit d09f27f01ba12261fd1008dcfe9a419728d4dbba</w:t>
+      <w:proofErr w:type="gramStart"/>
+      <w:r>
+        <w:rPr>
+          <w:b/>
+          <w:bCs/>
+        </w:rPr>
+        <w:t>commit</w:t>
+      </w:r>
+      <w:proofErr w:type="gramEnd"/>
+      <w:r>
+        <w:rPr>
+          <w:b/>
+          <w:bCs/>
+        </w:rPr>
+        <w:t xml:space="preserve"> d09f27f01ba12261fd1008dcfe9a419728d4dbba</w:t>
       </w:r>
     </w:p>
     <w:p>
@@ -4579,7 +5410,14 @@
         <w:rPr>
           <w:rFonts w:hint="eastAsia"/>
         </w:rPr>
-        <w:t>는 d</w:t>
+        <w:t xml:space="preserve">는 </w:t>
+      </w:r>
+      <w:proofErr w:type="gramStart"/>
+      <w:r>
+        <w:rPr>
+          <w:rFonts w:hint="eastAsia"/>
+        </w:rPr>
+        <w:t>d</w:t>
       </w:r>
       <w:r>
         <w:t>09f27</w:t>
@@ -4593,6 +5431,7 @@
       <w:r>
         <w:t>…</w:t>
       </w:r>
+      <w:proofErr w:type="gramEnd"/>
       <w:r>
         <w:rPr>
           <w:rFonts w:hint="eastAsia"/>
@@ -4673,16 +5512,52 @@
         <w:rPr>
           <w:rFonts w:hint="eastAsia"/>
         </w:rPr>
-        <w:t>현재 작업하고 있는 브랜치의 선두 버전이</w:t>
+        <w:t xml:space="preserve">현재 작업하고 있는 </w:t>
+      </w:r>
+      <w:proofErr w:type="spellStart"/>
+      <w:r>
+        <w:rPr>
+          <w:rFonts w:hint="eastAsia"/>
+        </w:rPr>
+        <w:t>브랜치의</w:t>
+      </w:r>
+      <w:proofErr w:type="spellEnd"/>
+      <w:r>
+        <w:rPr>
+          <w:rFonts w:hint="eastAsia"/>
+        </w:rPr>
+        <w:t xml:space="preserve"> 선두 버전이</w:t>
       </w:r>
       <w:r>
         <w:t xml:space="preserve">, master </w:t>
       </w:r>
-      <w:r>
-        <w:rPr>
-          <w:rFonts w:hint="eastAsia"/>
-        </w:rPr>
-        <w:t>브랜치의 이 커밋이다.</w:t>
+      <w:proofErr w:type="spellStart"/>
+      <w:r>
+        <w:rPr>
+          <w:rFonts w:hint="eastAsia"/>
+        </w:rPr>
+        <w:t>브랜치의</w:t>
+      </w:r>
+      <w:proofErr w:type="spellEnd"/>
+      <w:r>
+        <w:rPr>
+          <w:rFonts w:hint="eastAsia"/>
+        </w:rPr>
+        <w:t xml:space="preserve"> 이 </w:t>
+      </w:r>
+      <w:proofErr w:type="spellStart"/>
+      <w:r>
+        <w:rPr>
+          <w:rFonts w:hint="eastAsia"/>
+        </w:rPr>
+        <w:t>커밋이다</w:t>
+      </w:r>
+      <w:proofErr w:type="spellEnd"/>
+      <w:r>
+        <w:rPr>
+          <w:rFonts w:hint="eastAsia"/>
+        </w:rPr>
+        <w:t>.</w:t>
       </w:r>
     </w:p>
     <w:p>
@@ -4749,8 +5624,17 @@
           <w:b/>
           <w:bCs/>
         </w:rPr>
-        <w:t>emote reository</w:t>
-      </w:r>
+        <w:t xml:space="preserve">emote </w:t>
+      </w:r>
+      <w:proofErr w:type="spellStart"/>
+      <w:r>
+        <w:rPr>
+          <w:b/>
+          <w:bCs/>
+        </w:rPr>
+        <w:t>reository</w:t>
+      </w:r>
+      <w:proofErr w:type="spellEnd"/>
       <w:r>
         <w:rPr>
           <w:rFonts w:hint="eastAsia"/>
@@ -4765,7 +5649,21 @@
         <w:rPr>
           <w:rFonts w:hint="eastAsia"/>
         </w:rPr>
-        <w:t xml:space="preserve">현재 디렉토리의 </w:t>
+        <w:t xml:space="preserve">현재 </w:t>
+      </w:r>
+      <w:proofErr w:type="spellStart"/>
+      <w:r>
+        <w:rPr>
+          <w:rFonts w:hint="eastAsia"/>
+        </w:rPr>
+        <w:t>디렉토리의</w:t>
+      </w:r>
+      <w:proofErr w:type="spellEnd"/>
+      <w:r>
+        <w:rPr>
+          <w:rFonts w:hint="eastAsia"/>
+        </w:rPr>
+        <w:t xml:space="preserve"> </w:t>
       </w:r>
       <w:r>
         <w:t>local repository</w:t>
@@ -4787,6 +5685,7 @@
       </w:r>
     </w:p>
     <w:p>
+      <w:proofErr w:type="spellStart"/>
       <w:r>
         <w:rPr>
           <w:rFonts w:hint="eastAsia"/>
@@ -4794,7 +5693,11 @@
         <w:t>g</w:t>
       </w:r>
       <w:r>
-        <w:t xml:space="preserve">it remote add </w:t>
+        <w:t>it</w:t>
+      </w:r>
+      <w:proofErr w:type="spellEnd"/>
+      <w:r>
+        <w:t xml:space="preserve"> remote add </w:t>
       </w:r>
       <w:r>
         <w:rPr>
@@ -4843,6 +5746,8 @@
       </w:r>
     </w:p>
     <w:p>
+      <w:proofErr w:type="spellStart"/>
+      <w:proofErr w:type="gramStart"/>
       <w:r>
         <w:rPr>
           <w:rFonts w:hint="eastAsia"/>
@@ -4850,9 +5755,14 @@
         <w:t>g</w:t>
       </w:r>
       <w:r>
-        <w:t xml:space="preserve">it remote add origin </w:t>
-      </w:r>
-      <w:hyperlink r:id="rId13" w:history="1">
+        <w:t>it</w:t>
+      </w:r>
+      <w:proofErr w:type="spellEnd"/>
+      <w:proofErr w:type="gramEnd"/>
+      <w:r>
+        <w:t xml:space="preserve"> remote add origin </w:t>
+      </w:r>
+      <w:hyperlink r:id="rId14" w:history="1">
         <w:r>
           <w:rPr>
             <w:rStyle w:val="a6"/>
@@ -4894,7 +5804,7 @@
           <w:bCs/>
         </w:rPr>
       </w:pPr>
-      <w:hyperlink r:id="rId14" w:history="1">
+      <w:hyperlink r:id="rId15" w:history="1">
         <w:r>
           <w:rPr>
             <w:rStyle w:val="a6"/>
@@ -4992,6 +5902,7 @@
       </w:r>
     </w:p>
     <w:p>
+      <w:proofErr w:type="spellStart"/>
       <w:r>
         <w:rPr>
           <w:rFonts w:hint="eastAsia"/>
@@ -4999,7 +5910,11 @@
         <w:t>g</w:t>
       </w:r>
       <w:r>
-        <w:t>it push --</w:t>
+        <w:t>it</w:t>
+      </w:r>
+      <w:proofErr w:type="spellEnd"/>
+      <w:r>
+        <w:t xml:space="preserve"> push --</w:t>
       </w:r>
       <w:r>
         <w:rPr>
@@ -5014,8 +5929,30 @@
         <w:rPr>
           <w:rFonts w:hint="eastAsia"/>
         </w:rPr>
-        <w:t>원격저장소_별칭 업로드할_브랜치</w:t>
-      </w:r>
+        <w:t xml:space="preserve">원격저장소_별칭 </w:t>
+      </w:r>
+      <w:proofErr w:type="spellStart"/>
+      <w:r>
+        <w:rPr>
+          <w:rFonts w:hint="eastAsia"/>
+        </w:rPr>
+        <w:t>업로드할</w:t>
+      </w:r>
+      <w:proofErr w:type="spellEnd"/>
+      <w:r>
+        <w:rPr>
+          <w:rFonts w:hint="eastAsia"/>
+        </w:rPr>
+        <w:t>_</w:t>
+      </w:r>
+      <w:proofErr w:type="spellStart"/>
+      <w:r>
+        <w:rPr>
+          <w:rFonts w:hint="eastAsia"/>
+        </w:rPr>
+        <w:t>브랜치</w:t>
+      </w:r>
+      <w:proofErr w:type="spellEnd"/>
     </w:p>
     <w:p>
       <w:r>
@@ -5035,7 +5972,21 @@
         <w:rPr>
           <w:rFonts w:hint="eastAsia"/>
         </w:rPr>
-        <w:t>에 최초 업로드할 때는 위 명령을 실행한다.</w:t>
+        <w:t xml:space="preserve">에 최초 </w:t>
+      </w:r>
+      <w:proofErr w:type="spellStart"/>
+      <w:r>
+        <w:rPr>
+          <w:rFonts w:hint="eastAsia"/>
+        </w:rPr>
+        <w:t>업로드할</w:t>
+      </w:r>
+      <w:proofErr w:type="spellEnd"/>
+      <w:r>
+        <w:rPr>
+          <w:rFonts w:hint="eastAsia"/>
+        </w:rPr>
+        <w:t xml:space="preserve"> 때는 위 명령을 실행한다.</w:t>
       </w:r>
     </w:p>
     <w:p>
@@ -5048,6 +5999,7 @@
       <w:r>
         <w:t>_</w:t>
       </w:r>
+      <w:proofErr w:type="gramStart"/>
       <w:r>
         <w:rPr>
           <w:rFonts w:hint="eastAsia"/>
@@ -5055,7 +6007,11 @@
         <w:t xml:space="preserve">별칭 </w:t>
       </w:r>
       <w:r>
-        <w:t>: remote repository</w:t>
+        <w:t>:</w:t>
+      </w:r>
+      <w:proofErr w:type="gramEnd"/>
+      <w:r>
+        <w:t xml:space="preserve"> remote repository</w:t>
       </w:r>
       <w:r>
         <w:rPr>
@@ -5077,8 +6033,13 @@
         </w:rPr>
         <w:t xml:space="preserve">앞에서 </w:t>
       </w:r>
-      <w:r>
-        <w:t>remoe repository URL</w:t>
+      <w:proofErr w:type="spellStart"/>
+      <w:r>
+        <w:t>remoe</w:t>
+      </w:r>
+      <w:proofErr w:type="spellEnd"/>
+      <w:r>
+        <w:t xml:space="preserve"> repository URL</w:t>
       </w:r>
       <w:r>
         <w:rPr>
@@ -5089,6 +6050,8 @@
       <w:r>
         <w:t xml:space="preserve"> (</w:t>
       </w:r>
+      <w:proofErr w:type="spellStart"/>
+      <w:proofErr w:type="gramStart"/>
       <w:r>
         <w:rPr>
           <w:rFonts w:hint="eastAsia"/>
@@ -5096,7 +6059,12 @@
         <w:t>g</w:t>
       </w:r>
       <w:r>
-        <w:t>it remote add)</w:t>
+        <w:t>it</w:t>
+      </w:r>
+      <w:proofErr w:type="spellEnd"/>
+      <w:proofErr w:type="gramEnd"/>
+      <w:r>
+        <w:t xml:space="preserve"> remote add)</w:t>
       </w:r>
     </w:p>
     <w:p>
@@ -5127,29 +6095,66 @@
       </w:r>
     </w:p>
     <w:p>
+      <w:proofErr w:type="spellStart"/>
       <w:r>
         <w:rPr>
           <w:rFonts w:hint="eastAsia"/>
         </w:rPr>
         <w:t>업로드할</w:t>
       </w:r>
+      <w:proofErr w:type="spellEnd"/>
       <w:r>
         <w:t>_</w:t>
       </w:r>
-      <w:r>
-        <w:rPr>
-          <w:rFonts w:hint="eastAsia"/>
-        </w:rPr>
-        <w:t xml:space="preserve">브랜치 </w:t>
-      </w:r>
-      <w:r>
-        <w:t xml:space="preserve">: </w:t>
-      </w:r>
-      <w:r>
-        <w:rPr>
-          <w:rFonts w:hint="eastAsia"/>
-        </w:rPr>
-        <w:t>업로드할 브랜치 이름이다.</w:t>
+      <w:proofErr w:type="spellStart"/>
+      <w:proofErr w:type="gramStart"/>
+      <w:r>
+        <w:rPr>
+          <w:rFonts w:hint="eastAsia"/>
+        </w:rPr>
+        <w:t>브랜치</w:t>
+      </w:r>
+      <w:proofErr w:type="spellEnd"/>
+      <w:r>
+        <w:rPr>
+          <w:rFonts w:hint="eastAsia"/>
+        </w:rPr>
+        <w:t xml:space="preserve"> </w:t>
+      </w:r>
+      <w:r>
+        <w:t>:</w:t>
+      </w:r>
+      <w:proofErr w:type="gramEnd"/>
+      <w:r>
+        <w:t xml:space="preserve"> </w:t>
+      </w:r>
+      <w:proofErr w:type="spellStart"/>
+      <w:r>
+        <w:rPr>
+          <w:rFonts w:hint="eastAsia"/>
+        </w:rPr>
+        <w:t>업로드할</w:t>
+      </w:r>
+      <w:proofErr w:type="spellEnd"/>
+      <w:r>
+        <w:rPr>
+          <w:rFonts w:hint="eastAsia"/>
+        </w:rPr>
+        <w:t xml:space="preserve"> </w:t>
+      </w:r>
+      <w:proofErr w:type="spellStart"/>
+      <w:r>
+        <w:rPr>
+          <w:rFonts w:hint="eastAsia"/>
+        </w:rPr>
+        <w:t>브랜치</w:t>
+      </w:r>
+      <w:proofErr w:type="spellEnd"/>
+      <w:r>
+        <w:rPr>
+          <w:rFonts w:hint="eastAsia"/>
+        </w:rPr>
+        <w:t xml:space="preserve"> 이름이다.</w:t>
       </w:r>
     </w:p>
     <w:p>
@@ -5163,7 +6168,21 @@
         <w:rPr>
           <w:rFonts w:hint="eastAsia"/>
         </w:rPr>
-        <w:t xml:space="preserve">현재 작업 브랜치 이름은 </w:t>
+        <w:t xml:space="preserve">현재 작업 </w:t>
+      </w:r>
+      <w:proofErr w:type="spellStart"/>
+      <w:r>
+        <w:rPr>
+          <w:rFonts w:hint="eastAsia"/>
+        </w:rPr>
+        <w:t>브랜치</w:t>
+      </w:r>
+      <w:proofErr w:type="spellEnd"/>
+      <w:r>
+        <w:rPr>
+          <w:rFonts w:hint="eastAsia"/>
+        </w:rPr>
+        <w:t xml:space="preserve"> 이름은 </w:t>
       </w:r>
       <w:r>
         <w:rPr>
@@ -5191,6 +6210,8 @@
       </w:r>
     </w:p>
     <w:p>
+      <w:proofErr w:type="spellStart"/>
+      <w:proofErr w:type="gramStart"/>
       <w:r>
         <w:rPr>
           <w:rFonts w:hint="eastAsia"/>
@@ -5198,7 +6219,12 @@
         <w:t>g</w:t>
       </w:r>
       <w:r>
-        <w:t>it push --set-upstream origin master</w:t>
+        <w:t>it</w:t>
+      </w:r>
+      <w:proofErr w:type="spellEnd"/>
+      <w:proofErr w:type="gramEnd"/>
+      <w:r>
+        <w:t xml:space="preserve"> push --set-upstream origin master</w:t>
       </w:r>
     </w:p>
     <w:p/>
@@ -5228,6 +6254,8 @@
       </w:r>
     </w:p>
     <w:p>
+      <w:proofErr w:type="spellStart"/>
+      <w:proofErr w:type="gramStart"/>
       <w:r>
         <w:rPr>
           <w:rFonts w:hint="eastAsia"/>
@@ -5235,7 +6263,12 @@
         <w:t>g</w:t>
       </w:r>
       <w:r>
-        <w:t>it push</w:t>
+        <w:t>it</w:t>
+      </w:r>
+      <w:proofErr w:type="spellEnd"/>
+      <w:proofErr w:type="gramEnd"/>
+      <w:r>
+        <w:t xml:space="preserve"> push</w:t>
       </w:r>
     </w:p>
     <w:p>
@@ -5293,6 +6326,8 @@
       </w:r>
     </w:p>
     <w:p>
+      <w:proofErr w:type="spellStart"/>
+      <w:proofErr w:type="gramStart"/>
       <w:r>
         <w:rPr>
           <w:rFonts w:hint="eastAsia"/>
@@ -5300,7 +6335,12 @@
         <w:t>g</w:t>
       </w:r>
       <w:r>
-        <w:t>it clone URL</w:t>
+        <w:t>it</w:t>
+      </w:r>
+      <w:proofErr w:type="spellEnd"/>
+      <w:proofErr w:type="gramEnd"/>
+      <w:r>
+        <w:t xml:space="preserve"> clone URL</w:t>
       </w:r>
     </w:p>
     <w:p>
@@ -5312,6 +6352,8 @@
       </w:r>
     </w:p>
     <w:p>
+      <w:proofErr w:type="spellStart"/>
+      <w:proofErr w:type="gramStart"/>
       <w:r>
         <w:rPr>
           <w:rFonts w:hint="eastAsia"/>
@@ -5319,9 +6361,14 @@
         <w:t>g</w:t>
       </w:r>
       <w:r>
-        <w:t xml:space="preserve">it clone </w:t>
-      </w:r>
-      <w:hyperlink r:id="rId15" w:history="1">
+        <w:t>it</w:t>
+      </w:r>
+      <w:proofErr w:type="spellEnd"/>
+      <w:proofErr w:type="gramEnd"/>
+      <w:r>
+        <w:t xml:space="preserve"> clone </w:t>
+      </w:r>
+      <w:hyperlink r:id="rId16" w:history="1">
         <w:r>
           <w:rPr>
             <w:rStyle w:val="a6"/>
@@ -5390,7 +6437,7 @@
                     </pic:cNvPicPr>
                   </pic:nvPicPr>
                   <pic:blipFill>
-                    <a:blip r:embed="rId16">
+                    <a:blip r:embed="rId17">
                       <a:extLst>
                         <a:ext uri="{28A0092B-C50C-407E-A947-70E740481C1C}">
                           <a14:useLocalDpi xmlns:a14="http://schemas.microsoft.com/office/drawing/2010/main" val="0"/>
@@ -5434,7 +6481,7 @@
           <w:bCs/>
         </w:rPr>
       </w:pPr>
-      <w:hyperlink r:id="rId17" w:history="1">
+      <w:hyperlink r:id="rId18" w:history="1">
         <w:r>
           <w:rPr>
             <w:rStyle w:val="a6"/>
@@ -5518,6 +6565,8 @@
           <w:szCs w:val="21"/>
         </w:rPr>
       </w:pPr>
+      <w:proofErr w:type="spellStart"/>
+      <w:proofErr w:type="gramStart"/>
       <w:r>
         <w:rPr>
           <w:rFonts w:ascii="Consolas" w:eastAsia="굴림체" w:hAnsi="Consolas" w:cs="굴림체"/>
@@ -5526,9 +6575,21 @@
           <w:sz w:val="21"/>
           <w:szCs w:val="21"/>
         </w:rPr>
-        <w:t xml:space="preserve">git remote add origin </w:t>
-      </w:r>
-      <w:hyperlink r:id="rId18" w:history="1">
+        <w:t>git</w:t>
+      </w:r>
+      <w:proofErr w:type="spellEnd"/>
+      <w:proofErr w:type="gramEnd"/>
+      <w:r>
+        <w:rPr>
+          <w:rFonts w:ascii="Consolas" w:eastAsia="굴림체" w:hAnsi="Consolas" w:cs="굴림체"/>
+          <w:color w:val="24292E"/>
+          <w:kern w:val="0"/>
+          <w:sz w:val="21"/>
+          <w:szCs w:val="21"/>
+        </w:rPr>
+        <w:t xml:space="preserve"> remote add origin </w:t>
+      </w:r>
+      <w:hyperlink r:id="rId19" w:history="1">
         <w:r>
           <w:rPr>
             <w:rStyle w:val="a6"/>
@@ -5575,6 +6636,8 @@
           <w:szCs w:val="21"/>
         </w:rPr>
       </w:pPr>
+      <w:proofErr w:type="spellStart"/>
+      <w:proofErr w:type="gramStart"/>
       <w:r>
         <w:rPr>
           <w:rFonts w:ascii="Consolas" w:eastAsia="굴림체" w:hAnsi="Consolas" w:cs="굴림체"/>
@@ -5583,7 +6646,19 @@
           <w:sz w:val="21"/>
           <w:szCs w:val="21"/>
         </w:rPr>
-        <w:t>git branch -M main</w:t>
+        <w:t>git</w:t>
+      </w:r>
+      <w:proofErr w:type="spellEnd"/>
+      <w:proofErr w:type="gramEnd"/>
+      <w:r>
+        <w:rPr>
+          <w:rFonts w:ascii="Consolas" w:eastAsia="굴림체" w:hAnsi="Consolas" w:cs="굴림체"/>
+          <w:color w:val="24292E"/>
+          <w:kern w:val="0"/>
+          <w:sz w:val="21"/>
+          <w:szCs w:val="21"/>
+        </w:rPr>
+        <w:t xml:space="preserve"> branch -M main</w:t>
       </w:r>
     </w:p>
     <w:p>
@@ -5620,6 +6695,8 @@
           <w:szCs w:val="21"/>
         </w:rPr>
       </w:pPr>
+      <w:proofErr w:type="spellStart"/>
+      <w:proofErr w:type="gramStart"/>
       <w:r>
         <w:rPr>
           <w:rFonts w:ascii="Consolas" w:eastAsia="굴림체" w:hAnsi="Consolas" w:cs="굴림체"/>
@@ -5628,7 +6705,19 @@
           <w:sz w:val="21"/>
           <w:szCs w:val="21"/>
         </w:rPr>
-        <w:t>git push -u origin main</w:t>
+        <w:t>git</w:t>
+      </w:r>
+      <w:proofErr w:type="spellEnd"/>
+      <w:proofErr w:type="gramEnd"/>
+      <w:r>
+        <w:rPr>
+          <w:rFonts w:ascii="Consolas" w:eastAsia="굴림체" w:hAnsi="Consolas" w:cs="굴림체"/>
+          <w:color w:val="24292E"/>
+          <w:kern w:val="0"/>
+          <w:sz w:val="21"/>
+          <w:szCs w:val="21"/>
+        </w:rPr>
+        <w:t xml:space="preserve"> push -u origin main</w:t>
       </w:r>
     </w:p>
     <w:p/>
@@ -5666,8 +6755,13 @@
         </w:rPr>
         <w:t xml:space="preserve">에 연결하고 업로드 하기 위한 </w:t>
       </w:r>
-      <w:r>
-        <w:t xml:space="preserve">git </w:t>
+      <w:proofErr w:type="spellStart"/>
+      <w:r>
+        <w:t>git</w:t>
+      </w:r>
+      <w:proofErr w:type="spellEnd"/>
+      <w:r>
+        <w:t xml:space="preserve"> </w:t>
       </w:r>
       <w:r>
         <w:rPr>
@@ -5718,7 +6812,21 @@
         <w:rPr>
           <w:rFonts w:hint="eastAsia"/>
         </w:rPr>
-        <w:t xml:space="preserve">현재 디렉토리의 </w:t>
+        <w:t xml:space="preserve">현재 </w:t>
+      </w:r>
+      <w:proofErr w:type="spellStart"/>
+      <w:r>
+        <w:rPr>
+          <w:rFonts w:hint="eastAsia"/>
+        </w:rPr>
+        <w:t>디렉토리의</w:t>
+      </w:r>
+      <w:proofErr w:type="spellEnd"/>
+      <w:r>
+        <w:rPr>
+          <w:rFonts w:hint="eastAsia"/>
+        </w:rPr>
+        <w:t xml:space="preserve"> </w:t>
       </w:r>
       <w:r>
         <w:t>local repository</w:t>
@@ -5740,6 +6848,8 @@
       </w:r>
     </w:p>
     <w:p>
+      <w:proofErr w:type="spellStart"/>
+      <w:proofErr w:type="gramStart"/>
       <w:r>
         <w:rPr>
           <w:rFonts w:hint="eastAsia"/>
@@ -5747,53 +6857,13 @@
         <w:t>g</w:t>
       </w:r>
       <w:r>
-        <w:t xml:space="preserve">it remote add origin </w:t>
-      </w:r>
-      <w:hyperlink r:id="rId19" w:history="1">
-        <w:r>
-          <w:rPr>
-            <w:rStyle w:val="a6"/>
-          </w:rPr>
-          <w:t>https://github.com/kkamtte/ServerStudy.git</w:t>
-        </w:r>
-      </w:hyperlink>
-    </w:p>
-    <w:p>
-      <w:r>
-        <w:rPr>
-          <w:rFonts w:hint="eastAsia"/>
-        </w:rPr>
-        <w:t xml:space="preserve">위 명령에서 </w:t>
-      </w:r>
-      <w:r>
-        <w:t xml:space="preserve">remote </w:t>
-      </w:r>
-      <w:r>
-        <w:rPr>
-          <w:rFonts w:hint="eastAsia"/>
-        </w:rPr>
-        <w:t>r</w:t>
-      </w:r>
-      <w:r>
-        <w:t>epository</w:t>
-      </w:r>
-      <w:r>
-        <w:rPr>
-          <w:rFonts w:hint="eastAsia"/>
-        </w:rPr>
-        <w:t xml:space="preserve"> </w:t>
-      </w:r>
-      <w:r>
-        <w:t>URL</w:t>
-      </w:r>
-      <w:r>
-        <w:rPr>
-          <w:rFonts w:hint="eastAsia"/>
-        </w:rPr>
-        <w:t>은 다음과 같다.</w:t>
-      </w:r>
-    </w:p>
-    <w:p>
+        <w:t>it</w:t>
+      </w:r>
+      <w:proofErr w:type="spellEnd"/>
+      <w:proofErr w:type="gramEnd"/>
+      <w:r>
+        <w:t xml:space="preserve"> remote add origin </w:t>
+      </w:r>
       <w:hyperlink r:id="rId20" w:history="1">
         <w:r>
           <w:rPr>
@@ -5808,6 +6878,51 @@
         <w:rPr>
           <w:rFonts w:hint="eastAsia"/>
         </w:rPr>
+        <w:t xml:space="preserve">위 명령에서 </w:t>
+      </w:r>
+      <w:r>
+        <w:t xml:space="preserve">remote </w:t>
+      </w:r>
+      <w:r>
+        <w:rPr>
+          <w:rFonts w:hint="eastAsia"/>
+        </w:rPr>
+        <w:t>r</w:t>
+      </w:r>
+      <w:r>
+        <w:t>epository</w:t>
+      </w:r>
+      <w:r>
+        <w:rPr>
+          <w:rFonts w:hint="eastAsia"/>
+        </w:rPr>
+        <w:t xml:space="preserve"> </w:t>
+      </w:r>
+      <w:r>
+        <w:t>URL</w:t>
+      </w:r>
+      <w:r>
+        <w:rPr>
+          <w:rFonts w:hint="eastAsia"/>
+        </w:rPr>
+        <w:t>은 다음과 같다.</w:t>
+      </w:r>
+    </w:p>
+    <w:p>
+      <w:hyperlink r:id="rId21" w:history="1">
+        <w:r>
+          <w:rPr>
+            <w:rStyle w:val="a6"/>
+          </w:rPr>
+          <w:t>https://github.com/kkamtte/ServerStudy.git</w:t>
+        </w:r>
+      </w:hyperlink>
+    </w:p>
+    <w:p>
+      <w:r>
+        <w:rPr>
+          <w:rFonts w:hint="eastAsia"/>
+        </w:rPr>
         <w:t xml:space="preserve">위 </w:t>
       </w:r>
       <w:r>
@@ -5846,134 +6961,6 @@
             <wp:extent cx="5324475" cy="1485900"/>
             <wp:effectExtent l="0" t="0" r="9525" b="0"/>
             <wp:docPr id="9" name="그림 9"/>
-            <wp:cNvGraphicFramePr>
-              <a:graphicFrameLocks xmlns:a="http://schemas.openxmlformats.org/drawingml/2006/main" noChangeAspect="1"/>
-            </wp:cNvGraphicFramePr>
-            <a:graphic xmlns:a="http://schemas.openxmlformats.org/drawingml/2006/main">
-              <a:graphicData uri="http://schemas.openxmlformats.org/drawingml/2006/picture">
-                <pic:pic xmlns:pic="http://schemas.openxmlformats.org/drawingml/2006/picture">
-                  <pic:nvPicPr>
-                    <pic:cNvPr id="1" name=""/>
-                    <pic:cNvPicPr/>
-                  </pic:nvPicPr>
-                  <pic:blipFill>
-                    <a:blip r:embed="rId21"/>
-                    <a:stretch>
-                      <a:fillRect/>
-                    </a:stretch>
-                  </pic:blipFill>
-                  <pic:spPr>
-                    <a:xfrm>
-                      <a:off x="0" y="0"/>
-                      <a:ext cx="5324475" cy="1485900"/>
-                    </a:xfrm>
-                    <a:prstGeom prst="rect">
-                      <a:avLst/>
-                    </a:prstGeom>
-                  </pic:spPr>
-                </pic:pic>
-              </a:graphicData>
-            </a:graphic>
-          </wp:inline>
-        </w:drawing>
-      </w:r>
-    </w:p>
-    <w:p>
-      <w:r>
-        <w:rPr>
-          <w:rFonts w:hint="eastAsia"/>
-        </w:rPr>
-        <w:t>g</w:t>
-      </w:r>
-      <w:r>
-        <w:t>it remote -v</w:t>
-      </w:r>
-    </w:p>
-    <w:p>
-      <w:r>
-        <w:rPr>
-          <w:rFonts w:hint="eastAsia"/>
-        </w:rPr>
-        <w:t xml:space="preserve">연결된 </w:t>
-      </w:r>
-      <w:r>
-        <w:t>remote repository</w:t>
-      </w:r>
-      <w:r>
-        <w:rPr>
-          <w:rFonts w:hint="eastAsia"/>
-        </w:rPr>
-        <w:t xml:space="preserve"> </w:t>
-      </w:r>
-      <w:r>
-        <w:t xml:space="preserve">URL </w:t>
-      </w:r>
-      <w:r>
-        <w:rPr>
-          <w:rFonts w:hint="eastAsia"/>
-        </w:rPr>
-        <w:t>확인</w:t>
-      </w:r>
-    </w:p>
-    <w:p>
-      <w:pPr>
-        <w:pStyle w:val="1"/>
-        <w:numPr>
-          <w:ilvl w:val="0"/>
-          <w:numId w:val="21"/>
-        </w:numPr>
-        <w:rPr>
-          <w:b/>
-          <w:bCs/>
-        </w:rPr>
-      </w:pPr>
-      <w:r>
-        <w:rPr>
-          <w:rFonts w:hint="eastAsia"/>
-          <w:b/>
-          <w:bCs/>
-        </w:rPr>
-        <w:t>작업 내용 업로드</w:t>
-      </w:r>
-    </w:p>
-    <w:p>
-      <w:pPr>
-        <w:pStyle w:val="2"/>
-        <w:rPr>
-          <w:b/>
-          <w:bCs/>
-        </w:rPr>
-      </w:pPr>
-      <w:r>
-        <w:rPr>
-          <w:rFonts w:hint="eastAsia"/>
-          <w:b/>
-          <w:bCs/>
-        </w:rPr>
-        <w:t>최초 업로드</w:t>
-      </w:r>
-    </w:p>
-    <w:p>
-      <w:r>
-        <w:rPr>
-          <w:rFonts w:hint="eastAsia"/>
-        </w:rPr>
-        <w:t>g</w:t>
-      </w:r>
-      <w:r>
-        <w:t>it push --set-upstream origin master</w:t>
-      </w:r>
-    </w:p>
-    <w:p>
-      <w:r>
-        <w:rPr>
-          <w:noProof/>
-        </w:rPr>
-        <w:drawing>
-          <wp:inline distT="0" distB="0" distL="0" distR="0" wp14:anchorId="5611EE60" wp14:editId="08F2B231">
-            <wp:extent cx="4781550" cy="1828800"/>
-            <wp:effectExtent l="0" t="0" r="0" b="0"/>
-            <wp:docPr id="10" name="그림 10"/>
             <wp:cNvGraphicFramePr>
               <a:graphicFrameLocks xmlns:a="http://schemas.openxmlformats.org/drawingml/2006/main" noChangeAspect="1"/>
             </wp:cNvGraphicFramePr>
@@ -5993,7 +6980,7 @@
                   <pic:spPr>
                     <a:xfrm>
                       <a:off x="0" y="0"/>
-                      <a:ext cx="4781550" cy="1828800"/>
+                      <a:ext cx="5324475" cy="1485900"/>
                     </a:xfrm>
                     <a:prstGeom prst="rect">
                       <a:avLst/>
@@ -6007,6 +6994,71 @@
       </w:r>
     </w:p>
     <w:p>
+      <w:proofErr w:type="spellStart"/>
+      <w:proofErr w:type="gramStart"/>
+      <w:r>
+        <w:rPr>
+          <w:rFonts w:hint="eastAsia"/>
+        </w:rPr>
+        <w:t>g</w:t>
+      </w:r>
+      <w:r>
+        <w:t>it</w:t>
+      </w:r>
+      <w:proofErr w:type="spellEnd"/>
+      <w:proofErr w:type="gramEnd"/>
+      <w:r>
+        <w:t xml:space="preserve"> remote -v</w:t>
+      </w:r>
+    </w:p>
+    <w:p>
+      <w:r>
+        <w:rPr>
+          <w:rFonts w:hint="eastAsia"/>
+        </w:rPr>
+        <w:t xml:space="preserve">연결된 </w:t>
+      </w:r>
+      <w:r>
+        <w:t>remote repository</w:t>
+      </w:r>
+      <w:r>
+        <w:rPr>
+          <w:rFonts w:hint="eastAsia"/>
+        </w:rPr>
+        <w:t xml:space="preserve"> </w:t>
+      </w:r>
+      <w:r>
+        <w:t xml:space="preserve">URL </w:t>
+      </w:r>
+      <w:r>
+        <w:rPr>
+          <w:rFonts w:hint="eastAsia"/>
+        </w:rPr>
+        <w:t>확인</w:t>
+      </w:r>
+    </w:p>
+    <w:p>
+      <w:pPr>
+        <w:pStyle w:val="1"/>
+        <w:numPr>
+          <w:ilvl w:val="0"/>
+          <w:numId w:val="21"/>
+        </w:numPr>
+        <w:rPr>
+          <w:b/>
+          <w:bCs/>
+        </w:rPr>
+      </w:pPr>
+      <w:r>
+        <w:rPr>
+          <w:rFonts w:hint="eastAsia"/>
+          <w:b/>
+          <w:bCs/>
+        </w:rPr>
+        <w:t>작업 내용 업로드</w:t>
+      </w:r>
+    </w:p>
+    <w:p>
       <w:pPr>
         <w:pStyle w:val="2"/>
         <w:rPr>
@@ -6020,18 +7072,12 @@
           <w:b/>
           <w:bCs/>
         </w:rPr>
-        <w:t>최초 업로드 이후</w:t>
-      </w:r>
-    </w:p>
-    <w:p>
-      <w:r>
-        <w:rPr>
-          <w:rFonts w:hint="eastAsia"/>
-        </w:rPr>
-        <w:t>최초 업로드 이후에는 다음 명령을 실행하면 된다</w:t>
-      </w:r>
-    </w:p>
-    <w:p>
+        <w:t>최초 업로드</w:t>
+      </w:r>
+    </w:p>
+    <w:p>
+      <w:proofErr w:type="spellStart"/>
+      <w:proofErr w:type="gramStart"/>
       <w:r>
         <w:rPr>
           <w:rFonts w:hint="eastAsia"/>
@@ -6039,7 +7085,12 @@
         <w:t>g</w:t>
       </w:r>
       <w:r>
-        <w:t>it push</w:t>
+        <w:t>it</w:t>
+      </w:r>
+      <w:proofErr w:type="spellEnd"/>
+      <w:proofErr w:type="gramEnd"/>
+      <w:r>
+        <w:t xml:space="preserve"> push --set-upstream origin master</w:t>
       </w:r>
     </w:p>
     <w:p>
@@ -6047,12 +7098,11 @@
         <w:rPr>
           <w:noProof/>
         </w:rPr>
-        <w:lastRenderedPageBreak/>
         <w:drawing>
-          <wp:inline distT="0" distB="0" distL="0" distR="0" wp14:anchorId="4BBF310F" wp14:editId="00C9D9B4">
-            <wp:extent cx="4867275" cy="1085850"/>
-            <wp:effectExtent l="0" t="0" r="9525" b="0"/>
-            <wp:docPr id="11" name="그림 11"/>
+          <wp:inline distT="0" distB="0" distL="0" distR="0" wp14:anchorId="5611EE60" wp14:editId="08F2B231">
+            <wp:extent cx="4781550" cy="1828800"/>
+            <wp:effectExtent l="0" t="0" r="0" b="0"/>
+            <wp:docPr id="10" name="그림 10"/>
             <wp:cNvGraphicFramePr>
               <a:graphicFrameLocks xmlns:a="http://schemas.openxmlformats.org/drawingml/2006/main" noChangeAspect="1"/>
             </wp:cNvGraphicFramePr>
@@ -6072,7 +7122,7 @@
                   <pic:spPr>
                     <a:xfrm>
                       <a:off x="0" y="0"/>
-                      <a:ext cx="4867275" cy="1085850"/>
+                      <a:ext cx="4781550" cy="1828800"/>
                     </a:xfrm>
                     <a:prstGeom prst="rect">
                       <a:avLst/>
@@ -6086,108 +7136,33 @@
       </w:r>
     </w:p>
     <w:p>
-      <w:r>
-        <w:rPr>
-          <w:rFonts w:hint="eastAsia"/>
-        </w:rPr>
-        <w:t>이전 업로드 이후 수정된 내용이 없으면,</w:t>
-      </w:r>
-      <w:r>
-        <w:t xml:space="preserve"> </w:t>
-      </w:r>
-      <w:r>
-        <w:rPr>
-          <w:rFonts w:hint="eastAsia"/>
-        </w:rPr>
-        <w:t>위와 같이 화면이 출력된다.</w:t>
-      </w:r>
-    </w:p>
-    <w:p>
-      <w:pPr>
-        <w:pStyle w:val="1"/>
-        <w:numPr>
-          <w:ilvl w:val="0"/>
-          <w:numId w:val="21"/>
-        </w:numPr>
-        <w:rPr>
-          <w:b/>
-          <w:bCs/>
-        </w:rPr>
-      </w:pPr>
-      <w:r>
-        <w:rPr>
-          <w:rFonts w:hint="eastAsia"/>
-          <w:b/>
-          <w:bCs/>
-        </w:rPr>
-        <w:t>r</w:t>
-      </w:r>
-      <w:r>
-        <w:rPr>
-          <w:b/>
-          <w:bCs/>
-        </w:rPr>
-        <w:t xml:space="preserve">emote repository </w:t>
-      </w:r>
-      <w:r>
-        <w:rPr>
-          <w:rFonts w:hint="eastAsia"/>
-          <w:b/>
-          <w:bCs/>
-        </w:rPr>
-        <w:t>다운로드</w:t>
-      </w:r>
-    </w:p>
-    <w:p>
       <w:pPr>
         <w:pStyle w:val="2"/>
-      </w:pPr>
-      <w:r>
-        <w:rPr>
-          <w:rFonts w:hint="eastAsia"/>
-        </w:rPr>
-        <w:t>r</w:t>
-      </w:r>
-      <w:r>
-        <w:t xml:space="preserve">emote repository </w:t>
-      </w:r>
-      <w:r>
-        <w:rPr>
-          <w:rFonts w:hint="eastAsia"/>
-        </w:rPr>
-        <w:t xml:space="preserve">다운로드 </w:t>
-      </w:r>
-      <w:r>
-        <w:t>(</w:t>
-      </w:r>
-      <w:r>
-        <w:rPr>
-          <w:rFonts w:hint="eastAsia"/>
-        </w:rPr>
-        <w:t>c</w:t>
-      </w:r>
-      <w:r>
-        <w:t>lone)</w:t>
-      </w:r>
-    </w:p>
-    <w:p>
-      <w:r>
-        <w:rPr>
-          <w:rFonts w:hint="eastAsia"/>
-        </w:rPr>
-        <w:t>r</w:t>
-      </w:r>
-      <w:r>
-        <w:t>emote repository</w:t>
-      </w:r>
-      <w:r>
-        <w:rPr>
-          <w:rFonts w:hint="eastAsia"/>
-        </w:rPr>
-        <w:t>를 다운로드 하는 명령은 다음과 같다.</w:t>
-      </w:r>
-    </w:p>
-    <w:p>
+        <w:rPr>
+          <w:b/>
+          <w:bCs/>
+        </w:rPr>
+      </w:pPr>
+      <w:r>
+        <w:rPr>
+          <w:rFonts w:hint="eastAsia"/>
+          <w:b/>
+          <w:bCs/>
+        </w:rPr>
+        <w:t>최초 업로드 이후</w:t>
+      </w:r>
+    </w:p>
+    <w:p>
+      <w:r>
+        <w:rPr>
+          <w:rFonts w:hint="eastAsia"/>
+        </w:rPr>
+        <w:t>최초 업로드 이후에는 다음 명령을 실행하면 된다</w:t>
+      </w:r>
+    </w:p>
+    <w:p>
+      <w:proofErr w:type="spellStart"/>
+      <w:proofErr w:type="gramStart"/>
       <w:r>
         <w:rPr>
           <w:rFonts w:hint="eastAsia"/>
@@ -6195,7 +7170,12 @@
         <w:t>g</w:t>
       </w:r>
       <w:r>
-        <w:t>it clone URL</w:t>
+        <w:t>it</w:t>
+      </w:r>
+      <w:proofErr w:type="spellEnd"/>
+      <w:proofErr w:type="gramEnd"/>
+      <w:r>
+        <w:t xml:space="preserve"> push</w:t>
       </w:r>
     </w:p>
     <w:p>
@@ -6203,11 +7183,12 @@
         <w:rPr>
           <w:noProof/>
         </w:rPr>
+        <w:lastRenderedPageBreak/>
         <w:drawing>
-          <wp:inline distT="0" distB="0" distL="0" distR="0" wp14:anchorId="201FDD17" wp14:editId="0171708F">
-            <wp:extent cx="5562600" cy="3705225"/>
-            <wp:effectExtent l="0" t="0" r="0" b="9525"/>
-            <wp:docPr id="14" name="그림 14"/>
+          <wp:inline distT="0" distB="0" distL="0" distR="0" wp14:anchorId="4BBF310F" wp14:editId="00C9D9B4">
+            <wp:extent cx="4867275" cy="1085850"/>
+            <wp:effectExtent l="0" t="0" r="9525" b="0"/>
+            <wp:docPr id="11" name="그림 11"/>
             <wp:cNvGraphicFramePr>
               <a:graphicFrameLocks xmlns:a="http://schemas.openxmlformats.org/drawingml/2006/main" noChangeAspect="1"/>
             </wp:cNvGraphicFramePr>
@@ -6227,6 +7208,168 @@
                   <pic:spPr>
                     <a:xfrm>
                       <a:off x="0" y="0"/>
+                      <a:ext cx="4867275" cy="1085850"/>
+                    </a:xfrm>
+                    <a:prstGeom prst="rect">
+                      <a:avLst/>
+                    </a:prstGeom>
+                  </pic:spPr>
+                </pic:pic>
+              </a:graphicData>
+            </a:graphic>
+          </wp:inline>
+        </w:drawing>
+      </w:r>
+    </w:p>
+    <w:p>
+      <w:r>
+        <w:rPr>
+          <w:rFonts w:hint="eastAsia"/>
+        </w:rPr>
+        <w:t>이전 업로드 이후 수정된 내용이 없으면,</w:t>
+      </w:r>
+      <w:r>
+        <w:t xml:space="preserve"> </w:t>
+      </w:r>
+      <w:r>
+        <w:rPr>
+          <w:rFonts w:hint="eastAsia"/>
+        </w:rPr>
+        <w:t>위와 같이 화면이 출력된다.</w:t>
+      </w:r>
+    </w:p>
+    <w:p>
+      <w:pPr>
+        <w:pStyle w:val="1"/>
+        <w:numPr>
+          <w:ilvl w:val="0"/>
+          <w:numId w:val="21"/>
+        </w:numPr>
+        <w:rPr>
+          <w:b/>
+          <w:bCs/>
+        </w:rPr>
+      </w:pPr>
+      <w:r>
+        <w:rPr>
+          <w:rFonts w:hint="eastAsia"/>
+          <w:b/>
+          <w:bCs/>
+        </w:rPr>
+        <w:t>r</w:t>
+      </w:r>
+      <w:r>
+        <w:rPr>
+          <w:b/>
+          <w:bCs/>
+        </w:rPr>
+        <w:t xml:space="preserve">emote repository </w:t>
+      </w:r>
+      <w:r>
+        <w:rPr>
+          <w:rFonts w:hint="eastAsia"/>
+          <w:b/>
+          <w:bCs/>
+        </w:rPr>
+        <w:t>다운로드</w:t>
+      </w:r>
+    </w:p>
+    <w:p>
+      <w:pPr>
+        <w:pStyle w:val="2"/>
+      </w:pPr>
+      <w:r>
+        <w:rPr>
+          <w:rFonts w:hint="eastAsia"/>
+        </w:rPr>
+        <w:t>r</w:t>
+      </w:r>
+      <w:r>
+        <w:t xml:space="preserve">emote repository </w:t>
+      </w:r>
+      <w:r>
+        <w:rPr>
+          <w:rFonts w:hint="eastAsia"/>
+        </w:rPr>
+        <w:t xml:space="preserve">다운로드 </w:t>
+      </w:r>
+      <w:r>
+        <w:t>(</w:t>
+      </w:r>
+      <w:r>
+        <w:rPr>
+          <w:rFonts w:hint="eastAsia"/>
+        </w:rPr>
+        <w:t>c</w:t>
+      </w:r>
+      <w:r>
+        <w:t>lone)</w:t>
+      </w:r>
+    </w:p>
+    <w:p>
+      <w:r>
+        <w:rPr>
+          <w:rFonts w:hint="eastAsia"/>
+        </w:rPr>
+        <w:t>r</w:t>
+      </w:r>
+      <w:r>
+        <w:t>emote repository</w:t>
+      </w:r>
+      <w:r>
+        <w:rPr>
+          <w:rFonts w:hint="eastAsia"/>
+        </w:rPr>
+        <w:t>를 다운로드 하는 명령은 다음과 같다.</w:t>
+      </w:r>
+    </w:p>
+    <w:p>
+      <w:proofErr w:type="spellStart"/>
+      <w:proofErr w:type="gramStart"/>
+      <w:r>
+        <w:rPr>
+          <w:rFonts w:hint="eastAsia"/>
+        </w:rPr>
+        <w:t>g</w:t>
+      </w:r>
+      <w:r>
+        <w:t>it</w:t>
+      </w:r>
+      <w:proofErr w:type="spellEnd"/>
+      <w:proofErr w:type="gramEnd"/>
+      <w:r>
+        <w:t xml:space="preserve"> clone URL</w:t>
+      </w:r>
+    </w:p>
+    <w:p>
+      <w:r>
+        <w:rPr>
+          <w:noProof/>
+        </w:rPr>
+        <w:drawing>
+          <wp:inline distT="0" distB="0" distL="0" distR="0" wp14:anchorId="201FDD17" wp14:editId="0171708F">
+            <wp:extent cx="5562600" cy="3705225"/>
+            <wp:effectExtent l="0" t="0" r="0" b="9525"/>
+            <wp:docPr id="14" name="그림 14"/>
+            <wp:cNvGraphicFramePr>
+              <a:graphicFrameLocks xmlns:a="http://schemas.openxmlformats.org/drawingml/2006/main" noChangeAspect="1"/>
+            </wp:cNvGraphicFramePr>
+            <a:graphic xmlns:a="http://schemas.openxmlformats.org/drawingml/2006/main">
+              <a:graphicData uri="http://schemas.openxmlformats.org/drawingml/2006/picture">
+                <pic:pic xmlns:pic="http://schemas.openxmlformats.org/drawingml/2006/picture">
+                  <pic:nvPicPr>
+                    <pic:cNvPr id="1" name=""/>
+                    <pic:cNvPicPr/>
+                  </pic:nvPicPr>
+                  <pic:blipFill>
+                    <a:blip r:embed="rId25"/>
+                    <a:stretch>
+                      <a:fillRect/>
+                    </a:stretch>
+                  </pic:blipFill>
+                  <pic:spPr>
+                    <a:xfrm>
+                      <a:off x="0" y="0"/>
                       <a:ext cx="5562600" cy="3705225"/>
                     </a:xfrm>
                     <a:prstGeom prst="rect">
@@ -6241,6 +7384,8 @@
       </w:r>
     </w:p>
     <w:p>
+      <w:proofErr w:type="spellStart"/>
+      <w:proofErr w:type="gramStart"/>
       <w:r>
         <w:rPr>
           <w:rFonts w:hint="eastAsia"/>
@@ -6248,9 +7393,14 @@
         <w:t>g</w:t>
       </w:r>
       <w:r>
-        <w:t xml:space="preserve">it clone </w:t>
-      </w:r>
-      <w:hyperlink r:id="rId25" w:history="1">
+        <w:t>it</w:t>
+      </w:r>
+      <w:proofErr w:type="spellEnd"/>
+      <w:proofErr w:type="gramEnd"/>
+      <w:r>
+        <w:t xml:space="preserve"> clone </w:t>
+      </w:r>
+      <w:hyperlink r:id="rId26" w:history="1">
         <w:r>
           <w:rPr>
             <w:rStyle w:val="a6"/>
@@ -6264,16 +7414,43 @@
         <w:rPr>
           <w:rFonts w:hint="eastAsia"/>
         </w:rPr>
-        <w:t xml:space="preserve">현재 디렉토리 아래에 </w:t>
-      </w:r>
-      <w:r>
-        <w:t xml:space="preserve">ServerStudy </w:t>
-      </w:r>
-      <w:r>
-        <w:rPr>
-          <w:rFonts w:hint="eastAsia"/>
-        </w:rPr>
-        <w:t xml:space="preserve">디렉토리를 생성하고 </w:t>
+        <w:t xml:space="preserve">현재 </w:t>
+      </w:r>
+      <w:proofErr w:type="spellStart"/>
+      <w:r>
+        <w:rPr>
+          <w:rFonts w:hint="eastAsia"/>
+        </w:rPr>
+        <w:t>디렉토리</w:t>
+      </w:r>
+      <w:proofErr w:type="spellEnd"/>
+      <w:r>
+        <w:rPr>
+          <w:rFonts w:hint="eastAsia"/>
+        </w:rPr>
+        <w:t xml:space="preserve"> 아래에 </w:t>
+      </w:r>
+      <w:proofErr w:type="spellStart"/>
+      <w:r>
+        <w:t>ServerStudy</w:t>
+      </w:r>
+      <w:proofErr w:type="spellEnd"/>
+      <w:r>
+        <w:t xml:space="preserve"> </w:t>
+      </w:r>
+      <w:proofErr w:type="spellStart"/>
+      <w:r>
+        <w:rPr>
+          <w:rFonts w:hint="eastAsia"/>
+        </w:rPr>
+        <w:t>디렉토리를</w:t>
+      </w:r>
+      <w:proofErr w:type="spellEnd"/>
+      <w:r>
+        <w:rPr>
+          <w:rFonts w:hint="eastAsia"/>
+        </w:rPr>
+        <w:t xml:space="preserve"> 생성하고 </w:t>
       </w:r>
       <w:r>
         <w:t>remote repository</w:t>
@@ -6286,11 +7463,19 @@
       </w:r>
     </w:p>
     <w:p>
-      <w:r>
-        <w:rPr>
-          <w:rFonts w:hint="eastAsia"/>
-        </w:rPr>
-        <w:t xml:space="preserve">디렉토리 목록을 보면 </w:t>
+      <w:proofErr w:type="spellStart"/>
+      <w:r>
+        <w:rPr>
+          <w:rFonts w:hint="eastAsia"/>
+        </w:rPr>
+        <w:t>디렉토리</w:t>
+      </w:r>
+      <w:proofErr w:type="spellEnd"/>
+      <w:r>
+        <w:rPr>
+          <w:rFonts w:hint="eastAsia"/>
+        </w:rPr>
+        <w:t xml:space="preserve"> 목록을 보면 </w:t>
       </w:r>
     </w:p>
     <w:p>
@@ -6301,7 +7486,15 @@
         <w:t>l</w:t>
       </w:r>
       <w:r>
-        <w:t>ocal repository(.git)</w:t>
+        <w:t>ocal repository(.</w:t>
+      </w:r>
+      <w:proofErr w:type="spellStart"/>
+      <w:r>
+        <w:t>git</w:t>
+      </w:r>
+      <w:proofErr w:type="spellEnd"/>
+      <w:r>
+        <w:t>)</w:t>
       </w:r>
       <w:r>
         <w:rPr>
@@ -6316,7 +7509,21 @@
         <w:rPr>
           <w:rFonts w:hint="eastAsia"/>
         </w:rPr>
-        <w:t>파일도 전부 다운로드 되어음을 확인할 수 있다.</w:t>
+        <w:t xml:space="preserve">파일도 전부 다운로드 </w:t>
+      </w:r>
+      <w:proofErr w:type="spellStart"/>
+      <w:r>
+        <w:rPr>
+          <w:rFonts w:hint="eastAsia"/>
+        </w:rPr>
+        <w:t>되어음을</w:t>
+      </w:r>
+      <w:proofErr w:type="spellEnd"/>
+      <w:r>
+        <w:rPr>
+          <w:rFonts w:hint="eastAsia"/>
+        </w:rPr>
+        <w:t xml:space="preserve"> 확인할 수 있다.</w:t>
       </w:r>
     </w:p>
     <w:p>
@@ -6342,7 +7549,21 @@
         <w:rPr>
           <w:rFonts w:hint="eastAsia"/>
         </w:rPr>
-        <w:t xml:space="preserve">에서 업로드한 작업 공간이 전부 </w:t>
+        <w:t xml:space="preserve">에서 </w:t>
+      </w:r>
+      <w:proofErr w:type="spellStart"/>
+      <w:r>
+        <w:rPr>
+          <w:rFonts w:hint="eastAsia"/>
+        </w:rPr>
+        <w:t>업로드한</w:t>
+      </w:r>
+      <w:proofErr w:type="spellEnd"/>
+      <w:r>
+        <w:rPr>
+          <w:rFonts w:hint="eastAsia"/>
+        </w:rPr>
+        <w:t xml:space="preserve"> 작업 공간이 전부 </w:t>
       </w:r>
       <w:r>
         <w:t>server theory backu</w:t>
@@ -6365,7 +7586,7 @@
 </file>
 
 <file path=word/endnotes.xml><?xml version="1.0" encoding="utf-8"?>
-<w:endnotes xmlns:wpc="http://schemas.microsoft.com/office/word/2010/wordprocessingCanvas" xmlns:cx="http://schemas.microsoft.com/office/drawing/2014/chartex" xmlns:cx1="http://schemas.microsoft.com/office/drawing/2015/9/8/chartex" xmlns:cx2="http://schemas.microsoft.com/office/drawing/2015/10/21/chartex" xmlns:cx3="http://schemas.microsoft.com/office/drawing/2016/5/9/chartex" xmlns:cx4="http://schemas.microsoft.com/office/drawing/2016/5/10/chartex" xmlns:cx5="http://schemas.microsoft.com/office/drawing/2016/5/11/chartex" xmlns:cx6="http://schemas.microsoft.com/office/drawing/2016/5/12/chartex" xmlns:cx7="http://schemas.microsoft.com/office/drawing/2016/5/13/chartex" xmlns:cx8="http://schemas.microsoft.com/office/drawing/2016/5/14/chartex" xmlns:mc="http://schemas.openxmlformats.org/markup-compatibility/2006" xmlns:aink="http://schemas.microsoft.com/office/drawing/2016/ink" xmlns:am3d="http://schemas.microsoft.com/office/drawing/2017/model3d" xmlns:o="urn:schemas-microsoft-com:office:office" xmlns:r="http://schemas.openxmlformats.org/officeDocument/2006/relationships" xmlns:m="http://schemas.openxmlformats.org/officeDocument/2006/math" xmlns:v="urn:schemas-microsoft-com:vml" xmlns:wp14="http://schemas.microsoft.com/office/word/2010/wordprocessingDrawing" xmlns:wp="http://schemas.openxmlformats.org/drawingml/2006/wordprocessingDrawing" xmlns:w10="urn:schemas-microsoft-com:office:word" xmlns:w="http://schemas.openxmlformats.org/wordprocessingml/2006/main" xmlns:w14="http://schemas.microsoft.com/office/word/2010/wordml" xmlns:w15="http://schemas.microsoft.com/office/word/2012/wordml" xmlns:w16cex="http://schemas.microsoft.com/office/word/2018/wordml/cex" xmlns:w16cid="http://schemas.microsoft.com/office/word/2016/wordml/cid" xmlns:w16="http://schemas.microsoft.com/office/word/2018/wordml" xmlns:w16se="http://schemas.microsoft.com/office/word/2015/wordml/symex" xmlns:wpg="http://schemas.microsoft.com/office/word/2010/wordprocessingGroup" xmlns:wpi="http://schemas.microsoft.com/office/word/2010/wordprocessingInk" xmlns:wne="http://schemas.microsoft.com/office/word/2006/wordml" xmlns:wps="http://schemas.microsoft.com/office/word/2010/wordprocessingShape" mc:Ignorable="w14 w15 w16se w16cid w16 w16cex wp14">
+<w:endnotes xmlns:wpc="http://schemas.microsoft.com/office/word/2010/wordprocessingCanvas" xmlns:mc="http://schemas.openxmlformats.org/markup-compatibility/2006" xmlns:o="urn:schemas-microsoft-com:office:office" xmlns:r="http://schemas.openxmlformats.org/officeDocument/2006/relationships" xmlns:m="http://schemas.openxmlformats.org/officeDocument/2006/math" xmlns:v="urn:schemas-microsoft-com:vml" xmlns:wp14="http://schemas.microsoft.com/office/word/2010/wordprocessingDrawing" xmlns:wp="http://schemas.openxmlformats.org/drawingml/2006/wordprocessingDrawing" xmlns:w10="urn:schemas-microsoft-com:office:word" xmlns:w="http://schemas.openxmlformats.org/wordprocessingml/2006/main" xmlns:w14="http://schemas.microsoft.com/office/word/2010/wordml" xmlns:wpg="http://schemas.microsoft.com/office/word/2010/wordprocessingGroup" xmlns:wpi="http://schemas.microsoft.com/office/word/2010/wordprocessingInk" xmlns:wne="http://schemas.microsoft.com/office/word/2006/wordml" xmlns:wps="http://schemas.microsoft.com/office/word/2010/wordprocessingShape" mc:Ignorable="w14 wp14">
   <w:endnote w:type="separator" w:id="-1">
     <w:p>
       <w:pPr>
@@ -6390,7 +7611,7 @@
 </file>
 
 <file path=word/footnotes.xml><?xml version="1.0" encoding="utf-8"?>
-<w:footnotes xmlns:wpc="http://schemas.microsoft.com/office/word/2010/wordprocessingCanvas" xmlns:cx="http://schemas.microsoft.com/office/drawing/2014/chartex" xmlns:cx1="http://schemas.microsoft.com/office/drawing/2015/9/8/chartex" xmlns:cx2="http://schemas.microsoft.com/office/drawing/2015/10/21/chartex" xmlns:cx3="http://schemas.microsoft.com/office/drawing/2016/5/9/chartex" xmlns:cx4="http://schemas.microsoft.com/office/drawing/2016/5/10/chartex" xmlns:cx5="http://schemas.microsoft.com/office/drawing/2016/5/11/chartex" xmlns:cx6="http://schemas.microsoft.com/office/drawing/2016/5/12/chartex" xmlns:cx7="http://schemas.microsoft.com/office/drawing/2016/5/13/chartex" xmlns:cx8="http://schemas.microsoft.com/office/drawing/2016/5/14/chartex" xmlns:mc="http://schemas.openxmlformats.org/markup-compatibility/2006" xmlns:aink="http://schemas.microsoft.com/office/drawing/2016/ink" xmlns:am3d="http://schemas.microsoft.com/office/drawing/2017/model3d" xmlns:o="urn:schemas-microsoft-com:office:office" xmlns:r="http://schemas.openxmlformats.org/officeDocument/2006/relationships" xmlns:m="http://schemas.openxmlformats.org/officeDocument/2006/math" xmlns:v="urn:schemas-microsoft-com:vml" xmlns:wp14="http://schemas.microsoft.com/office/word/2010/wordprocessingDrawing" xmlns:wp="http://schemas.openxmlformats.org/drawingml/2006/wordprocessingDrawing" xmlns:w10="urn:schemas-microsoft-com:office:word" xmlns:w="http://schemas.openxmlformats.org/wordprocessingml/2006/main" xmlns:w14="http://schemas.microsoft.com/office/word/2010/wordml" xmlns:w15="http://schemas.microsoft.com/office/word/2012/wordml" xmlns:w16cex="http://schemas.microsoft.com/office/word/2018/wordml/cex" xmlns:w16cid="http://schemas.microsoft.com/office/word/2016/wordml/cid" xmlns:w16="http://schemas.microsoft.com/office/word/2018/wordml" xmlns:w16se="http://schemas.microsoft.com/office/word/2015/wordml/symex" xmlns:wpg="http://schemas.microsoft.com/office/word/2010/wordprocessingGroup" xmlns:wpi="http://schemas.microsoft.com/office/word/2010/wordprocessingInk" xmlns:wne="http://schemas.microsoft.com/office/word/2006/wordml" xmlns:wps="http://schemas.microsoft.com/office/word/2010/wordprocessingShape" mc:Ignorable="w14 w15 w16se w16cid w16 w16cex wp14">
+<w:footnotes xmlns:wpc="http://schemas.microsoft.com/office/word/2010/wordprocessingCanvas" xmlns:mc="http://schemas.openxmlformats.org/markup-compatibility/2006" xmlns:o="urn:schemas-microsoft-com:office:office" xmlns:r="http://schemas.openxmlformats.org/officeDocument/2006/relationships" xmlns:m="http://schemas.openxmlformats.org/officeDocument/2006/math" xmlns:v="urn:schemas-microsoft-com:vml" xmlns:wp14="http://schemas.microsoft.com/office/word/2010/wordprocessingDrawing" xmlns:wp="http://schemas.openxmlformats.org/drawingml/2006/wordprocessingDrawing" xmlns:w10="urn:schemas-microsoft-com:office:word" xmlns:w="http://schemas.openxmlformats.org/wordprocessingml/2006/main" xmlns:w14="http://schemas.microsoft.com/office/word/2010/wordml" xmlns:wpg="http://schemas.microsoft.com/office/word/2010/wordprocessingGroup" xmlns:wpi="http://schemas.microsoft.com/office/word/2010/wordprocessingInk" xmlns:wne="http://schemas.microsoft.com/office/word/2006/wordml" xmlns:wps="http://schemas.microsoft.com/office/word/2010/wordprocessingShape" mc:Ignorable="w14 wp14">
   <w:footnote w:type="separator" w:id="-1">
     <w:p>
       <w:pPr>
@@ -6415,8 +7636,8 @@
 </file>
 
 <file path=word/numbering.xml><?xml version="1.0" encoding="utf-8"?>
-<w:numbering xmlns:wpc="http://schemas.microsoft.com/office/word/2010/wordprocessingCanvas" xmlns:cx="http://schemas.microsoft.com/office/drawing/2014/chartex" xmlns:cx1="http://schemas.microsoft.com/office/drawing/2015/9/8/chartex" xmlns:cx2="http://schemas.microsoft.com/office/drawing/2015/10/21/chartex" xmlns:cx3="http://schemas.microsoft.com/office/drawing/2016/5/9/chartex" xmlns:cx4="http://schemas.microsoft.com/office/drawing/2016/5/10/chartex" xmlns:cx5="http://schemas.microsoft.com/office/drawing/2016/5/11/chartex" xmlns:cx6="http://schemas.microsoft.com/office/drawing/2016/5/12/chartex" xmlns:cx7="http://schemas.microsoft.com/office/drawing/2016/5/13/chartex" xmlns:cx8="http://schemas.microsoft.com/office/drawing/2016/5/14/chartex" xmlns:mc="http://schemas.openxmlformats.org/markup-compatibility/2006" xmlns:aink="http://schemas.microsoft.com/office/drawing/2016/ink" xmlns:am3d="http://schemas.microsoft.com/office/drawing/2017/model3d" xmlns:o="urn:schemas-microsoft-com:office:office" xmlns:r="http://schemas.openxmlformats.org/officeDocument/2006/relationships" xmlns:m="http://schemas.openxmlformats.org/officeDocument/2006/math" xmlns:v="urn:schemas-microsoft-com:vml" xmlns:wp14="http://schemas.microsoft.com/office/word/2010/wordprocessingDrawing" xmlns:wp="http://schemas.openxmlformats.org/drawingml/2006/wordprocessingDrawing" xmlns:w10="urn:schemas-microsoft-com:office:word" xmlns:w="http://schemas.openxmlformats.org/wordprocessingml/2006/main" xmlns:w14="http://schemas.microsoft.com/office/word/2010/wordml" xmlns:w15="http://schemas.microsoft.com/office/word/2012/wordml" xmlns:w16cex="http://schemas.microsoft.com/office/word/2018/wordml/cex" xmlns:w16cid="http://schemas.microsoft.com/office/word/2016/wordml/cid" xmlns:w16="http://schemas.microsoft.com/office/word/2018/wordml" xmlns:w16se="http://schemas.microsoft.com/office/word/2015/wordml/symex" xmlns:wpg="http://schemas.microsoft.com/office/word/2010/wordprocessingGroup" xmlns:wpi="http://schemas.microsoft.com/office/word/2010/wordprocessingInk" xmlns:wne="http://schemas.microsoft.com/office/word/2006/wordml" xmlns:wps="http://schemas.microsoft.com/office/word/2010/wordprocessingShape" mc:Ignorable="w14 w15 w16se w16cid w16 w16cex wp14">
-  <w:abstractNum w:abstractNumId="0" w15:restartNumberingAfterBreak="0">
+<w:numbering xmlns:wpc="http://schemas.microsoft.com/office/word/2010/wordprocessingCanvas" xmlns:mc="http://schemas.openxmlformats.org/markup-compatibility/2006" xmlns:o="urn:schemas-microsoft-com:office:office" xmlns:r="http://schemas.openxmlformats.org/officeDocument/2006/relationships" xmlns:m="http://schemas.openxmlformats.org/officeDocument/2006/math" xmlns:v="urn:schemas-microsoft-com:vml" xmlns:wp14="http://schemas.microsoft.com/office/word/2010/wordprocessingDrawing" xmlns:wp="http://schemas.openxmlformats.org/drawingml/2006/wordprocessingDrawing" xmlns:w10="urn:schemas-microsoft-com:office:word" xmlns:w="http://schemas.openxmlformats.org/wordprocessingml/2006/main" xmlns:w14="http://schemas.microsoft.com/office/word/2010/wordml" xmlns:wpg="http://schemas.microsoft.com/office/word/2010/wordprocessingGroup" xmlns:wpi="http://schemas.microsoft.com/office/word/2010/wordprocessingInk" xmlns:wne="http://schemas.microsoft.com/office/word/2006/wordml" xmlns:wps="http://schemas.microsoft.com/office/word/2010/wordprocessingShape" mc:Ignorable="w14 wp14">
+  <w:abstractNum w:abstractNumId="0">
     <w:nsid w:val="00514CB3"/>
     <w:multiLevelType w:val="hybridMultilevel"/>
     <w:tmpl w:val="5610190C"/>
@@ -6505,7 +7726,7 @@
       </w:pPr>
     </w:lvl>
   </w:abstractNum>
-  <w:abstractNum w:abstractNumId="1" w15:restartNumberingAfterBreak="0">
+  <w:abstractNum w:abstractNumId="1">
     <w:nsid w:val="064407A4"/>
     <w:multiLevelType w:val="hybridMultilevel"/>
     <w:tmpl w:val="03CAD110"/>
@@ -6594,7 +7815,7 @@
       </w:pPr>
     </w:lvl>
   </w:abstractNum>
-  <w:abstractNum w:abstractNumId="2" w15:restartNumberingAfterBreak="0">
+  <w:abstractNum w:abstractNumId="2">
     <w:nsid w:val="102E741D"/>
     <w:multiLevelType w:val="hybridMultilevel"/>
     <w:tmpl w:val="441AF144"/>
@@ -6683,7 +7904,7 @@
       </w:pPr>
     </w:lvl>
   </w:abstractNum>
-  <w:abstractNum w:abstractNumId="3" w15:restartNumberingAfterBreak="0">
+  <w:abstractNum w:abstractNumId="3">
     <w:nsid w:val="175008A1"/>
     <w:multiLevelType w:val="hybridMultilevel"/>
     <w:tmpl w:val="2D4AFD80"/>
@@ -6772,7 +7993,7 @@
       </w:pPr>
     </w:lvl>
   </w:abstractNum>
-  <w:abstractNum w:abstractNumId="4" w15:restartNumberingAfterBreak="0">
+  <w:abstractNum w:abstractNumId="4">
     <w:nsid w:val="1EBD633E"/>
     <w:multiLevelType w:val="hybridMultilevel"/>
     <w:tmpl w:val="DCA06BF0"/>
@@ -6861,7 +8082,7 @@
       </w:pPr>
     </w:lvl>
   </w:abstractNum>
-  <w:abstractNum w:abstractNumId="5" w15:restartNumberingAfterBreak="0">
+  <w:abstractNum w:abstractNumId="5">
     <w:nsid w:val="3BE448EF"/>
     <w:multiLevelType w:val="hybridMultilevel"/>
     <w:tmpl w:val="CFEE9DB8"/>
@@ -6950,7 +8171,7 @@
       </w:pPr>
     </w:lvl>
   </w:abstractNum>
-  <w:abstractNum w:abstractNumId="6" w15:restartNumberingAfterBreak="0">
+  <w:abstractNum w:abstractNumId="6">
     <w:nsid w:val="3BF55F8B"/>
     <w:multiLevelType w:val="hybridMultilevel"/>
     <w:tmpl w:val="C458F4E6"/>
@@ -7039,7 +8260,7 @@
       </w:pPr>
     </w:lvl>
   </w:abstractNum>
-  <w:abstractNum w:abstractNumId="7" w15:restartNumberingAfterBreak="0">
+  <w:abstractNum w:abstractNumId="7">
     <w:nsid w:val="3D7561EB"/>
     <w:multiLevelType w:val="hybridMultilevel"/>
     <w:tmpl w:val="AFB2ECBC"/>
@@ -7128,7 +8349,7 @@
       </w:pPr>
     </w:lvl>
   </w:abstractNum>
-  <w:abstractNum w:abstractNumId="8" w15:restartNumberingAfterBreak="0">
+  <w:abstractNum w:abstractNumId="8">
     <w:nsid w:val="3E015E49"/>
     <w:multiLevelType w:val="hybridMultilevel"/>
     <w:tmpl w:val="DA20AA4E"/>
@@ -7217,7 +8438,7 @@
       </w:pPr>
     </w:lvl>
   </w:abstractNum>
-  <w:abstractNum w:abstractNumId="9" w15:restartNumberingAfterBreak="0">
+  <w:abstractNum w:abstractNumId="9">
     <w:nsid w:val="40A81C8A"/>
     <w:multiLevelType w:val="hybridMultilevel"/>
     <w:tmpl w:val="81C6E872"/>
@@ -7306,7 +8527,7 @@
       </w:pPr>
     </w:lvl>
   </w:abstractNum>
-  <w:abstractNum w:abstractNumId="10" w15:restartNumberingAfterBreak="0">
+  <w:abstractNum w:abstractNumId="10">
     <w:nsid w:val="43F43279"/>
     <w:multiLevelType w:val="hybridMultilevel"/>
     <w:tmpl w:val="47445842"/>
@@ -7395,7 +8616,7 @@
       </w:pPr>
     </w:lvl>
   </w:abstractNum>
-  <w:abstractNum w:abstractNumId="11" w15:restartNumberingAfterBreak="0">
+  <w:abstractNum w:abstractNumId="11">
     <w:nsid w:val="46184109"/>
     <w:multiLevelType w:val="hybridMultilevel"/>
     <w:tmpl w:val="436AA152"/>
@@ -7484,7 +8705,7 @@
       </w:pPr>
     </w:lvl>
   </w:abstractNum>
-  <w:abstractNum w:abstractNumId="12" w15:restartNumberingAfterBreak="0">
+  <w:abstractNum w:abstractNumId="12">
     <w:nsid w:val="477048E8"/>
     <w:multiLevelType w:val="hybridMultilevel"/>
     <w:tmpl w:val="10CE0E96"/>
@@ -7573,7 +8794,7 @@
       </w:pPr>
     </w:lvl>
   </w:abstractNum>
-  <w:abstractNum w:abstractNumId="13" w15:restartNumberingAfterBreak="0">
+  <w:abstractNum w:abstractNumId="13">
     <w:nsid w:val="4D3532F1"/>
     <w:multiLevelType w:val="hybridMultilevel"/>
     <w:tmpl w:val="9F6A4050"/>
@@ -7662,7 +8883,7 @@
       </w:pPr>
     </w:lvl>
   </w:abstractNum>
-  <w:abstractNum w:abstractNumId="14" w15:restartNumberingAfterBreak="0">
+  <w:abstractNum w:abstractNumId="14">
     <w:nsid w:val="56DA376A"/>
     <w:multiLevelType w:val="hybridMultilevel"/>
     <w:tmpl w:val="5E4C047A"/>
@@ -7751,7 +8972,7 @@
       </w:pPr>
     </w:lvl>
   </w:abstractNum>
-  <w:abstractNum w:abstractNumId="15" w15:restartNumberingAfterBreak="0">
+  <w:abstractNum w:abstractNumId="15">
     <w:nsid w:val="590F5E17"/>
     <w:multiLevelType w:val="hybridMultilevel"/>
     <w:tmpl w:val="202C8AA2"/>
@@ -7840,7 +9061,7 @@
       </w:pPr>
     </w:lvl>
   </w:abstractNum>
-  <w:abstractNum w:abstractNumId="16" w15:restartNumberingAfterBreak="0">
+  <w:abstractNum w:abstractNumId="16">
     <w:nsid w:val="5D524FCF"/>
     <w:multiLevelType w:val="hybridMultilevel"/>
     <w:tmpl w:val="4D228C6E"/>
@@ -7929,7 +9150,7 @@
       </w:pPr>
     </w:lvl>
   </w:abstractNum>
-  <w:abstractNum w:abstractNumId="17" w15:restartNumberingAfterBreak="0">
+  <w:abstractNum w:abstractNumId="17">
     <w:nsid w:val="616702CA"/>
     <w:multiLevelType w:val="hybridMultilevel"/>
     <w:tmpl w:val="162AB92C"/>
@@ -8018,7 +9239,7 @@
       </w:pPr>
     </w:lvl>
   </w:abstractNum>
-  <w:abstractNum w:abstractNumId="18" w15:restartNumberingAfterBreak="0">
+  <w:abstractNum w:abstractNumId="18">
     <w:nsid w:val="64DA54A0"/>
     <w:multiLevelType w:val="hybridMultilevel"/>
     <w:tmpl w:val="DD9AFD12"/>
@@ -8107,7 +9328,7 @@
       </w:pPr>
     </w:lvl>
   </w:abstractNum>
-  <w:abstractNum w:abstractNumId="19" w15:restartNumberingAfterBreak="0">
+  <w:abstractNum w:abstractNumId="19">
     <w:nsid w:val="65EA02EA"/>
     <w:multiLevelType w:val="hybridMultilevel"/>
     <w:tmpl w:val="CA1C3090"/>
@@ -8196,7 +9417,7 @@
       </w:pPr>
     </w:lvl>
   </w:abstractNum>
-  <w:abstractNum w:abstractNumId="20" w15:restartNumberingAfterBreak="0">
+  <w:abstractNum w:abstractNumId="20">
     <w:nsid w:val="661F01AD"/>
     <w:multiLevelType w:val="hybridMultilevel"/>
     <w:tmpl w:val="0422C466"/>
@@ -8309,7 +9530,7 @@
       </w:rPr>
     </w:lvl>
   </w:abstractNum>
-  <w:abstractNum w:abstractNumId="21" w15:restartNumberingAfterBreak="0">
+  <w:abstractNum w:abstractNumId="21">
     <w:nsid w:val="6C024CAB"/>
     <w:multiLevelType w:val="hybridMultilevel"/>
     <w:tmpl w:val="B2562462"/>
@@ -8398,7 +9619,7 @@
       </w:pPr>
     </w:lvl>
   </w:abstractNum>
-  <w:abstractNum w:abstractNumId="22" w15:restartNumberingAfterBreak="0">
+  <w:abstractNum w:abstractNumId="22">
     <w:nsid w:val="7C5A50CC"/>
     <w:multiLevelType w:val="hybridMultilevel"/>
     <w:tmpl w:val="091CF622"/>
@@ -8560,7 +9781,7 @@
 </file>
 
 <file path=word/styles.xml><?xml version="1.0" encoding="utf-8"?>
-<w:styles xmlns:mc="http://schemas.openxmlformats.org/markup-compatibility/2006" xmlns:r="http://schemas.openxmlformats.org/officeDocument/2006/relationships" xmlns:w="http://schemas.openxmlformats.org/wordprocessingml/2006/main" xmlns:w14="http://schemas.microsoft.com/office/word/2010/wordml" xmlns:w15="http://schemas.microsoft.com/office/word/2012/wordml" xmlns:w16cex="http://schemas.microsoft.com/office/word/2018/wordml/cex" xmlns:w16cid="http://schemas.microsoft.com/office/word/2016/wordml/cid" xmlns:w16="http://schemas.microsoft.com/office/word/2018/wordml" xmlns:w16se="http://schemas.microsoft.com/office/word/2015/wordml/symex" mc:Ignorable="w14 w15 w16se w16cid w16 w16cex">
+<w:styles xmlns:mc="http://schemas.openxmlformats.org/markup-compatibility/2006" xmlns:r="http://schemas.openxmlformats.org/officeDocument/2006/relationships" xmlns:w="http://schemas.openxmlformats.org/wordprocessingml/2006/main" xmlns:w14="http://schemas.microsoft.com/office/word/2010/wordml" mc:Ignorable="w14">
   <w:docDefaults>
     <w:rPrDefault>
       <w:rPr>
@@ -8577,383 +9798,144 @@
       </w:pPr>
     </w:pPrDefault>
   </w:docDefaults>
-  <w:latentStyles w:defLockedState="0" w:defUIPriority="99" w:defSemiHidden="0" w:defUnhideWhenUsed="0" w:defQFormat="0" w:count="376">
-    <w:lsdException w:name="Normal" w:uiPriority="0" w:qFormat="1"/>
-    <w:lsdException w:name="heading 1" w:uiPriority="9" w:qFormat="1"/>
-    <w:lsdException w:name="heading 2" w:semiHidden="1" w:uiPriority="9" w:unhideWhenUsed="1" w:qFormat="1"/>
-    <w:lsdException w:name="heading 3" w:semiHidden="1" w:uiPriority="9" w:unhideWhenUsed="1" w:qFormat="1"/>
-    <w:lsdException w:name="heading 4" w:semiHidden="1" w:uiPriority="9" w:unhideWhenUsed="1" w:qFormat="1"/>
-    <w:lsdException w:name="heading 5" w:semiHidden="1" w:uiPriority="9" w:unhideWhenUsed="1" w:qFormat="1"/>
-    <w:lsdException w:name="heading 6" w:semiHidden="1" w:uiPriority="9" w:unhideWhenUsed="1" w:qFormat="1"/>
-    <w:lsdException w:name="heading 7" w:semiHidden="1" w:uiPriority="9" w:unhideWhenUsed="1" w:qFormat="1"/>
-    <w:lsdException w:name="heading 8" w:semiHidden="1" w:uiPriority="9" w:unhideWhenUsed="1" w:qFormat="1"/>
-    <w:lsdException w:name="heading 9" w:semiHidden="1" w:uiPriority="9" w:unhideWhenUsed="1" w:qFormat="1"/>
-    <w:lsdException w:name="index 1" w:semiHidden="1" w:unhideWhenUsed="1"/>
-    <w:lsdException w:name="index 2" w:semiHidden="1" w:unhideWhenUsed="1"/>
-    <w:lsdException w:name="index 3" w:semiHidden="1" w:unhideWhenUsed="1"/>
-    <w:lsdException w:name="index 4" w:semiHidden="1" w:unhideWhenUsed="1"/>
-    <w:lsdException w:name="index 5" w:semiHidden="1" w:unhideWhenUsed="1"/>
-    <w:lsdException w:name="index 6" w:semiHidden="1" w:unhideWhenUsed="1"/>
-    <w:lsdException w:name="index 7" w:semiHidden="1" w:unhideWhenUsed="1"/>
-    <w:lsdException w:name="index 8" w:semiHidden="1" w:unhideWhenUsed="1"/>
-    <w:lsdException w:name="index 9" w:semiHidden="1" w:unhideWhenUsed="1"/>
-    <w:lsdException w:name="toc 1" w:semiHidden="1" w:uiPriority="39" w:unhideWhenUsed="1"/>
-    <w:lsdException w:name="toc 2" w:semiHidden="1" w:uiPriority="39" w:unhideWhenUsed="1"/>
-    <w:lsdException w:name="toc 3" w:semiHidden="1" w:uiPriority="39" w:unhideWhenUsed="1"/>
-    <w:lsdException w:name="toc 4" w:semiHidden="1" w:uiPriority="39" w:unhideWhenUsed="1"/>
-    <w:lsdException w:name="toc 5" w:semiHidden="1" w:uiPriority="39" w:unhideWhenUsed="1"/>
-    <w:lsdException w:name="toc 6" w:semiHidden="1" w:uiPriority="39" w:unhideWhenUsed="1"/>
-    <w:lsdException w:name="toc 7" w:semiHidden="1" w:uiPriority="39" w:unhideWhenUsed="1"/>
-    <w:lsdException w:name="toc 8" w:semiHidden="1" w:uiPriority="39" w:unhideWhenUsed="1"/>
-    <w:lsdException w:name="toc 9" w:semiHidden="1" w:uiPriority="39" w:unhideWhenUsed="1"/>
-    <w:lsdException w:name="Normal Indent" w:semiHidden="1" w:unhideWhenUsed="1"/>
-    <w:lsdException w:name="footnote text" w:semiHidden="1" w:unhideWhenUsed="1"/>
-    <w:lsdException w:name="annotation text" w:semiHidden="1" w:unhideWhenUsed="1"/>
-    <w:lsdException w:name="header" w:semiHidden="1" w:unhideWhenUsed="1"/>
-    <w:lsdException w:name="footer" w:semiHidden="1" w:unhideWhenUsed="1"/>
-    <w:lsdException w:name="index heading" w:semiHidden="1" w:unhideWhenUsed="1"/>
-    <w:lsdException w:name="caption" w:semiHidden="1" w:uiPriority="35" w:unhideWhenUsed="1" w:qFormat="1"/>
-    <w:lsdException w:name="table of figures" w:semiHidden="1" w:unhideWhenUsed="1"/>
-    <w:lsdException w:name="envelope address" w:semiHidden="1" w:unhideWhenUsed="1"/>
-    <w:lsdException w:name="envelope return" w:semiHidden="1" w:unhideWhenUsed="1"/>
-    <w:lsdException w:name="footnote reference" w:semiHidden="1" w:unhideWhenUsed="1"/>
-    <w:lsdException w:name="annotation reference" w:semiHidden="1" w:unhideWhenUsed="1"/>
-    <w:lsdException w:name="line number" w:semiHidden="1" w:unhideWhenUsed="1"/>
-    <w:lsdException w:name="page number" w:semiHidden="1" w:unhideWhenUsed="1"/>
-    <w:lsdException w:name="endnote reference" w:semiHidden="1" w:unhideWhenUsed="1"/>
-    <w:lsdException w:name="endnote text" w:semiHidden="1" w:unhideWhenUsed="1"/>
-    <w:lsdException w:name="table of authorities" w:semiHidden="1" w:unhideWhenUsed="1"/>
-    <w:lsdException w:name="macro" w:semiHidden="1" w:unhideWhenUsed="1"/>
-    <w:lsdException w:name="toa heading" w:semiHidden="1" w:unhideWhenUsed="1"/>
-    <w:lsdException w:name="List" w:semiHidden="1" w:unhideWhenUsed="1"/>
-    <w:lsdException w:name="List Bullet" w:semiHidden="1" w:unhideWhenUsed="1"/>
-    <w:lsdException w:name="List Number" w:semiHidden="1" w:unhideWhenUsed="1"/>
-    <w:lsdException w:name="List 2" w:semiHidden="1" w:unhideWhenUsed="1"/>
-    <w:lsdException w:name="List 3" w:semiHidden="1" w:unhideWhenUsed="1"/>
-    <w:lsdException w:name="List 4" w:semiHidden="1" w:unhideWhenUsed="1"/>
-    <w:lsdException w:name="List 5" w:semiHidden="1" w:unhideWhenUsed="1"/>
-    <w:lsdException w:name="List Bullet 2" w:semiHidden="1" w:unhideWhenUsed="1"/>
-    <w:lsdException w:name="List Bullet 3" w:semiHidden="1" w:unhideWhenUsed="1"/>
-    <w:lsdException w:name="List Bullet 4" w:semiHidden="1" w:unhideWhenUsed="1"/>
-    <w:lsdException w:name="List Bullet 5" w:semiHidden="1" w:unhideWhenUsed="1"/>
-    <w:lsdException w:name="List Number 2" w:semiHidden="1" w:unhideWhenUsed="1"/>
-    <w:lsdException w:name="List Number 3" w:semiHidden="1" w:unhideWhenUsed="1"/>
-    <w:lsdException w:name="List Number 4" w:semiHidden="1" w:unhideWhenUsed="1"/>
-    <w:lsdException w:name="List Number 5" w:semiHidden="1" w:unhideWhenUsed="1"/>
-    <w:lsdException w:name="Title" w:uiPriority="10" w:qFormat="1"/>
-    <w:lsdException w:name="Closing" w:semiHidden="1" w:unhideWhenUsed="1"/>
-    <w:lsdException w:name="Signature" w:semiHidden="1" w:unhideWhenUsed="1"/>
-    <w:lsdException w:name="Default Paragraph Font" w:semiHidden="1" w:uiPriority="1" w:unhideWhenUsed="1"/>
-    <w:lsdException w:name="Body Text" w:semiHidden="1" w:unhideWhenUsed="1"/>
-    <w:lsdException w:name="Body Text Indent" w:semiHidden="1" w:unhideWhenUsed="1"/>
-    <w:lsdException w:name="List Continue" w:semiHidden="1" w:unhideWhenUsed="1"/>
-    <w:lsdException w:name="List Continue 2" w:semiHidden="1" w:unhideWhenUsed="1"/>
-    <w:lsdException w:name="List Continue 3" w:semiHidden="1" w:unhideWhenUsed="1"/>
-    <w:lsdException w:name="List Continue 4" w:semiHidden="1" w:unhideWhenUsed="1"/>
-    <w:lsdException w:name="List Continue 5" w:semiHidden="1" w:unhideWhenUsed="1"/>
-    <w:lsdException w:name="Message Header" w:semiHidden="1" w:unhideWhenUsed="1"/>
-    <w:lsdException w:name="Subtitle" w:uiPriority="11" w:qFormat="1"/>
-    <w:lsdException w:name="Salutation" w:semiHidden="1" w:unhideWhenUsed="1"/>
-    <w:lsdException w:name="Date" w:semiHidden="1" w:unhideWhenUsed="1"/>
-    <w:lsdException w:name="Body Text First Indent" w:semiHidden="1" w:unhideWhenUsed="1"/>
-    <w:lsdException w:name="Body Text First Indent 2" w:semiHidden="1" w:unhideWhenUsed="1"/>
-    <w:lsdException w:name="Note Heading" w:semiHidden="1" w:unhideWhenUsed="1"/>
-    <w:lsdException w:name="Body Text 2" w:semiHidden="1" w:unhideWhenUsed="1"/>
-    <w:lsdException w:name="Body Text 3" w:semiHidden="1" w:unhideWhenUsed="1"/>
-    <w:lsdException w:name="Body Text Indent 2" w:semiHidden="1" w:unhideWhenUsed="1"/>
-    <w:lsdException w:name="Body Text Indent 3" w:semiHidden="1" w:unhideWhenUsed="1"/>
-    <w:lsdException w:name="Block Text" w:semiHidden="1" w:unhideWhenUsed="1"/>
-    <w:lsdException w:name="Hyperlink" w:semiHidden="1" w:unhideWhenUsed="1"/>
-    <w:lsdException w:name="FollowedHyperlink" w:semiHidden="1" w:unhideWhenUsed="1"/>
-    <w:lsdException w:name="Strong" w:uiPriority="22" w:qFormat="1"/>
-    <w:lsdException w:name="Emphasis" w:uiPriority="20" w:qFormat="1"/>
-    <w:lsdException w:name="Document Map" w:semiHidden="1" w:unhideWhenUsed="1"/>
-    <w:lsdException w:name="Plain Text" w:semiHidden="1" w:unhideWhenUsed="1"/>
-    <w:lsdException w:name="E-mail Signature" w:semiHidden="1" w:unhideWhenUsed="1"/>
-    <w:lsdException w:name="HTML Top of Form" w:semiHidden="1" w:unhideWhenUsed="1"/>
-    <w:lsdException w:name="HTML Bottom of Form" w:semiHidden="1" w:unhideWhenUsed="1"/>
-    <w:lsdException w:name="Normal (Web)" w:semiHidden="1" w:unhideWhenUsed="1"/>
-    <w:lsdException w:name="HTML Acronym" w:semiHidden="1" w:unhideWhenUsed="1"/>
-    <w:lsdException w:name="HTML Address" w:semiHidden="1" w:unhideWhenUsed="1"/>
-    <w:lsdException w:name="HTML Cite" w:semiHidden="1" w:unhideWhenUsed="1"/>
-    <w:lsdException w:name="HTML Code" w:semiHidden="1" w:unhideWhenUsed="1"/>
-    <w:lsdException w:name="HTML Definition" w:semiHidden="1" w:unhideWhenUsed="1"/>
-    <w:lsdException w:name="HTML Keyboard" w:semiHidden="1" w:unhideWhenUsed="1"/>
-    <w:lsdException w:name="HTML Preformatted" w:semiHidden="1" w:unhideWhenUsed="1"/>
-    <w:lsdException w:name="HTML Sample" w:semiHidden="1" w:unhideWhenUsed="1"/>
-    <w:lsdException w:name="HTML Typewriter" w:semiHidden="1" w:unhideWhenUsed="1"/>
-    <w:lsdException w:name="HTML Variable" w:semiHidden="1" w:unhideWhenUsed="1"/>
-    <w:lsdException w:name="Normal Table" w:semiHidden="1" w:unhideWhenUsed="1"/>
-    <w:lsdException w:name="annotation subject" w:semiHidden="1" w:unhideWhenUsed="1"/>
-    <w:lsdException w:name="No List" w:semiHidden="1" w:unhideWhenUsed="1"/>
-    <w:lsdException w:name="Outline List 1" w:semiHidden="1" w:unhideWhenUsed="1"/>
-    <w:lsdException w:name="Outline List 2" w:semiHidden="1" w:unhideWhenUsed="1"/>
-    <w:lsdException w:name="Outline List 3" w:semiHidden="1" w:unhideWhenUsed="1"/>
-    <w:lsdException w:name="Table Simple 1" w:semiHidden="1" w:unhideWhenUsed="1"/>
-    <w:lsdException w:name="Table Simple 2" w:semiHidden="1" w:unhideWhenUsed="1"/>
-    <w:lsdException w:name="Table Simple 3" w:semiHidden="1" w:unhideWhenUsed="1"/>
-    <w:lsdException w:name="Table Classic 1" w:semiHidden="1" w:unhideWhenUsed="1"/>
-    <w:lsdException w:name="Table Classic 2" w:semiHidden="1" w:unhideWhenUsed="1"/>
-    <w:lsdException w:name="Table Classic 3" w:semiHidden="1" w:unhideWhenUsed="1"/>
-    <w:lsdException w:name="Table Classic 4" w:semiHidden="1" w:unhideWhenUsed="1"/>
-    <w:lsdException w:name="Table Colorful 1" w:semiHidden="1" w:unhideWhenUsed="1"/>
-    <w:lsdException w:name="Table Colorful 2" w:semiHidden="1" w:unhideWhenUsed="1"/>
-    <w:lsdException w:name="Table Colorful 3" w:semiHidden="1" w:unhideWhenUsed="1"/>
-    <w:lsdException w:name="Table Columns 1" w:semiHidden="1" w:unhideWhenUsed="1"/>
-    <w:lsdException w:name="Table Columns 2" w:semiHidden="1" w:unhideWhenUsed="1"/>
-    <w:lsdException w:name="Table Columns 3" w:semiHidden="1" w:unhideWhenUsed="1"/>
-    <w:lsdException w:name="Table Columns 4" w:semiHidden="1" w:unhideWhenUsed="1"/>
-    <w:lsdException w:name="Table Columns 5" w:semiHidden="1" w:unhideWhenUsed="1"/>
-    <w:lsdException w:name="Table Grid 1" w:semiHidden="1" w:unhideWhenUsed="1"/>
-    <w:lsdException w:name="Table Grid 2" w:semiHidden="1" w:unhideWhenUsed="1"/>
-    <w:lsdException w:name="Table Grid 3" w:semiHidden="1" w:unhideWhenUsed="1"/>
-    <w:lsdException w:name="Table Grid 4" w:semiHidden="1" w:unhideWhenUsed="1"/>
-    <w:lsdException w:name="Table Grid 5" w:semiHidden="1" w:unhideWhenUsed="1"/>
-    <w:lsdException w:name="Table Grid 6" w:semiHidden="1" w:unhideWhenUsed="1"/>
-    <w:lsdException w:name="Table Grid 7" w:semiHidden="1" w:unhideWhenUsed="1"/>
-    <w:lsdException w:name="Table Grid 8" w:semiHidden="1" w:unhideWhenUsed="1"/>
-    <w:lsdException w:name="Table List 1" w:semiHidden="1" w:unhideWhenUsed="1"/>
-    <w:lsdException w:name="Table List 2" w:semiHidden="1" w:unhideWhenUsed="1"/>
-    <w:lsdException w:name="Table List 3" w:semiHidden="1" w:unhideWhenUsed="1"/>
-    <w:lsdException w:name="Table List 4" w:semiHidden="1" w:unhideWhenUsed="1"/>
-    <w:lsdException w:name="Table List 5" w:semiHidden="1" w:unhideWhenUsed="1"/>
-    <w:lsdException w:name="Table List 6" w:semiHidden="1" w:unhideWhenUsed="1"/>
-    <w:lsdException w:name="Table List 7" w:semiHidden="1" w:unhideWhenUsed="1"/>
-    <w:lsdException w:name="Table List 8" w:semiHidden="1" w:unhideWhenUsed="1"/>
-    <w:lsdException w:name="Table 3D effects 1" w:semiHidden="1" w:unhideWhenUsed="1"/>
-    <w:lsdException w:name="Table 3D effects 2" w:semiHidden="1" w:unhideWhenUsed="1"/>
-    <w:lsdException w:name="Table 3D effects 3" w:semiHidden="1" w:unhideWhenUsed="1"/>
-    <w:lsdException w:name="Table Contemporary" w:semiHidden="1" w:unhideWhenUsed="1"/>
-    <w:lsdException w:name="Table Elegant" w:semiHidden="1" w:unhideWhenUsed="1"/>
-    <w:lsdException w:name="Table Professional" w:semiHidden="1" w:unhideWhenUsed="1"/>
-    <w:lsdException w:name="Table Subtle 1" w:semiHidden="1" w:unhideWhenUsed="1"/>
-    <w:lsdException w:name="Table Subtle 2" w:semiHidden="1" w:unhideWhenUsed="1"/>
-    <w:lsdException w:name="Table Web 1" w:semiHidden="1" w:unhideWhenUsed="1"/>
-    <w:lsdException w:name="Table Web 2" w:semiHidden="1" w:unhideWhenUsed="1"/>
-    <w:lsdException w:name="Table Web 3" w:semiHidden="1" w:unhideWhenUsed="1"/>
-    <w:lsdException w:name="Balloon Text" w:semiHidden="1" w:unhideWhenUsed="1"/>
-    <w:lsdException w:name="Table Grid" w:uiPriority="39"/>
-    <w:lsdException w:name="Table Theme" w:semiHidden="1" w:unhideWhenUsed="1"/>
-    <w:lsdException w:name="Placeholder Text" w:semiHidden="1"/>
-    <w:lsdException w:name="No Spacing" w:uiPriority="1" w:qFormat="1"/>
-    <w:lsdException w:name="Light Shading" w:uiPriority="60"/>
-    <w:lsdException w:name="Light List" w:uiPriority="61"/>
-    <w:lsdException w:name="Light Grid" w:uiPriority="62"/>
-    <w:lsdException w:name="Medium Shading 1" w:uiPriority="63"/>
-    <w:lsdException w:name="Medium Shading 2" w:uiPriority="64"/>
-    <w:lsdException w:name="Medium List 1" w:uiPriority="65"/>
-    <w:lsdException w:name="Medium List 2" w:uiPriority="66"/>
-    <w:lsdException w:name="Medium Grid 1" w:uiPriority="67"/>
-    <w:lsdException w:name="Medium Grid 2" w:uiPriority="68"/>
-    <w:lsdException w:name="Medium Grid 3" w:uiPriority="69"/>
-    <w:lsdException w:name="Dark List" w:uiPriority="70"/>
-    <w:lsdException w:name="Colorful Shading" w:uiPriority="71"/>
-    <w:lsdException w:name="Colorful List" w:uiPriority="72"/>
-    <w:lsdException w:name="Colorful Grid" w:uiPriority="73"/>
-    <w:lsdException w:name="Light Shading Accent 1" w:uiPriority="60"/>
-    <w:lsdException w:name="Light List Accent 1" w:uiPriority="61"/>
-    <w:lsdException w:name="Light Grid Accent 1" w:uiPriority="62"/>
-    <w:lsdException w:name="Medium Shading 1 Accent 1" w:uiPriority="63"/>
-    <w:lsdException w:name="Medium Shading 2 Accent 1" w:uiPriority="64"/>
-    <w:lsdException w:name="Medium List 1 Accent 1" w:uiPriority="65"/>
-    <w:lsdException w:name="Revision" w:semiHidden="1"/>
-    <w:lsdException w:name="List Paragraph" w:uiPriority="34" w:qFormat="1"/>
-    <w:lsdException w:name="Quote" w:uiPriority="29" w:qFormat="1"/>
-    <w:lsdException w:name="Intense Quote" w:uiPriority="30" w:qFormat="1"/>
-    <w:lsdException w:name="Medium List 2 Accent 1" w:uiPriority="66"/>
-    <w:lsdException w:name="Medium Grid 1 Accent 1" w:uiPriority="67"/>
-    <w:lsdException w:name="Medium Grid 2 Accent 1" w:uiPriority="68"/>
-    <w:lsdException w:name="Medium Grid 3 Accent 1" w:uiPriority="69"/>
-    <w:lsdException w:name="Dark List Accent 1" w:uiPriority="70"/>
-    <w:lsdException w:name="Colorful Shading Accent 1" w:uiPriority="71"/>
-    <w:lsdException w:name="Colorful List Accent 1" w:uiPriority="72"/>
-    <w:lsdException w:name="Colorful Grid Accent 1" w:uiPriority="73"/>
-    <w:lsdException w:name="Light Shading Accent 2" w:uiPriority="60"/>
-    <w:lsdException w:name="Light List Accent 2" w:uiPriority="61"/>
-    <w:lsdException w:name="Light Grid Accent 2" w:uiPriority="62"/>
-    <w:lsdException w:name="Medium Shading 1 Accent 2" w:uiPriority="63"/>
-    <w:lsdException w:name="Medium Shading 2 Accent 2" w:uiPriority="64"/>
-    <w:lsdException w:name="Medium List 1 Accent 2" w:uiPriority="65"/>
-    <w:lsdException w:name="Medium List 2 Accent 2" w:uiPriority="66"/>
-    <w:lsdException w:name="Medium Grid 1 Accent 2" w:uiPriority="67"/>
-    <w:lsdException w:name="Medium Grid 2 Accent 2" w:uiPriority="68"/>
-    <w:lsdException w:name="Medium Grid 3 Accent 2" w:uiPriority="69"/>
-    <w:lsdException w:name="Dark List Accent 2" w:uiPriority="70"/>
-    <w:lsdException w:name="Colorful Shading Accent 2" w:uiPriority="71"/>
-    <w:lsdException w:name="Colorful List Accent 2" w:uiPriority="72"/>
-    <w:lsdException w:name="Colorful Grid Accent 2" w:uiPriority="73"/>
-    <w:lsdException w:name="Light Shading Accent 3" w:uiPriority="60"/>
-    <w:lsdException w:name="Light List Accent 3" w:uiPriority="61"/>
-    <w:lsdException w:name="Light Grid Accent 3" w:uiPriority="62"/>
-    <w:lsdException w:name="Medium Shading 1 Accent 3" w:uiPriority="63"/>
-    <w:lsdException w:name="Medium Shading 2 Accent 3" w:uiPriority="64"/>
-    <w:lsdException w:name="Medium List 1 Accent 3" w:uiPriority="65"/>
-    <w:lsdException w:name="Medium List 2 Accent 3" w:uiPriority="66"/>
-    <w:lsdException w:name="Medium Grid 1 Accent 3" w:uiPriority="67"/>
-    <w:lsdException w:name="Medium Grid 2 Accent 3" w:uiPriority="68"/>
-    <w:lsdException w:name="Medium Grid 3 Accent 3" w:uiPriority="69"/>
-    <w:lsdException w:name="Dark List Accent 3" w:uiPriority="70"/>
-    <w:lsdException w:name="Colorful Shading Accent 3" w:uiPriority="71"/>
-    <w:lsdException w:name="Colorful List Accent 3" w:uiPriority="72"/>
-    <w:lsdException w:name="Colorful Grid Accent 3" w:uiPriority="73"/>
-    <w:lsdException w:name="Light Shading Accent 4" w:uiPriority="60"/>
-    <w:lsdException w:name="Light List Accent 4" w:uiPriority="61"/>
-    <w:lsdException w:name="Light Grid Accent 4" w:uiPriority="62"/>
-    <w:lsdException w:name="Medium Shading 1 Accent 4" w:uiPriority="63"/>
-    <w:lsdException w:name="Medium Shading 2 Accent 4" w:uiPriority="64"/>
-    <w:lsdException w:name="Medium List 1 Accent 4" w:uiPriority="65"/>
-    <w:lsdException w:name="Medium List 2 Accent 4" w:uiPriority="66"/>
-    <w:lsdException w:name="Medium Grid 1 Accent 4" w:uiPriority="67"/>
-    <w:lsdException w:name="Medium Grid 2 Accent 4" w:uiPriority="68"/>
-    <w:lsdException w:name="Medium Grid 3 Accent 4" w:uiPriority="69"/>
-    <w:lsdException w:name="Dark List Accent 4" w:uiPriority="70"/>
-    <w:lsdException w:name="Colorful Shading Accent 4" w:uiPriority="71"/>
-    <w:lsdException w:name="Colorful List Accent 4" w:uiPriority="72"/>
-    <w:lsdException w:name="Colorful Grid Accent 4" w:uiPriority="73"/>
-    <w:lsdException w:name="Light Shading Accent 5" w:uiPriority="60"/>
-    <w:lsdException w:name="Light List Accent 5" w:uiPriority="61"/>
-    <w:lsdException w:name="Light Grid Accent 5" w:uiPriority="62"/>
-    <w:lsdException w:name="Medium Shading 1 Accent 5" w:uiPriority="63"/>
-    <w:lsdException w:name="Medium Shading 2 Accent 5" w:uiPriority="64"/>
-    <w:lsdException w:name="Medium List 1 Accent 5" w:uiPriority="65"/>
-    <w:lsdException w:name="Medium List 2 Accent 5" w:uiPriority="66"/>
-    <w:lsdException w:name="Medium Grid 1 Accent 5" w:uiPriority="67"/>
-    <w:lsdException w:name="Medium Grid 2 Accent 5" w:uiPriority="68"/>
-    <w:lsdException w:name="Medium Grid 3 Accent 5" w:uiPriority="69"/>
-    <w:lsdException w:name="Dark List Accent 5" w:uiPriority="70"/>
-    <w:lsdException w:name="Colorful Shading Accent 5" w:uiPriority="71"/>
-    <w:lsdException w:name="Colorful List Accent 5" w:uiPriority="72"/>
-    <w:lsdException w:name="Colorful Grid Accent 5" w:uiPriority="73"/>
-    <w:lsdException w:name="Light Shading Accent 6" w:uiPriority="60"/>
-    <w:lsdException w:name="Light List Accent 6" w:uiPriority="61"/>
-    <w:lsdException w:name="Light Grid Accent 6" w:uiPriority="62"/>
-    <w:lsdException w:name="Medium Shading 1 Accent 6" w:uiPriority="63"/>
-    <w:lsdException w:name="Medium Shading 2 Accent 6" w:uiPriority="64"/>
-    <w:lsdException w:name="Medium List 1 Accent 6" w:uiPriority="65"/>
-    <w:lsdException w:name="Medium List 2 Accent 6" w:uiPriority="66"/>
-    <w:lsdException w:name="Medium Grid 1 Accent 6" w:uiPriority="67"/>
-    <w:lsdException w:name="Medium Grid 2 Accent 6" w:uiPriority="68"/>
-    <w:lsdException w:name="Medium Grid 3 Accent 6" w:uiPriority="69"/>
-    <w:lsdException w:name="Dark List Accent 6" w:uiPriority="70"/>
-    <w:lsdException w:name="Colorful Shading Accent 6" w:uiPriority="71"/>
-    <w:lsdException w:name="Colorful List Accent 6" w:uiPriority="72"/>
-    <w:lsdException w:name="Colorful Grid Accent 6" w:uiPriority="73"/>
-    <w:lsdException w:name="Subtle Emphasis" w:uiPriority="19" w:qFormat="1"/>
-    <w:lsdException w:name="Intense Emphasis" w:uiPriority="21" w:qFormat="1"/>
-    <w:lsdException w:name="Subtle Reference" w:uiPriority="31" w:qFormat="1"/>
-    <w:lsdException w:name="Intense Reference" w:uiPriority="32" w:qFormat="1"/>
-    <w:lsdException w:name="Book Title" w:uiPriority="33" w:qFormat="1"/>
-    <w:lsdException w:name="Bibliography" w:semiHidden="1" w:uiPriority="37" w:unhideWhenUsed="1"/>
-    <w:lsdException w:name="TOC Heading" w:semiHidden="1" w:uiPriority="39" w:unhideWhenUsed="1" w:qFormat="1"/>
-    <w:lsdException w:name="Plain Table 1" w:uiPriority="41"/>
-    <w:lsdException w:name="Plain Table 2" w:uiPriority="42"/>
-    <w:lsdException w:name="Plain Table 3" w:uiPriority="43"/>
-    <w:lsdException w:name="Plain Table 4" w:uiPriority="44"/>
-    <w:lsdException w:name="Plain Table 5" w:uiPriority="45"/>
-    <w:lsdException w:name="Grid Table Light" w:uiPriority="40"/>
-    <w:lsdException w:name="Grid Table 1 Light" w:uiPriority="46"/>
-    <w:lsdException w:name="Grid Table 2" w:uiPriority="47"/>
-    <w:lsdException w:name="Grid Table 3" w:uiPriority="48"/>
-    <w:lsdException w:name="Grid Table 4" w:uiPriority="49"/>
-    <w:lsdException w:name="Grid Table 5 Dark" w:uiPriority="50"/>
-    <w:lsdException w:name="Grid Table 6 Colorful" w:uiPriority="51"/>
-    <w:lsdException w:name="Grid Table 7 Colorful" w:uiPriority="52"/>
-    <w:lsdException w:name="Grid Table 1 Light Accent 1" w:uiPriority="46"/>
-    <w:lsdException w:name="Grid Table 2 Accent 1" w:uiPriority="47"/>
-    <w:lsdException w:name="Grid Table 3 Accent 1" w:uiPriority="48"/>
-    <w:lsdException w:name="Grid Table 4 Accent 1" w:uiPriority="49"/>
-    <w:lsdException w:name="Grid Table 5 Dark Accent 1" w:uiPriority="50"/>
-    <w:lsdException w:name="Grid Table 6 Colorful Accent 1" w:uiPriority="51"/>
-    <w:lsdException w:name="Grid Table 7 Colorful Accent 1" w:uiPriority="52"/>
-    <w:lsdException w:name="Grid Table 1 Light Accent 2" w:uiPriority="46"/>
-    <w:lsdException w:name="Grid Table 2 Accent 2" w:uiPriority="47"/>
-    <w:lsdException w:name="Grid Table 3 Accent 2" w:uiPriority="48"/>
-    <w:lsdException w:name="Grid Table 4 Accent 2" w:uiPriority="49"/>
-    <w:lsdException w:name="Grid Table 5 Dark Accent 2" w:uiPriority="50"/>
-    <w:lsdException w:name="Grid Table 6 Colorful Accent 2" w:uiPriority="51"/>
-    <w:lsdException w:name="Grid Table 7 Colorful Accent 2" w:uiPriority="52"/>
-    <w:lsdException w:name="Grid Table 1 Light Accent 3" w:uiPriority="46"/>
-    <w:lsdException w:name="Grid Table 2 Accent 3" w:uiPriority="47"/>
-    <w:lsdException w:name="Grid Table 3 Accent 3" w:uiPriority="48"/>
-    <w:lsdException w:name="Grid Table 4 Accent 3" w:uiPriority="49"/>
-    <w:lsdException w:name="Grid Table 5 Dark Accent 3" w:uiPriority="50"/>
-    <w:lsdException w:name="Grid Table 6 Colorful Accent 3" w:uiPriority="51"/>
-    <w:lsdException w:name="Grid Table 7 Colorful Accent 3" w:uiPriority="52"/>
-    <w:lsdException w:name="Grid Table 1 Light Accent 4" w:uiPriority="46"/>
-    <w:lsdException w:name="Grid Table 2 Accent 4" w:uiPriority="47"/>
-    <w:lsdException w:name="Grid Table 3 Accent 4" w:uiPriority="48"/>
-    <w:lsdException w:name="Grid Table 4 Accent 4" w:uiPriority="49"/>
-    <w:lsdException w:name="Grid Table 5 Dark Accent 4" w:uiPriority="50"/>
-    <w:lsdException w:name="Grid Table 6 Colorful Accent 4" w:uiPriority="51"/>
-    <w:lsdException w:name="Grid Table 7 Colorful Accent 4" w:uiPriority="52"/>
-    <w:lsdException w:name="Grid Table 1 Light Accent 5" w:uiPriority="46"/>
-    <w:lsdException w:name="Grid Table 2 Accent 5" w:uiPriority="47"/>
-    <w:lsdException w:name="Grid Table 3 Accent 5" w:uiPriority="48"/>
-    <w:lsdException w:name="Grid Table 4 Accent 5" w:uiPriority="49"/>
-    <w:lsdException w:name="Grid Table 5 Dark Accent 5" w:uiPriority="50"/>
-    <w:lsdException w:name="Grid Table 6 Colorful Accent 5" w:uiPriority="51"/>
-    <w:lsdException w:name="Grid Table 7 Colorful Accent 5" w:uiPriority="52"/>
-    <w:lsdException w:name="Grid Table 1 Light Accent 6" w:uiPriority="46"/>
-    <w:lsdException w:name="Grid Table 2 Accent 6" w:uiPriority="47"/>
-    <w:lsdException w:name="Grid Table 3 Accent 6" w:uiPriority="48"/>
-    <w:lsdException w:name="Grid Table 4 Accent 6" w:uiPriority="49"/>
-    <w:lsdException w:name="Grid Table 5 Dark Accent 6" w:uiPriority="50"/>
-    <w:lsdException w:name="Grid Table 6 Colorful Accent 6" w:uiPriority="51"/>
-    <w:lsdException w:name="Grid Table 7 Colorful Accent 6" w:uiPriority="52"/>
-    <w:lsdException w:name="List Table 1 Light" w:uiPriority="46"/>
-    <w:lsdException w:name="List Table 2" w:uiPriority="47"/>
-    <w:lsdException w:name="List Table 3" w:uiPriority="48"/>
-    <w:lsdException w:name="List Table 4" w:uiPriority="49"/>
-    <w:lsdException w:name="List Table 5 Dark" w:uiPriority="50"/>
-    <w:lsdException w:name="List Table 6 Colorful" w:uiPriority="51"/>
-    <w:lsdException w:name="List Table 7 Colorful" w:uiPriority="52"/>
-    <w:lsdException w:name="List Table 1 Light Accent 1" w:uiPriority="46"/>
-    <w:lsdException w:name="List Table 2 Accent 1" w:uiPriority="47"/>
-    <w:lsdException w:name="List Table 3 Accent 1" w:uiPriority="48"/>
-    <w:lsdException w:name="List Table 4 Accent 1" w:uiPriority="49"/>
-    <w:lsdException w:name="List Table 5 Dark Accent 1" w:uiPriority="50"/>
-    <w:lsdException w:name="List Table 6 Colorful Accent 1" w:uiPriority="51"/>
-    <w:lsdException w:name="List Table 7 Colorful Accent 1" w:uiPriority="52"/>
-    <w:lsdException w:name="List Table 1 Light Accent 2" w:uiPriority="46"/>
-    <w:lsdException w:name="List Table 2 Accent 2" w:uiPriority="47"/>
-    <w:lsdException w:name="List Table 3 Accent 2" w:uiPriority="48"/>
-    <w:lsdException w:name="List Table 4 Accent 2" w:uiPriority="49"/>
-    <w:lsdException w:name="List Table 5 Dark Accent 2" w:uiPriority="50"/>
-    <w:lsdException w:name="List Table 6 Colorful Accent 2" w:uiPriority="51"/>
-    <w:lsdException w:name="List Table 7 Colorful Accent 2" w:uiPriority="52"/>
-    <w:lsdException w:name="List Table 1 Light Accent 3" w:uiPriority="46"/>
-    <w:lsdException w:name="List Table 2 Accent 3" w:uiPriority="47"/>
-    <w:lsdException w:name="List Table 3 Accent 3" w:uiPriority="48"/>
-    <w:lsdException w:name="List Table 4 Accent 3" w:uiPriority="49"/>
-    <w:lsdException w:name="List Table 5 Dark Accent 3" w:uiPriority="50"/>
-    <w:lsdException w:name="List Table 6 Colorful Accent 3" w:uiPriority="51"/>
-    <w:lsdException w:name="List Table 7 Colorful Accent 3" w:uiPriority="52"/>
-    <w:lsdException w:name="List Table 1 Light Accent 4" w:uiPriority="46"/>
-    <w:lsdException w:name="List Table 2 Accent 4" w:uiPriority="47"/>
-    <w:lsdException w:name="List Table 3 Accent 4" w:uiPriority="48"/>
-    <w:lsdException w:name="List Table 4 Accent 4" w:uiPriority="49"/>
-    <w:lsdException w:name="List Table 5 Dark Accent 4" w:uiPriority="50"/>
-    <w:lsdException w:name="List Table 6 Colorful Accent 4" w:uiPriority="51"/>
-    <w:lsdException w:name="List Table 7 Colorful Accent 4" w:uiPriority="52"/>
-    <w:lsdException w:name="List Table 1 Light Accent 5" w:uiPriority="46"/>
-    <w:lsdException w:name="List Table 2 Accent 5" w:uiPriority="47"/>
-    <w:lsdException w:name="List Table 3 Accent 5" w:uiPriority="48"/>
-    <w:lsdException w:name="List Table 4 Accent 5" w:uiPriority="49"/>
-    <w:lsdException w:name="List Table 5 Dark Accent 5" w:uiPriority="50"/>
-    <w:lsdException w:name="List Table 6 Colorful Accent 5" w:uiPriority="51"/>
-    <w:lsdException w:name="List Table 7 Colorful Accent 5" w:uiPriority="52"/>
-    <w:lsdException w:name="List Table 1 Light Accent 6" w:uiPriority="46"/>
-    <w:lsdException w:name="List Table 2 Accent 6" w:uiPriority="47"/>
-    <w:lsdException w:name="List Table 3 Accent 6" w:uiPriority="48"/>
-    <w:lsdException w:name="List Table 4 Accent 6" w:uiPriority="49"/>
-    <w:lsdException w:name="List Table 5 Dark Accent 6" w:uiPriority="50"/>
-    <w:lsdException w:name="List Table 6 Colorful Accent 6" w:uiPriority="51"/>
-    <w:lsdException w:name="List Table 7 Colorful Accent 6" w:uiPriority="52"/>
-    <w:lsdException w:name="Mention" w:semiHidden="1" w:unhideWhenUsed="1"/>
-    <w:lsdException w:name="Smart Hyperlink" w:semiHidden="1" w:unhideWhenUsed="1"/>
-    <w:lsdException w:name="Hashtag" w:semiHidden="1" w:unhideWhenUsed="1"/>
-    <w:lsdException w:name="Unresolved Mention" w:semiHidden="1" w:unhideWhenUsed="1"/>
-    <w:lsdException w:name="Smart Link" w:semiHidden="1" w:unhideWhenUsed="1"/>
+  <w:latentStyles w:defLockedState="0" w:defUIPriority="99" w:defSemiHidden="1" w:defUnhideWhenUsed="1" w:defQFormat="0" w:count="267">
+    <w:lsdException w:name="Normal" w:semiHidden="0" w:uiPriority="0" w:unhideWhenUsed="0" w:qFormat="1"/>
+    <w:lsdException w:name="heading 1" w:semiHidden="0" w:uiPriority="9" w:unhideWhenUsed="0" w:qFormat="1"/>
+    <w:lsdException w:name="heading 2" w:uiPriority="9" w:qFormat="1"/>
+    <w:lsdException w:name="heading 3" w:uiPriority="9" w:qFormat="1"/>
+    <w:lsdException w:name="heading 4" w:uiPriority="9" w:qFormat="1"/>
+    <w:lsdException w:name="heading 5" w:uiPriority="9" w:qFormat="1"/>
+    <w:lsdException w:name="heading 6" w:uiPriority="9" w:qFormat="1"/>
+    <w:lsdException w:name="heading 7" w:uiPriority="9" w:qFormat="1"/>
+    <w:lsdException w:name="heading 8" w:uiPriority="9" w:qFormat="1"/>
+    <w:lsdException w:name="heading 9" w:uiPriority="9" w:qFormat="1"/>
+    <w:lsdException w:name="toc 1" w:uiPriority="39"/>
+    <w:lsdException w:name="toc 2" w:uiPriority="39"/>
+    <w:lsdException w:name="toc 3" w:uiPriority="39"/>
+    <w:lsdException w:name="toc 4" w:uiPriority="39"/>
+    <w:lsdException w:name="toc 5" w:uiPriority="39"/>
+    <w:lsdException w:name="toc 6" w:uiPriority="39"/>
+    <w:lsdException w:name="toc 7" w:uiPriority="39"/>
+    <w:lsdException w:name="toc 8" w:uiPriority="39"/>
+    <w:lsdException w:name="toc 9" w:uiPriority="39"/>
+    <w:lsdException w:name="caption" w:uiPriority="35" w:qFormat="1"/>
+    <w:lsdException w:name="Title" w:semiHidden="0" w:uiPriority="10" w:unhideWhenUsed="0" w:qFormat="1"/>
+    <w:lsdException w:name="Default Paragraph Font" w:uiPriority="1"/>
+    <w:lsdException w:name="Subtitle" w:semiHidden="0" w:uiPriority="11" w:unhideWhenUsed="0" w:qFormat="1"/>
+    <w:lsdException w:name="Strong" w:semiHidden="0" w:uiPriority="22" w:unhideWhenUsed="0" w:qFormat="1"/>
+    <w:lsdException w:name="Emphasis" w:semiHidden="0" w:uiPriority="20" w:unhideWhenUsed="0" w:qFormat="1"/>
+    <w:lsdException w:name="Table Grid" w:semiHidden="0" w:uiPriority="39" w:unhideWhenUsed="0"/>
+    <w:lsdException w:name="Placeholder Text" w:unhideWhenUsed="0"/>
+    <w:lsdException w:name="No Spacing" w:semiHidden="0" w:uiPriority="1" w:unhideWhenUsed="0" w:qFormat="1"/>
+    <w:lsdException w:name="Light Shading" w:semiHidden="0" w:uiPriority="60" w:unhideWhenUsed="0"/>
+    <w:lsdException w:name="Light List" w:semiHidden="0" w:uiPriority="61" w:unhideWhenUsed="0"/>
+    <w:lsdException w:name="Light Grid" w:semiHidden="0" w:uiPriority="62" w:unhideWhenUsed="0"/>
+    <w:lsdException w:name="Medium Shading 1" w:semiHidden="0" w:uiPriority="63" w:unhideWhenUsed="0"/>
+    <w:lsdException w:name="Medium Shading 2" w:semiHidden="0" w:uiPriority="64" w:unhideWhenUsed="0"/>
+    <w:lsdException w:name="Medium List 1" w:semiHidden="0" w:uiPriority="65" w:unhideWhenUsed="0"/>
+    <w:lsdException w:name="Medium List 2" w:semiHidden="0" w:uiPriority="66" w:unhideWhenUsed="0"/>
+    <w:lsdException w:name="Medium Grid 1" w:semiHidden="0" w:uiPriority="67" w:unhideWhenUsed="0"/>
+    <w:lsdException w:name="Medium Grid 2" w:semiHidden="0" w:uiPriority="68" w:unhideWhenUsed="0"/>
+    <w:lsdException w:name="Medium Grid 3" w:semiHidden="0" w:uiPriority="69" w:unhideWhenUsed="0"/>
+    <w:lsdException w:name="Dark List" w:semiHidden="0" w:uiPriority="70" w:unhideWhenUsed="0"/>
+    <w:lsdException w:name="Colorful Shading" w:semiHidden="0" w:uiPriority="71" w:unhideWhenUsed="0"/>
+    <w:lsdException w:name="Colorful List" w:semiHidden="0" w:uiPriority="72" w:unhideWhenUsed="0"/>
+    <w:lsdException w:name="Colorful Grid" w:semiHidden="0" w:uiPriority="73" w:unhideWhenUsed="0"/>
+    <w:lsdException w:name="Light Shading Accent 1" w:semiHidden="0" w:uiPriority="60" w:unhideWhenUsed="0"/>
+    <w:lsdException w:name="Light List Accent 1" w:semiHidden="0" w:uiPriority="61" w:unhideWhenUsed="0"/>
+    <w:lsdException w:name="Light Grid Accent 1" w:semiHidden="0" w:uiPriority="62" w:unhideWhenUsed="0"/>
+    <w:lsdException w:name="Medium Shading 1 Accent 1" w:semiHidden="0" w:uiPriority="63" w:unhideWhenUsed="0"/>
+    <w:lsdException w:name="Medium Shading 2 Accent 1" w:semiHidden="0" w:uiPriority="64" w:unhideWhenUsed="0"/>
+    <w:lsdException w:name="Medium List 1 Accent 1" w:semiHidden="0" w:uiPriority="65" w:unhideWhenUsed="0"/>
+    <w:lsdException w:name="Revision" w:unhideWhenUsed="0"/>
+    <w:lsdException w:name="List Paragraph" w:semiHidden="0" w:uiPriority="34" w:unhideWhenUsed="0" w:qFormat="1"/>
+    <w:lsdException w:name="Quote" w:semiHidden="0" w:uiPriority="29" w:unhideWhenUsed="0" w:qFormat="1"/>
+    <w:lsdException w:name="Intense Quote" w:semiHidden="0" w:uiPriority="30" w:unhideWhenUsed="0" w:qFormat="1"/>
+    <w:lsdException w:name="Medium List 2 Accent 1" w:semiHidden="0" w:uiPriority="66" w:unhideWhenUsed="0"/>
+    <w:lsdException w:name="Medium Grid 1 Accent 1" w:semiHidden="0" w:uiPriority="67" w:unhideWhenUsed="0"/>
+    <w:lsdException w:name="Medium Grid 2 Accent 1" w:semiHidden="0" w:uiPriority="68" w:unhideWhenUsed="0"/>
+    <w:lsdException w:name="Medium Grid 3 Accent 1" w:semiHidden="0" w:uiPriority="69" w:unhideWhenUsed="0"/>
+    <w:lsdException w:name="Dark List Accent 1" w:semiHidden="0" w:uiPriority="70" w:unhideWhenUsed="0"/>
+    <w:lsdException w:name="Colorful Shading Accent 1" w:semiHidden="0" w:uiPriority="71" w:unhideWhenUsed="0"/>
+    <w:lsdException w:name="Colorful List Accent 1" w:semiHidden="0" w:uiPriority="72" w:unhideWhenUsed="0"/>
+    <w:lsdException w:name="Colorful Grid Accent 1" w:semiHidden="0" w:uiPriority="73" w:unhideWhenUsed="0"/>
+    <w:lsdException w:name="Light Shading Accent 2" w:semiHidden="0" w:uiPriority="60" w:unhideWhenUsed="0"/>
+    <w:lsdException w:name="Light List Accent 2" w:semiHidden="0" w:uiPriority="61" w:unhideWhenUsed="0"/>
+    <w:lsdException w:name="Light Grid Accent 2" w:semiHidden="0" w:uiPriority="62" w:unhideWhenUsed="0"/>
+    <w:lsdException w:name="Medium Shading 1 Accent 2" w:semiHidden="0" w:uiPriority="63" w:unhideWhenUsed="0"/>
+    <w:lsdException w:name="Medium Shading 2 Accent 2" w:semiHidden="0" w:uiPriority="64" w:unhideWhenUsed="0"/>
+    <w:lsdException w:name="Medium List 1 Accent 2" w:semiHidden="0" w:uiPriority="65" w:unhideWhenUsed="0"/>
+    <w:lsdException w:name="Medium List 2 Accent 2" w:semiHidden="0" w:uiPriority="66" w:unhideWhenUsed="0"/>
+    <w:lsdException w:name="Medium Grid 1 Accent 2" w:semiHidden="0" w:uiPriority="67" w:unhideWhenUsed="0"/>
+    <w:lsdException w:name="Medium Grid 2 Accent 2" w:semiHidden="0" w:uiPriority="68" w:unhideWhenUsed="0"/>
+    <w:lsdException w:name="Medium Grid 3 Accent 2" w:semiHidden="0" w:uiPriority="69" w:unhideWhenUsed="0"/>
+    <w:lsdException w:name="Dark List Accent 2" w:semiHidden="0" w:uiPriority="70" w:unhideWhenUsed="0"/>
+    <w:lsdException w:name="Colorful Shading Accent 2" w:semiHidden="0" w:uiPriority="71" w:unhideWhenUsed="0"/>
+    <w:lsdException w:name="Colorful List Accent 2" w:semiHidden="0" w:uiPriority="72" w:unhideWhenUsed="0"/>
+    <w:lsdException w:name="Colorful Grid Accent 2" w:semiHidden="0" w:uiPriority="73" w:unhideWhenUsed="0"/>
+    <w:lsdException w:name="Light Shading Accent 3" w:semiHidden="0" w:uiPriority="60" w:unhideWhenUsed="0"/>
+    <w:lsdException w:name="Light List Accent 3" w:semiHidden="0" w:uiPriority="61" w:unhideWhenUsed="0"/>
+    <w:lsdException w:name="Light Grid Accent 3" w:semiHidden="0" w:uiPriority="62" w:unhideWhenUsed="0"/>
+    <w:lsdException w:name="Medium Shading 1 Accent 3" w:semiHidden="0" w:uiPriority="63" w:unhideWhenUsed="0"/>
+    <w:lsdException w:name="Medium Shading 2 Accent 3" w:semiHidden="0" w:uiPriority="64" w:unhideWhenUsed="0"/>
+    <w:lsdException w:name="Medium List 1 Accent 3" w:semiHidden="0" w:uiPriority="65" w:unhideWhenUsed="0"/>
+    <w:lsdException w:name="Medium List 2 Accent 3" w:semiHidden="0" w:uiPriority="66" w:unhideWhenUsed="0"/>
+    <w:lsdException w:name="Medium Grid 1 Accent 3" w:semiHidden="0" w:uiPriority="67" w:unhideWhenUsed="0"/>
+    <w:lsdException w:name="Medium Grid 2 Accent 3" w:semiHidden="0" w:uiPriority="68" w:unhideWhenUsed="0"/>
+    <w:lsdException w:name="Medium Grid 3 Accent 3" w:semiHidden="0" w:uiPriority="69" w:unhideWhenUsed="0"/>
+    <w:lsdException w:name="Dark List Accent 3" w:semiHidden="0" w:uiPriority="70" w:unhideWhenUsed="0"/>
+    <w:lsdException w:name="Colorful Shading Accent 3" w:semiHidden="0" w:uiPriority="71" w:unhideWhenUsed="0"/>
+    <w:lsdException w:name="Colorful List Accent 3" w:semiHidden="0" w:uiPriority="72" w:unhideWhenUsed="0"/>
+    <w:lsdException w:name="Colorful Grid Accent 3" w:semiHidden="0" w:uiPriority="73" w:unhideWhenUsed="0"/>
+    <w:lsdException w:name="Light Shading Accent 4" w:semiHidden="0" w:uiPriority="60" w:unhideWhenUsed="0"/>
+    <w:lsdException w:name="Light List Accent 4" w:semiHidden="0" w:uiPriority="61" w:unhideWhenUsed="0"/>
+    <w:lsdException w:name="Light Grid Accent 4" w:semiHidden="0" w:uiPriority="62" w:unhideWhenUsed="0"/>
+    <w:lsdException w:name="Medium Shading 1 Accent 4" w:semiHidden="0" w:uiPriority="63" w:unhideWhenUsed="0"/>
+    <w:lsdException w:name="Medium Shading 2 Accent 4" w:semiHidden="0" w:uiPriority="64" w:unhideWhenUsed="0"/>
+    <w:lsdException w:name="Medium List 1 Accent 4" w:semiHidden="0" w:uiPriority="65" w:unhideWhenUsed="0"/>
+    <w:lsdException w:name="Medium List 2 Accent 4" w:semiHidden="0" w:uiPriority="66" w:unhideWhenUsed="0"/>
+    <w:lsdException w:name="Medium Grid 1 Accent 4" w:semiHidden="0" w:uiPriority="67" w:unhideWhenUsed="0"/>
+    <w:lsdException w:name="Medium Grid 2 Accent 4" w:semiHidden="0" w:uiPriority="68" w:unhideWhenUsed="0"/>
+    <w:lsdException w:name="Medium Grid 3 Accent 4" w:semiHidden="0" w:uiPriority="69" w:unhideWhenUsed="0"/>
+    <w:lsdException w:name="Dark List Accent 4" w:semiHidden="0" w:uiPriority="70" w:unhideWhenUsed="0"/>
+    <w:lsdException w:name="Colorful Shading Accent 4" w:semiHidden="0" w:uiPriority="71" w:unhideWhenUsed="0"/>
+    <w:lsdException w:name="Colorful List Accent 4" w:semiHidden="0" w:uiPriority="72" w:unhideWhenUsed="0"/>
+    <w:lsdException w:name="Colorful Grid Accent 4" w:semiHidden="0" w:uiPriority="73" w:unhideWhenUsed="0"/>
+    <w:lsdException w:name="Light Shading Accent 5" w:semiHidden="0" w:uiPriority="60" w:unhideWhenUsed="0"/>
+    <w:lsdException w:name="Light List Accent 5" w:semiHidden="0" w:uiPriority="61" w:unhideWhenUsed="0"/>
+    <w:lsdException w:name="Light Grid Accent 5" w:semiHidden="0" w:uiPriority="62" w:unhideWhenUsed="0"/>
+    <w:lsdException w:name="Medium Shading 1 Accent 5" w:semiHidden="0" w:uiPriority="63" w:unhideWhenUsed="0"/>
+    <w:lsdException w:name="Medium Shading 2 Accent 5" w:semiHidden="0" w:uiPriority="64" w:unhideWhenUsed="0"/>
+    <w:lsdException w:name="Medium List 1 Accent 5" w:semiHidden="0" w:uiPriority="65" w:unhideWhenUsed="0"/>
+    <w:lsdException w:name="Medium List 2 Accent 5" w:semiHidden="0" w:uiPriority="66" w:unhideWhenUsed="0"/>
+    <w:lsdException w:name="Medium Grid 1 Accent 5" w:semiHidden="0" w:uiPriority="67" w:unhideWhenUsed="0"/>
+    <w:lsdException w:name="Medium Grid 2 Accent 5" w:semiHidden="0" w:uiPriority="68" w:unhideWhenUsed="0"/>
+    <w:lsdException w:name="Medium Grid 3 Accent 5" w:semiHidden="0" w:uiPriority="69" w:unhideWhenUsed="0"/>
+    <w:lsdException w:name="Dark List Accent 5" w:semiHidden="0" w:uiPriority="70" w:unhideWhenUsed="0"/>
+    <w:lsdException w:name="Colorful Shading Accent 5" w:semiHidden="0" w:uiPriority="71" w:unhideWhenUsed="0"/>
+    <w:lsdException w:name="Colorful List Accent 5" w:semiHidden="0" w:uiPriority="72" w:unhideWhenUsed="0"/>
+    <w:lsdException w:name="Colorful Grid Accent 5" w:semiHidden="0" w:uiPriority="73" w:unhideWhenUsed="0"/>
+    <w:lsdException w:name="Light Shading Accent 6" w:semiHidden="0" w:uiPriority="60" w:unhideWhenUsed="0"/>
+    <w:lsdException w:name="Light List Accent 6" w:semiHidden="0" w:uiPriority="61" w:unhideWhenUsed="0"/>
+    <w:lsdException w:name="Light Grid Accent 6" w:semiHidden="0" w:uiPriority="62" w:unhideWhenUsed="0"/>
+    <w:lsdException w:name="Medium Shading 1 Accent 6" w:semiHidden="0" w:uiPriority="63" w:unhideWhenUsed="0"/>
+    <w:lsdException w:name="Medium Shading 2 Accent 6" w:semiHidden="0" w:uiPriority="64" w:unhideWhenUsed="0"/>
+    <w:lsdException w:name="Medium List 1 Accent 6" w:semiHidden="0" w:uiPriority="65" w:unhideWhenUsed="0"/>
+    <w:lsdException w:name="Medium List 2 Accent 6" w:semiHidden="0" w:uiPriority="66" w:unhideWhenUsed="0"/>
+    <w:lsdException w:name="Medium Grid 1 Accent 6" w:semiHidden="0" w:uiPriority="67" w:unhideWhenUsed="0"/>
+    <w:lsdException w:name="Medium Grid 2 Accent 6" w:semiHidden="0" w:uiPriority="68" w:unhideWhenUsed="0"/>
+    <w:lsdException w:name="Medium Grid 3 Accent 6" w:semiHidden="0" w:uiPriority="69" w:unhideWhenUsed="0"/>
+    <w:lsdException w:name="Dark List Accent 6" w:semiHidden="0" w:uiPriority="70" w:unhideWhenUsed="0"/>
+    <w:lsdException w:name="Colorful Shading Accent 6" w:semiHidden="0" w:uiPriority="71" w:unhideWhenUsed="0"/>
+    <w:lsdException w:name="Colorful List Accent 6" w:semiHidden="0" w:uiPriority="72" w:unhideWhenUsed="0"/>
+    <w:lsdException w:name="Colorful Grid Accent 6" w:semiHidden="0" w:uiPriority="73" w:unhideWhenUsed="0"/>
+    <w:lsdException w:name="Subtle Emphasis" w:semiHidden="0" w:uiPriority="19" w:unhideWhenUsed="0" w:qFormat="1"/>
+    <w:lsdException w:name="Intense Emphasis" w:semiHidden="0" w:uiPriority="21" w:unhideWhenUsed="0" w:qFormat="1"/>
+    <w:lsdException w:name="Subtle Reference" w:semiHidden="0" w:uiPriority="31" w:unhideWhenUsed="0" w:qFormat="1"/>
+    <w:lsdException w:name="Intense Reference" w:semiHidden="0" w:uiPriority="32" w:unhideWhenUsed="0" w:qFormat="1"/>
+    <w:lsdException w:name="Book Title" w:semiHidden="0" w:uiPriority="33" w:unhideWhenUsed="0" w:qFormat="1"/>
+    <w:lsdException w:name="Bibliography" w:uiPriority="37"/>
+    <w:lsdException w:name="TOC Heading" w:uiPriority="39" w:qFormat="1"/>
   </w:latentStyles>
   <w:style w:type="paragraph" w:default="1" w:styleId="a">
     <w:name w:val="Normal"/>
@@ -9180,7 +10162,7 @@
       <w:u w:val="single"/>
     </w:rPr>
   </w:style>
-  <w:style w:type="character" w:styleId="a7">
+  <w:style w:type="character" w:customStyle="1" w:styleId="UnresolvedMention">
     <w:name w:val="Unresolved Mention"/>
     <w:basedOn w:val="a0"/>
     <w:uiPriority w:val="99"/>
@@ -9192,7 +10174,7 @@
       <w:shd w:val="clear" w:color="auto" w:fill="E1DFDD"/>
     </w:rPr>
   </w:style>
-  <w:style w:type="character" w:styleId="a8">
+  <w:style w:type="character" w:styleId="a7">
     <w:name w:val="annotation reference"/>
     <w:basedOn w:val="a0"/>
     <w:uiPriority w:val="99"/>
@@ -9204,7 +10186,7 @@
       <w:szCs w:val="18"/>
     </w:rPr>
   </w:style>
-  <w:style w:type="paragraph" w:styleId="a9">
+  <w:style w:type="paragraph" w:styleId="a8">
     <w:name w:val="annotation text"/>
     <w:basedOn w:val="a"/>
     <w:link w:val="Char2"/>
@@ -9219,15 +10201,15 @@
   <w:style w:type="character" w:customStyle="1" w:styleId="Char2">
     <w:name w:val="메모 텍스트 Char"/>
     <w:basedOn w:val="a0"/>
-    <w:link w:val="a9"/>
+    <w:link w:val="a8"/>
     <w:uiPriority w:val="99"/>
     <w:semiHidden/>
     <w:rsid w:val="00C23F8F"/>
   </w:style>
-  <w:style w:type="paragraph" w:styleId="aa">
+  <w:style w:type="paragraph" w:styleId="a9">
     <w:name w:val="annotation subject"/>
-    <w:basedOn w:val="a9"/>
-    <w:next w:val="a9"/>
+    <w:basedOn w:val="a8"/>
+    <w:next w:val="a8"/>
     <w:link w:val="Char3"/>
     <w:uiPriority w:val="99"/>
     <w:semiHidden/>
@@ -9241,7 +10223,7 @@
   <w:style w:type="character" w:customStyle="1" w:styleId="Char3">
     <w:name w:val="메모 주제 Char"/>
     <w:basedOn w:val="Char2"/>
-    <w:link w:val="aa"/>
+    <w:link w:val="a9"/>
     <w:uiPriority w:val="99"/>
     <w:semiHidden/>
     <w:rsid w:val="00C23F8F"/>
@@ -9250,7 +10232,7 @@
       <w:bCs/>
     </w:rPr>
   </w:style>
-  <w:style w:type="paragraph" w:styleId="ab">
+  <w:style w:type="paragraph" w:styleId="aa">
     <w:name w:val="Balloon Text"/>
     <w:basedOn w:val="a"/>
     <w:link w:val="Char4"/>
@@ -9270,7 +10252,552 @@
   <w:style w:type="character" w:customStyle="1" w:styleId="Char4">
     <w:name w:val="풍선 도움말 텍스트 Char"/>
     <w:basedOn w:val="a0"/>
-    <w:link w:val="ab"/>
+    <w:link w:val="aa"/>
+    <w:uiPriority w:val="99"/>
+    <w:semiHidden/>
+    <w:rsid w:val="00C23F8F"/>
+    <w:rPr>
+      <w:rFonts w:asciiTheme="majorHAnsi" w:eastAsiaTheme="majorEastAsia" w:hAnsiTheme="majorHAnsi" w:cstheme="majorBidi"/>
+      <w:sz w:val="18"/>
+      <w:szCs w:val="18"/>
+    </w:rPr>
+  </w:style>
+  <w:style w:type="paragraph" w:styleId="HTML">
+    <w:name w:val="HTML Preformatted"/>
+    <w:basedOn w:val="a"/>
+    <w:link w:val="HTMLChar"/>
+    <w:uiPriority w:val="99"/>
+    <w:semiHidden/>
+    <w:unhideWhenUsed/>
+    <w:rsid w:val="00D32700"/>
+    <w:pPr>
+      <w:widowControl/>
+      <w:tabs>
+        <w:tab w:val="left" w:pos="916"/>
+        <w:tab w:val="left" w:pos="1832"/>
+        <w:tab w:val="left" w:pos="2748"/>
+        <w:tab w:val="left" w:pos="3664"/>
+        <w:tab w:val="left" w:pos="4580"/>
+        <w:tab w:val="left" w:pos="5496"/>
+        <w:tab w:val="left" w:pos="6412"/>
+        <w:tab w:val="left" w:pos="7328"/>
+        <w:tab w:val="left" w:pos="8244"/>
+        <w:tab w:val="left" w:pos="9160"/>
+        <w:tab w:val="left" w:pos="10076"/>
+        <w:tab w:val="left" w:pos="10992"/>
+        <w:tab w:val="left" w:pos="11908"/>
+        <w:tab w:val="left" w:pos="12824"/>
+        <w:tab w:val="left" w:pos="13740"/>
+        <w:tab w:val="left" w:pos="14656"/>
+      </w:tabs>
+      <w:wordWrap/>
+      <w:autoSpaceDE/>
+      <w:autoSpaceDN/>
+      <w:spacing w:after="0" w:line="240" w:lineRule="auto"/>
+      <w:jc w:val="left"/>
+    </w:pPr>
+    <w:rPr>
+      <w:rFonts w:ascii="굴림체" w:eastAsia="굴림체" w:hAnsi="굴림체" w:cs="굴림체"/>
+      <w:kern w:val="0"/>
+      <w:sz w:val="24"/>
+      <w:szCs w:val="24"/>
+    </w:rPr>
+  </w:style>
+  <w:style w:type="character" w:customStyle="1" w:styleId="HTMLChar">
+    <w:name w:val="미리 서식이 지정된 HTML Char"/>
+    <w:basedOn w:val="a0"/>
+    <w:link w:val="HTML"/>
+    <w:uiPriority w:val="99"/>
+    <w:semiHidden/>
+    <w:rsid w:val="00D32700"/>
+    <w:rPr>
+      <w:rFonts w:ascii="굴림체" w:eastAsia="굴림체" w:hAnsi="굴림체" w:cs="굴림체"/>
+      <w:kern w:val="0"/>
+      <w:sz w:val="24"/>
+      <w:szCs w:val="24"/>
+    </w:rPr>
+  </w:style>
+  <w:style w:type="character" w:customStyle="1" w:styleId="user-select-contain">
+    <w:name w:val="user-select-contain"/>
+    <w:basedOn w:val="a0"/>
+    <w:rsid w:val="00D32700"/>
+  </w:style>
+</w:styles>
+</file>
+
+<file path=word/stylesWithEffects.xml><?xml version="1.0" encoding="utf-8"?>
+<w:styles xmlns:wpc="http://schemas.microsoft.com/office/word/2010/wordprocessingCanvas" xmlns:mc="http://schemas.openxmlformats.org/markup-compatibility/2006" xmlns:o="urn:schemas-microsoft-com:office:office" xmlns:r="http://schemas.openxmlformats.org/officeDocument/2006/relationships" xmlns:m="http://schemas.openxmlformats.org/officeDocument/2006/math" xmlns:v="urn:schemas-microsoft-com:vml" xmlns:wp14="http://schemas.microsoft.com/office/word/2010/wordprocessingDrawing" xmlns:wp="http://schemas.openxmlformats.org/drawingml/2006/wordprocessingDrawing" xmlns:w10="urn:schemas-microsoft-com:office:word" xmlns:w="http://schemas.openxmlformats.org/wordprocessingml/2006/main" xmlns:w14="http://schemas.microsoft.com/office/word/2010/wordml" xmlns:wpg="http://schemas.microsoft.com/office/word/2010/wordprocessingGroup" xmlns:wpi="http://schemas.microsoft.com/office/word/2010/wordprocessingInk" xmlns:wne="http://schemas.microsoft.com/office/word/2006/wordml" xmlns:wps="http://schemas.microsoft.com/office/word/2010/wordprocessingShape" mc:Ignorable="w14 wp14">
+  <w:docDefaults>
+    <w:rPrDefault>
+      <w:rPr>
+        <w:rFonts w:asciiTheme="minorHAnsi" w:eastAsiaTheme="minorEastAsia" w:hAnsiTheme="minorHAnsi" w:cstheme="minorBidi"/>
+        <w:kern w:val="2"/>
+        <w:szCs w:val="22"/>
+        <w:lang w:val="en-US" w:eastAsia="ko-KR" w:bidi="ar-SA"/>
+      </w:rPr>
+    </w:rPrDefault>
+    <w:pPrDefault>
+      <w:pPr>
+        <w:spacing w:after="160" w:line="259" w:lineRule="auto"/>
+        <w:jc w:val="both"/>
+      </w:pPr>
+    </w:pPrDefault>
+  </w:docDefaults>
+  <w:latentStyles w:defLockedState="0" w:defUIPriority="99" w:defSemiHidden="1" w:defUnhideWhenUsed="1" w:defQFormat="0" w:count="267">
+    <w:lsdException w:name="Normal" w:semiHidden="0" w:uiPriority="0" w:unhideWhenUsed="0" w:qFormat="1"/>
+    <w:lsdException w:name="heading 1" w:semiHidden="0" w:uiPriority="9" w:unhideWhenUsed="0" w:qFormat="1"/>
+    <w:lsdException w:name="heading 2" w:uiPriority="9" w:qFormat="1"/>
+    <w:lsdException w:name="heading 3" w:uiPriority="9" w:qFormat="1"/>
+    <w:lsdException w:name="heading 4" w:uiPriority="9" w:qFormat="1"/>
+    <w:lsdException w:name="heading 5" w:uiPriority="9" w:qFormat="1"/>
+    <w:lsdException w:name="heading 6" w:uiPriority="9" w:qFormat="1"/>
+    <w:lsdException w:name="heading 7" w:uiPriority="9" w:qFormat="1"/>
+    <w:lsdException w:name="heading 8" w:uiPriority="9" w:qFormat="1"/>
+    <w:lsdException w:name="heading 9" w:uiPriority="9" w:qFormat="1"/>
+    <w:lsdException w:name="toc 1" w:uiPriority="39"/>
+    <w:lsdException w:name="toc 2" w:uiPriority="39"/>
+    <w:lsdException w:name="toc 3" w:uiPriority="39"/>
+    <w:lsdException w:name="toc 4" w:uiPriority="39"/>
+    <w:lsdException w:name="toc 5" w:uiPriority="39"/>
+    <w:lsdException w:name="toc 6" w:uiPriority="39"/>
+    <w:lsdException w:name="toc 7" w:uiPriority="39"/>
+    <w:lsdException w:name="toc 8" w:uiPriority="39"/>
+    <w:lsdException w:name="toc 9" w:uiPriority="39"/>
+    <w:lsdException w:name="caption" w:uiPriority="35" w:qFormat="1"/>
+    <w:lsdException w:name="Title" w:semiHidden="0" w:uiPriority="10" w:unhideWhenUsed="0" w:qFormat="1"/>
+    <w:lsdException w:name="Default Paragraph Font" w:uiPriority="1"/>
+    <w:lsdException w:name="Subtitle" w:semiHidden="0" w:uiPriority="11" w:unhideWhenUsed="0" w:qFormat="1"/>
+    <w:lsdException w:name="Strong" w:semiHidden="0" w:uiPriority="22" w:unhideWhenUsed="0" w:qFormat="1"/>
+    <w:lsdException w:name="Emphasis" w:semiHidden="0" w:uiPriority="20" w:unhideWhenUsed="0" w:qFormat="1"/>
+    <w:lsdException w:name="Table Grid" w:semiHidden="0" w:uiPriority="39" w:unhideWhenUsed="0"/>
+    <w:lsdException w:name="Placeholder Text" w:unhideWhenUsed="0"/>
+    <w:lsdException w:name="No Spacing" w:semiHidden="0" w:uiPriority="1" w:unhideWhenUsed="0" w:qFormat="1"/>
+    <w:lsdException w:name="Light Shading" w:semiHidden="0" w:uiPriority="60" w:unhideWhenUsed="0"/>
+    <w:lsdException w:name="Light List" w:semiHidden="0" w:uiPriority="61" w:unhideWhenUsed="0"/>
+    <w:lsdException w:name="Light Grid" w:semiHidden="0" w:uiPriority="62" w:unhideWhenUsed="0"/>
+    <w:lsdException w:name="Medium Shading 1" w:semiHidden="0" w:uiPriority="63" w:unhideWhenUsed="0"/>
+    <w:lsdException w:name="Medium Shading 2" w:semiHidden="0" w:uiPriority="64" w:unhideWhenUsed="0"/>
+    <w:lsdException w:name="Medium List 1" w:semiHidden="0" w:uiPriority="65" w:unhideWhenUsed="0"/>
+    <w:lsdException w:name="Medium List 2" w:semiHidden="0" w:uiPriority="66" w:unhideWhenUsed="0"/>
+    <w:lsdException w:name="Medium Grid 1" w:semiHidden="0" w:uiPriority="67" w:unhideWhenUsed="0"/>
+    <w:lsdException w:name="Medium Grid 2" w:semiHidden="0" w:uiPriority="68" w:unhideWhenUsed="0"/>
+    <w:lsdException w:name="Medium Grid 3" w:semiHidden="0" w:uiPriority="69" w:unhideWhenUsed="0"/>
+    <w:lsdException w:name="Dark List" w:semiHidden="0" w:uiPriority="70" w:unhideWhenUsed="0"/>
+    <w:lsdException w:name="Colorful Shading" w:semiHidden="0" w:uiPriority="71" w:unhideWhenUsed="0"/>
+    <w:lsdException w:name="Colorful List" w:semiHidden="0" w:uiPriority="72" w:unhideWhenUsed="0"/>
+    <w:lsdException w:name="Colorful Grid" w:semiHidden="0" w:uiPriority="73" w:unhideWhenUsed="0"/>
+    <w:lsdException w:name="Light Shading Accent 1" w:semiHidden="0" w:uiPriority="60" w:unhideWhenUsed="0"/>
+    <w:lsdException w:name="Light List Accent 1" w:semiHidden="0" w:uiPriority="61" w:unhideWhenUsed="0"/>
+    <w:lsdException w:name="Light Grid Accent 1" w:semiHidden="0" w:uiPriority="62" w:unhideWhenUsed="0"/>
+    <w:lsdException w:name="Medium Shading 1 Accent 1" w:semiHidden="0" w:uiPriority="63" w:unhideWhenUsed="0"/>
+    <w:lsdException w:name="Medium Shading 2 Accent 1" w:semiHidden="0" w:uiPriority="64" w:unhideWhenUsed="0"/>
+    <w:lsdException w:name="Medium List 1 Accent 1" w:semiHidden="0" w:uiPriority="65" w:unhideWhenUsed="0"/>
+    <w:lsdException w:name="Revision" w:unhideWhenUsed="0"/>
+    <w:lsdException w:name="List Paragraph" w:semiHidden="0" w:uiPriority="34" w:unhideWhenUsed="0" w:qFormat="1"/>
+    <w:lsdException w:name="Quote" w:semiHidden="0" w:uiPriority="29" w:unhideWhenUsed="0" w:qFormat="1"/>
+    <w:lsdException w:name="Intense Quote" w:semiHidden="0" w:uiPriority="30" w:unhideWhenUsed="0" w:qFormat="1"/>
+    <w:lsdException w:name="Medium List 2 Accent 1" w:semiHidden="0" w:uiPriority="66" w:unhideWhenUsed="0"/>
+    <w:lsdException w:name="Medium Grid 1 Accent 1" w:semiHidden="0" w:uiPriority="67" w:unhideWhenUsed="0"/>
+    <w:lsdException w:name="Medium Grid 2 Accent 1" w:semiHidden="0" w:uiPriority="68" w:unhideWhenUsed="0"/>
+    <w:lsdException w:name="Medium Grid 3 Accent 1" w:semiHidden="0" w:uiPriority="69" w:unhideWhenUsed="0"/>
+    <w:lsdException w:name="Dark List Accent 1" w:semiHidden="0" w:uiPriority="70" w:unhideWhenUsed="0"/>
+    <w:lsdException w:name="Colorful Shading Accent 1" w:semiHidden="0" w:uiPriority="71" w:unhideWhenUsed="0"/>
+    <w:lsdException w:name="Colorful List Accent 1" w:semiHidden="0" w:uiPriority="72" w:unhideWhenUsed="0"/>
+    <w:lsdException w:name="Colorful Grid Accent 1" w:semiHidden="0" w:uiPriority="73" w:unhideWhenUsed="0"/>
+    <w:lsdException w:name="Light Shading Accent 2" w:semiHidden="0" w:uiPriority="60" w:unhideWhenUsed="0"/>
+    <w:lsdException w:name="Light List Accent 2" w:semiHidden="0" w:uiPriority="61" w:unhideWhenUsed="0"/>
+    <w:lsdException w:name="Light Grid Accent 2" w:semiHidden="0" w:uiPriority="62" w:unhideWhenUsed="0"/>
+    <w:lsdException w:name="Medium Shading 1 Accent 2" w:semiHidden="0" w:uiPriority="63" w:unhideWhenUsed="0"/>
+    <w:lsdException w:name="Medium Shading 2 Accent 2" w:semiHidden="0" w:uiPriority="64" w:unhideWhenUsed="0"/>
+    <w:lsdException w:name="Medium List 1 Accent 2" w:semiHidden="0" w:uiPriority="65" w:unhideWhenUsed="0"/>
+    <w:lsdException w:name="Medium List 2 Accent 2" w:semiHidden="0" w:uiPriority="66" w:unhideWhenUsed="0"/>
+    <w:lsdException w:name="Medium Grid 1 Accent 2" w:semiHidden="0" w:uiPriority="67" w:unhideWhenUsed="0"/>
+    <w:lsdException w:name="Medium Grid 2 Accent 2" w:semiHidden="0" w:uiPriority="68" w:unhideWhenUsed="0"/>
+    <w:lsdException w:name="Medium Grid 3 Accent 2" w:semiHidden="0" w:uiPriority="69" w:unhideWhenUsed="0"/>
+    <w:lsdException w:name="Dark List Accent 2" w:semiHidden="0" w:uiPriority="70" w:unhideWhenUsed="0"/>
+    <w:lsdException w:name="Colorful Shading Accent 2" w:semiHidden="0" w:uiPriority="71" w:unhideWhenUsed="0"/>
+    <w:lsdException w:name="Colorful List Accent 2" w:semiHidden="0" w:uiPriority="72" w:unhideWhenUsed="0"/>
+    <w:lsdException w:name="Colorful Grid Accent 2" w:semiHidden="0" w:uiPriority="73" w:unhideWhenUsed="0"/>
+    <w:lsdException w:name="Light Shading Accent 3" w:semiHidden="0" w:uiPriority="60" w:unhideWhenUsed="0"/>
+    <w:lsdException w:name="Light List Accent 3" w:semiHidden="0" w:uiPriority="61" w:unhideWhenUsed="0"/>
+    <w:lsdException w:name="Light Grid Accent 3" w:semiHidden="0" w:uiPriority="62" w:unhideWhenUsed="0"/>
+    <w:lsdException w:name="Medium Shading 1 Accent 3" w:semiHidden="0" w:uiPriority="63" w:unhideWhenUsed="0"/>
+    <w:lsdException w:name="Medium Shading 2 Accent 3" w:semiHidden="0" w:uiPriority="64" w:unhideWhenUsed="0"/>
+    <w:lsdException w:name="Medium List 1 Accent 3" w:semiHidden="0" w:uiPriority="65" w:unhideWhenUsed="0"/>
+    <w:lsdException w:name="Medium List 2 Accent 3" w:semiHidden="0" w:uiPriority="66" w:unhideWhenUsed="0"/>
+    <w:lsdException w:name="Medium Grid 1 Accent 3" w:semiHidden="0" w:uiPriority="67" w:unhideWhenUsed="0"/>
+    <w:lsdException w:name="Medium Grid 2 Accent 3" w:semiHidden="0" w:uiPriority="68" w:unhideWhenUsed="0"/>
+    <w:lsdException w:name="Medium Grid 3 Accent 3" w:semiHidden="0" w:uiPriority="69" w:unhideWhenUsed="0"/>
+    <w:lsdException w:name="Dark List Accent 3" w:semiHidden="0" w:uiPriority="70" w:unhideWhenUsed="0"/>
+    <w:lsdException w:name="Colorful Shading Accent 3" w:semiHidden="0" w:uiPriority="71" w:unhideWhenUsed="0"/>
+    <w:lsdException w:name="Colorful List Accent 3" w:semiHidden="0" w:uiPriority="72" w:unhideWhenUsed="0"/>
+    <w:lsdException w:name="Colorful Grid Accent 3" w:semiHidden="0" w:uiPriority="73" w:unhideWhenUsed="0"/>
+    <w:lsdException w:name="Light Shading Accent 4" w:semiHidden="0" w:uiPriority="60" w:unhideWhenUsed="0"/>
+    <w:lsdException w:name="Light List Accent 4" w:semiHidden="0" w:uiPriority="61" w:unhideWhenUsed="0"/>
+    <w:lsdException w:name="Light Grid Accent 4" w:semiHidden="0" w:uiPriority="62" w:unhideWhenUsed="0"/>
+    <w:lsdException w:name="Medium Shading 1 Accent 4" w:semiHidden="0" w:uiPriority="63" w:unhideWhenUsed="0"/>
+    <w:lsdException w:name="Medium Shading 2 Accent 4" w:semiHidden="0" w:uiPriority="64" w:unhideWhenUsed="0"/>
+    <w:lsdException w:name="Medium List 1 Accent 4" w:semiHidden="0" w:uiPriority="65" w:unhideWhenUsed="0"/>
+    <w:lsdException w:name="Medium List 2 Accent 4" w:semiHidden="0" w:uiPriority="66" w:unhideWhenUsed="0"/>
+    <w:lsdException w:name="Medium Grid 1 Accent 4" w:semiHidden="0" w:uiPriority="67" w:unhideWhenUsed="0"/>
+    <w:lsdException w:name="Medium Grid 2 Accent 4" w:semiHidden="0" w:uiPriority="68" w:unhideWhenUsed="0"/>
+    <w:lsdException w:name="Medium Grid 3 Accent 4" w:semiHidden="0" w:uiPriority="69" w:unhideWhenUsed="0"/>
+    <w:lsdException w:name="Dark List Accent 4" w:semiHidden="0" w:uiPriority="70" w:unhideWhenUsed="0"/>
+    <w:lsdException w:name="Colorful Shading Accent 4" w:semiHidden="0" w:uiPriority="71" w:unhideWhenUsed="0"/>
+    <w:lsdException w:name="Colorful List Accent 4" w:semiHidden="0" w:uiPriority="72" w:unhideWhenUsed="0"/>
+    <w:lsdException w:name="Colorful Grid Accent 4" w:semiHidden="0" w:uiPriority="73" w:unhideWhenUsed="0"/>
+    <w:lsdException w:name="Light Shading Accent 5" w:semiHidden="0" w:uiPriority="60" w:unhideWhenUsed="0"/>
+    <w:lsdException w:name="Light List Accent 5" w:semiHidden="0" w:uiPriority="61" w:unhideWhenUsed="0"/>
+    <w:lsdException w:name="Light Grid Accent 5" w:semiHidden="0" w:uiPriority="62" w:unhideWhenUsed="0"/>
+    <w:lsdException w:name="Medium Shading 1 Accent 5" w:semiHidden="0" w:uiPriority="63" w:unhideWhenUsed="0"/>
+    <w:lsdException w:name="Medium Shading 2 Accent 5" w:semiHidden="0" w:uiPriority="64" w:unhideWhenUsed="0"/>
+    <w:lsdException w:name="Medium List 1 Accent 5" w:semiHidden="0" w:uiPriority="65" w:unhideWhenUsed="0"/>
+    <w:lsdException w:name="Medium List 2 Accent 5" w:semiHidden="0" w:uiPriority="66" w:unhideWhenUsed="0"/>
+    <w:lsdException w:name="Medium Grid 1 Accent 5" w:semiHidden="0" w:uiPriority="67" w:unhideWhenUsed="0"/>
+    <w:lsdException w:name="Medium Grid 2 Accent 5" w:semiHidden="0" w:uiPriority="68" w:unhideWhenUsed="0"/>
+    <w:lsdException w:name="Medium Grid 3 Accent 5" w:semiHidden="0" w:uiPriority="69" w:unhideWhenUsed="0"/>
+    <w:lsdException w:name="Dark List Accent 5" w:semiHidden="0" w:uiPriority="70" w:unhideWhenUsed="0"/>
+    <w:lsdException w:name="Colorful Shading Accent 5" w:semiHidden="0" w:uiPriority="71" w:unhideWhenUsed="0"/>
+    <w:lsdException w:name="Colorful List Accent 5" w:semiHidden="0" w:uiPriority="72" w:unhideWhenUsed="0"/>
+    <w:lsdException w:name="Colorful Grid Accent 5" w:semiHidden="0" w:uiPriority="73" w:unhideWhenUsed="0"/>
+    <w:lsdException w:name="Light Shading Accent 6" w:semiHidden="0" w:uiPriority="60" w:unhideWhenUsed="0"/>
+    <w:lsdException w:name="Light List Accent 6" w:semiHidden="0" w:uiPriority="61" w:unhideWhenUsed="0"/>
+    <w:lsdException w:name="Light Grid Accent 6" w:semiHidden="0" w:uiPriority="62" w:unhideWhenUsed="0"/>
+    <w:lsdException w:name="Medium Shading 1 Accent 6" w:semiHidden="0" w:uiPriority="63" w:unhideWhenUsed="0"/>
+    <w:lsdException w:name="Medium Shading 2 Accent 6" w:semiHidden="0" w:uiPriority="64" w:unhideWhenUsed="0"/>
+    <w:lsdException w:name="Medium List 1 Accent 6" w:semiHidden="0" w:uiPriority="65" w:unhideWhenUsed="0"/>
+    <w:lsdException w:name="Medium List 2 Accent 6" w:semiHidden="0" w:uiPriority="66" w:unhideWhenUsed="0"/>
+    <w:lsdException w:name="Medium Grid 1 Accent 6" w:semiHidden="0" w:uiPriority="67" w:unhideWhenUsed="0"/>
+    <w:lsdException w:name="Medium Grid 2 Accent 6" w:semiHidden="0" w:uiPriority="68" w:unhideWhenUsed="0"/>
+    <w:lsdException w:name="Medium Grid 3 Accent 6" w:semiHidden="0" w:uiPriority="69" w:unhideWhenUsed="0"/>
+    <w:lsdException w:name="Dark List Accent 6" w:semiHidden="0" w:uiPriority="70" w:unhideWhenUsed="0"/>
+    <w:lsdException w:name="Colorful Shading Accent 6" w:semiHidden="0" w:uiPriority="71" w:unhideWhenUsed="0"/>
+    <w:lsdException w:name="Colorful List Accent 6" w:semiHidden="0" w:uiPriority="72" w:unhideWhenUsed="0"/>
+    <w:lsdException w:name="Colorful Grid Accent 6" w:semiHidden="0" w:uiPriority="73" w:unhideWhenUsed="0"/>
+    <w:lsdException w:name="Subtle Emphasis" w:semiHidden="0" w:uiPriority="19" w:unhideWhenUsed="0" w:qFormat="1"/>
+    <w:lsdException w:name="Intense Emphasis" w:semiHidden="0" w:uiPriority="21" w:unhideWhenUsed="0" w:qFormat="1"/>
+    <w:lsdException w:name="Subtle Reference" w:semiHidden="0" w:uiPriority="31" w:unhideWhenUsed="0" w:qFormat="1"/>
+    <w:lsdException w:name="Intense Reference" w:semiHidden="0" w:uiPriority="32" w:unhideWhenUsed="0" w:qFormat="1"/>
+    <w:lsdException w:name="Book Title" w:semiHidden="0" w:uiPriority="33" w:unhideWhenUsed="0" w:qFormat="1"/>
+    <w:lsdException w:name="Bibliography" w:uiPriority="37"/>
+    <w:lsdException w:name="TOC Heading" w:uiPriority="39" w:qFormat="1"/>
+  </w:latentStyles>
+  <w:style w:type="paragraph" w:default="1" w:styleId="a">
+    <w:name w:val="Normal"/>
+    <w:qFormat/>
+    <w:pPr>
+      <w:widowControl w:val="0"/>
+      <w:wordWrap w:val="0"/>
+      <w:autoSpaceDE w:val="0"/>
+      <w:autoSpaceDN w:val="0"/>
+    </w:pPr>
+  </w:style>
+  <w:style w:type="paragraph" w:styleId="1">
+    <w:name w:val="heading 1"/>
+    <w:basedOn w:val="a"/>
+    <w:next w:val="a"/>
+    <w:link w:val="1Char"/>
+    <w:uiPriority w:val="9"/>
+    <w:qFormat/>
+    <w:rsid w:val="009E5C9E"/>
+    <w:pPr>
+      <w:keepNext/>
+      <w:outlineLvl w:val="0"/>
+    </w:pPr>
+    <w:rPr>
+      <w:rFonts w:asciiTheme="majorHAnsi" w:eastAsiaTheme="majorEastAsia" w:hAnsiTheme="majorHAnsi" w:cstheme="majorBidi"/>
+      <w:sz w:val="28"/>
+      <w:szCs w:val="28"/>
+    </w:rPr>
+  </w:style>
+  <w:style w:type="paragraph" w:styleId="2">
+    <w:name w:val="heading 2"/>
+    <w:basedOn w:val="a"/>
+    <w:next w:val="a"/>
+    <w:link w:val="2Char"/>
+    <w:uiPriority w:val="9"/>
+    <w:unhideWhenUsed/>
+    <w:qFormat/>
+    <w:rsid w:val="00EB12FB"/>
+    <w:pPr>
+      <w:keepNext/>
+      <w:outlineLvl w:val="1"/>
+    </w:pPr>
+    <w:rPr>
+      <w:rFonts w:asciiTheme="majorHAnsi" w:eastAsiaTheme="majorEastAsia" w:hAnsiTheme="majorHAnsi" w:cstheme="majorBidi"/>
+    </w:rPr>
+  </w:style>
+  <w:style w:type="paragraph" w:styleId="3">
+    <w:name w:val="heading 3"/>
+    <w:basedOn w:val="a"/>
+    <w:next w:val="a"/>
+    <w:link w:val="3Char"/>
+    <w:uiPriority w:val="9"/>
+    <w:unhideWhenUsed/>
+    <w:qFormat/>
+    <w:rsid w:val="00EB12FB"/>
+    <w:pPr>
+      <w:keepNext/>
+      <w:ind w:leftChars="300" w:left="300" w:hangingChars="200" w:hanging="2000"/>
+      <w:outlineLvl w:val="2"/>
+    </w:pPr>
+    <w:rPr>
+      <w:rFonts w:asciiTheme="majorHAnsi" w:eastAsiaTheme="majorEastAsia" w:hAnsiTheme="majorHAnsi" w:cstheme="majorBidi"/>
+    </w:rPr>
+  </w:style>
+  <w:style w:type="paragraph" w:styleId="4">
+    <w:name w:val="heading 4"/>
+    <w:basedOn w:val="a"/>
+    <w:next w:val="a"/>
+    <w:link w:val="4Char"/>
+    <w:uiPriority w:val="9"/>
+    <w:unhideWhenUsed/>
+    <w:qFormat/>
+    <w:rsid w:val="000D1883"/>
+    <w:pPr>
+      <w:keepNext/>
+      <w:ind w:leftChars="400" w:left="400" w:hangingChars="200" w:hanging="2000"/>
+      <w:outlineLvl w:val="3"/>
+    </w:pPr>
+    <w:rPr>
+      <w:b/>
+      <w:bCs/>
+    </w:rPr>
+  </w:style>
+  <w:style w:type="character" w:default="1" w:styleId="a0">
+    <w:name w:val="Default Paragraph Font"/>
+    <w:uiPriority w:val="1"/>
+    <w:semiHidden/>
+    <w:unhideWhenUsed/>
+  </w:style>
+  <w:style w:type="table" w:default="1" w:styleId="a1">
+    <w:name w:val="Normal Table"/>
+    <w:uiPriority w:val="99"/>
+    <w:semiHidden/>
+    <w:unhideWhenUsed/>
+    <w:tblPr>
+      <w:tblInd w:w="0" w:type="dxa"/>
+      <w:tblCellMar>
+        <w:top w:w="0" w:type="dxa"/>
+        <w:left w:w="108" w:type="dxa"/>
+        <w:bottom w:w="0" w:type="dxa"/>
+        <w:right w:w="108" w:type="dxa"/>
+      </w:tblCellMar>
+    </w:tblPr>
+  </w:style>
+  <w:style w:type="numbering" w:default="1" w:styleId="a2">
+    <w:name w:val="No List"/>
+    <w:uiPriority w:val="99"/>
+    <w:semiHidden/>
+    <w:unhideWhenUsed/>
+  </w:style>
+  <w:style w:type="paragraph" w:styleId="a3">
+    <w:name w:val="header"/>
+    <w:basedOn w:val="a"/>
+    <w:link w:val="Char"/>
+    <w:uiPriority w:val="99"/>
+    <w:unhideWhenUsed/>
+    <w:rsid w:val="009E5C9E"/>
+    <w:pPr>
+      <w:tabs>
+        <w:tab w:val="center" w:pos="4513"/>
+        <w:tab w:val="right" w:pos="9026"/>
+      </w:tabs>
+      <w:snapToGrid w:val="0"/>
+    </w:pPr>
+  </w:style>
+  <w:style w:type="character" w:customStyle="1" w:styleId="Char">
+    <w:name w:val="머리글 Char"/>
+    <w:basedOn w:val="a0"/>
+    <w:link w:val="a3"/>
+    <w:uiPriority w:val="99"/>
+    <w:rsid w:val="009E5C9E"/>
+  </w:style>
+  <w:style w:type="paragraph" w:styleId="a4">
+    <w:name w:val="footer"/>
+    <w:basedOn w:val="a"/>
+    <w:link w:val="Char0"/>
+    <w:uiPriority w:val="99"/>
+    <w:unhideWhenUsed/>
+    <w:rsid w:val="009E5C9E"/>
+    <w:pPr>
+      <w:tabs>
+        <w:tab w:val="center" w:pos="4513"/>
+        <w:tab w:val="right" w:pos="9026"/>
+      </w:tabs>
+      <w:snapToGrid w:val="0"/>
+    </w:pPr>
+  </w:style>
+  <w:style w:type="character" w:customStyle="1" w:styleId="Char0">
+    <w:name w:val="바닥글 Char"/>
+    <w:basedOn w:val="a0"/>
+    <w:link w:val="a4"/>
+    <w:uiPriority w:val="99"/>
+    <w:rsid w:val="009E5C9E"/>
+  </w:style>
+  <w:style w:type="paragraph" w:styleId="a5">
+    <w:name w:val="List Paragraph"/>
+    <w:basedOn w:val="a"/>
+    <w:link w:val="Char1"/>
+    <w:uiPriority w:val="34"/>
+    <w:qFormat/>
+    <w:rsid w:val="009E5C9E"/>
+    <w:pPr>
+      <w:ind w:leftChars="400" w:left="800"/>
+    </w:pPr>
+  </w:style>
+  <w:style w:type="character" w:customStyle="1" w:styleId="Char1">
+    <w:name w:val="목록 단락 Char"/>
+    <w:basedOn w:val="a0"/>
+    <w:link w:val="a5"/>
+    <w:uiPriority w:val="34"/>
+    <w:rsid w:val="009E5C9E"/>
+  </w:style>
+  <w:style w:type="character" w:customStyle="1" w:styleId="1Char">
+    <w:name w:val="제목 1 Char"/>
+    <w:basedOn w:val="a0"/>
+    <w:link w:val="1"/>
+    <w:uiPriority w:val="9"/>
+    <w:rsid w:val="009E5C9E"/>
+    <w:rPr>
+      <w:rFonts w:asciiTheme="majorHAnsi" w:eastAsiaTheme="majorEastAsia" w:hAnsiTheme="majorHAnsi" w:cstheme="majorBidi"/>
+      <w:sz w:val="28"/>
+      <w:szCs w:val="28"/>
+    </w:rPr>
+  </w:style>
+  <w:style w:type="character" w:customStyle="1" w:styleId="2Char">
+    <w:name w:val="제목 2 Char"/>
+    <w:basedOn w:val="a0"/>
+    <w:link w:val="2"/>
+    <w:uiPriority w:val="9"/>
+    <w:rsid w:val="00EB12FB"/>
+    <w:rPr>
+      <w:rFonts w:asciiTheme="majorHAnsi" w:eastAsiaTheme="majorEastAsia" w:hAnsiTheme="majorHAnsi" w:cstheme="majorBidi"/>
+    </w:rPr>
+  </w:style>
+  <w:style w:type="character" w:customStyle="1" w:styleId="3Char">
+    <w:name w:val="제목 3 Char"/>
+    <w:basedOn w:val="a0"/>
+    <w:link w:val="3"/>
+    <w:uiPriority w:val="9"/>
+    <w:rsid w:val="00EB12FB"/>
+    <w:rPr>
+      <w:rFonts w:asciiTheme="majorHAnsi" w:eastAsiaTheme="majorEastAsia" w:hAnsiTheme="majorHAnsi" w:cstheme="majorBidi"/>
+    </w:rPr>
+  </w:style>
+  <w:style w:type="character" w:customStyle="1" w:styleId="4Char">
+    <w:name w:val="제목 4 Char"/>
+    <w:basedOn w:val="a0"/>
+    <w:link w:val="4"/>
+    <w:uiPriority w:val="9"/>
+    <w:rsid w:val="000D1883"/>
+    <w:rPr>
+      <w:b/>
+      <w:bCs/>
+    </w:rPr>
+  </w:style>
+  <w:style w:type="character" w:styleId="a6">
+    <w:name w:val="Hyperlink"/>
+    <w:basedOn w:val="a0"/>
+    <w:uiPriority w:val="99"/>
+    <w:unhideWhenUsed/>
+    <w:rsid w:val="00C23F8F"/>
+    <w:rPr>
+      <w:color w:val="0563C1" w:themeColor="hyperlink"/>
+      <w:u w:val="single"/>
+    </w:rPr>
+  </w:style>
+  <w:style w:type="character" w:customStyle="1" w:styleId="UnresolvedMention">
+    <w:name w:val="Unresolved Mention"/>
+    <w:basedOn w:val="a0"/>
+    <w:uiPriority w:val="99"/>
+    <w:semiHidden/>
+    <w:unhideWhenUsed/>
+    <w:rsid w:val="00C23F8F"/>
+    <w:rPr>
+      <w:color w:val="605E5C"/>
+      <w:shd w:val="clear" w:color="auto" w:fill="E1DFDD"/>
+    </w:rPr>
+  </w:style>
+  <w:style w:type="character" w:styleId="a7">
+    <w:name w:val="annotation reference"/>
+    <w:basedOn w:val="a0"/>
+    <w:uiPriority w:val="99"/>
+    <w:semiHidden/>
+    <w:unhideWhenUsed/>
+    <w:rsid w:val="00C23F8F"/>
+    <w:rPr>
+      <w:sz w:val="18"/>
+      <w:szCs w:val="18"/>
+    </w:rPr>
+  </w:style>
+  <w:style w:type="paragraph" w:styleId="a8">
+    <w:name w:val="annotation text"/>
+    <w:basedOn w:val="a"/>
+    <w:link w:val="Char2"/>
+    <w:uiPriority w:val="99"/>
+    <w:semiHidden/>
+    <w:unhideWhenUsed/>
+    <w:rsid w:val="00C23F8F"/>
+    <w:pPr>
+      <w:jc w:val="left"/>
+    </w:pPr>
+  </w:style>
+  <w:style w:type="character" w:customStyle="1" w:styleId="Char2">
+    <w:name w:val="메모 텍스트 Char"/>
+    <w:basedOn w:val="a0"/>
+    <w:link w:val="a8"/>
+    <w:uiPriority w:val="99"/>
+    <w:semiHidden/>
+    <w:rsid w:val="00C23F8F"/>
+  </w:style>
+  <w:style w:type="paragraph" w:styleId="a9">
+    <w:name w:val="annotation subject"/>
+    <w:basedOn w:val="a8"/>
+    <w:next w:val="a8"/>
+    <w:link w:val="Char3"/>
+    <w:uiPriority w:val="99"/>
+    <w:semiHidden/>
+    <w:unhideWhenUsed/>
+    <w:rsid w:val="00C23F8F"/>
+    <w:rPr>
+      <w:b/>
+      <w:bCs/>
+    </w:rPr>
+  </w:style>
+  <w:style w:type="character" w:customStyle="1" w:styleId="Char3">
+    <w:name w:val="메모 주제 Char"/>
+    <w:basedOn w:val="Char2"/>
+    <w:link w:val="a9"/>
+    <w:uiPriority w:val="99"/>
+    <w:semiHidden/>
+    <w:rsid w:val="00C23F8F"/>
+    <w:rPr>
+      <w:b/>
+      <w:bCs/>
+    </w:rPr>
+  </w:style>
+  <w:style w:type="paragraph" w:styleId="aa">
+    <w:name w:val="Balloon Text"/>
+    <w:basedOn w:val="a"/>
+    <w:link w:val="Char4"/>
+    <w:uiPriority w:val="99"/>
+    <w:semiHidden/>
+    <w:unhideWhenUsed/>
+    <w:rsid w:val="00C23F8F"/>
+    <w:pPr>
+      <w:spacing w:after="0" w:line="240" w:lineRule="auto"/>
+    </w:pPr>
+    <w:rPr>
+      <w:rFonts w:asciiTheme="majorHAnsi" w:eastAsiaTheme="majorEastAsia" w:hAnsiTheme="majorHAnsi" w:cstheme="majorBidi"/>
+      <w:sz w:val="18"/>
+      <w:szCs w:val="18"/>
+    </w:rPr>
+  </w:style>
+  <w:style w:type="character" w:customStyle="1" w:styleId="Char4">
+    <w:name w:val="풍선 도움말 텍스트 Char"/>
+    <w:basedOn w:val="a0"/>
+    <w:link w:val="aa"/>
     <w:uiPriority w:val="99"/>
     <w:semiHidden/>
     <w:rsid w:val="00C23F8F"/>
@@ -9386,7 +10913,7 @@
     </a:clrScheme>
     <a:fontScheme name="Office">
       <a:majorFont>
-        <a:latin typeface="맑은 고딕" panose="020F0302020204030204"/>
+        <a:latin typeface="맑은 고딕"/>
         <a:ea typeface=""/>
         <a:cs typeface=""/>
         <a:font script="Jpan" typeface="游ゴシック Light"/>
@@ -9438,7 +10965,7 @@
         <a:font script="Tfng" typeface="Ebrima"/>
       </a:majorFont>
       <a:minorFont>
-        <a:latin typeface="맑은 고딕" panose="020F0502020204030204"/>
+        <a:latin typeface="맑은 고딕"/>
         <a:ea typeface=""/>
         <a:cs typeface=""/>
         <a:font script="Jpan" typeface="游明朝"/>
@@ -9632,7 +11159,7 @@
   <a:extraClrSchemeLst/>
   <a:extLst>
     <a:ext uri="{05A4C25C-085E-4340-85A3-A5531E510DB2}">
-      <thm15:themeFamily xmlns:thm15="http://schemas.microsoft.com/office/thememl/2012/main" name="Office Theme" id="{62F939B6-93AF-4DB8-9C6B-D6C7DFDC589F}" vid="{4A3C46E8-61CC-4603-A589-7422A47A8E4A}"/>
+      <thm15:themeFamily xmlns:thm15="http://schemas.microsoft.com/office/thememl/2012/main" xmlns="" name="Office Theme" id="{62F939B6-93AF-4DB8-9C6B-D6C7DFDC589F}" vid="{4A3C46E8-61CC-4603-A589-7422A47A8E4A}"/>
     </a:ext>
   </a:extLst>
 </a:theme>

--- a/git/02. git basic command.docx
+++ b/git/02. git basic command.docx
@@ -5088,12 +5088,7 @@
         <w:t>m</w:t>
       </w:r>
       <w:r>
-        <w:t>aster</w:t>
-      </w:r>
-      <w:bookmarkStart w:id="0" w:name="_GoBack"/>
-      <w:bookmarkEnd w:id="0"/>
-      <w:r>
-        <w:t xml:space="preserve"> </w:t>
+        <w:t xml:space="preserve">aster </w:t>
       </w:r>
       <w:proofErr w:type="spellStart"/>
       <w:r>
@@ -7511,19 +7506,25 @@
         </w:rPr>
         <w:t xml:space="preserve">파일도 전부 다운로드 </w:t>
       </w:r>
-      <w:proofErr w:type="spellStart"/>
-      <w:r>
-        <w:rPr>
-          <w:rFonts w:hint="eastAsia"/>
-        </w:rPr>
-        <w:t>되어음을</w:t>
-      </w:r>
-      <w:proofErr w:type="spellEnd"/>
-      <w:r>
-        <w:rPr>
-          <w:rFonts w:hint="eastAsia"/>
-        </w:rPr>
-        <w:t xml:space="preserve"> 확인할 수 있다.</w:t>
+      <w:r>
+        <w:rPr>
+          <w:rFonts w:hint="eastAsia"/>
+        </w:rPr>
+        <w:t>되었</w:t>
+      </w:r>
+      <w:r>
+        <w:rPr>
+          <w:rFonts w:hint="eastAsia"/>
+        </w:rPr>
+        <w:t>음을 확인</w:t>
+      </w:r>
+      <w:bookmarkStart w:id="0" w:name="_GoBack"/>
+      <w:bookmarkEnd w:id="0"/>
+      <w:r>
+        <w:rPr>
+          <w:rFonts w:hint="eastAsia"/>
+        </w:rPr>
+        <w:t>할 수 있다.</w:t>
       </w:r>
     </w:p>
     <w:p>
